--- a/Final-Group-Project-Report/Group3_Report.docx
+++ b/Final-Group-Project-Report/Group3_Report.docx
@@ -57,10 +57,7 @@
     </w:p>
     <w:p>
       <w:r>
-        <w:t xml:space="preserve">This project tags congressional bills with </w:t>
-      </w:r>
-      <w:r>
-        <w:t xml:space="preserve">one of </w:t>
+        <w:t xml:space="preserve">This project tags congressional bills with one of </w:t>
       </w:r>
       <w:hyperlink r:id="rId5" w:history="1">
         <w:r>
@@ -76,10 +73,7 @@
     </w:p>
     <w:p>
       <w:r>
-        <w:t xml:space="preserve">The CRS </w:t>
-      </w:r>
-      <w:r>
-        <w:t xml:space="preserve">assists legislators with </w:t>
+        <w:t xml:space="preserve">The CRS assists legislators with </w:t>
       </w:r>
       <w:hyperlink r:id="rId6" w:history="1">
         <w:r>
@@ -112,10 +106,7 @@
         </w:r>
       </w:hyperlink>
       <w:r>
-        <w:t xml:space="preserve"> causing significant backlogs for official text releases</w:t>
-      </w:r>
-      <w:r>
-        <w:t>, which in turn affects third parties reliant upon their processing efforts.</w:t>
+        <w:t xml:space="preserve"> causing significant backlogs for official text releases, which in turn affects third parties reliant upon their processing efforts.</w:t>
       </w:r>
     </w:p>
     <w:p>
@@ -250,7 +241,13 @@
         <w:t xml:space="preserve">Then, I </w:t>
       </w:r>
       <w:r>
-        <w:t>converted each flattened folder into a tabular dataset. The folder with bill text was processed to create a parquet file storing each file’s name and bill text.</w:t>
+        <w:t xml:space="preserve">converted each flattened folder into a tabular dataset. The folder with bill text was processed to </w:t>
+      </w:r>
+      <w:r>
+        <w:t xml:space="preserve">generate </w:t>
+      </w:r>
+      <w:r>
+        <w:t>a parquet file storing each file’s name and bill text.</w:t>
       </w:r>
     </w:p>
     <w:p>
@@ -273,11 +270,184 @@
       <w:proofErr w:type="spellEnd"/>
       <w:r>
         <w:t>-body’, ‘preamble’) and discarded components such as the title, publishing date, sponsors, sessions, and more.</w:t>
+      </w:r>
+      <w:r>
+        <w:t xml:space="preserve"> While some of these items certainly may have provided some predictive value, I was concerned that such modeling may step outside of the NLP realm and muddy the results’ interpretability.</w:t>
+      </w:r>
+    </w:p>
+    <w:p>
+      <w:r>
+        <w:t>The folder with additional bill data was processed to generate a parquet file storing policy areas alongside</w:t>
+      </w:r>
+      <w:r>
+        <w:t xml:space="preserve"> text version names.</w:t>
+      </w:r>
+    </w:p>
+    <w:p>
+      <w:r>
+        <w:t>These text version names were used to join the two files and construct my finalized input dataset.</w:t>
+      </w:r>
+    </w:p>
+    <w:p>
+      <w:r>
+        <w:rPr>
+          <w:noProof/>
+        </w:rPr>
+        <w:drawing>
+          <wp:inline distT="0" distB="0" distL="0" distR="0" wp14:anchorId="445A8BF0" wp14:editId="1DCAF3ED">
+            <wp:extent cx="5891917" cy="1398270"/>
+            <wp:effectExtent l="0" t="0" r="13970" b="0"/>
+            <wp:docPr id="940977483" name="Diagram 1"/>
+            <wp:cNvGraphicFramePr/>
+            <a:graphic xmlns:a="http://schemas.openxmlformats.org/drawingml/2006/main">
+              <a:graphicData uri="http://schemas.openxmlformats.org/drawingml/2006/diagram">
+                <dgm:relIds xmlns:dgm="http://schemas.openxmlformats.org/drawingml/2006/diagram" xmlns:r="http://schemas.openxmlformats.org/officeDocument/2006/relationships" r:dm="rId10" r:lo="rId11" r:qs="rId12" r:cs="rId13"/>
+              </a:graphicData>
+            </a:graphic>
+          </wp:inline>
+        </w:drawing>
       </w:r>
     </w:p>
     <w:p/>
     <w:p/>
+    <w:p>
+      <w:pPr>
+        <w:rPr>
+          <w:b/>
+          <w:bCs/>
+          <w:sz w:val="32"/>
+          <w:szCs w:val="32"/>
+        </w:rPr>
+      </w:pPr>
+      <w:r>
+        <w:rPr>
+          <w:b/>
+          <w:bCs/>
+          <w:sz w:val="32"/>
+          <w:szCs w:val="32"/>
+        </w:rPr>
+        <w:t>Modeling approaches</w:t>
+      </w:r>
+    </w:p>
+    <w:p>
+      <w:r>
+        <w:t xml:space="preserve">At its core, my approach uses Term Frequency – Inverse Document Frequency (TF-IDF). </w:t>
+      </w:r>
+      <w:commentRangeStart w:id="0"/>
+      <w:r>
+        <w:t>TF-IDF emerged out of pioneering information retrieval research as a method to quantify word importance.</w:t>
+      </w:r>
+      <w:commentRangeEnd w:id="0"/>
+      <w:r>
+        <w:rPr>
+          <w:rStyle w:val="CommentReference"/>
+        </w:rPr>
+        <w:commentReference w:id="0"/>
+      </w:r>
+    </w:p>
+    <w:p>
+      <w:r>
+        <w:t>This combines two key metrics:</w:t>
+      </w:r>
+    </w:p>
+    <w:p>
+      <w:pPr>
+        <w:pStyle w:val="ListParagraph"/>
+        <w:numPr>
+          <w:ilvl w:val="0"/>
+          <w:numId w:val="3"/>
+        </w:numPr>
+      </w:pPr>
+      <w:r>
+        <w:rPr>
+          <w:b/>
+          <w:bCs/>
+        </w:rPr>
+        <w:t>Term Frequency (TF):</w:t>
+      </w:r>
+      <w:r>
+        <w:t xml:space="preserve"> </w:t>
+      </w:r>
+      <w:r>
+        <w:t>How</w:t>
+      </w:r>
+      <w:r>
+        <w:t xml:space="preserve"> frequently a term appears within a single document</w:t>
+      </w:r>
+    </w:p>
+    <w:p>
+      <w:pPr>
+        <w:pStyle w:val="ListParagraph"/>
+        <w:numPr>
+          <w:ilvl w:val="0"/>
+          <w:numId w:val="3"/>
+        </w:numPr>
+      </w:pPr>
+      <w:r>
+        <w:rPr>
+          <w:b/>
+          <w:bCs/>
+        </w:rPr>
+        <w:t xml:space="preserve">Inverse Document Frequency (IDF): </w:t>
+      </w:r>
+      <w:r>
+        <w:t>How rare a term is across the entire document collection</w:t>
+      </w:r>
+    </w:p>
+    <w:p>
+      <w:r>
+        <w:t>The TF-IDF score multiplies these metrics to weight terms that are frequent within a given document but relatively rare across the entire collection of documents.</w:t>
+      </w:r>
+      <w:r>
+        <w:t xml:space="preserve"> This weighting can prove useful for many tasks, including feature extraction </w:t>
+      </w:r>
+      <w:r>
+        <w:t>for classification.</w:t>
+      </w:r>
+    </w:p>
     <w:p/>
+    <w:p>
+      <w:r>
+        <w:t>I trained three different models on these extracted features:</w:t>
+      </w:r>
+    </w:p>
+    <w:p>
+      <w:pPr>
+        <w:pStyle w:val="ListParagraph"/>
+        <w:numPr>
+          <w:ilvl w:val="0"/>
+          <w:numId w:val="3"/>
+        </w:numPr>
+      </w:pPr>
+      <w:r>
+        <w:t>Linear Support Vector Classification</w:t>
+      </w:r>
+    </w:p>
+    <w:p>
+      <w:pPr>
+        <w:pStyle w:val="ListParagraph"/>
+        <w:numPr>
+          <w:ilvl w:val="0"/>
+          <w:numId w:val="3"/>
+        </w:numPr>
+      </w:pPr>
+      <w:r>
+        <w:lastRenderedPageBreak/>
+        <w:t>Logistic Regression</w:t>
+      </w:r>
+    </w:p>
+    <w:p>
+      <w:pPr>
+        <w:pStyle w:val="ListParagraph"/>
+        <w:numPr>
+          <w:ilvl w:val="0"/>
+          <w:numId w:val="3"/>
+        </w:numPr>
+      </w:pPr>
+      <w:r>
+        <w:t>Multinomial Naïve Bayes</w:t>
+      </w:r>
+    </w:p>
     <w:sectPr>
       <w:pgSz w:w="12240" w:h="15840"/>
       <w:pgMar w:top="1440" w:right="1440" w:bottom="1440" w:left="1440" w:header="720" w:footer="720" w:gutter="0"/>
@@ -286,6 +456,45 @@
     </w:sectPr>
   </w:body>
 </w:document>
+</file>
+
+<file path=word/comments.xml><?xml version="1.0" encoding="utf-8"?>
+<w:comments xmlns:wpc="http://schemas.microsoft.com/office/word/2010/wordprocessingCanvas" xmlns:cx="http://schemas.microsoft.com/office/drawing/2014/chartex" xmlns:cx1="http://schemas.microsoft.com/office/drawing/2015/9/8/chartex" xmlns:cx2="http://schemas.microsoft.com/office/drawing/2015/10/21/chartex" xmlns:cx3="http://schemas.microsoft.com/office/drawing/2016/5/9/chartex" xmlns:cx4="http://schemas.microsoft.com/office/drawing/2016/5/10/chartex" xmlns:cx5="http://schemas.microsoft.com/office/drawing/2016/5/11/chartex" xmlns:cx6="http://schemas.microsoft.com/office/drawing/2016/5/12/chartex" xmlns:cx7="http://schemas.microsoft.com/office/drawing/2016/5/13/chartex" xmlns:cx8="http://schemas.microsoft.com/office/drawing/2016/5/14/chartex" xmlns:mc="http://schemas.openxmlformats.org/markup-compatibility/2006" xmlns:aink="http://schemas.microsoft.com/office/drawing/2016/ink" xmlns:am3d="http://schemas.microsoft.com/office/drawing/2017/model3d" xmlns:o="urn:schemas-microsoft-com:office:office" xmlns:oel="http://schemas.microsoft.com/office/2019/extlst" xmlns:r="http://schemas.openxmlformats.org/officeDocument/2006/relationships" xmlns:m="http://schemas.openxmlformats.org/officeDocument/2006/math" xmlns:v="urn:schemas-microsoft-com:vml" xmlns:wp14="http://schemas.microsoft.com/office/word/2010/wordprocessingDrawing" xmlns:wp="http://schemas.openxmlformats.org/drawingml/2006/wordprocessingDrawing" xmlns:w10="urn:schemas-microsoft-com:office:word" xmlns:w="http://schemas.openxmlformats.org/wordprocessingml/2006/main" xmlns:w14="http://schemas.microsoft.com/office/word/2010/wordml" xmlns:w15="http://schemas.microsoft.com/office/word/2012/wordml" xmlns:w16cex="http://schemas.microsoft.com/office/word/2018/wordml/cex" xmlns:w16cid="http://schemas.microsoft.com/office/word/2016/wordml/cid" xmlns:w16="http://schemas.microsoft.com/office/word/2018/wordml" xmlns:w16du="http://schemas.microsoft.com/office/word/2023/wordml/word16du" xmlns:w16sdtdh="http://schemas.microsoft.com/office/word/2020/wordml/sdtdatahash" xmlns:w16sdtfl="http://schemas.microsoft.com/office/word/2024/wordml/sdtformatlock" xmlns:w16se="http://schemas.microsoft.com/office/word/2015/wordml/symex" xmlns:wpg="http://schemas.microsoft.com/office/word/2010/wordprocessingGroup" xmlns:wpi="http://schemas.microsoft.com/office/word/2010/wordprocessingInk" xmlns:wne="http://schemas.microsoft.com/office/word/2006/wordml" xmlns:wps="http://schemas.microsoft.com/office/word/2010/wordprocessingShape" mc:Ignorable="w14 w15 w16se w16cid w16 w16cex w16sdtdh w16sdtfl w16du wp14">
+  <w:comment w:id="0" w:author="jehanbugli123@gmail.com" w:date="2025-04-29T20:04:00Z" w:initials="j">
+    <w:p>
+      <w:pPr>
+        <w:pStyle w:val="CommentText"/>
+      </w:pPr>
+      <w:r>
+        <w:rPr>
+          <w:rStyle w:val="CommentReference"/>
+        </w:rPr>
+        <w:annotationRef/>
+      </w:r>
+      <w:r>
+        <w:t>https://www.byteplus.com/en/topic/400324?title=the-origins-of-tf-idf-term-frequency-inverse-document-frequency</w:t>
+      </w:r>
+    </w:p>
+  </w:comment>
+</w:comments>
+</file>
+
+<file path=word/commentsExtended.xml><?xml version="1.0" encoding="utf-8"?>
+<w15:commentsEx xmlns:wpc="http://schemas.microsoft.com/office/word/2010/wordprocessingCanvas" xmlns:cx="http://schemas.microsoft.com/office/drawing/2014/chartex" xmlns:cx1="http://schemas.microsoft.com/office/drawing/2015/9/8/chartex" xmlns:cx2="http://schemas.microsoft.com/office/drawing/2015/10/21/chartex" xmlns:cx3="http://schemas.microsoft.com/office/drawing/2016/5/9/chartex" xmlns:cx4="http://schemas.microsoft.com/office/drawing/2016/5/10/chartex" xmlns:cx5="http://schemas.microsoft.com/office/drawing/2016/5/11/chartex" xmlns:cx6="http://schemas.microsoft.com/office/drawing/2016/5/12/chartex" xmlns:cx7="http://schemas.microsoft.com/office/drawing/2016/5/13/chartex" xmlns:cx8="http://schemas.microsoft.com/office/drawing/2016/5/14/chartex" xmlns:mc="http://schemas.openxmlformats.org/markup-compatibility/2006" xmlns:aink="http://schemas.microsoft.com/office/drawing/2016/ink" xmlns:am3d="http://schemas.microsoft.com/office/drawing/2017/model3d" xmlns:o="urn:schemas-microsoft-com:office:office" xmlns:oel="http://schemas.microsoft.com/office/2019/extlst" xmlns:r="http://schemas.openxmlformats.org/officeDocument/2006/relationships" xmlns:m="http://schemas.openxmlformats.org/officeDocument/2006/math" xmlns:v="urn:schemas-microsoft-com:vml" xmlns:wp14="http://schemas.microsoft.com/office/word/2010/wordprocessingDrawing" xmlns:wp="http://schemas.openxmlformats.org/drawingml/2006/wordprocessingDrawing" xmlns:w10="urn:schemas-microsoft-com:office:word" xmlns:w="http://schemas.openxmlformats.org/wordprocessingml/2006/main" xmlns:w14="http://schemas.microsoft.com/office/word/2010/wordml" xmlns:w15="http://schemas.microsoft.com/office/word/2012/wordml" xmlns:w16cex="http://schemas.microsoft.com/office/word/2018/wordml/cex" xmlns:w16cid="http://schemas.microsoft.com/office/word/2016/wordml/cid" xmlns:w16="http://schemas.microsoft.com/office/word/2018/wordml" xmlns:w16du="http://schemas.microsoft.com/office/word/2023/wordml/word16du" xmlns:w16sdtdh="http://schemas.microsoft.com/office/word/2020/wordml/sdtdatahash" xmlns:w16sdtfl="http://schemas.microsoft.com/office/word/2024/wordml/sdtformatlock" xmlns:w16se="http://schemas.microsoft.com/office/word/2015/wordml/symex" xmlns:wpg="http://schemas.microsoft.com/office/word/2010/wordprocessingGroup" xmlns:wpi="http://schemas.microsoft.com/office/word/2010/wordprocessingInk" xmlns:wne="http://schemas.microsoft.com/office/word/2006/wordml" xmlns:wps="http://schemas.microsoft.com/office/word/2010/wordprocessingShape" mc:Ignorable="w14 w15 w16se w16cid w16 w16cex w16sdtdh w16sdtfl w16du wp14">
+  <w15:commentEx w15:paraId="734544FF" w15:done="0"/>
+</w15:commentsEx>
+</file>
+
+<file path=word/commentsExtensible.xml><?xml version="1.0" encoding="utf-8"?>
+<w16cex:commentsExtensible xmlns:wpc="http://schemas.microsoft.com/office/word/2010/wordprocessingCanvas" xmlns:cx="http://schemas.microsoft.com/office/drawing/2014/chartex" xmlns:cx1="http://schemas.microsoft.com/office/drawing/2015/9/8/chartex" xmlns:cx2="http://schemas.microsoft.com/office/drawing/2015/10/21/chartex" xmlns:cx3="http://schemas.microsoft.com/office/drawing/2016/5/9/chartex" xmlns:cx4="http://schemas.microsoft.com/office/drawing/2016/5/10/chartex" xmlns:cx5="http://schemas.microsoft.com/office/drawing/2016/5/11/chartex" xmlns:cx6="http://schemas.microsoft.com/office/drawing/2016/5/12/chartex" xmlns:cx7="http://schemas.microsoft.com/office/drawing/2016/5/13/chartex" xmlns:cx8="http://schemas.microsoft.com/office/drawing/2016/5/14/chartex" xmlns:cr="http://schemas.microsoft.com/office/comments/2020/reactions" xmlns:mc="http://schemas.openxmlformats.org/markup-compatibility/2006" xmlns:aink="http://schemas.microsoft.com/office/drawing/2016/ink" xmlns:am3d="http://schemas.microsoft.com/office/drawing/2017/model3d" xmlns:o="urn:schemas-microsoft-com:office:office" xmlns:oel="http://schemas.microsoft.com/office/2019/extlst" xmlns:r="http://schemas.openxmlformats.org/officeDocument/2006/relationships" xmlns:m="http://schemas.openxmlformats.org/officeDocument/2006/math" xmlns:v="urn:schemas-microsoft-com:vml" xmlns:wp14="http://schemas.microsoft.com/office/word/2010/wordprocessingDrawing" xmlns:wp="http://schemas.openxmlformats.org/drawingml/2006/wordprocessingDrawing" xmlns:w10="urn:schemas-microsoft-com:office:word" xmlns:w="http://schemas.openxmlformats.org/wordprocessingml/2006/main" xmlns:w14="http://schemas.microsoft.com/office/word/2010/wordml" xmlns:w15="http://schemas.microsoft.com/office/word/2012/wordml" xmlns:w16cex="http://schemas.microsoft.com/office/word/2018/wordml/cex" xmlns:w16cid="http://schemas.microsoft.com/office/word/2016/wordml/cid" xmlns:w16="http://schemas.microsoft.com/office/word/2018/wordml" xmlns:w16du="http://schemas.microsoft.com/office/word/2023/wordml/word16du" xmlns:w16sdtdh="http://schemas.microsoft.com/office/word/2020/wordml/sdtdatahash" xmlns:w16sdtfl="http://schemas.microsoft.com/office/word/2024/wordml/sdtformatlock" xmlns:w16se="http://schemas.microsoft.com/office/word/2015/wordml/symex" xmlns:wpg="http://schemas.microsoft.com/office/word/2010/wordprocessingGroup" xmlns:wpi="http://schemas.microsoft.com/office/word/2010/wordprocessingInk" xmlns:wne="http://schemas.microsoft.com/office/word/2006/wordml" xmlns:wps="http://schemas.microsoft.com/office/word/2010/wordprocessingShape" mc:Ignorable="w14 w15 w16se w16cid w16 w16cex w16sdtdh w16sdtfl cr w16du wp14">
+  <w16cex:commentExtensible w16cex:durableId="00C24AAF" w16cex:dateUtc="2025-04-30T00:04:00Z"/>
+</w16cex:commentsExtensible>
+</file>
+
+<file path=word/commentsIds.xml><?xml version="1.0" encoding="utf-8"?>
+<w16cid:commentsIds xmlns:wpc="http://schemas.microsoft.com/office/word/2010/wordprocessingCanvas" xmlns:cx="http://schemas.microsoft.com/office/drawing/2014/chartex" xmlns:cx1="http://schemas.microsoft.com/office/drawing/2015/9/8/chartex" xmlns:cx2="http://schemas.microsoft.com/office/drawing/2015/10/21/chartex" xmlns:cx3="http://schemas.microsoft.com/office/drawing/2016/5/9/chartex" xmlns:cx4="http://schemas.microsoft.com/office/drawing/2016/5/10/chartex" xmlns:cx5="http://schemas.microsoft.com/office/drawing/2016/5/11/chartex" xmlns:cx6="http://schemas.microsoft.com/office/drawing/2016/5/12/chartex" xmlns:cx7="http://schemas.microsoft.com/office/drawing/2016/5/13/chartex" xmlns:cx8="http://schemas.microsoft.com/office/drawing/2016/5/14/chartex" xmlns:mc="http://schemas.openxmlformats.org/markup-compatibility/2006" xmlns:aink="http://schemas.microsoft.com/office/drawing/2016/ink" xmlns:am3d="http://schemas.microsoft.com/office/drawing/2017/model3d" xmlns:o="urn:schemas-microsoft-com:office:office" xmlns:oel="http://schemas.microsoft.com/office/2019/extlst" xmlns:r="http://schemas.openxmlformats.org/officeDocument/2006/relationships" xmlns:m="http://schemas.openxmlformats.org/officeDocument/2006/math" xmlns:v="urn:schemas-microsoft-com:vml" xmlns:wp14="http://schemas.microsoft.com/office/word/2010/wordprocessingDrawing" xmlns:wp="http://schemas.openxmlformats.org/drawingml/2006/wordprocessingDrawing" xmlns:w10="urn:schemas-microsoft-com:office:word" xmlns:w="http://schemas.openxmlformats.org/wordprocessingml/2006/main" xmlns:w14="http://schemas.microsoft.com/office/word/2010/wordml" xmlns:w15="http://schemas.microsoft.com/office/word/2012/wordml" xmlns:w16cex="http://schemas.microsoft.com/office/word/2018/wordml/cex" xmlns:w16cid="http://schemas.microsoft.com/office/word/2016/wordml/cid" xmlns:w16="http://schemas.microsoft.com/office/word/2018/wordml" xmlns:w16du="http://schemas.microsoft.com/office/word/2023/wordml/word16du" xmlns:w16sdtdh="http://schemas.microsoft.com/office/word/2020/wordml/sdtdatahash" xmlns:w16sdtfl="http://schemas.microsoft.com/office/word/2024/wordml/sdtformatlock" xmlns:w16se="http://schemas.microsoft.com/office/word/2015/wordml/symex" xmlns:wpg="http://schemas.microsoft.com/office/word/2010/wordprocessingGroup" xmlns:wpi="http://schemas.microsoft.com/office/word/2010/wordprocessingInk" xmlns:wne="http://schemas.microsoft.com/office/word/2006/wordml" xmlns:wps="http://schemas.microsoft.com/office/word/2010/wordprocessingShape" mc:Ignorable="w14 w15 w16se w16cid w16 w16cex w16sdtdh w16sdtfl w16du wp14">
+  <w16cid:commentId w16cid:paraId="734544FF" w16cid:durableId="00C24AAF"/>
+</w16cid:commentsIds>
 </file>
 
 <file path=word/numbering.xml><?xml version="1.0" encoding="utf-8"?>
@@ -637,6 +846,14 @@
     <w:abstractNumId w:val="1"/>
   </w:num>
 </w:numbering>
+</file>
+
+<file path=word/people.xml><?xml version="1.0" encoding="utf-8"?>
+<w15:people xmlns:wpc="http://schemas.microsoft.com/office/word/2010/wordprocessingCanvas" xmlns:cx="http://schemas.microsoft.com/office/drawing/2014/chartex" xmlns:cx1="http://schemas.microsoft.com/office/drawing/2015/9/8/chartex" xmlns:cx2="http://schemas.microsoft.com/office/drawing/2015/10/21/chartex" xmlns:cx3="http://schemas.microsoft.com/office/drawing/2016/5/9/chartex" xmlns:cx4="http://schemas.microsoft.com/office/drawing/2016/5/10/chartex" xmlns:cx5="http://schemas.microsoft.com/office/drawing/2016/5/11/chartex" xmlns:cx6="http://schemas.microsoft.com/office/drawing/2016/5/12/chartex" xmlns:cx7="http://schemas.microsoft.com/office/drawing/2016/5/13/chartex" xmlns:cx8="http://schemas.microsoft.com/office/drawing/2016/5/14/chartex" xmlns:mc="http://schemas.openxmlformats.org/markup-compatibility/2006" xmlns:aink="http://schemas.microsoft.com/office/drawing/2016/ink" xmlns:am3d="http://schemas.microsoft.com/office/drawing/2017/model3d" xmlns:o="urn:schemas-microsoft-com:office:office" xmlns:oel="http://schemas.microsoft.com/office/2019/extlst" xmlns:r="http://schemas.openxmlformats.org/officeDocument/2006/relationships" xmlns:m="http://schemas.openxmlformats.org/officeDocument/2006/math" xmlns:v="urn:schemas-microsoft-com:vml" xmlns:wp14="http://schemas.microsoft.com/office/word/2010/wordprocessingDrawing" xmlns:wp="http://schemas.openxmlformats.org/drawingml/2006/wordprocessingDrawing" xmlns:w10="urn:schemas-microsoft-com:office:word" xmlns:w="http://schemas.openxmlformats.org/wordprocessingml/2006/main" xmlns:w14="http://schemas.microsoft.com/office/word/2010/wordml" xmlns:w15="http://schemas.microsoft.com/office/word/2012/wordml" xmlns:w16cex="http://schemas.microsoft.com/office/word/2018/wordml/cex" xmlns:w16cid="http://schemas.microsoft.com/office/word/2016/wordml/cid" xmlns:w16="http://schemas.microsoft.com/office/word/2018/wordml" xmlns:w16du="http://schemas.microsoft.com/office/word/2023/wordml/word16du" xmlns:w16sdtdh="http://schemas.microsoft.com/office/word/2020/wordml/sdtdatahash" xmlns:w16sdtfl="http://schemas.microsoft.com/office/word/2024/wordml/sdtformatlock" xmlns:w16se="http://schemas.microsoft.com/office/word/2015/wordml/symex" xmlns:wpg="http://schemas.microsoft.com/office/word/2010/wordprocessingGroup" xmlns:wpi="http://schemas.microsoft.com/office/word/2010/wordprocessingInk" xmlns:wne="http://schemas.microsoft.com/office/word/2006/wordml" xmlns:wps="http://schemas.microsoft.com/office/word/2010/wordprocessingShape" mc:Ignorable="w14 w15 w16se w16cid w16 w16cex w16sdtdh w16sdtfl w16du wp14">
+  <w15:person w15:author="jehanbugli123@gmail.com">
+    <w15:presenceInfo w15:providerId="Windows Live" w15:userId="9dfa679b3fcd14d0"/>
+  </w15:person>
+</w15:people>
 </file>
 
 <file path=word/styles.xml><?xml version="1.0" encoding="utf-8"?>
@@ -1039,7 +1256,7 @@
   <w:style w:type="paragraph" w:default="1" w:styleId="Normal">
     <w:name w:val="Normal"/>
     <w:qFormat/>
-    <w:rsid w:val="00D7727D"/>
+    <w:rsid w:val="00626347"/>
   </w:style>
   <w:style w:type="paragraph" w:styleId="Heading1">
     <w:name w:val="heading 1"/>
@@ -1243,7 +1460,6 @@
   <w:style w:type="character" w:default="1" w:styleId="DefaultParagraphFont">
     <w:name w:val="Default Paragraph Font"/>
     <w:uiPriority w:val="1"/>
-    <w:semiHidden/>
     <w:unhideWhenUsed/>
   </w:style>
   <w:style w:type="table" w:default="1" w:styleId="TableNormal">
@@ -1568,7 +1784,3764 @@
       <w:u w:val="single"/>
     </w:rPr>
   </w:style>
+  <w:style w:type="paragraph" w:styleId="Caption">
+    <w:name w:val="caption"/>
+    <w:basedOn w:val="Normal"/>
+    <w:next w:val="Normal"/>
+    <w:uiPriority w:val="35"/>
+    <w:unhideWhenUsed/>
+    <w:qFormat/>
+    <w:rsid w:val="008C0DF4"/>
+    <w:pPr>
+      <w:spacing w:after="200" w:line="240" w:lineRule="auto"/>
+    </w:pPr>
+    <w:rPr>
+      <w:i/>
+      <w:iCs/>
+      <w:color w:val="44546A" w:themeColor="text2"/>
+      <w:sz w:val="18"/>
+      <w:szCs w:val="18"/>
+    </w:rPr>
+  </w:style>
+  <w:style w:type="character" w:styleId="CommentReference">
+    <w:name w:val="annotation reference"/>
+    <w:basedOn w:val="DefaultParagraphFont"/>
+    <w:uiPriority w:val="99"/>
+    <w:semiHidden/>
+    <w:unhideWhenUsed/>
+    <w:rsid w:val="00626347"/>
+    <w:rPr>
+      <w:sz w:val="16"/>
+      <w:szCs w:val="16"/>
+    </w:rPr>
+  </w:style>
+  <w:style w:type="paragraph" w:styleId="CommentText">
+    <w:name w:val="annotation text"/>
+    <w:basedOn w:val="Normal"/>
+    <w:link w:val="CommentTextChar"/>
+    <w:uiPriority w:val="99"/>
+    <w:semiHidden/>
+    <w:unhideWhenUsed/>
+    <w:rsid w:val="00626347"/>
+    <w:pPr>
+      <w:spacing w:line="240" w:lineRule="auto"/>
+    </w:pPr>
+    <w:rPr>
+      <w:sz w:val="20"/>
+      <w:szCs w:val="20"/>
+    </w:rPr>
+  </w:style>
+  <w:style w:type="character" w:customStyle="1" w:styleId="CommentTextChar">
+    <w:name w:val="Comment Text Char"/>
+    <w:basedOn w:val="DefaultParagraphFont"/>
+    <w:link w:val="CommentText"/>
+    <w:uiPriority w:val="99"/>
+    <w:semiHidden/>
+    <w:rsid w:val="00626347"/>
+    <w:rPr>
+      <w:sz w:val="20"/>
+      <w:szCs w:val="20"/>
+    </w:rPr>
+  </w:style>
+  <w:style w:type="paragraph" w:styleId="CommentSubject">
+    <w:name w:val="annotation subject"/>
+    <w:basedOn w:val="CommentText"/>
+    <w:next w:val="CommentText"/>
+    <w:link w:val="CommentSubjectChar"/>
+    <w:uiPriority w:val="99"/>
+    <w:semiHidden/>
+    <w:unhideWhenUsed/>
+    <w:rsid w:val="00626347"/>
+    <w:rPr>
+      <w:b/>
+      <w:bCs/>
+    </w:rPr>
+  </w:style>
+  <w:style w:type="character" w:customStyle="1" w:styleId="CommentSubjectChar">
+    <w:name w:val="Comment Subject Char"/>
+    <w:basedOn w:val="CommentTextChar"/>
+    <w:link w:val="CommentSubject"/>
+    <w:uiPriority w:val="99"/>
+    <w:semiHidden/>
+    <w:rsid w:val="00626347"/>
+    <w:rPr>
+      <w:b/>
+      <w:bCs/>
+      <w:sz w:val="20"/>
+      <w:szCs w:val="20"/>
+    </w:rPr>
+  </w:style>
 </w:styles>
+</file>
+
+<file path=word/diagrams/colors1.xml><?xml version="1.0" encoding="utf-8"?>
+<dgm:colorsDef xmlns:dgm="http://schemas.openxmlformats.org/drawingml/2006/diagram" xmlns:a="http://schemas.openxmlformats.org/drawingml/2006/main" uniqueId="urn:microsoft.com/office/officeart/2005/8/colors/accent1_2">
+  <dgm:title val=""/>
+  <dgm:desc val=""/>
+  <dgm:catLst>
+    <dgm:cat type="accent1" pri="11200"/>
+  </dgm:catLst>
+  <dgm:styleLbl name="node0">
+    <dgm:fillClrLst meth="repeat">
+      <a:schemeClr val="accent1"/>
+    </dgm:fillClrLst>
+    <dgm:linClrLst meth="repeat">
+      <a:schemeClr val="lt1"/>
+    </dgm:linClrLst>
+    <dgm:effectClrLst/>
+    <dgm:txLinClrLst/>
+    <dgm:txFillClrLst/>
+    <dgm:txEffectClrLst/>
+  </dgm:styleLbl>
+  <dgm:styleLbl name="alignNode1">
+    <dgm:fillClrLst meth="repeat">
+      <a:schemeClr val="accent1"/>
+    </dgm:fillClrLst>
+    <dgm:linClrLst meth="repeat">
+      <a:schemeClr val="accent1"/>
+    </dgm:linClrLst>
+    <dgm:effectClrLst/>
+    <dgm:txLinClrLst/>
+    <dgm:txFillClrLst/>
+    <dgm:txEffectClrLst/>
+  </dgm:styleLbl>
+  <dgm:styleLbl name="node1">
+    <dgm:fillClrLst meth="repeat">
+      <a:schemeClr val="accent1"/>
+    </dgm:fillClrLst>
+    <dgm:linClrLst meth="repeat">
+      <a:schemeClr val="lt1"/>
+    </dgm:linClrLst>
+    <dgm:effectClrLst/>
+    <dgm:txLinClrLst/>
+    <dgm:txFillClrLst/>
+    <dgm:txEffectClrLst/>
+  </dgm:styleLbl>
+  <dgm:styleLbl name="lnNode1">
+    <dgm:fillClrLst meth="repeat">
+      <a:schemeClr val="accent1"/>
+    </dgm:fillClrLst>
+    <dgm:linClrLst meth="repeat">
+      <a:schemeClr val="lt1"/>
+    </dgm:linClrLst>
+    <dgm:effectClrLst/>
+    <dgm:txLinClrLst/>
+    <dgm:txFillClrLst/>
+    <dgm:txEffectClrLst/>
+  </dgm:styleLbl>
+  <dgm:styleLbl name="vennNode1">
+    <dgm:fillClrLst meth="repeat">
+      <a:schemeClr val="accent1">
+        <a:alpha val="50000"/>
+      </a:schemeClr>
+    </dgm:fillClrLst>
+    <dgm:linClrLst meth="repeat">
+      <a:schemeClr val="lt1"/>
+    </dgm:linClrLst>
+    <dgm:effectClrLst/>
+    <dgm:txLinClrLst/>
+    <dgm:txFillClrLst/>
+    <dgm:txEffectClrLst/>
+  </dgm:styleLbl>
+  <dgm:styleLbl name="node2">
+    <dgm:fillClrLst meth="repeat">
+      <a:schemeClr val="accent1"/>
+    </dgm:fillClrLst>
+    <dgm:linClrLst meth="repeat">
+      <a:schemeClr val="lt1"/>
+    </dgm:linClrLst>
+    <dgm:effectClrLst/>
+    <dgm:txLinClrLst/>
+    <dgm:txFillClrLst/>
+    <dgm:txEffectClrLst/>
+  </dgm:styleLbl>
+  <dgm:styleLbl name="node3">
+    <dgm:fillClrLst meth="repeat">
+      <a:schemeClr val="accent1"/>
+    </dgm:fillClrLst>
+    <dgm:linClrLst meth="repeat">
+      <a:schemeClr val="lt1"/>
+    </dgm:linClrLst>
+    <dgm:effectClrLst/>
+    <dgm:txLinClrLst/>
+    <dgm:txFillClrLst/>
+    <dgm:txEffectClrLst/>
+  </dgm:styleLbl>
+  <dgm:styleLbl name="node4">
+    <dgm:fillClrLst meth="repeat">
+      <a:schemeClr val="accent1"/>
+    </dgm:fillClrLst>
+    <dgm:linClrLst meth="repeat">
+      <a:schemeClr val="lt1"/>
+    </dgm:linClrLst>
+    <dgm:effectClrLst/>
+    <dgm:txLinClrLst/>
+    <dgm:txFillClrLst/>
+    <dgm:txEffectClrLst/>
+  </dgm:styleLbl>
+  <dgm:styleLbl name="fgImgPlace1">
+    <dgm:fillClrLst meth="repeat">
+      <a:schemeClr val="accent1">
+        <a:tint val="50000"/>
+      </a:schemeClr>
+    </dgm:fillClrLst>
+    <dgm:linClrLst meth="repeat">
+      <a:schemeClr val="lt1"/>
+    </dgm:linClrLst>
+    <dgm:effectClrLst/>
+    <dgm:txLinClrLst/>
+    <dgm:txFillClrLst meth="repeat">
+      <a:schemeClr val="lt1"/>
+    </dgm:txFillClrLst>
+    <dgm:txEffectClrLst/>
+  </dgm:styleLbl>
+  <dgm:styleLbl name="alignImgPlace1">
+    <dgm:fillClrLst meth="repeat">
+      <a:schemeClr val="accent1">
+        <a:tint val="50000"/>
+      </a:schemeClr>
+    </dgm:fillClrLst>
+    <dgm:linClrLst meth="repeat">
+      <a:schemeClr val="lt1"/>
+    </dgm:linClrLst>
+    <dgm:effectClrLst/>
+    <dgm:txLinClrLst/>
+    <dgm:txFillClrLst meth="repeat">
+      <a:schemeClr val="lt1"/>
+    </dgm:txFillClrLst>
+    <dgm:txEffectClrLst/>
+  </dgm:styleLbl>
+  <dgm:styleLbl name="bgImgPlace1">
+    <dgm:fillClrLst meth="repeat">
+      <a:schemeClr val="accent1">
+        <a:tint val="50000"/>
+      </a:schemeClr>
+    </dgm:fillClrLst>
+    <dgm:linClrLst meth="repeat">
+      <a:schemeClr val="lt1"/>
+    </dgm:linClrLst>
+    <dgm:effectClrLst/>
+    <dgm:txLinClrLst/>
+    <dgm:txFillClrLst meth="repeat">
+      <a:schemeClr val="lt1"/>
+    </dgm:txFillClrLst>
+    <dgm:txEffectClrLst/>
+  </dgm:styleLbl>
+  <dgm:styleLbl name="sibTrans2D1">
+    <dgm:fillClrLst meth="repeat">
+      <a:schemeClr val="accent1">
+        <a:tint val="60000"/>
+      </a:schemeClr>
+    </dgm:fillClrLst>
+    <dgm:linClrLst meth="repeat">
+      <a:schemeClr val="accent1">
+        <a:tint val="60000"/>
+      </a:schemeClr>
+    </dgm:linClrLst>
+    <dgm:effectClrLst/>
+    <dgm:txLinClrLst/>
+    <dgm:txFillClrLst/>
+    <dgm:txEffectClrLst/>
+  </dgm:styleLbl>
+  <dgm:styleLbl name="fgSibTrans2D1">
+    <dgm:fillClrLst meth="repeat">
+      <a:schemeClr val="accent1">
+        <a:tint val="60000"/>
+      </a:schemeClr>
+    </dgm:fillClrLst>
+    <dgm:linClrLst meth="repeat">
+      <a:schemeClr val="accent1">
+        <a:tint val="60000"/>
+      </a:schemeClr>
+    </dgm:linClrLst>
+    <dgm:effectClrLst/>
+    <dgm:txLinClrLst/>
+    <dgm:txFillClrLst/>
+    <dgm:txEffectClrLst/>
+  </dgm:styleLbl>
+  <dgm:styleLbl name="bgSibTrans2D1">
+    <dgm:fillClrLst meth="repeat">
+      <a:schemeClr val="accent1">
+        <a:tint val="60000"/>
+      </a:schemeClr>
+    </dgm:fillClrLst>
+    <dgm:linClrLst meth="repeat">
+      <a:schemeClr val="accent1">
+        <a:tint val="60000"/>
+      </a:schemeClr>
+    </dgm:linClrLst>
+    <dgm:effectClrLst/>
+    <dgm:txLinClrLst/>
+    <dgm:txFillClrLst/>
+    <dgm:txEffectClrLst/>
+  </dgm:styleLbl>
+  <dgm:styleLbl name="sibTrans1D1">
+    <dgm:fillClrLst meth="repeat">
+      <a:schemeClr val="accent1"/>
+    </dgm:fillClrLst>
+    <dgm:linClrLst meth="repeat">
+      <a:schemeClr val="accent1"/>
+    </dgm:linClrLst>
+    <dgm:effectClrLst/>
+    <dgm:txLinClrLst/>
+    <dgm:txFillClrLst meth="repeat">
+      <a:schemeClr val="tx1"/>
+    </dgm:txFillClrLst>
+    <dgm:txEffectClrLst/>
+  </dgm:styleLbl>
+  <dgm:styleLbl name="callout">
+    <dgm:fillClrLst meth="repeat">
+      <a:schemeClr val="accent1"/>
+    </dgm:fillClrLst>
+    <dgm:linClrLst meth="repeat">
+      <a:schemeClr val="accent1">
+        <a:tint val="50000"/>
+      </a:schemeClr>
+    </dgm:linClrLst>
+    <dgm:effectClrLst/>
+    <dgm:txLinClrLst/>
+    <dgm:txFillClrLst meth="repeat">
+      <a:schemeClr val="tx1"/>
+    </dgm:txFillClrLst>
+    <dgm:txEffectClrLst/>
+  </dgm:styleLbl>
+  <dgm:styleLbl name="asst0">
+    <dgm:fillClrLst meth="repeat">
+      <a:schemeClr val="accent1"/>
+    </dgm:fillClrLst>
+    <dgm:linClrLst meth="repeat">
+      <a:schemeClr val="lt1"/>
+    </dgm:linClrLst>
+    <dgm:effectClrLst/>
+    <dgm:txLinClrLst/>
+    <dgm:txFillClrLst/>
+    <dgm:txEffectClrLst/>
+  </dgm:styleLbl>
+  <dgm:styleLbl name="asst1">
+    <dgm:fillClrLst meth="repeat">
+      <a:schemeClr val="accent1"/>
+    </dgm:fillClrLst>
+    <dgm:linClrLst meth="repeat">
+      <a:schemeClr val="lt1"/>
+    </dgm:linClrLst>
+    <dgm:effectClrLst/>
+    <dgm:txLinClrLst/>
+    <dgm:txFillClrLst/>
+    <dgm:txEffectClrLst/>
+  </dgm:styleLbl>
+  <dgm:styleLbl name="asst2">
+    <dgm:fillClrLst meth="repeat">
+      <a:schemeClr val="accent1"/>
+    </dgm:fillClrLst>
+    <dgm:linClrLst meth="repeat">
+      <a:schemeClr val="lt1"/>
+    </dgm:linClrLst>
+    <dgm:effectClrLst/>
+    <dgm:txLinClrLst/>
+    <dgm:txFillClrLst/>
+    <dgm:txEffectClrLst/>
+  </dgm:styleLbl>
+  <dgm:styleLbl name="asst3">
+    <dgm:fillClrLst meth="repeat">
+      <a:schemeClr val="accent1"/>
+    </dgm:fillClrLst>
+    <dgm:linClrLst meth="repeat">
+      <a:schemeClr val="lt1"/>
+    </dgm:linClrLst>
+    <dgm:effectClrLst/>
+    <dgm:txLinClrLst/>
+    <dgm:txFillClrLst/>
+    <dgm:txEffectClrLst/>
+  </dgm:styleLbl>
+  <dgm:styleLbl name="asst4">
+    <dgm:fillClrLst meth="repeat">
+      <a:schemeClr val="accent1"/>
+    </dgm:fillClrLst>
+    <dgm:linClrLst meth="repeat">
+      <a:schemeClr val="lt1"/>
+    </dgm:linClrLst>
+    <dgm:effectClrLst/>
+    <dgm:txLinClrLst/>
+    <dgm:txFillClrLst/>
+    <dgm:txEffectClrLst/>
+  </dgm:styleLbl>
+  <dgm:styleLbl name="parChTrans2D1">
+    <dgm:fillClrLst meth="repeat">
+      <a:schemeClr val="accent1">
+        <a:tint val="60000"/>
+      </a:schemeClr>
+    </dgm:fillClrLst>
+    <dgm:linClrLst meth="repeat">
+      <a:schemeClr val="accent1">
+        <a:tint val="60000"/>
+      </a:schemeClr>
+    </dgm:linClrLst>
+    <dgm:effectClrLst/>
+    <dgm:txLinClrLst/>
+    <dgm:txFillClrLst meth="repeat">
+      <a:schemeClr val="lt1"/>
+    </dgm:txFillClrLst>
+    <dgm:txEffectClrLst/>
+  </dgm:styleLbl>
+  <dgm:styleLbl name="parChTrans2D2">
+    <dgm:fillClrLst meth="repeat">
+      <a:schemeClr val="accent1"/>
+    </dgm:fillClrLst>
+    <dgm:linClrLst meth="repeat">
+      <a:schemeClr val="accent1"/>
+    </dgm:linClrLst>
+    <dgm:effectClrLst/>
+    <dgm:txLinClrLst/>
+    <dgm:txFillClrLst meth="repeat">
+      <a:schemeClr val="lt1"/>
+    </dgm:txFillClrLst>
+    <dgm:txEffectClrLst/>
+  </dgm:styleLbl>
+  <dgm:styleLbl name="parChTrans2D3">
+    <dgm:fillClrLst meth="repeat">
+      <a:schemeClr val="accent1"/>
+    </dgm:fillClrLst>
+    <dgm:linClrLst meth="repeat">
+      <a:schemeClr val="accent1"/>
+    </dgm:linClrLst>
+    <dgm:effectClrLst/>
+    <dgm:txLinClrLst/>
+    <dgm:txFillClrLst meth="repeat">
+      <a:schemeClr val="lt1"/>
+    </dgm:txFillClrLst>
+    <dgm:txEffectClrLst/>
+  </dgm:styleLbl>
+  <dgm:styleLbl name="parChTrans2D4">
+    <dgm:fillClrLst meth="repeat">
+      <a:schemeClr val="accent1"/>
+    </dgm:fillClrLst>
+    <dgm:linClrLst meth="repeat">
+      <a:schemeClr val="accent1"/>
+    </dgm:linClrLst>
+    <dgm:effectClrLst/>
+    <dgm:txLinClrLst/>
+    <dgm:txFillClrLst meth="repeat">
+      <a:schemeClr val="lt1"/>
+    </dgm:txFillClrLst>
+    <dgm:txEffectClrLst/>
+  </dgm:styleLbl>
+  <dgm:styleLbl name="parChTrans1D1">
+    <dgm:fillClrLst meth="repeat">
+      <a:schemeClr val="accent1"/>
+    </dgm:fillClrLst>
+    <dgm:linClrLst meth="repeat">
+      <a:schemeClr val="accent1">
+        <a:shade val="60000"/>
+      </a:schemeClr>
+    </dgm:linClrLst>
+    <dgm:effectClrLst/>
+    <dgm:txLinClrLst/>
+    <dgm:txFillClrLst meth="repeat">
+      <a:schemeClr val="tx1"/>
+    </dgm:txFillClrLst>
+    <dgm:txEffectClrLst/>
+  </dgm:styleLbl>
+  <dgm:styleLbl name="parChTrans1D2">
+    <dgm:fillClrLst meth="repeat">
+      <a:schemeClr val="accent1"/>
+    </dgm:fillClrLst>
+    <dgm:linClrLst meth="repeat">
+      <a:schemeClr val="accent1">
+        <a:shade val="60000"/>
+      </a:schemeClr>
+    </dgm:linClrLst>
+    <dgm:effectClrLst/>
+    <dgm:txLinClrLst/>
+    <dgm:txFillClrLst meth="repeat">
+      <a:schemeClr val="tx1"/>
+    </dgm:txFillClrLst>
+    <dgm:txEffectClrLst/>
+  </dgm:styleLbl>
+  <dgm:styleLbl name="parChTrans1D3">
+    <dgm:fillClrLst meth="repeat">
+      <a:schemeClr val="accent1"/>
+    </dgm:fillClrLst>
+    <dgm:linClrLst meth="repeat">
+      <a:schemeClr val="accent1">
+        <a:shade val="80000"/>
+      </a:schemeClr>
+    </dgm:linClrLst>
+    <dgm:effectClrLst/>
+    <dgm:txLinClrLst/>
+    <dgm:txFillClrLst meth="repeat">
+      <a:schemeClr val="tx1"/>
+    </dgm:txFillClrLst>
+    <dgm:txEffectClrLst/>
+  </dgm:styleLbl>
+  <dgm:styleLbl name="parChTrans1D4">
+    <dgm:fillClrLst meth="repeat">
+      <a:schemeClr val="accent1"/>
+    </dgm:fillClrLst>
+    <dgm:linClrLst meth="repeat">
+      <a:schemeClr val="accent1">
+        <a:shade val="80000"/>
+      </a:schemeClr>
+    </dgm:linClrLst>
+    <dgm:effectClrLst/>
+    <dgm:txLinClrLst/>
+    <dgm:txFillClrLst meth="repeat">
+      <a:schemeClr val="tx1"/>
+    </dgm:txFillClrLst>
+    <dgm:txEffectClrLst/>
+  </dgm:styleLbl>
+  <dgm:styleLbl name="fgAcc1">
+    <dgm:fillClrLst meth="repeat">
+      <a:schemeClr val="lt1">
+        <a:alpha val="90000"/>
+      </a:schemeClr>
+    </dgm:fillClrLst>
+    <dgm:linClrLst meth="repeat">
+      <a:schemeClr val="accent1"/>
+    </dgm:linClrLst>
+    <dgm:effectClrLst/>
+    <dgm:txLinClrLst/>
+    <dgm:txFillClrLst meth="repeat">
+      <a:schemeClr val="dk1"/>
+    </dgm:txFillClrLst>
+    <dgm:txEffectClrLst/>
+  </dgm:styleLbl>
+  <dgm:styleLbl name="conFgAcc1">
+    <dgm:fillClrLst meth="repeat">
+      <a:schemeClr val="lt1">
+        <a:alpha val="90000"/>
+      </a:schemeClr>
+    </dgm:fillClrLst>
+    <dgm:linClrLst meth="repeat">
+      <a:schemeClr val="accent1"/>
+    </dgm:linClrLst>
+    <dgm:effectClrLst/>
+    <dgm:txLinClrLst/>
+    <dgm:txFillClrLst meth="repeat">
+      <a:schemeClr val="dk1"/>
+    </dgm:txFillClrLst>
+    <dgm:txEffectClrLst/>
+  </dgm:styleLbl>
+  <dgm:styleLbl name="alignAcc1">
+    <dgm:fillClrLst meth="repeat">
+      <a:schemeClr val="lt1">
+        <a:alpha val="90000"/>
+      </a:schemeClr>
+    </dgm:fillClrLst>
+    <dgm:linClrLst meth="repeat">
+      <a:schemeClr val="accent1"/>
+    </dgm:linClrLst>
+    <dgm:effectClrLst/>
+    <dgm:txLinClrLst/>
+    <dgm:txFillClrLst meth="repeat">
+      <a:schemeClr val="dk1"/>
+    </dgm:txFillClrLst>
+    <dgm:txEffectClrLst/>
+  </dgm:styleLbl>
+  <dgm:styleLbl name="trAlignAcc1">
+    <dgm:fillClrLst meth="repeat">
+      <a:schemeClr val="lt1">
+        <a:alpha val="40000"/>
+      </a:schemeClr>
+    </dgm:fillClrLst>
+    <dgm:linClrLst meth="repeat">
+      <a:schemeClr val="accent1"/>
+    </dgm:linClrLst>
+    <dgm:effectClrLst/>
+    <dgm:txLinClrLst/>
+    <dgm:txFillClrLst meth="repeat">
+      <a:schemeClr val="dk1"/>
+    </dgm:txFillClrLst>
+    <dgm:txEffectClrLst/>
+  </dgm:styleLbl>
+  <dgm:styleLbl name="bgAcc1">
+    <dgm:fillClrLst meth="repeat">
+      <a:schemeClr val="lt1">
+        <a:alpha val="90000"/>
+      </a:schemeClr>
+    </dgm:fillClrLst>
+    <dgm:linClrLst meth="repeat">
+      <a:schemeClr val="accent1"/>
+    </dgm:linClrLst>
+    <dgm:effectClrLst/>
+    <dgm:txLinClrLst/>
+    <dgm:txFillClrLst meth="repeat">
+      <a:schemeClr val="dk1"/>
+    </dgm:txFillClrLst>
+    <dgm:txEffectClrLst/>
+  </dgm:styleLbl>
+  <dgm:styleLbl name="solidFgAcc1">
+    <dgm:fillClrLst meth="repeat">
+      <a:schemeClr val="lt1"/>
+    </dgm:fillClrLst>
+    <dgm:linClrLst meth="repeat">
+      <a:schemeClr val="accent1"/>
+    </dgm:linClrLst>
+    <dgm:effectClrLst/>
+    <dgm:txLinClrLst/>
+    <dgm:txFillClrLst meth="repeat">
+      <a:schemeClr val="dk1"/>
+    </dgm:txFillClrLst>
+    <dgm:txEffectClrLst/>
+  </dgm:styleLbl>
+  <dgm:styleLbl name="solidAlignAcc1">
+    <dgm:fillClrLst meth="repeat">
+      <a:schemeClr val="lt1"/>
+    </dgm:fillClrLst>
+    <dgm:linClrLst meth="repeat">
+      <a:schemeClr val="accent1"/>
+    </dgm:linClrLst>
+    <dgm:effectClrLst/>
+    <dgm:txLinClrLst/>
+    <dgm:txFillClrLst meth="repeat">
+      <a:schemeClr val="dk1"/>
+    </dgm:txFillClrLst>
+    <dgm:txEffectClrLst/>
+  </dgm:styleLbl>
+  <dgm:styleLbl name="solidBgAcc1">
+    <dgm:fillClrLst meth="repeat">
+      <a:schemeClr val="lt1"/>
+    </dgm:fillClrLst>
+    <dgm:linClrLst meth="repeat">
+      <a:schemeClr val="accent1"/>
+    </dgm:linClrLst>
+    <dgm:effectClrLst/>
+    <dgm:txLinClrLst/>
+    <dgm:txFillClrLst meth="repeat">
+      <a:schemeClr val="dk1"/>
+    </dgm:txFillClrLst>
+    <dgm:txEffectClrLst/>
+  </dgm:styleLbl>
+  <dgm:styleLbl name="fgAccFollowNode1">
+    <dgm:fillClrLst meth="repeat">
+      <a:schemeClr val="accent1">
+        <a:alpha val="90000"/>
+        <a:tint val="40000"/>
+      </a:schemeClr>
+    </dgm:fillClrLst>
+    <dgm:linClrLst meth="repeat">
+      <a:schemeClr val="accent1">
+        <a:alpha val="90000"/>
+        <a:tint val="40000"/>
+      </a:schemeClr>
+    </dgm:linClrLst>
+    <dgm:effectClrLst/>
+    <dgm:txLinClrLst/>
+    <dgm:txFillClrLst meth="repeat">
+      <a:schemeClr val="dk1"/>
+    </dgm:txFillClrLst>
+    <dgm:txEffectClrLst/>
+  </dgm:styleLbl>
+  <dgm:styleLbl name="alignAccFollowNode1">
+    <dgm:fillClrLst meth="repeat">
+      <a:schemeClr val="accent1">
+        <a:alpha val="90000"/>
+        <a:tint val="40000"/>
+      </a:schemeClr>
+    </dgm:fillClrLst>
+    <dgm:linClrLst meth="repeat">
+      <a:schemeClr val="accent1">
+        <a:alpha val="90000"/>
+        <a:tint val="40000"/>
+      </a:schemeClr>
+    </dgm:linClrLst>
+    <dgm:effectClrLst/>
+    <dgm:txLinClrLst/>
+    <dgm:txFillClrLst meth="repeat">
+      <a:schemeClr val="dk1"/>
+    </dgm:txFillClrLst>
+    <dgm:txEffectClrLst/>
+  </dgm:styleLbl>
+  <dgm:styleLbl name="bgAccFollowNode1">
+    <dgm:fillClrLst meth="repeat">
+      <a:schemeClr val="accent1">
+        <a:alpha val="90000"/>
+        <a:tint val="40000"/>
+      </a:schemeClr>
+    </dgm:fillClrLst>
+    <dgm:linClrLst meth="repeat">
+      <a:schemeClr val="accent1">
+        <a:alpha val="90000"/>
+        <a:tint val="40000"/>
+      </a:schemeClr>
+    </dgm:linClrLst>
+    <dgm:effectClrLst/>
+    <dgm:txLinClrLst/>
+    <dgm:txFillClrLst meth="repeat">
+      <a:schemeClr val="dk1"/>
+    </dgm:txFillClrLst>
+    <dgm:txEffectClrLst/>
+  </dgm:styleLbl>
+  <dgm:styleLbl name="fgAcc0">
+    <dgm:fillClrLst meth="repeat">
+      <a:schemeClr val="lt1">
+        <a:alpha val="90000"/>
+      </a:schemeClr>
+    </dgm:fillClrLst>
+    <dgm:linClrLst meth="repeat">
+      <a:schemeClr val="accent1"/>
+    </dgm:linClrLst>
+    <dgm:effectClrLst/>
+    <dgm:txLinClrLst/>
+    <dgm:txFillClrLst meth="repeat">
+      <a:schemeClr val="dk1"/>
+    </dgm:txFillClrLst>
+    <dgm:txEffectClrLst/>
+  </dgm:styleLbl>
+  <dgm:styleLbl name="fgAcc2">
+    <dgm:fillClrLst meth="repeat">
+      <a:schemeClr val="lt1">
+        <a:alpha val="90000"/>
+      </a:schemeClr>
+    </dgm:fillClrLst>
+    <dgm:linClrLst meth="repeat">
+      <a:schemeClr val="accent1"/>
+    </dgm:linClrLst>
+    <dgm:effectClrLst/>
+    <dgm:txLinClrLst/>
+    <dgm:txFillClrLst meth="repeat">
+      <a:schemeClr val="dk1"/>
+    </dgm:txFillClrLst>
+    <dgm:txEffectClrLst/>
+  </dgm:styleLbl>
+  <dgm:styleLbl name="fgAcc3">
+    <dgm:fillClrLst meth="repeat">
+      <a:schemeClr val="lt1">
+        <a:alpha val="90000"/>
+      </a:schemeClr>
+    </dgm:fillClrLst>
+    <dgm:linClrLst meth="repeat">
+      <a:schemeClr val="accent1"/>
+    </dgm:linClrLst>
+    <dgm:effectClrLst/>
+    <dgm:txLinClrLst/>
+    <dgm:txFillClrLst meth="repeat">
+      <a:schemeClr val="dk1"/>
+    </dgm:txFillClrLst>
+    <dgm:txEffectClrLst/>
+  </dgm:styleLbl>
+  <dgm:styleLbl name="fgAcc4">
+    <dgm:fillClrLst meth="repeat">
+      <a:schemeClr val="lt1">
+        <a:alpha val="90000"/>
+      </a:schemeClr>
+    </dgm:fillClrLst>
+    <dgm:linClrLst meth="repeat">
+      <a:schemeClr val="accent1"/>
+    </dgm:linClrLst>
+    <dgm:effectClrLst/>
+    <dgm:txLinClrLst/>
+    <dgm:txFillClrLst meth="repeat">
+      <a:schemeClr val="dk1"/>
+    </dgm:txFillClrLst>
+    <dgm:txEffectClrLst/>
+  </dgm:styleLbl>
+  <dgm:styleLbl name="bgShp">
+    <dgm:fillClrLst meth="repeat">
+      <a:schemeClr val="accent1">
+        <a:tint val="40000"/>
+      </a:schemeClr>
+    </dgm:fillClrLst>
+    <dgm:linClrLst meth="repeat">
+      <a:schemeClr val="accent1"/>
+    </dgm:linClrLst>
+    <dgm:effectClrLst/>
+    <dgm:txLinClrLst/>
+    <dgm:txFillClrLst meth="repeat">
+      <a:schemeClr val="dk1"/>
+    </dgm:txFillClrLst>
+    <dgm:txEffectClrLst/>
+  </dgm:styleLbl>
+  <dgm:styleLbl name="dkBgShp">
+    <dgm:fillClrLst meth="repeat">
+      <a:schemeClr val="accent1">
+        <a:shade val="80000"/>
+      </a:schemeClr>
+    </dgm:fillClrLst>
+    <dgm:linClrLst meth="repeat">
+      <a:schemeClr val="accent1"/>
+    </dgm:linClrLst>
+    <dgm:effectClrLst/>
+    <dgm:txLinClrLst/>
+    <dgm:txFillClrLst meth="repeat">
+      <a:schemeClr val="lt1"/>
+    </dgm:txFillClrLst>
+    <dgm:txEffectClrLst/>
+  </dgm:styleLbl>
+  <dgm:styleLbl name="trBgShp">
+    <dgm:fillClrLst meth="repeat">
+      <a:schemeClr val="accent1">
+        <a:tint val="50000"/>
+        <a:alpha val="40000"/>
+      </a:schemeClr>
+    </dgm:fillClrLst>
+    <dgm:linClrLst meth="repeat">
+      <a:schemeClr val="accent1"/>
+    </dgm:linClrLst>
+    <dgm:effectClrLst/>
+    <dgm:txLinClrLst/>
+    <dgm:txFillClrLst meth="repeat">
+      <a:schemeClr val="lt1"/>
+    </dgm:txFillClrLst>
+    <dgm:txEffectClrLst/>
+  </dgm:styleLbl>
+  <dgm:styleLbl name="fgShp">
+    <dgm:fillClrLst meth="repeat">
+      <a:schemeClr val="accent1">
+        <a:tint val="60000"/>
+      </a:schemeClr>
+    </dgm:fillClrLst>
+    <dgm:linClrLst meth="repeat">
+      <a:schemeClr val="lt1"/>
+    </dgm:linClrLst>
+    <dgm:effectClrLst/>
+    <dgm:txLinClrLst/>
+    <dgm:txFillClrLst meth="repeat">
+      <a:schemeClr val="dk1"/>
+    </dgm:txFillClrLst>
+    <dgm:txEffectClrLst/>
+  </dgm:styleLbl>
+  <dgm:styleLbl name="revTx">
+    <dgm:fillClrLst meth="repeat">
+      <a:schemeClr val="lt1">
+        <a:alpha val="0"/>
+      </a:schemeClr>
+    </dgm:fillClrLst>
+    <dgm:linClrLst meth="repeat">
+      <a:schemeClr val="dk1">
+        <a:alpha val="0"/>
+      </a:schemeClr>
+    </dgm:linClrLst>
+    <dgm:effectClrLst/>
+    <dgm:txLinClrLst/>
+    <dgm:txFillClrLst meth="repeat">
+      <a:schemeClr val="tx1"/>
+    </dgm:txFillClrLst>
+    <dgm:txEffectClrLst/>
+  </dgm:styleLbl>
+</dgm:colorsDef>
+</file>
+
+<file path=word/diagrams/data1.xml><?xml version="1.0" encoding="utf-8"?>
+<dgm:dataModel xmlns:dgm="http://schemas.openxmlformats.org/drawingml/2006/diagram" xmlns:a="http://schemas.openxmlformats.org/drawingml/2006/main">
+  <dgm:ptLst>
+    <dgm:pt modelId="{EF85C635-18A0-4964-B89C-55A12A2DA613}" type="doc">
+      <dgm:prSet loTypeId="urn:microsoft.com/office/officeart/2005/8/layout/hierarchy2" loCatId="hierarchy" qsTypeId="urn:microsoft.com/office/officeart/2005/8/quickstyle/simple1" qsCatId="simple" csTypeId="urn:microsoft.com/office/officeart/2005/8/colors/accent1_2" csCatId="accent1" phldr="1"/>
+      <dgm:spPr/>
+      <dgm:t>
+        <a:bodyPr/>
+        <a:lstStyle/>
+        <a:p>
+          <a:endParaRPr lang="en-US"/>
+        </a:p>
+      </dgm:t>
+    </dgm:pt>
+    <dgm:pt modelId="{31F79079-8D0D-4069-8D31-787D29FFFA13}">
+      <dgm:prSet phldrT="[Text]" custT="1"/>
+      <dgm:spPr/>
+      <dgm:t>
+        <a:bodyPr lIns="91440" tIns="91440" rIns="91440" bIns="91440"/>
+        <a:lstStyle/>
+        <a:p>
+          <a:r>
+            <a:rPr lang="en-US" sz="700" b="1"/>
+            <a:t>GovInfo Bulk Data Repository</a:t>
+          </a:r>
+        </a:p>
+      </dgm:t>
+    </dgm:pt>
+    <dgm:pt modelId="{8C8549B8-8ADB-43EB-8A60-09C67D91E5E2}" type="parTrans" cxnId="{F02E6FE6-F3BB-4495-9A5F-FCE178EE0700}">
+      <dgm:prSet/>
+      <dgm:spPr/>
+      <dgm:t>
+        <a:bodyPr/>
+        <a:lstStyle/>
+        <a:p>
+          <a:endParaRPr lang="en-US" sz="700" b="1"/>
+        </a:p>
+      </dgm:t>
+    </dgm:pt>
+    <dgm:pt modelId="{8A829C1A-DA56-4235-ABEE-575F104D8D25}" type="sibTrans" cxnId="{F02E6FE6-F3BB-4495-9A5F-FCE178EE0700}">
+      <dgm:prSet/>
+      <dgm:spPr/>
+      <dgm:t>
+        <a:bodyPr/>
+        <a:lstStyle/>
+        <a:p>
+          <a:endParaRPr lang="en-US" sz="700" b="1"/>
+        </a:p>
+      </dgm:t>
+    </dgm:pt>
+    <dgm:pt modelId="{168C63C9-1983-43FA-A065-9A00DE5759FB}">
+      <dgm:prSet phldrT="[Text]" custT="1"/>
+      <dgm:spPr/>
+      <dgm:t>
+        <a:bodyPr lIns="91440" tIns="91440" rIns="91440" bIns="91440"/>
+        <a:lstStyle/>
+        <a:p>
+          <a:r>
+            <a:rPr lang="en-US" sz="700" b="1"/>
+            <a:t>Bill text .zip files</a:t>
+          </a:r>
+        </a:p>
+      </dgm:t>
+    </dgm:pt>
+    <dgm:pt modelId="{0CA5CDD2-A3CA-4D4D-ADBC-82FB5859110D}" type="parTrans" cxnId="{D07A0F10-6F8C-4DC9-AA2D-AD830E8696D5}">
+      <dgm:prSet custT="1"/>
+      <dgm:spPr/>
+      <dgm:t>
+        <a:bodyPr/>
+        <a:lstStyle/>
+        <a:p>
+          <a:endParaRPr lang="en-US" sz="700" b="1"/>
+        </a:p>
+      </dgm:t>
+    </dgm:pt>
+    <dgm:pt modelId="{1A1402F2-C2AD-472E-A82F-683C40E05667}" type="sibTrans" cxnId="{D07A0F10-6F8C-4DC9-AA2D-AD830E8696D5}">
+      <dgm:prSet/>
+      <dgm:spPr/>
+      <dgm:t>
+        <a:bodyPr/>
+        <a:lstStyle/>
+        <a:p>
+          <a:endParaRPr lang="en-US" sz="700" b="1"/>
+        </a:p>
+      </dgm:t>
+    </dgm:pt>
+    <dgm:pt modelId="{ADEE2591-B561-40DB-AE4B-BB06F6A4805E}">
+      <dgm:prSet phldrT="[Text]" custT="1"/>
+      <dgm:spPr/>
+      <dgm:t>
+        <a:bodyPr lIns="91440" tIns="91440" rIns="91440" bIns="91440"/>
+        <a:lstStyle/>
+        <a:p>
+          <a:r>
+            <a:rPr lang="en-US" sz="700" b="1"/>
+            <a:t>Flattened directory with XML files for each bill text version </a:t>
+          </a:r>
+        </a:p>
+      </dgm:t>
+    </dgm:pt>
+    <dgm:pt modelId="{ABAED6E6-08E7-4287-A73F-19DC05395F42}" type="parTrans" cxnId="{BD8395F3-34C5-4C31-AC34-A7DAD8BAF56E}">
+      <dgm:prSet custT="1"/>
+      <dgm:spPr/>
+      <dgm:t>
+        <a:bodyPr/>
+        <a:lstStyle/>
+        <a:p>
+          <a:endParaRPr lang="en-US" sz="700" b="1"/>
+        </a:p>
+      </dgm:t>
+    </dgm:pt>
+    <dgm:pt modelId="{3A75EE7F-43DB-4A41-82B4-DC693001F181}" type="sibTrans" cxnId="{BD8395F3-34C5-4C31-AC34-A7DAD8BAF56E}">
+      <dgm:prSet/>
+      <dgm:spPr/>
+      <dgm:t>
+        <a:bodyPr/>
+        <a:lstStyle/>
+        <a:p>
+          <a:endParaRPr lang="en-US" sz="700" b="1"/>
+        </a:p>
+      </dgm:t>
+    </dgm:pt>
+    <dgm:pt modelId="{126B3B92-0166-4393-B01E-7E7CDC1FDF9D}">
+      <dgm:prSet phldrT="[Text]" custT="1"/>
+      <dgm:spPr/>
+      <dgm:t>
+        <a:bodyPr lIns="91440" tIns="91440" rIns="91440" bIns="91440"/>
+        <a:lstStyle/>
+        <a:p>
+          <a:r>
+            <a:rPr lang="en-US" sz="700" b="1"/>
+            <a:t>Tagged data .zip files</a:t>
+          </a:r>
+        </a:p>
+      </dgm:t>
+    </dgm:pt>
+    <dgm:pt modelId="{26257DA5-36DC-4E50-AF51-75B1A46D104D}" type="parTrans" cxnId="{871A1C3A-9B05-495A-A7FA-3D931B5583B6}">
+      <dgm:prSet custT="1"/>
+      <dgm:spPr/>
+      <dgm:t>
+        <a:bodyPr/>
+        <a:lstStyle/>
+        <a:p>
+          <a:endParaRPr lang="en-US" sz="700" b="1"/>
+        </a:p>
+      </dgm:t>
+    </dgm:pt>
+    <dgm:pt modelId="{47E2CA2A-3834-413A-893A-718322202898}" type="sibTrans" cxnId="{871A1C3A-9B05-495A-A7FA-3D931B5583B6}">
+      <dgm:prSet/>
+      <dgm:spPr/>
+      <dgm:t>
+        <a:bodyPr/>
+        <a:lstStyle/>
+        <a:p>
+          <a:endParaRPr lang="en-US" sz="700" b="1"/>
+        </a:p>
+      </dgm:t>
+    </dgm:pt>
+    <dgm:pt modelId="{081941CB-23F1-4163-BD73-5C3732A105B2}">
+      <dgm:prSet phldrT="[Text]" custT="1"/>
+      <dgm:spPr/>
+      <dgm:t>
+        <a:bodyPr lIns="91440" tIns="91440" rIns="91440" bIns="91440"/>
+        <a:lstStyle/>
+        <a:p>
+          <a:r>
+            <a:rPr lang="en-US" sz="700" b="1"/>
+            <a:t>Flattened directory with XML files for each bill</a:t>
+          </a:r>
+        </a:p>
+      </dgm:t>
+    </dgm:pt>
+    <dgm:pt modelId="{BBBDED20-405C-41C6-8A8C-1800271B3E8B}" type="parTrans" cxnId="{96249D91-339A-4604-A334-1E3FD7FEE226}">
+      <dgm:prSet custT="1"/>
+      <dgm:spPr/>
+      <dgm:t>
+        <a:bodyPr/>
+        <a:lstStyle/>
+        <a:p>
+          <a:endParaRPr lang="en-US" sz="700" b="1"/>
+        </a:p>
+      </dgm:t>
+    </dgm:pt>
+    <dgm:pt modelId="{FFBD57B1-6F70-4EAD-AE28-2E6A4C64C73F}" type="sibTrans" cxnId="{96249D91-339A-4604-A334-1E3FD7FEE226}">
+      <dgm:prSet/>
+      <dgm:spPr/>
+      <dgm:t>
+        <a:bodyPr/>
+        <a:lstStyle/>
+        <a:p>
+          <a:endParaRPr lang="en-US" sz="700" b="1"/>
+        </a:p>
+      </dgm:t>
+    </dgm:pt>
+    <dgm:pt modelId="{8F33AD2A-CB16-4CA0-B484-BF8CE99282AB}">
+      <dgm:prSet custT="1"/>
+      <dgm:spPr/>
+      <dgm:t>
+        <a:bodyPr lIns="91440" tIns="91440" rIns="91440" bIns="91440"/>
+        <a:lstStyle/>
+        <a:p>
+          <a:r>
+            <a:rPr lang="en-US" sz="700" b="1"/>
+            <a:t>Parquet file with policy areas (joined)</a:t>
+          </a:r>
+        </a:p>
+      </dgm:t>
+    </dgm:pt>
+    <dgm:pt modelId="{E31BEAB2-8400-4791-AABC-2792D4F70926}" type="parTrans" cxnId="{DD3DDFAD-B6D9-4B03-B63C-DAE3DC797EC4}">
+      <dgm:prSet custT="1"/>
+      <dgm:spPr/>
+      <dgm:t>
+        <a:bodyPr/>
+        <a:lstStyle/>
+        <a:p>
+          <a:endParaRPr lang="en-US" sz="400" b="1"/>
+        </a:p>
+      </dgm:t>
+    </dgm:pt>
+    <dgm:pt modelId="{11922A15-2C5F-4194-B8C4-6B9309737ED9}" type="sibTrans" cxnId="{DD3DDFAD-B6D9-4B03-B63C-DAE3DC797EC4}">
+      <dgm:prSet/>
+      <dgm:spPr/>
+      <dgm:t>
+        <a:bodyPr/>
+        <a:lstStyle/>
+        <a:p>
+          <a:endParaRPr lang="en-US" sz="1600" b="1"/>
+        </a:p>
+      </dgm:t>
+    </dgm:pt>
+    <dgm:pt modelId="{439A9878-E77F-47F4-A76A-51BB5A1F691E}">
+      <dgm:prSet custT="1"/>
+      <dgm:spPr/>
+      <dgm:t>
+        <a:bodyPr lIns="91440" tIns="91440" rIns="91440" bIns="91440"/>
+        <a:lstStyle/>
+        <a:p>
+          <a:r>
+            <a:rPr lang="en-US" sz="700" b="1"/>
+            <a:t>Parquet file with bill text (joined)</a:t>
+          </a:r>
+        </a:p>
+      </dgm:t>
+    </dgm:pt>
+    <dgm:pt modelId="{A6991165-FAAE-4E02-9A34-379F7C1A825B}" type="parTrans" cxnId="{ED698912-2773-4D76-8518-080DBD2D2C5F}">
+      <dgm:prSet custT="1"/>
+      <dgm:spPr/>
+      <dgm:t>
+        <a:bodyPr/>
+        <a:lstStyle/>
+        <a:p>
+          <a:endParaRPr lang="en-US" sz="400" b="1"/>
+        </a:p>
+      </dgm:t>
+    </dgm:pt>
+    <dgm:pt modelId="{2D10A1F0-E1FB-4B34-8236-C98ED996FAC9}" type="sibTrans" cxnId="{ED698912-2773-4D76-8518-080DBD2D2C5F}">
+      <dgm:prSet/>
+      <dgm:spPr/>
+      <dgm:t>
+        <a:bodyPr/>
+        <a:lstStyle/>
+        <a:p>
+          <a:endParaRPr lang="en-US" sz="1600" b="1"/>
+        </a:p>
+      </dgm:t>
+    </dgm:pt>
+    <dgm:pt modelId="{0A2ADF9E-278F-4C3D-B791-40A0F165828E}" type="pres">
+      <dgm:prSet presAssocID="{EF85C635-18A0-4964-B89C-55A12A2DA613}" presName="diagram" presStyleCnt="0">
+        <dgm:presLayoutVars>
+          <dgm:chPref val="1"/>
+          <dgm:dir/>
+          <dgm:animOne val="branch"/>
+          <dgm:animLvl val="lvl"/>
+          <dgm:resizeHandles val="exact"/>
+        </dgm:presLayoutVars>
+      </dgm:prSet>
+      <dgm:spPr/>
+    </dgm:pt>
+    <dgm:pt modelId="{2366E05B-D0CD-449A-88B9-D2C4B1C15D36}" type="pres">
+      <dgm:prSet presAssocID="{31F79079-8D0D-4069-8D31-787D29FFFA13}" presName="root1" presStyleCnt="0"/>
+      <dgm:spPr/>
+    </dgm:pt>
+    <dgm:pt modelId="{5DEDBD43-B245-41AE-94B6-5CEC10880D96}" type="pres">
+      <dgm:prSet presAssocID="{31F79079-8D0D-4069-8D31-787D29FFFA13}" presName="LevelOneTextNode" presStyleLbl="node0" presStyleIdx="0" presStyleCnt="1">
+        <dgm:presLayoutVars>
+          <dgm:chPref val="3"/>
+        </dgm:presLayoutVars>
+      </dgm:prSet>
+      <dgm:spPr/>
+    </dgm:pt>
+    <dgm:pt modelId="{95679327-BB63-4207-BB50-F96C5229EC3D}" type="pres">
+      <dgm:prSet presAssocID="{31F79079-8D0D-4069-8D31-787D29FFFA13}" presName="level2hierChild" presStyleCnt="0"/>
+      <dgm:spPr/>
+    </dgm:pt>
+    <dgm:pt modelId="{E9253897-8772-4C5C-9368-1232A136EDDB}" type="pres">
+      <dgm:prSet presAssocID="{0CA5CDD2-A3CA-4D4D-ADBC-82FB5859110D}" presName="conn2-1" presStyleLbl="parChTrans1D2" presStyleIdx="0" presStyleCnt="2"/>
+      <dgm:spPr/>
+    </dgm:pt>
+    <dgm:pt modelId="{6A48CD3F-7770-4FFC-BA04-1C7D716D8B3C}" type="pres">
+      <dgm:prSet presAssocID="{0CA5CDD2-A3CA-4D4D-ADBC-82FB5859110D}" presName="connTx" presStyleLbl="parChTrans1D2" presStyleIdx="0" presStyleCnt="2"/>
+      <dgm:spPr/>
+    </dgm:pt>
+    <dgm:pt modelId="{94A9A97D-579E-4DAF-9C50-374449CC489D}" type="pres">
+      <dgm:prSet presAssocID="{168C63C9-1983-43FA-A065-9A00DE5759FB}" presName="root2" presStyleCnt="0"/>
+      <dgm:spPr/>
+    </dgm:pt>
+    <dgm:pt modelId="{D9775CD4-123D-4632-9830-BA0E3B5025E9}" type="pres">
+      <dgm:prSet presAssocID="{168C63C9-1983-43FA-A065-9A00DE5759FB}" presName="LevelTwoTextNode" presStyleLbl="node2" presStyleIdx="0" presStyleCnt="2">
+        <dgm:presLayoutVars>
+          <dgm:chPref val="3"/>
+        </dgm:presLayoutVars>
+      </dgm:prSet>
+      <dgm:spPr/>
+    </dgm:pt>
+    <dgm:pt modelId="{3653E11E-A9D3-4DF0-8FAD-D5645552AC9E}" type="pres">
+      <dgm:prSet presAssocID="{168C63C9-1983-43FA-A065-9A00DE5759FB}" presName="level3hierChild" presStyleCnt="0"/>
+      <dgm:spPr/>
+    </dgm:pt>
+    <dgm:pt modelId="{9F86BB47-52E5-4608-8F70-3D4C9DA1E87B}" type="pres">
+      <dgm:prSet presAssocID="{ABAED6E6-08E7-4287-A73F-19DC05395F42}" presName="conn2-1" presStyleLbl="parChTrans1D3" presStyleIdx="0" presStyleCnt="2"/>
+      <dgm:spPr/>
+    </dgm:pt>
+    <dgm:pt modelId="{9ABC13AC-9513-4DF9-B04E-BB1ED8D2AF93}" type="pres">
+      <dgm:prSet presAssocID="{ABAED6E6-08E7-4287-A73F-19DC05395F42}" presName="connTx" presStyleLbl="parChTrans1D3" presStyleIdx="0" presStyleCnt="2"/>
+      <dgm:spPr/>
+    </dgm:pt>
+    <dgm:pt modelId="{D37CC7A8-358B-48C1-B834-E8B5BDC29E78}" type="pres">
+      <dgm:prSet presAssocID="{ADEE2591-B561-40DB-AE4B-BB06F6A4805E}" presName="root2" presStyleCnt="0"/>
+      <dgm:spPr/>
+    </dgm:pt>
+    <dgm:pt modelId="{1AC10575-FDFD-4AF4-AD19-47DC7CA496EF}" type="pres">
+      <dgm:prSet presAssocID="{ADEE2591-B561-40DB-AE4B-BB06F6A4805E}" presName="LevelTwoTextNode" presStyleLbl="node3" presStyleIdx="0" presStyleCnt="2">
+        <dgm:presLayoutVars>
+          <dgm:chPref val="3"/>
+        </dgm:presLayoutVars>
+      </dgm:prSet>
+      <dgm:spPr/>
+    </dgm:pt>
+    <dgm:pt modelId="{BB8292B4-3630-4748-BFA4-E3B5D2A6CC4D}" type="pres">
+      <dgm:prSet presAssocID="{ADEE2591-B561-40DB-AE4B-BB06F6A4805E}" presName="level3hierChild" presStyleCnt="0"/>
+      <dgm:spPr/>
+    </dgm:pt>
+    <dgm:pt modelId="{5FC0787A-A806-4F66-9851-B2E55298ACFA}" type="pres">
+      <dgm:prSet presAssocID="{A6991165-FAAE-4E02-9A34-379F7C1A825B}" presName="conn2-1" presStyleLbl="parChTrans1D4" presStyleIdx="0" presStyleCnt="2"/>
+      <dgm:spPr/>
+    </dgm:pt>
+    <dgm:pt modelId="{412F8A12-2862-4AC4-BA38-227DDBB90980}" type="pres">
+      <dgm:prSet presAssocID="{A6991165-FAAE-4E02-9A34-379F7C1A825B}" presName="connTx" presStyleLbl="parChTrans1D4" presStyleIdx="0" presStyleCnt="2"/>
+      <dgm:spPr/>
+    </dgm:pt>
+    <dgm:pt modelId="{F5FA92FD-7E14-4AE4-93B5-660804CFFCAF}" type="pres">
+      <dgm:prSet presAssocID="{439A9878-E77F-47F4-A76A-51BB5A1F691E}" presName="root2" presStyleCnt="0"/>
+      <dgm:spPr/>
+    </dgm:pt>
+    <dgm:pt modelId="{D9157855-1AEC-4802-B79E-6729DDBB6D11}" type="pres">
+      <dgm:prSet presAssocID="{439A9878-E77F-47F4-A76A-51BB5A1F691E}" presName="LevelTwoTextNode" presStyleLbl="node4" presStyleIdx="0" presStyleCnt="2">
+        <dgm:presLayoutVars>
+          <dgm:chPref val="3"/>
+        </dgm:presLayoutVars>
+      </dgm:prSet>
+      <dgm:spPr/>
+    </dgm:pt>
+    <dgm:pt modelId="{739980BE-13DF-43AC-B6A8-7D5D29270A43}" type="pres">
+      <dgm:prSet presAssocID="{439A9878-E77F-47F4-A76A-51BB5A1F691E}" presName="level3hierChild" presStyleCnt="0"/>
+      <dgm:spPr/>
+    </dgm:pt>
+    <dgm:pt modelId="{F780A94E-503C-4F39-8090-945D99831AE3}" type="pres">
+      <dgm:prSet presAssocID="{26257DA5-36DC-4E50-AF51-75B1A46D104D}" presName="conn2-1" presStyleLbl="parChTrans1D2" presStyleIdx="1" presStyleCnt="2"/>
+      <dgm:spPr/>
+    </dgm:pt>
+    <dgm:pt modelId="{3EF847DC-0AF1-40F1-9527-335735E75953}" type="pres">
+      <dgm:prSet presAssocID="{26257DA5-36DC-4E50-AF51-75B1A46D104D}" presName="connTx" presStyleLbl="parChTrans1D2" presStyleIdx="1" presStyleCnt="2"/>
+      <dgm:spPr/>
+    </dgm:pt>
+    <dgm:pt modelId="{00CA5D0B-039C-4248-A6F9-E5BEC92AC0FC}" type="pres">
+      <dgm:prSet presAssocID="{126B3B92-0166-4393-B01E-7E7CDC1FDF9D}" presName="root2" presStyleCnt="0"/>
+      <dgm:spPr/>
+    </dgm:pt>
+    <dgm:pt modelId="{9B3426DC-3491-4E17-A855-B73CE8E5BB0F}" type="pres">
+      <dgm:prSet presAssocID="{126B3B92-0166-4393-B01E-7E7CDC1FDF9D}" presName="LevelTwoTextNode" presStyleLbl="node2" presStyleIdx="1" presStyleCnt="2">
+        <dgm:presLayoutVars>
+          <dgm:chPref val="3"/>
+        </dgm:presLayoutVars>
+      </dgm:prSet>
+      <dgm:spPr/>
+    </dgm:pt>
+    <dgm:pt modelId="{3F25B115-C896-4AB0-8C5B-40BFF1A59C7F}" type="pres">
+      <dgm:prSet presAssocID="{126B3B92-0166-4393-B01E-7E7CDC1FDF9D}" presName="level3hierChild" presStyleCnt="0"/>
+      <dgm:spPr/>
+    </dgm:pt>
+    <dgm:pt modelId="{1DA8598B-6E6F-4868-AE14-029B6D11DE31}" type="pres">
+      <dgm:prSet presAssocID="{BBBDED20-405C-41C6-8A8C-1800271B3E8B}" presName="conn2-1" presStyleLbl="parChTrans1D3" presStyleIdx="1" presStyleCnt="2"/>
+      <dgm:spPr/>
+    </dgm:pt>
+    <dgm:pt modelId="{B117FEBF-73DC-4DC9-A48E-360BBD12FF90}" type="pres">
+      <dgm:prSet presAssocID="{BBBDED20-405C-41C6-8A8C-1800271B3E8B}" presName="connTx" presStyleLbl="parChTrans1D3" presStyleIdx="1" presStyleCnt="2"/>
+      <dgm:spPr/>
+    </dgm:pt>
+    <dgm:pt modelId="{514A6271-5739-4F11-9322-E27C130FBF9F}" type="pres">
+      <dgm:prSet presAssocID="{081941CB-23F1-4163-BD73-5C3732A105B2}" presName="root2" presStyleCnt="0"/>
+      <dgm:spPr/>
+    </dgm:pt>
+    <dgm:pt modelId="{78DED092-69AF-4776-870C-7990160D054A}" type="pres">
+      <dgm:prSet presAssocID="{081941CB-23F1-4163-BD73-5C3732A105B2}" presName="LevelTwoTextNode" presStyleLbl="node3" presStyleIdx="1" presStyleCnt="2">
+        <dgm:presLayoutVars>
+          <dgm:chPref val="3"/>
+        </dgm:presLayoutVars>
+      </dgm:prSet>
+      <dgm:spPr/>
+    </dgm:pt>
+    <dgm:pt modelId="{EECEE0F8-7C12-4DAA-8C65-02AE415D99A2}" type="pres">
+      <dgm:prSet presAssocID="{081941CB-23F1-4163-BD73-5C3732A105B2}" presName="level3hierChild" presStyleCnt="0"/>
+      <dgm:spPr/>
+    </dgm:pt>
+    <dgm:pt modelId="{68C1C68B-A1B3-44B2-87B4-DFD1B89D1D53}" type="pres">
+      <dgm:prSet presAssocID="{E31BEAB2-8400-4791-AABC-2792D4F70926}" presName="conn2-1" presStyleLbl="parChTrans1D4" presStyleIdx="1" presStyleCnt="2"/>
+      <dgm:spPr/>
+    </dgm:pt>
+    <dgm:pt modelId="{EB94A781-1605-45FA-96EA-3FA1BBE0DD33}" type="pres">
+      <dgm:prSet presAssocID="{E31BEAB2-8400-4791-AABC-2792D4F70926}" presName="connTx" presStyleLbl="parChTrans1D4" presStyleIdx="1" presStyleCnt="2"/>
+      <dgm:spPr/>
+    </dgm:pt>
+    <dgm:pt modelId="{B982FEA2-E761-41FE-AFBF-39F16E589C5F}" type="pres">
+      <dgm:prSet presAssocID="{8F33AD2A-CB16-4CA0-B484-BF8CE99282AB}" presName="root2" presStyleCnt="0"/>
+      <dgm:spPr/>
+    </dgm:pt>
+    <dgm:pt modelId="{0947EC91-1284-45E0-98E0-AE0AEFDE3D7E}" type="pres">
+      <dgm:prSet presAssocID="{8F33AD2A-CB16-4CA0-B484-BF8CE99282AB}" presName="LevelTwoTextNode" presStyleLbl="node4" presStyleIdx="1" presStyleCnt="2">
+        <dgm:presLayoutVars>
+          <dgm:chPref val="3"/>
+        </dgm:presLayoutVars>
+      </dgm:prSet>
+      <dgm:spPr/>
+    </dgm:pt>
+    <dgm:pt modelId="{C1EFF496-9D8A-4A22-994B-A0064D185737}" type="pres">
+      <dgm:prSet presAssocID="{8F33AD2A-CB16-4CA0-B484-BF8CE99282AB}" presName="level3hierChild" presStyleCnt="0"/>
+      <dgm:spPr/>
+    </dgm:pt>
+  </dgm:ptLst>
+  <dgm:cxnLst>
+    <dgm:cxn modelId="{D07A0F10-6F8C-4DC9-AA2D-AD830E8696D5}" srcId="{31F79079-8D0D-4069-8D31-787D29FFFA13}" destId="{168C63C9-1983-43FA-A065-9A00DE5759FB}" srcOrd="0" destOrd="0" parTransId="{0CA5CDD2-A3CA-4D4D-ADBC-82FB5859110D}" sibTransId="{1A1402F2-C2AD-472E-A82F-683C40E05667}"/>
+    <dgm:cxn modelId="{ED698912-2773-4D76-8518-080DBD2D2C5F}" srcId="{ADEE2591-B561-40DB-AE4B-BB06F6A4805E}" destId="{439A9878-E77F-47F4-A76A-51BB5A1F691E}" srcOrd="0" destOrd="0" parTransId="{A6991165-FAAE-4E02-9A34-379F7C1A825B}" sibTransId="{2D10A1F0-E1FB-4B34-8236-C98ED996FAC9}"/>
+    <dgm:cxn modelId="{D98CD915-2071-4500-ACDE-75D639E2676F}" type="presOf" srcId="{E31BEAB2-8400-4791-AABC-2792D4F70926}" destId="{68C1C68B-A1B3-44B2-87B4-DFD1B89D1D53}" srcOrd="0" destOrd="0" presId="urn:microsoft.com/office/officeart/2005/8/layout/hierarchy2"/>
+    <dgm:cxn modelId="{8C10EC27-4D0F-4BAD-A3F5-C9A6F0CE0B7E}" type="presOf" srcId="{26257DA5-36DC-4E50-AF51-75B1A46D104D}" destId="{F780A94E-503C-4F39-8090-945D99831AE3}" srcOrd="0" destOrd="0" presId="urn:microsoft.com/office/officeart/2005/8/layout/hierarchy2"/>
+    <dgm:cxn modelId="{871A1C3A-9B05-495A-A7FA-3D931B5583B6}" srcId="{31F79079-8D0D-4069-8D31-787D29FFFA13}" destId="{126B3B92-0166-4393-B01E-7E7CDC1FDF9D}" srcOrd="1" destOrd="0" parTransId="{26257DA5-36DC-4E50-AF51-75B1A46D104D}" sibTransId="{47E2CA2A-3834-413A-893A-718322202898}"/>
+    <dgm:cxn modelId="{465E6A40-DC52-4487-8BE5-D2C3E30B844B}" type="presOf" srcId="{ADEE2591-B561-40DB-AE4B-BB06F6A4805E}" destId="{1AC10575-FDFD-4AF4-AD19-47DC7CA496EF}" srcOrd="0" destOrd="0" presId="urn:microsoft.com/office/officeart/2005/8/layout/hierarchy2"/>
+    <dgm:cxn modelId="{CDE3DB62-7285-4635-9656-BF92455FDCBD}" type="presOf" srcId="{126B3B92-0166-4393-B01E-7E7CDC1FDF9D}" destId="{9B3426DC-3491-4E17-A855-B73CE8E5BB0F}" srcOrd="0" destOrd="0" presId="urn:microsoft.com/office/officeart/2005/8/layout/hierarchy2"/>
+    <dgm:cxn modelId="{EABB6764-2034-4170-A06A-FDDDF801C33E}" type="presOf" srcId="{A6991165-FAAE-4E02-9A34-379F7C1A825B}" destId="{5FC0787A-A806-4F66-9851-B2E55298ACFA}" srcOrd="0" destOrd="0" presId="urn:microsoft.com/office/officeart/2005/8/layout/hierarchy2"/>
+    <dgm:cxn modelId="{8D9B6845-04AC-490F-9CB9-CB5F49EA8DBE}" type="presOf" srcId="{E31BEAB2-8400-4791-AABC-2792D4F70926}" destId="{EB94A781-1605-45FA-96EA-3FA1BBE0DD33}" srcOrd="1" destOrd="0" presId="urn:microsoft.com/office/officeart/2005/8/layout/hierarchy2"/>
+    <dgm:cxn modelId="{93505047-7796-492E-B85B-0D4BE48B786D}" type="presOf" srcId="{ABAED6E6-08E7-4287-A73F-19DC05395F42}" destId="{9ABC13AC-9513-4DF9-B04E-BB1ED8D2AF93}" srcOrd="1" destOrd="0" presId="urn:microsoft.com/office/officeart/2005/8/layout/hierarchy2"/>
+    <dgm:cxn modelId="{42A9E248-0541-4BAE-A948-E1221350D199}" type="presOf" srcId="{081941CB-23F1-4163-BD73-5C3732A105B2}" destId="{78DED092-69AF-4776-870C-7990160D054A}" srcOrd="0" destOrd="0" presId="urn:microsoft.com/office/officeart/2005/8/layout/hierarchy2"/>
+    <dgm:cxn modelId="{B362516E-D5F4-4100-9D78-8F85FCDB0665}" type="presOf" srcId="{0CA5CDD2-A3CA-4D4D-ADBC-82FB5859110D}" destId="{6A48CD3F-7770-4FFC-BA04-1C7D716D8B3C}" srcOrd="1" destOrd="0" presId="urn:microsoft.com/office/officeart/2005/8/layout/hierarchy2"/>
+    <dgm:cxn modelId="{6F6AD273-B3FB-4708-9A7F-58FF9D7C97F1}" type="presOf" srcId="{BBBDED20-405C-41C6-8A8C-1800271B3E8B}" destId="{B117FEBF-73DC-4DC9-A48E-360BBD12FF90}" srcOrd="1" destOrd="0" presId="urn:microsoft.com/office/officeart/2005/8/layout/hierarchy2"/>
+    <dgm:cxn modelId="{B2F61D74-8157-4CDC-9AB7-9B8F2E36240F}" type="presOf" srcId="{BBBDED20-405C-41C6-8A8C-1800271B3E8B}" destId="{1DA8598B-6E6F-4868-AE14-029B6D11DE31}" srcOrd="0" destOrd="0" presId="urn:microsoft.com/office/officeart/2005/8/layout/hierarchy2"/>
+    <dgm:cxn modelId="{24D7FA54-118B-4F54-8BA9-8752580BABE2}" type="presOf" srcId="{168C63C9-1983-43FA-A065-9A00DE5759FB}" destId="{D9775CD4-123D-4632-9830-BA0E3B5025E9}" srcOrd="0" destOrd="0" presId="urn:microsoft.com/office/officeart/2005/8/layout/hierarchy2"/>
+    <dgm:cxn modelId="{FC565179-852F-4FAB-904F-E96B2659187C}" type="presOf" srcId="{A6991165-FAAE-4E02-9A34-379F7C1A825B}" destId="{412F8A12-2862-4AC4-BA38-227DDBB90980}" srcOrd="1" destOrd="0" presId="urn:microsoft.com/office/officeart/2005/8/layout/hierarchy2"/>
+    <dgm:cxn modelId="{75AE8E8B-4B9A-4488-9DE7-C387EE1FC23E}" type="presOf" srcId="{EF85C635-18A0-4964-B89C-55A12A2DA613}" destId="{0A2ADF9E-278F-4C3D-B791-40A0F165828E}" srcOrd="0" destOrd="0" presId="urn:microsoft.com/office/officeart/2005/8/layout/hierarchy2"/>
+    <dgm:cxn modelId="{96249D91-339A-4604-A334-1E3FD7FEE226}" srcId="{126B3B92-0166-4393-B01E-7E7CDC1FDF9D}" destId="{081941CB-23F1-4163-BD73-5C3732A105B2}" srcOrd="0" destOrd="0" parTransId="{BBBDED20-405C-41C6-8A8C-1800271B3E8B}" sibTransId="{FFBD57B1-6F70-4EAD-AE28-2E6A4C64C73F}"/>
+    <dgm:cxn modelId="{39F9DD96-915C-45A8-89F1-7F07B57B521F}" type="presOf" srcId="{439A9878-E77F-47F4-A76A-51BB5A1F691E}" destId="{D9157855-1AEC-4802-B79E-6729DDBB6D11}" srcOrd="0" destOrd="0" presId="urn:microsoft.com/office/officeart/2005/8/layout/hierarchy2"/>
+    <dgm:cxn modelId="{88FAC49A-6FAC-4B95-A10B-B64E2560ECA0}" type="presOf" srcId="{8F33AD2A-CB16-4CA0-B484-BF8CE99282AB}" destId="{0947EC91-1284-45E0-98E0-AE0AEFDE3D7E}" srcOrd="0" destOrd="0" presId="urn:microsoft.com/office/officeart/2005/8/layout/hierarchy2"/>
+    <dgm:cxn modelId="{AAB64F9E-5D7B-43D1-BFA8-D4AE2FC4FF3E}" type="presOf" srcId="{26257DA5-36DC-4E50-AF51-75B1A46D104D}" destId="{3EF847DC-0AF1-40F1-9527-335735E75953}" srcOrd="1" destOrd="0" presId="urn:microsoft.com/office/officeart/2005/8/layout/hierarchy2"/>
+    <dgm:cxn modelId="{E4FF6BA7-7ED3-46BE-BB5D-34CC7C079121}" type="presOf" srcId="{ABAED6E6-08E7-4287-A73F-19DC05395F42}" destId="{9F86BB47-52E5-4608-8F70-3D4C9DA1E87B}" srcOrd="0" destOrd="0" presId="urn:microsoft.com/office/officeart/2005/8/layout/hierarchy2"/>
+    <dgm:cxn modelId="{DD3DDFAD-B6D9-4B03-B63C-DAE3DC797EC4}" srcId="{081941CB-23F1-4163-BD73-5C3732A105B2}" destId="{8F33AD2A-CB16-4CA0-B484-BF8CE99282AB}" srcOrd="0" destOrd="0" parTransId="{E31BEAB2-8400-4791-AABC-2792D4F70926}" sibTransId="{11922A15-2C5F-4194-B8C4-6B9309737ED9}"/>
+    <dgm:cxn modelId="{97B616D9-9CC4-414F-8D0D-324AF29EB3D0}" type="presOf" srcId="{31F79079-8D0D-4069-8D31-787D29FFFA13}" destId="{5DEDBD43-B245-41AE-94B6-5CEC10880D96}" srcOrd="0" destOrd="0" presId="urn:microsoft.com/office/officeart/2005/8/layout/hierarchy2"/>
+    <dgm:cxn modelId="{ECCF21E6-4966-4579-9013-BB6A777DC8BA}" type="presOf" srcId="{0CA5CDD2-A3CA-4D4D-ADBC-82FB5859110D}" destId="{E9253897-8772-4C5C-9368-1232A136EDDB}" srcOrd="0" destOrd="0" presId="urn:microsoft.com/office/officeart/2005/8/layout/hierarchy2"/>
+    <dgm:cxn modelId="{F02E6FE6-F3BB-4495-9A5F-FCE178EE0700}" srcId="{EF85C635-18A0-4964-B89C-55A12A2DA613}" destId="{31F79079-8D0D-4069-8D31-787D29FFFA13}" srcOrd="0" destOrd="0" parTransId="{8C8549B8-8ADB-43EB-8A60-09C67D91E5E2}" sibTransId="{8A829C1A-DA56-4235-ABEE-575F104D8D25}"/>
+    <dgm:cxn modelId="{BD8395F3-34C5-4C31-AC34-A7DAD8BAF56E}" srcId="{168C63C9-1983-43FA-A065-9A00DE5759FB}" destId="{ADEE2591-B561-40DB-AE4B-BB06F6A4805E}" srcOrd="0" destOrd="0" parTransId="{ABAED6E6-08E7-4287-A73F-19DC05395F42}" sibTransId="{3A75EE7F-43DB-4A41-82B4-DC693001F181}"/>
+    <dgm:cxn modelId="{62A38344-7DCA-4EFE-A5C7-C7802B062DFD}" type="presParOf" srcId="{0A2ADF9E-278F-4C3D-B791-40A0F165828E}" destId="{2366E05B-D0CD-449A-88B9-D2C4B1C15D36}" srcOrd="0" destOrd="0" presId="urn:microsoft.com/office/officeart/2005/8/layout/hierarchy2"/>
+    <dgm:cxn modelId="{44149DBD-A9B0-470D-8D7D-51BF0B7F09D6}" type="presParOf" srcId="{2366E05B-D0CD-449A-88B9-D2C4B1C15D36}" destId="{5DEDBD43-B245-41AE-94B6-5CEC10880D96}" srcOrd="0" destOrd="0" presId="urn:microsoft.com/office/officeart/2005/8/layout/hierarchy2"/>
+    <dgm:cxn modelId="{21D8B732-9044-43DD-8855-7D951D6AE56B}" type="presParOf" srcId="{2366E05B-D0CD-449A-88B9-D2C4B1C15D36}" destId="{95679327-BB63-4207-BB50-F96C5229EC3D}" srcOrd="1" destOrd="0" presId="urn:microsoft.com/office/officeart/2005/8/layout/hierarchy2"/>
+    <dgm:cxn modelId="{04B060E6-7457-4441-913B-61ED8538CF13}" type="presParOf" srcId="{95679327-BB63-4207-BB50-F96C5229EC3D}" destId="{E9253897-8772-4C5C-9368-1232A136EDDB}" srcOrd="0" destOrd="0" presId="urn:microsoft.com/office/officeart/2005/8/layout/hierarchy2"/>
+    <dgm:cxn modelId="{A30A0457-8EE4-4A87-88A6-C5F2C7F04C18}" type="presParOf" srcId="{E9253897-8772-4C5C-9368-1232A136EDDB}" destId="{6A48CD3F-7770-4FFC-BA04-1C7D716D8B3C}" srcOrd="0" destOrd="0" presId="urn:microsoft.com/office/officeart/2005/8/layout/hierarchy2"/>
+    <dgm:cxn modelId="{46FCAC82-3F6A-4C97-8946-4FBF0C20AA6F}" type="presParOf" srcId="{95679327-BB63-4207-BB50-F96C5229EC3D}" destId="{94A9A97D-579E-4DAF-9C50-374449CC489D}" srcOrd="1" destOrd="0" presId="urn:microsoft.com/office/officeart/2005/8/layout/hierarchy2"/>
+    <dgm:cxn modelId="{F9BEE2D3-8B2B-4AD3-9672-C8012766AB39}" type="presParOf" srcId="{94A9A97D-579E-4DAF-9C50-374449CC489D}" destId="{D9775CD4-123D-4632-9830-BA0E3B5025E9}" srcOrd="0" destOrd="0" presId="urn:microsoft.com/office/officeart/2005/8/layout/hierarchy2"/>
+    <dgm:cxn modelId="{CECFED7B-6F77-4318-9A77-86A334755B70}" type="presParOf" srcId="{94A9A97D-579E-4DAF-9C50-374449CC489D}" destId="{3653E11E-A9D3-4DF0-8FAD-D5645552AC9E}" srcOrd="1" destOrd="0" presId="urn:microsoft.com/office/officeart/2005/8/layout/hierarchy2"/>
+    <dgm:cxn modelId="{352A20AA-8FBA-4181-BE5E-DF819E408723}" type="presParOf" srcId="{3653E11E-A9D3-4DF0-8FAD-D5645552AC9E}" destId="{9F86BB47-52E5-4608-8F70-3D4C9DA1E87B}" srcOrd="0" destOrd="0" presId="urn:microsoft.com/office/officeart/2005/8/layout/hierarchy2"/>
+    <dgm:cxn modelId="{2C7B70E3-9BC6-44F5-AE7E-E99F59503E82}" type="presParOf" srcId="{9F86BB47-52E5-4608-8F70-3D4C9DA1E87B}" destId="{9ABC13AC-9513-4DF9-B04E-BB1ED8D2AF93}" srcOrd="0" destOrd="0" presId="urn:microsoft.com/office/officeart/2005/8/layout/hierarchy2"/>
+    <dgm:cxn modelId="{9E52233E-30C8-41D6-80AE-0F32B094B98D}" type="presParOf" srcId="{3653E11E-A9D3-4DF0-8FAD-D5645552AC9E}" destId="{D37CC7A8-358B-48C1-B834-E8B5BDC29E78}" srcOrd="1" destOrd="0" presId="urn:microsoft.com/office/officeart/2005/8/layout/hierarchy2"/>
+    <dgm:cxn modelId="{10F27F04-4786-4E92-84B6-A79E51319662}" type="presParOf" srcId="{D37CC7A8-358B-48C1-B834-E8B5BDC29E78}" destId="{1AC10575-FDFD-4AF4-AD19-47DC7CA496EF}" srcOrd="0" destOrd="0" presId="urn:microsoft.com/office/officeart/2005/8/layout/hierarchy2"/>
+    <dgm:cxn modelId="{72E7DA68-99C6-410A-B623-21CB5811221B}" type="presParOf" srcId="{D37CC7A8-358B-48C1-B834-E8B5BDC29E78}" destId="{BB8292B4-3630-4748-BFA4-E3B5D2A6CC4D}" srcOrd="1" destOrd="0" presId="urn:microsoft.com/office/officeart/2005/8/layout/hierarchy2"/>
+    <dgm:cxn modelId="{37AC04E5-77F8-4FA1-A420-794ECEA80790}" type="presParOf" srcId="{BB8292B4-3630-4748-BFA4-E3B5D2A6CC4D}" destId="{5FC0787A-A806-4F66-9851-B2E55298ACFA}" srcOrd="0" destOrd="0" presId="urn:microsoft.com/office/officeart/2005/8/layout/hierarchy2"/>
+    <dgm:cxn modelId="{A5DDE07C-8209-4EB0-BB49-CAC1FEF87C3E}" type="presParOf" srcId="{5FC0787A-A806-4F66-9851-B2E55298ACFA}" destId="{412F8A12-2862-4AC4-BA38-227DDBB90980}" srcOrd="0" destOrd="0" presId="urn:microsoft.com/office/officeart/2005/8/layout/hierarchy2"/>
+    <dgm:cxn modelId="{FFB48D8B-79F6-4A0B-BC95-DEDF7D4139D4}" type="presParOf" srcId="{BB8292B4-3630-4748-BFA4-E3B5D2A6CC4D}" destId="{F5FA92FD-7E14-4AE4-93B5-660804CFFCAF}" srcOrd="1" destOrd="0" presId="urn:microsoft.com/office/officeart/2005/8/layout/hierarchy2"/>
+    <dgm:cxn modelId="{61528411-56C0-4E45-A213-2F476A4B2F89}" type="presParOf" srcId="{F5FA92FD-7E14-4AE4-93B5-660804CFFCAF}" destId="{D9157855-1AEC-4802-B79E-6729DDBB6D11}" srcOrd="0" destOrd="0" presId="urn:microsoft.com/office/officeart/2005/8/layout/hierarchy2"/>
+    <dgm:cxn modelId="{49DB071D-D5C9-4BD3-BBCF-50D73F1357DA}" type="presParOf" srcId="{F5FA92FD-7E14-4AE4-93B5-660804CFFCAF}" destId="{739980BE-13DF-43AC-B6A8-7D5D29270A43}" srcOrd="1" destOrd="0" presId="urn:microsoft.com/office/officeart/2005/8/layout/hierarchy2"/>
+    <dgm:cxn modelId="{3C02AFD9-EF29-4F49-B2FE-3CAC7F281EF8}" type="presParOf" srcId="{95679327-BB63-4207-BB50-F96C5229EC3D}" destId="{F780A94E-503C-4F39-8090-945D99831AE3}" srcOrd="2" destOrd="0" presId="urn:microsoft.com/office/officeart/2005/8/layout/hierarchy2"/>
+    <dgm:cxn modelId="{7583E413-B4F0-4161-8806-DED4722AC6EC}" type="presParOf" srcId="{F780A94E-503C-4F39-8090-945D99831AE3}" destId="{3EF847DC-0AF1-40F1-9527-335735E75953}" srcOrd="0" destOrd="0" presId="urn:microsoft.com/office/officeart/2005/8/layout/hierarchy2"/>
+    <dgm:cxn modelId="{E4594894-9DF8-4499-8778-33C3121BD040}" type="presParOf" srcId="{95679327-BB63-4207-BB50-F96C5229EC3D}" destId="{00CA5D0B-039C-4248-A6F9-E5BEC92AC0FC}" srcOrd="3" destOrd="0" presId="urn:microsoft.com/office/officeart/2005/8/layout/hierarchy2"/>
+    <dgm:cxn modelId="{11C73537-63FC-4956-A654-B45CA974701F}" type="presParOf" srcId="{00CA5D0B-039C-4248-A6F9-E5BEC92AC0FC}" destId="{9B3426DC-3491-4E17-A855-B73CE8E5BB0F}" srcOrd="0" destOrd="0" presId="urn:microsoft.com/office/officeart/2005/8/layout/hierarchy2"/>
+    <dgm:cxn modelId="{11825FEB-FDEA-4FCA-97BA-A10D9D28B5A7}" type="presParOf" srcId="{00CA5D0B-039C-4248-A6F9-E5BEC92AC0FC}" destId="{3F25B115-C896-4AB0-8C5B-40BFF1A59C7F}" srcOrd="1" destOrd="0" presId="urn:microsoft.com/office/officeart/2005/8/layout/hierarchy2"/>
+    <dgm:cxn modelId="{5F4E6C3A-F47D-469B-9454-F1DDC0AF8ABD}" type="presParOf" srcId="{3F25B115-C896-4AB0-8C5B-40BFF1A59C7F}" destId="{1DA8598B-6E6F-4868-AE14-029B6D11DE31}" srcOrd="0" destOrd="0" presId="urn:microsoft.com/office/officeart/2005/8/layout/hierarchy2"/>
+    <dgm:cxn modelId="{ECCCB387-E652-4122-AE34-022E74397F92}" type="presParOf" srcId="{1DA8598B-6E6F-4868-AE14-029B6D11DE31}" destId="{B117FEBF-73DC-4DC9-A48E-360BBD12FF90}" srcOrd="0" destOrd="0" presId="urn:microsoft.com/office/officeart/2005/8/layout/hierarchy2"/>
+    <dgm:cxn modelId="{B2118F1C-5923-406C-B54C-D6B3CC9E2366}" type="presParOf" srcId="{3F25B115-C896-4AB0-8C5B-40BFF1A59C7F}" destId="{514A6271-5739-4F11-9322-E27C130FBF9F}" srcOrd="1" destOrd="0" presId="urn:microsoft.com/office/officeart/2005/8/layout/hierarchy2"/>
+    <dgm:cxn modelId="{82D5D904-810B-4297-A2FC-31D31529756A}" type="presParOf" srcId="{514A6271-5739-4F11-9322-E27C130FBF9F}" destId="{78DED092-69AF-4776-870C-7990160D054A}" srcOrd="0" destOrd="0" presId="urn:microsoft.com/office/officeart/2005/8/layout/hierarchy2"/>
+    <dgm:cxn modelId="{FF27963A-E6F6-4123-AF22-B199EE6C2E01}" type="presParOf" srcId="{514A6271-5739-4F11-9322-E27C130FBF9F}" destId="{EECEE0F8-7C12-4DAA-8C65-02AE415D99A2}" srcOrd="1" destOrd="0" presId="urn:microsoft.com/office/officeart/2005/8/layout/hierarchy2"/>
+    <dgm:cxn modelId="{5BB52DE9-7890-465C-A598-AE974882582D}" type="presParOf" srcId="{EECEE0F8-7C12-4DAA-8C65-02AE415D99A2}" destId="{68C1C68B-A1B3-44B2-87B4-DFD1B89D1D53}" srcOrd="0" destOrd="0" presId="urn:microsoft.com/office/officeart/2005/8/layout/hierarchy2"/>
+    <dgm:cxn modelId="{0644F29B-3C07-47CC-B6C3-0EB9C763E520}" type="presParOf" srcId="{68C1C68B-A1B3-44B2-87B4-DFD1B89D1D53}" destId="{EB94A781-1605-45FA-96EA-3FA1BBE0DD33}" srcOrd="0" destOrd="0" presId="urn:microsoft.com/office/officeart/2005/8/layout/hierarchy2"/>
+    <dgm:cxn modelId="{EC462A48-8653-42C1-8EA6-88B08A8B992D}" type="presParOf" srcId="{EECEE0F8-7C12-4DAA-8C65-02AE415D99A2}" destId="{B982FEA2-E761-41FE-AFBF-39F16E589C5F}" srcOrd="1" destOrd="0" presId="urn:microsoft.com/office/officeart/2005/8/layout/hierarchy2"/>
+    <dgm:cxn modelId="{70405F73-4644-4E47-BCDE-198703AC1831}" type="presParOf" srcId="{B982FEA2-E761-41FE-AFBF-39F16E589C5F}" destId="{0947EC91-1284-45E0-98E0-AE0AEFDE3D7E}" srcOrd="0" destOrd="0" presId="urn:microsoft.com/office/officeart/2005/8/layout/hierarchy2"/>
+    <dgm:cxn modelId="{F981D9ED-8D9A-48B6-BA5A-F959DC0C5EC4}" type="presParOf" srcId="{B982FEA2-E761-41FE-AFBF-39F16E589C5F}" destId="{C1EFF496-9D8A-4A22-994B-A0064D185737}" srcOrd="1" destOrd="0" presId="urn:microsoft.com/office/officeart/2005/8/layout/hierarchy2"/>
+  </dgm:cxnLst>
+  <dgm:bg/>
+  <dgm:whole/>
+  <dgm:extLst>
+    <a:ext uri="http://schemas.microsoft.com/office/drawing/2008/diagram">
+      <dsp:dataModelExt xmlns:dsp="http://schemas.microsoft.com/office/drawing/2008/diagram" relId="rId14" minVer="http://schemas.openxmlformats.org/drawingml/2006/diagram"/>
+    </a:ext>
+  </dgm:extLst>
+</dgm:dataModel>
+</file>
+
+<file path=word/diagrams/drawing1.xml><?xml version="1.0" encoding="utf-8"?>
+<dsp:drawing xmlns:dgm="http://schemas.openxmlformats.org/drawingml/2006/diagram" xmlns:dsp="http://schemas.microsoft.com/office/drawing/2008/diagram" xmlns:a="http://schemas.openxmlformats.org/drawingml/2006/main">
+  <dsp:spTree>
+    <dsp:nvGrpSpPr>
+      <dsp:cNvPr id="0" name=""/>
+      <dsp:cNvGrpSpPr/>
+    </dsp:nvGrpSpPr>
+    <dsp:grpSpPr/>
+    <dsp:sp modelId="{5DEDBD43-B245-41AE-94B6-5CEC10880D96}">
+      <dsp:nvSpPr>
+        <dsp:cNvPr id="0" name=""/>
+        <dsp:cNvSpPr/>
+      </dsp:nvSpPr>
+      <dsp:spPr>
+        <a:xfrm>
+          <a:off x="2764" y="416135"/>
+          <a:ext cx="1131997" cy="565998"/>
+        </a:xfrm>
+        <a:prstGeom prst="roundRect">
+          <a:avLst>
+            <a:gd name="adj" fmla="val 10000"/>
+          </a:avLst>
+        </a:prstGeom>
+        <a:solidFill>
+          <a:schemeClr val="accent1">
+            <a:hueOff val="0"/>
+            <a:satOff val="0"/>
+            <a:lumOff val="0"/>
+            <a:alphaOff val="0"/>
+          </a:schemeClr>
+        </a:solidFill>
+        <a:ln w="12700" cap="flat" cmpd="sng" algn="ctr">
+          <a:solidFill>
+            <a:schemeClr val="lt1">
+              <a:hueOff val="0"/>
+              <a:satOff val="0"/>
+              <a:lumOff val="0"/>
+              <a:alphaOff val="0"/>
+            </a:schemeClr>
+          </a:solidFill>
+          <a:prstDash val="solid"/>
+          <a:miter lim="800000"/>
+        </a:ln>
+        <a:effectLst/>
+      </dsp:spPr>
+      <dsp:style>
+        <a:lnRef idx="2">
+          <a:scrgbClr r="0" g="0" b="0"/>
+        </a:lnRef>
+        <a:fillRef idx="1">
+          <a:scrgbClr r="0" g="0" b="0"/>
+        </a:fillRef>
+        <a:effectRef idx="0">
+          <a:scrgbClr r="0" g="0" b="0"/>
+        </a:effectRef>
+        <a:fontRef idx="minor">
+          <a:schemeClr val="lt1"/>
+        </a:fontRef>
+      </dsp:style>
+      <dsp:txBody>
+        <a:bodyPr spcFirstLastPara="0" vert="horz" wrap="square" lIns="91440" tIns="91440" rIns="91440" bIns="91440" numCol="1" spcCol="1270" anchor="ctr" anchorCtr="0">
+          <a:noAutofit/>
+        </a:bodyPr>
+        <a:lstStyle/>
+        <a:p>
+          <a:pPr marL="0" lvl="0" indent="0" algn="ctr" defTabSz="311150">
+            <a:lnSpc>
+              <a:spcPct val="90000"/>
+            </a:lnSpc>
+            <a:spcBef>
+              <a:spcPct val="0"/>
+            </a:spcBef>
+            <a:spcAft>
+              <a:spcPct val="35000"/>
+            </a:spcAft>
+            <a:buNone/>
+          </a:pPr>
+          <a:r>
+            <a:rPr lang="en-US" sz="700" b="1" kern="1200"/>
+            <a:t>GovInfo Bulk Data Repository</a:t>
+          </a:r>
+        </a:p>
+      </dsp:txBody>
+      <dsp:txXfrm>
+        <a:off x="19342" y="432713"/>
+        <a:ext cx="1098841" cy="532842"/>
+      </dsp:txXfrm>
+    </dsp:sp>
+    <dsp:sp modelId="{E9253897-8772-4C5C-9368-1232A136EDDB}">
+      <dsp:nvSpPr>
+        <dsp:cNvPr id="0" name=""/>
+        <dsp:cNvSpPr/>
+      </dsp:nvSpPr>
+      <dsp:spPr>
+        <a:xfrm rot="19457599">
+          <a:off x="1082349" y="499979"/>
+          <a:ext cx="557623" cy="72861"/>
+        </a:xfrm>
+        <a:custGeom>
+          <a:avLst/>
+          <a:gdLst/>
+          <a:ahLst/>
+          <a:cxnLst/>
+          <a:rect l="0" t="0" r="0" b="0"/>
+          <a:pathLst>
+            <a:path>
+              <a:moveTo>
+                <a:pt x="0" y="36430"/>
+              </a:moveTo>
+              <a:lnTo>
+                <a:pt x="557623" y="36430"/>
+              </a:lnTo>
+            </a:path>
+          </a:pathLst>
+        </a:custGeom>
+        <a:noFill/>
+        <a:ln w="12700" cap="flat" cmpd="sng" algn="ctr">
+          <a:solidFill>
+            <a:schemeClr val="accent1">
+              <a:shade val="60000"/>
+              <a:hueOff val="0"/>
+              <a:satOff val="0"/>
+              <a:lumOff val="0"/>
+              <a:alphaOff val="0"/>
+            </a:schemeClr>
+          </a:solidFill>
+          <a:prstDash val="solid"/>
+          <a:miter lim="800000"/>
+        </a:ln>
+        <a:effectLst/>
+      </dsp:spPr>
+      <dsp:style>
+        <a:lnRef idx="2">
+          <a:scrgbClr r="0" g="0" b="0"/>
+        </a:lnRef>
+        <a:fillRef idx="0">
+          <a:scrgbClr r="0" g="0" b="0"/>
+        </a:fillRef>
+        <a:effectRef idx="0">
+          <a:scrgbClr r="0" g="0" b="0"/>
+        </a:effectRef>
+        <a:fontRef idx="minor"/>
+      </dsp:style>
+      <dsp:txBody>
+        <a:bodyPr spcFirstLastPara="0" vert="horz" wrap="square" lIns="12700" tIns="0" rIns="12700" bIns="0" numCol="1" spcCol="1270" anchor="ctr" anchorCtr="0">
+          <a:noAutofit/>
+        </a:bodyPr>
+        <a:lstStyle/>
+        <a:p>
+          <a:pPr marL="0" lvl="0" indent="0" algn="ctr" defTabSz="311150">
+            <a:lnSpc>
+              <a:spcPct val="90000"/>
+            </a:lnSpc>
+            <a:spcBef>
+              <a:spcPct val="0"/>
+            </a:spcBef>
+            <a:spcAft>
+              <a:spcPct val="35000"/>
+            </a:spcAft>
+            <a:buNone/>
+          </a:pPr>
+          <a:endParaRPr lang="en-US" sz="700" b="1" kern="1200"/>
+        </a:p>
+      </dsp:txBody>
+      <dsp:txXfrm>
+        <a:off x="1347220" y="522469"/>
+        <a:ext cx="27881" cy="27881"/>
+      </dsp:txXfrm>
+    </dsp:sp>
+    <dsp:sp modelId="{D9775CD4-123D-4632-9830-BA0E3B5025E9}">
+      <dsp:nvSpPr>
+        <dsp:cNvPr id="0" name=""/>
+        <dsp:cNvSpPr/>
+      </dsp:nvSpPr>
+      <dsp:spPr>
+        <a:xfrm>
+          <a:off x="1587561" y="90686"/>
+          <a:ext cx="1131997" cy="565998"/>
+        </a:xfrm>
+        <a:prstGeom prst="roundRect">
+          <a:avLst>
+            <a:gd name="adj" fmla="val 10000"/>
+          </a:avLst>
+        </a:prstGeom>
+        <a:solidFill>
+          <a:schemeClr val="accent1">
+            <a:hueOff val="0"/>
+            <a:satOff val="0"/>
+            <a:lumOff val="0"/>
+            <a:alphaOff val="0"/>
+          </a:schemeClr>
+        </a:solidFill>
+        <a:ln w="12700" cap="flat" cmpd="sng" algn="ctr">
+          <a:solidFill>
+            <a:schemeClr val="lt1">
+              <a:hueOff val="0"/>
+              <a:satOff val="0"/>
+              <a:lumOff val="0"/>
+              <a:alphaOff val="0"/>
+            </a:schemeClr>
+          </a:solidFill>
+          <a:prstDash val="solid"/>
+          <a:miter lim="800000"/>
+        </a:ln>
+        <a:effectLst/>
+      </dsp:spPr>
+      <dsp:style>
+        <a:lnRef idx="2">
+          <a:scrgbClr r="0" g="0" b="0"/>
+        </a:lnRef>
+        <a:fillRef idx="1">
+          <a:scrgbClr r="0" g="0" b="0"/>
+        </a:fillRef>
+        <a:effectRef idx="0">
+          <a:scrgbClr r="0" g="0" b="0"/>
+        </a:effectRef>
+        <a:fontRef idx="minor">
+          <a:schemeClr val="lt1"/>
+        </a:fontRef>
+      </dsp:style>
+      <dsp:txBody>
+        <a:bodyPr spcFirstLastPara="0" vert="horz" wrap="square" lIns="91440" tIns="91440" rIns="91440" bIns="91440" numCol="1" spcCol="1270" anchor="ctr" anchorCtr="0">
+          <a:noAutofit/>
+        </a:bodyPr>
+        <a:lstStyle/>
+        <a:p>
+          <a:pPr marL="0" lvl="0" indent="0" algn="ctr" defTabSz="311150">
+            <a:lnSpc>
+              <a:spcPct val="90000"/>
+            </a:lnSpc>
+            <a:spcBef>
+              <a:spcPct val="0"/>
+            </a:spcBef>
+            <a:spcAft>
+              <a:spcPct val="35000"/>
+            </a:spcAft>
+            <a:buNone/>
+          </a:pPr>
+          <a:r>
+            <a:rPr lang="en-US" sz="700" b="1" kern="1200"/>
+            <a:t>Bill text .zip files</a:t>
+          </a:r>
+        </a:p>
+      </dsp:txBody>
+      <dsp:txXfrm>
+        <a:off x="1604139" y="107264"/>
+        <a:ext cx="1098841" cy="532842"/>
+      </dsp:txXfrm>
+    </dsp:sp>
+    <dsp:sp modelId="{9F86BB47-52E5-4608-8F70-3D4C9DA1E87B}">
+      <dsp:nvSpPr>
+        <dsp:cNvPr id="0" name=""/>
+        <dsp:cNvSpPr/>
+      </dsp:nvSpPr>
+      <dsp:spPr>
+        <a:xfrm>
+          <a:off x="2719558" y="337254"/>
+          <a:ext cx="452799" cy="72861"/>
+        </a:xfrm>
+        <a:custGeom>
+          <a:avLst/>
+          <a:gdLst/>
+          <a:ahLst/>
+          <a:cxnLst/>
+          <a:rect l="0" t="0" r="0" b="0"/>
+          <a:pathLst>
+            <a:path>
+              <a:moveTo>
+                <a:pt x="0" y="36430"/>
+              </a:moveTo>
+              <a:lnTo>
+                <a:pt x="452799" y="36430"/>
+              </a:lnTo>
+            </a:path>
+          </a:pathLst>
+        </a:custGeom>
+        <a:noFill/>
+        <a:ln w="12700" cap="flat" cmpd="sng" algn="ctr">
+          <a:solidFill>
+            <a:schemeClr val="accent1">
+              <a:shade val="80000"/>
+              <a:hueOff val="0"/>
+              <a:satOff val="0"/>
+              <a:lumOff val="0"/>
+              <a:alphaOff val="0"/>
+            </a:schemeClr>
+          </a:solidFill>
+          <a:prstDash val="solid"/>
+          <a:miter lim="800000"/>
+        </a:ln>
+        <a:effectLst/>
+      </dsp:spPr>
+      <dsp:style>
+        <a:lnRef idx="2">
+          <a:scrgbClr r="0" g="0" b="0"/>
+        </a:lnRef>
+        <a:fillRef idx="0">
+          <a:scrgbClr r="0" g="0" b="0"/>
+        </a:fillRef>
+        <a:effectRef idx="0">
+          <a:scrgbClr r="0" g="0" b="0"/>
+        </a:effectRef>
+        <a:fontRef idx="minor"/>
+      </dsp:style>
+      <dsp:txBody>
+        <a:bodyPr spcFirstLastPara="0" vert="horz" wrap="square" lIns="12700" tIns="0" rIns="12700" bIns="0" numCol="1" spcCol="1270" anchor="ctr" anchorCtr="0">
+          <a:noAutofit/>
+        </a:bodyPr>
+        <a:lstStyle/>
+        <a:p>
+          <a:pPr marL="0" lvl="0" indent="0" algn="ctr" defTabSz="311150">
+            <a:lnSpc>
+              <a:spcPct val="90000"/>
+            </a:lnSpc>
+            <a:spcBef>
+              <a:spcPct val="0"/>
+            </a:spcBef>
+            <a:spcAft>
+              <a:spcPct val="35000"/>
+            </a:spcAft>
+            <a:buNone/>
+          </a:pPr>
+          <a:endParaRPr lang="en-US" sz="700" b="1" kern="1200"/>
+        </a:p>
+      </dsp:txBody>
+      <dsp:txXfrm>
+        <a:off x="2934638" y="362365"/>
+        <a:ext cx="22639" cy="22639"/>
+      </dsp:txXfrm>
+    </dsp:sp>
+    <dsp:sp modelId="{1AC10575-FDFD-4AF4-AD19-47DC7CA496EF}">
+      <dsp:nvSpPr>
+        <dsp:cNvPr id="0" name=""/>
+        <dsp:cNvSpPr/>
+      </dsp:nvSpPr>
+      <dsp:spPr>
+        <a:xfrm>
+          <a:off x="3172358" y="90686"/>
+          <a:ext cx="1131997" cy="565998"/>
+        </a:xfrm>
+        <a:prstGeom prst="roundRect">
+          <a:avLst>
+            <a:gd name="adj" fmla="val 10000"/>
+          </a:avLst>
+        </a:prstGeom>
+        <a:solidFill>
+          <a:schemeClr val="accent1">
+            <a:hueOff val="0"/>
+            <a:satOff val="0"/>
+            <a:lumOff val="0"/>
+            <a:alphaOff val="0"/>
+          </a:schemeClr>
+        </a:solidFill>
+        <a:ln w="12700" cap="flat" cmpd="sng" algn="ctr">
+          <a:solidFill>
+            <a:schemeClr val="lt1">
+              <a:hueOff val="0"/>
+              <a:satOff val="0"/>
+              <a:lumOff val="0"/>
+              <a:alphaOff val="0"/>
+            </a:schemeClr>
+          </a:solidFill>
+          <a:prstDash val="solid"/>
+          <a:miter lim="800000"/>
+        </a:ln>
+        <a:effectLst/>
+      </dsp:spPr>
+      <dsp:style>
+        <a:lnRef idx="2">
+          <a:scrgbClr r="0" g="0" b="0"/>
+        </a:lnRef>
+        <a:fillRef idx="1">
+          <a:scrgbClr r="0" g="0" b="0"/>
+        </a:fillRef>
+        <a:effectRef idx="0">
+          <a:scrgbClr r="0" g="0" b="0"/>
+        </a:effectRef>
+        <a:fontRef idx="minor">
+          <a:schemeClr val="lt1"/>
+        </a:fontRef>
+      </dsp:style>
+      <dsp:txBody>
+        <a:bodyPr spcFirstLastPara="0" vert="horz" wrap="square" lIns="91440" tIns="91440" rIns="91440" bIns="91440" numCol="1" spcCol="1270" anchor="ctr" anchorCtr="0">
+          <a:noAutofit/>
+        </a:bodyPr>
+        <a:lstStyle/>
+        <a:p>
+          <a:pPr marL="0" lvl="0" indent="0" algn="ctr" defTabSz="311150">
+            <a:lnSpc>
+              <a:spcPct val="90000"/>
+            </a:lnSpc>
+            <a:spcBef>
+              <a:spcPct val="0"/>
+            </a:spcBef>
+            <a:spcAft>
+              <a:spcPct val="35000"/>
+            </a:spcAft>
+            <a:buNone/>
+          </a:pPr>
+          <a:r>
+            <a:rPr lang="en-US" sz="700" b="1" kern="1200"/>
+            <a:t>Flattened directory with XML files for each bill text version </a:t>
+          </a:r>
+        </a:p>
+      </dsp:txBody>
+      <dsp:txXfrm>
+        <a:off x="3188936" y="107264"/>
+        <a:ext cx="1098841" cy="532842"/>
+      </dsp:txXfrm>
+    </dsp:sp>
+    <dsp:sp modelId="{5FC0787A-A806-4F66-9851-B2E55298ACFA}">
+      <dsp:nvSpPr>
+        <dsp:cNvPr id="0" name=""/>
+        <dsp:cNvSpPr/>
+      </dsp:nvSpPr>
+      <dsp:spPr>
+        <a:xfrm>
+          <a:off x="4304355" y="337254"/>
+          <a:ext cx="452799" cy="72861"/>
+        </a:xfrm>
+        <a:custGeom>
+          <a:avLst/>
+          <a:gdLst/>
+          <a:ahLst/>
+          <a:cxnLst/>
+          <a:rect l="0" t="0" r="0" b="0"/>
+          <a:pathLst>
+            <a:path>
+              <a:moveTo>
+                <a:pt x="0" y="36430"/>
+              </a:moveTo>
+              <a:lnTo>
+                <a:pt x="452799" y="36430"/>
+              </a:lnTo>
+            </a:path>
+          </a:pathLst>
+        </a:custGeom>
+        <a:noFill/>
+        <a:ln w="12700" cap="flat" cmpd="sng" algn="ctr">
+          <a:solidFill>
+            <a:schemeClr val="accent1">
+              <a:shade val="80000"/>
+              <a:hueOff val="0"/>
+              <a:satOff val="0"/>
+              <a:lumOff val="0"/>
+              <a:alphaOff val="0"/>
+            </a:schemeClr>
+          </a:solidFill>
+          <a:prstDash val="solid"/>
+          <a:miter lim="800000"/>
+        </a:ln>
+        <a:effectLst/>
+      </dsp:spPr>
+      <dsp:style>
+        <a:lnRef idx="2">
+          <a:scrgbClr r="0" g="0" b="0"/>
+        </a:lnRef>
+        <a:fillRef idx="0">
+          <a:scrgbClr r="0" g="0" b="0"/>
+        </a:fillRef>
+        <a:effectRef idx="0">
+          <a:scrgbClr r="0" g="0" b="0"/>
+        </a:effectRef>
+        <a:fontRef idx="minor"/>
+      </dsp:style>
+      <dsp:txBody>
+        <a:bodyPr spcFirstLastPara="0" vert="horz" wrap="square" lIns="12700" tIns="0" rIns="12700" bIns="0" numCol="1" spcCol="1270" anchor="ctr" anchorCtr="0">
+          <a:noAutofit/>
+        </a:bodyPr>
+        <a:lstStyle/>
+        <a:p>
+          <a:pPr marL="0" lvl="0" indent="0" algn="ctr" defTabSz="177800">
+            <a:lnSpc>
+              <a:spcPct val="90000"/>
+            </a:lnSpc>
+            <a:spcBef>
+              <a:spcPct val="0"/>
+            </a:spcBef>
+            <a:spcAft>
+              <a:spcPct val="35000"/>
+            </a:spcAft>
+            <a:buNone/>
+          </a:pPr>
+          <a:endParaRPr lang="en-US" sz="400" b="1" kern="1200"/>
+        </a:p>
+      </dsp:txBody>
+      <dsp:txXfrm>
+        <a:off x="4519435" y="362365"/>
+        <a:ext cx="22639" cy="22639"/>
+      </dsp:txXfrm>
+    </dsp:sp>
+    <dsp:sp modelId="{D9157855-1AEC-4802-B79E-6729DDBB6D11}">
+      <dsp:nvSpPr>
+        <dsp:cNvPr id="0" name=""/>
+        <dsp:cNvSpPr/>
+      </dsp:nvSpPr>
+      <dsp:spPr>
+        <a:xfrm>
+          <a:off x="4757155" y="90686"/>
+          <a:ext cx="1131997" cy="565998"/>
+        </a:xfrm>
+        <a:prstGeom prst="roundRect">
+          <a:avLst>
+            <a:gd name="adj" fmla="val 10000"/>
+          </a:avLst>
+        </a:prstGeom>
+        <a:solidFill>
+          <a:schemeClr val="accent1">
+            <a:hueOff val="0"/>
+            <a:satOff val="0"/>
+            <a:lumOff val="0"/>
+            <a:alphaOff val="0"/>
+          </a:schemeClr>
+        </a:solidFill>
+        <a:ln w="12700" cap="flat" cmpd="sng" algn="ctr">
+          <a:solidFill>
+            <a:schemeClr val="lt1">
+              <a:hueOff val="0"/>
+              <a:satOff val="0"/>
+              <a:lumOff val="0"/>
+              <a:alphaOff val="0"/>
+            </a:schemeClr>
+          </a:solidFill>
+          <a:prstDash val="solid"/>
+          <a:miter lim="800000"/>
+        </a:ln>
+        <a:effectLst/>
+      </dsp:spPr>
+      <dsp:style>
+        <a:lnRef idx="2">
+          <a:scrgbClr r="0" g="0" b="0"/>
+        </a:lnRef>
+        <a:fillRef idx="1">
+          <a:scrgbClr r="0" g="0" b="0"/>
+        </a:fillRef>
+        <a:effectRef idx="0">
+          <a:scrgbClr r="0" g="0" b="0"/>
+        </a:effectRef>
+        <a:fontRef idx="minor">
+          <a:schemeClr val="lt1"/>
+        </a:fontRef>
+      </dsp:style>
+      <dsp:txBody>
+        <a:bodyPr spcFirstLastPara="0" vert="horz" wrap="square" lIns="91440" tIns="91440" rIns="91440" bIns="91440" numCol="1" spcCol="1270" anchor="ctr" anchorCtr="0">
+          <a:noAutofit/>
+        </a:bodyPr>
+        <a:lstStyle/>
+        <a:p>
+          <a:pPr marL="0" lvl="0" indent="0" algn="ctr" defTabSz="311150">
+            <a:lnSpc>
+              <a:spcPct val="90000"/>
+            </a:lnSpc>
+            <a:spcBef>
+              <a:spcPct val="0"/>
+            </a:spcBef>
+            <a:spcAft>
+              <a:spcPct val="35000"/>
+            </a:spcAft>
+            <a:buNone/>
+          </a:pPr>
+          <a:r>
+            <a:rPr lang="en-US" sz="700" b="1" kern="1200"/>
+            <a:t>Parquet file with bill text (joined)</a:t>
+          </a:r>
+        </a:p>
+      </dsp:txBody>
+      <dsp:txXfrm>
+        <a:off x="4773733" y="107264"/>
+        <a:ext cx="1098841" cy="532842"/>
+      </dsp:txXfrm>
+    </dsp:sp>
+    <dsp:sp modelId="{F780A94E-503C-4F39-8090-945D99831AE3}">
+      <dsp:nvSpPr>
+        <dsp:cNvPr id="0" name=""/>
+        <dsp:cNvSpPr/>
+      </dsp:nvSpPr>
+      <dsp:spPr>
+        <a:xfrm rot="2142401">
+          <a:off x="1082349" y="825429"/>
+          <a:ext cx="557623" cy="72861"/>
+        </a:xfrm>
+        <a:custGeom>
+          <a:avLst/>
+          <a:gdLst/>
+          <a:ahLst/>
+          <a:cxnLst/>
+          <a:rect l="0" t="0" r="0" b="0"/>
+          <a:pathLst>
+            <a:path>
+              <a:moveTo>
+                <a:pt x="0" y="36430"/>
+              </a:moveTo>
+              <a:lnTo>
+                <a:pt x="557623" y="36430"/>
+              </a:lnTo>
+            </a:path>
+          </a:pathLst>
+        </a:custGeom>
+        <a:noFill/>
+        <a:ln w="12700" cap="flat" cmpd="sng" algn="ctr">
+          <a:solidFill>
+            <a:schemeClr val="accent1">
+              <a:shade val="60000"/>
+              <a:hueOff val="0"/>
+              <a:satOff val="0"/>
+              <a:lumOff val="0"/>
+              <a:alphaOff val="0"/>
+            </a:schemeClr>
+          </a:solidFill>
+          <a:prstDash val="solid"/>
+          <a:miter lim="800000"/>
+        </a:ln>
+        <a:effectLst/>
+      </dsp:spPr>
+      <dsp:style>
+        <a:lnRef idx="2">
+          <a:scrgbClr r="0" g="0" b="0"/>
+        </a:lnRef>
+        <a:fillRef idx="0">
+          <a:scrgbClr r="0" g="0" b="0"/>
+        </a:fillRef>
+        <a:effectRef idx="0">
+          <a:scrgbClr r="0" g="0" b="0"/>
+        </a:effectRef>
+        <a:fontRef idx="minor"/>
+      </dsp:style>
+      <dsp:txBody>
+        <a:bodyPr spcFirstLastPara="0" vert="horz" wrap="square" lIns="12700" tIns="0" rIns="12700" bIns="0" numCol="1" spcCol="1270" anchor="ctr" anchorCtr="0">
+          <a:noAutofit/>
+        </a:bodyPr>
+        <a:lstStyle/>
+        <a:p>
+          <a:pPr marL="0" lvl="0" indent="0" algn="ctr" defTabSz="311150">
+            <a:lnSpc>
+              <a:spcPct val="90000"/>
+            </a:lnSpc>
+            <a:spcBef>
+              <a:spcPct val="0"/>
+            </a:spcBef>
+            <a:spcAft>
+              <a:spcPct val="35000"/>
+            </a:spcAft>
+            <a:buNone/>
+          </a:pPr>
+          <a:endParaRPr lang="en-US" sz="700" b="1" kern="1200"/>
+        </a:p>
+      </dsp:txBody>
+      <dsp:txXfrm>
+        <a:off x="1347220" y="847919"/>
+        <a:ext cx="27881" cy="27881"/>
+      </dsp:txXfrm>
+    </dsp:sp>
+    <dsp:sp modelId="{9B3426DC-3491-4E17-A855-B73CE8E5BB0F}">
+      <dsp:nvSpPr>
+        <dsp:cNvPr id="0" name=""/>
+        <dsp:cNvSpPr/>
+      </dsp:nvSpPr>
+      <dsp:spPr>
+        <a:xfrm>
+          <a:off x="1587561" y="741584"/>
+          <a:ext cx="1131997" cy="565998"/>
+        </a:xfrm>
+        <a:prstGeom prst="roundRect">
+          <a:avLst>
+            <a:gd name="adj" fmla="val 10000"/>
+          </a:avLst>
+        </a:prstGeom>
+        <a:solidFill>
+          <a:schemeClr val="accent1">
+            <a:hueOff val="0"/>
+            <a:satOff val="0"/>
+            <a:lumOff val="0"/>
+            <a:alphaOff val="0"/>
+          </a:schemeClr>
+        </a:solidFill>
+        <a:ln w="12700" cap="flat" cmpd="sng" algn="ctr">
+          <a:solidFill>
+            <a:schemeClr val="lt1">
+              <a:hueOff val="0"/>
+              <a:satOff val="0"/>
+              <a:lumOff val="0"/>
+              <a:alphaOff val="0"/>
+            </a:schemeClr>
+          </a:solidFill>
+          <a:prstDash val="solid"/>
+          <a:miter lim="800000"/>
+        </a:ln>
+        <a:effectLst/>
+      </dsp:spPr>
+      <dsp:style>
+        <a:lnRef idx="2">
+          <a:scrgbClr r="0" g="0" b="0"/>
+        </a:lnRef>
+        <a:fillRef idx="1">
+          <a:scrgbClr r="0" g="0" b="0"/>
+        </a:fillRef>
+        <a:effectRef idx="0">
+          <a:scrgbClr r="0" g="0" b="0"/>
+        </a:effectRef>
+        <a:fontRef idx="minor">
+          <a:schemeClr val="lt1"/>
+        </a:fontRef>
+      </dsp:style>
+      <dsp:txBody>
+        <a:bodyPr spcFirstLastPara="0" vert="horz" wrap="square" lIns="91440" tIns="91440" rIns="91440" bIns="91440" numCol="1" spcCol="1270" anchor="ctr" anchorCtr="0">
+          <a:noAutofit/>
+        </a:bodyPr>
+        <a:lstStyle/>
+        <a:p>
+          <a:pPr marL="0" lvl="0" indent="0" algn="ctr" defTabSz="311150">
+            <a:lnSpc>
+              <a:spcPct val="90000"/>
+            </a:lnSpc>
+            <a:spcBef>
+              <a:spcPct val="0"/>
+            </a:spcBef>
+            <a:spcAft>
+              <a:spcPct val="35000"/>
+            </a:spcAft>
+            <a:buNone/>
+          </a:pPr>
+          <a:r>
+            <a:rPr lang="en-US" sz="700" b="1" kern="1200"/>
+            <a:t>Tagged data .zip files</a:t>
+          </a:r>
+        </a:p>
+      </dsp:txBody>
+      <dsp:txXfrm>
+        <a:off x="1604139" y="758162"/>
+        <a:ext cx="1098841" cy="532842"/>
+      </dsp:txXfrm>
+    </dsp:sp>
+    <dsp:sp modelId="{1DA8598B-6E6F-4868-AE14-029B6D11DE31}">
+      <dsp:nvSpPr>
+        <dsp:cNvPr id="0" name=""/>
+        <dsp:cNvSpPr/>
+      </dsp:nvSpPr>
+      <dsp:spPr>
+        <a:xfrm>
+          <a:off x="2719558" y="988153"/>
+          <a:ext cx="452799" cy="72861"/>
+        </a:xfrm>
+        <a:custGeom>
+          <a:avLst/>
+          <a:gdLst/>
+          <a:ahLst/>
+          <a:cxnLst/>
+          <a:rect l="0" t="0" r="0" b="0"/>
+          <a:pathLst>
+            <a:path>
+              <a:moveTo>
+                <a:pt x="0" y="36430"/>
+              </a:moveTo>
+              <a:lnTo>
+                <a:pt x="452799" y="36430"/>
+              </a:lnTo>
+            </a:path>
+          </a:pathLst>
+        </a:custGeom>
+        <a:noFill/>
+        <a:ln w="12700" cap="flat" cmpd="sng" algn="ctr">
+          <a:solidFill>
+            <a:schemeClr val="accent1">
+              <a:shade val="80000"/>
+              <a:hueOff val="0"/>
+              <a:satOff val="0"/>
+              <a:lumOff val="0"/>
+              <a:alphaOff val="0"/>
+            </a:schemeClr>
+          </a:solidFill>
+          <a:prstDash val="solid"/>
+          <a:miter lim="800000"/>
+        </a:ln>
+        <a:effectLst/>
+      </dsp:spPr>
+      <dsp:style>
+        <a:lnRef idx="2">
+          <a:scrgbClr r="0" g="0" b="0"/>
+        </a:lnRef>
+        <a:fillRef idx="0">
+          <a:scrgbClr r="0" g="0" b="0"/>
+        </a:fillRef>
+        <a:effectRef idx="0">
+          <a:scrgbClr r="0" g="0" b="0"/>
+        </a:effectRef>
+        <a:fontRef idx="minor"/>
+      </dsp:style>
+      <dsp:txBody>
+        <a:bodyPr spcFirstLastPara="0" vert="horz" wrap="square" lIns="12700" tIns="0" rIns="12700" bIns="0" numCol="1" spcCol="1270" anchor="ctr" anchorCtr="0">
+          <a:noAutofit/>
+        </a:bodyPr>
+        <a:lstStyle/>
+        <a:p>
+          <a:pPr marL="0" lvl="0" indent="0" algn="ctr" defTabSz="311150">
+            <a:lnSpc>
+              <a:spcPct val="90000"/>
+            </a:lnSpc>
+            <a:spcBef>
+              <a:spcPct val="0"/>
+            </a:spcBef>
+            <a:spcAft>
+              <a:spcPct val="35000"/>
+            </a:spcAft>
+            <a:buNone/>
+          </a:pPr>
+          <a:endParaRPr lang="en-US" sz="700" b="1" kern="1200"/>
+        </a:p>
+      </dsp:txBody>
+      <dsp:txXfrm>
+        <a:off x="2934638" y="1013264"/>
+        <a:ext cx="22639" cy="22639"/>
+      </dsp:txXfrm>
+    </dsp:sp>
+    <dsp:sp modelId="{78DED092-69AF-4776-870C-7990160D054A}">
+      <dsp:nvSpPr>
+        <dsp:cNvPr id="0" name=""/>
+        <dsp:cNvSpPr/>
+      </dsp:nvSpPr>
+      <dsp:spPr>
+        <a:xfrm>
+          <a:off x="3172358" y="741584"/>
+          <a:ext cx="1131997" cy="565998"/>
+        </a:xfrm>
+        <a:prstGeom prst="roundRect">
+          <a:avLst>
+            <a:gd name="adj" fmla="val 10000"/>
+          </a:avLst>
+        </a:prstGeom>
+        <a:solidFill>
+          <a:schemeClr val="accent1">
+            <a:hueOff val="0"/>
+            <a:satOff val="0"/>
+            <a:lumOff val="0"/>
+            <a:alphaOff val="0"/>
+          </a:schemeClr>
+        </a:solidFill>
+        <a:ln w="12700" cap="flat" cmpd="sng" algn="ctr">
+          <a:solidFill>
+            <a:schemeClr val="lt1">
+              <a:hueOff val="0"/>
+              <a:satOff val="0"/>
+              <a:lumOff val="0"/>
+              <a:alphaOff val="0"/>
+            </a:schemeClr>
+          </a:solidFill>
+          <a:prstDash val="solid"/>
+          <a:miter lim="800000"/>
+        </a:ln>
+        <a:effectLst/>
+      </dsp:spPr>
+      <dsp:style>
+        <a:lnRef idx="2">
+          <a:scrgbClr r="0" g="0" b="0"/>
+        </a:lnRef>
+        <a:fillRef idx="1">
+          <a:scrgbClr r="0" g="0" b="0"/>
+        </a:fillRef>
+        <a:effectRef idx="0">
+          <a:scrgbClr r="0" g="0" b="0"/>
+        </a:effectRef>
+        <a:fontRef idx="minor">
+          <a:schemeClr val="lt1"/>
+        </a:fontRef>
+      </dsp:style>
+      <dsp:txBody>
+        <a:bodyPr spcFirstLastPara="0" vert="horz" wrap="square" lIns="91440" tIns="91440" rIns="91440" bIns="91440" numCol="1" spcCol="1270" anchor="ctr" anchorCtr="0">
+          <a:noAutofit/>
+        </a:bodyPr>
+        <a:lstStyle/>
+        <a:p>
+          <a:pPr marL="0" lvl="0" indent="0" algn="ctr" defTabSz="311150">
+            <a:lnSpc>
+              <a:spcPct val="90000"/>
+            </a:lnSpc>
+            <a:spcBef>
+              <a:spcPct val="0"/>
+            </a:spcBef>
+            <a:spcAft>
+              <a:spcPct val="35000"/>
+            </a:spcAft>
+            <a:buNone/>
+          </a:pPr>
+          <a:r>
+            <a:rPr lang="en-US" sz="700" b="1" kern="1200"/>
+            <a:t>Flattened directory with XML files for each bill</a:t>
+          </a:r>
+        </a:p>
+      </dsp:txBody>
+      <dsp:txXfrm>
+        <a:off x="3188936" y="758162"/>
+        <a:ext cx="1098841" cy="532842"/>
+      </dsp:txXfrm>
+    </dsp:sp>
+    <dsp:sp modelId="{68C1C68B-A1B3-44B2-87B4-DFD1B89D1D53}">
+      <dsp:nvSpPr>
+        <dsp:cNvPr id="0" name=""/>
+        <dsp:cNvSpPr/>
+      </dsp:nvSpPr>
+      <dsp:spPr>
+        <a:xfrm>
+          <a:off x="4304355" y="988153"/>
+          <a:ext cx="452799" cy="72861"/>
+        </a:xfrm>
+        <a:custGeom>
+          <a:avLst/>
+          <a:gdLst/>
+          <a:ahLst/>
+          <a:cxnLst/>
+          <a:rect l="0" t="0" r="0" b="0"/>
+          <a:pathLst>
+            <a:path>
+              <a:moveTo>
+                <a:pt x="0" y="36430"/>
+              </a:moveTo>
+              <a:lnTo>
+                <a:pt x="452799" y="36430"/>
+              </a:lnTo>
+            </a:path>
+          </a:pathLst>
+        </a:custGeom>
+        <a:noFill/>
+        <a:ln w="12700" cap="flat" cmpd="sng" algn="ctr">
+          <a:solidFill>
+            <a:schemeClr val="accent1">
+              <a:shade val="80000"/>
+              <a:hueOff val="0"/>
+              <a:satOff val="0"/>
+              <a:lumOff val="0"/>
+              <a:alphaOff val="0"/>
+            </a:schemeClr>
+          </a:solidFill>
+          <a:prstDash val="solid"/>
+          <a:miter lim="800000"/>
+        </a:ln>
+        <a:effectLst/>
+      </dsp:spPr>
+      <dsp:style>
+        <a:lnRef idx="2">
+          <a:scrgbClr r="0" g="0" b="0"/>
+        </a:lnRef>
+        <a:fillRef idx="0">
+          <a:scrgbClr r="0" g="0" b="0"/>
+        </a:fillRef>
+        <a:effectRef idx="0">
+          <a:scrgbClr r="0" g="0" b="0"/>
+        </a:effectRef>
+        <a:fontRef idx="minor"/>
+      </dsp:style>
+      <dsp:txBody>
+        <a:bodyPr spcFirstLastPara="0" vert="horz" wrap="square" lIns="12700" tIns="0" rIns="12700" bIns="0" numCol="1" spcCol="1270" anchor="ctr" anchorCtr="0">
+          <a:noAutofit/>
+        </a:bodyPr>
+        <a:lstStyle/>
+        <a:p>
+          <a:pPr marL="0" lvl="0" indent="0" algn="ctr" defTabSz="177800">
+            <a:lnSpc>
+              <a:spcPct val="90000"/>
+            </a:lnSpc>
+            <a:spcBef>
+              <a:spcPct val="0"/>
+            </a:spcBef>
+            <a:spcAft>
+              <a:spcPct val="35000"/>
+            </a:spcAft>
+            <a:buNone/>
+          </a:pPr>
+          <a:endParaRPr lang="en-US" sz="400" b="1" kern="1200"/>
+        </a:p>
+      </dsp:txBody>
+      <dsp:txXfrm>
+        <a:off x="4519435" y="1013264"/>
+        <a:ext cx="22639" cy="22639"/>
+      </dsp:txXfrm>
+    </dsp:sp>
+    <dsp:sp modelId="{0947EC91-1284-45E0-98E0-AE0AEFDE3D7E}">
+      <dsp:nvSpPr>
+        <dsp:cNvPr id="0" name=""/>
+        <dsp:cNvSpPr/>
+      </dsp:nvSpPr>
+      <dsp:spPr>
+        <a:xfrm>
+          <a:off x="4757155" y="741584"/>
+          <a:ext cx="1131997" cy="565998"/>
+        </a:xfrm>
+        <a:prstGeom prst="roundRect">
+          <a:avLst>
+            <a:gd name="adj" fmla="val 10000"/>
+          </a:avLst>
+        </a:prstGeom>
+        <a:solidFill>
+          <a:schemeClr val="accent1">
+            <a:hueOff val="0"/>
+            <a:satOff val="0"/>
+            <a:lumOff val="0"/>
+            <a:alphaOff val="0"/>
+          </a:schemeClr>
+        </a:solidFill>
+        <a:ln w="12700" cap="flat" cmpd="sng" algn="ctr">
+          <a:solidFill>
+            <a:schemeClr val="lt1">
+              <a:hueOff val="0"/>
+              <a:satOff val="0"/>
+              <a:lumOff val="0"/>
+              <a:alphaOff val="0"/>
+            </a:schemeClr>
+          </a:solidFill>
+          <a:prstDash val="solid"/>
+          <a:miter lim="800000"/>
+        </a:ln>
+        <a:effectLst/>
+      </dsp:spPr>
+      <dsp:style>
+        <a:lnRef idx="2">
+          <a:scrgbClr r="0" g="0" b="0"/>
+        </a:lnRef>
+        <a:fillRef idx="1">
+          <a:scrgbClr r="0" g="0" b="0"/>
+        </a:fillRef>
+        <a:effectRef idx="0">
+          <a:scrgbClr r="0" g="0" b="0"/>
+        </a:effectRef>
+        <a:fontRef idx="minor">
+          <a:schemeClr val="lt1"/>
+        </a:fontRef>
+      </dsp:style>
+      <dsp:txBody>
+        <a:bodyPr spcFirstLastPara="0" vert="horz" wrap="square" lIns="91440" tIns="91440" rIns="91440" bIns="91440" numCol="1" spcCol="1270" anchor="ctr" anchorCtr="0">
+          <a:noAutofit/>
+        </a:bodyPr>
+        <a:lstStyle/>
+        <a:p>
+          <a:pPr marL="0" lvl="0" indent="0" algn="ctr" defTabSz="311150">
+            <a:lnSpc>
+              <a:spcPct val="90000"/>
+            </a:lnSpc>
+            <a:spcBef>
+              <a:spcPct val="0"/>
+            </a:spcBef>
+            <a:spcAft>
+              <a:spcPct val="35000"/>
+            </a:spcAft>
+            <a:buNone/>
+          </a:pPr>
+          <a:r>
+            <a:rPr lang="en-US" sz="700" b="1" kern="1200"/>
+            <a:t>Parquet file with policy areas (joined)</a:t>
+          </a:r>
+        </a:p>
+      </dsp:txBody>
+      <dsp:txXfrm>
+        <a:off x="4773733" y="758162"/>
+        <a:ext cx="1098841" cy="532842"/>
+      </dsp:txXfrm>
+    </dsp:sp>
+  </dsp:spTree>
+</dsp:drawing>
+</file>
+
+<file path=word/diagrams/layout1.xml><?xml version="1.0" encoding="utf-8"?>
+<dgm:layoutDef xmlns:dgm="http://schemas.openxmlformats.org/drawingml/2006/diagram" xmlns:a="http://schemas.openxmlformats.org/drawingml/2006/main" uniqueId="urn:microsoft.com/office/officeart/2005/8/layout/hierarchy2">
+  <dgm:title val=""/>
+  <dgm:desc val=""/>
+  <dgm:catLst>
+    <dgm:cat type="hierarchy" pri="5000"/>
+  </dgm:catLst>
+  <dgm:sampData>
+    <dgm:dataModel>
+      <dgm:ptLst>
+        <dgm:pt modelId="0" type="doc"/>
+        <dgm:pt modelId="1">
+          <dgm:prSet phldr="1"/>
+        </dgm:pt>
+        <dgm:pt modelId="2">
+          <dgm:prSet phldr="1"/>
+        </dgm:pt>
+        <dgm:pt modelId="21">
+          <dgm:prSet phldr="1"/>
+        </dgm:pt>
+        <dgm:pt modelId="22">
+          <dgm:prSet phldr="1"/>
+        </dgm:pt>
+        <dgm:pt modelId="3">
+          <dgm:prSet phldr="1"/>
+        </dgm:pt>
+        <dgm:pt modelId="31">
+          <dgm:prSet phldr="1"/>
+        </dgm:pt>
+      </dgm:ptLst>
+      <dgm:cxnLst>
+        <dgm:cxn modelId="4" srcId="0" destId="1" srcOrd="0" destOrd="0"/>
+        <dgm:cxn modelId="5" srcId="1" destId="2" srcOrd="0" destOrd="0"/>
+        <dgm:cxn modelId="6" srcId="1" destId="3" srcOrd="1" destOrd="0"/>
+        <dgm:cxn modelId="23" srcId="2" destId="21" srcOrd="0" destOrd="0"/>
+        <dgm:cxn modelId="24" srcId="2" destId="22" srcOrd="1" destOrd="0"/>
+        <dgm:cxn modelId="33" srcId="3" destId="31" srcOrd="0" destOrd="0"/>
+      </dgm:cxnLst>
+      <dgm:bg/>
+      <dgm:whole/>
+    </dgm:dataModel>
+  </dgm:sampData>
+  <dgm:styleData>
+    <dgm:dataModel>
+      <dgm:ptLst>
+        <dgm:pt modelId="0" type="doc"/>
+        <dgm:pt modelId="1"/>
+        <dgm:pt modelId="11"/>
+        <dgm:pt modelId="12"/>
+      </dgm:ptLst>
+      <dgm:cxnLst>
+        <dgm:cxn modelId="2" srcId="0" destId="1" srcOrd="0" destOrd="0"/>
+        <dgm:cxn modelId="13" srcId="1" destId="11" srcOrd="0" destOrd="0"/>
+        <dgm:cxn modelId="14" srcId="1" destId="12" srcOrd="1" destOrd="0"/>
+      </dgm:cxnLst>
+      <dgm:bg/>
+      <dgm:whole/>
+    </dgm:dataModel>
+  </dgm:styleData>
+  <dgm:clrData>
+    <dgm:dataModel>
+      <dgm:ptLst>
+        <dgm:pt modelId="0" type="doc"/>
+        <dgm:pt modelId="1"/>
+        <dgm:pt modelId="2"/>
+        <dgm:pt modelId="21"/>
+        <dgm:pt modelId="211"/>
+        <dgm:pt modelId="3"/>
+        <dgm:pt modelId="31"/>
+        <dgm:pt modelId="311"/>
+      </dgm:ptLst>
+      <dgm:cxnLst>
+        <dgm:cxn modelId="4" srcId="0" destId="1" srcOrd="0" destOrd="0"/>
+        <dgm:cxn modelId="5" srcId="1" destId="2" srcOrd="0" destOrd="0"/>
+        <dgm:cxn modelId="6" srcId="1" destId="3" srcOrd="1" destOrd="0"/>
+        <dgm:cxn modelId="23" srcId="2" destId="21" srcOrd="0" destOrd="0"/>
+        <dgm:cxn modelId="24" srcId="21" destId="211" srcOrd="0" destOrd="0"/>
+        <dgm:cxn modelId="33" srcId="3" destId="31" srcOrd="0" destOrd="0"/>
+        <dgm:cxn modelId="34" srcId="31" destId="311" srcOrd="0" destOrd="0"/>
+      </dgm:cxnLst>
+      <dgm:bg/>
+      <dgm:whole/>
+    </dgm:dataModel>
+  </dgm:clrData>
+  <dgm:layoutNode name="diagram">
+    <dgm:varLst>
+      <dgm:chPref val="1"/>
+      <dgm:dir/>
+      <dgm:animOne val="branch"/>
+      <dgm:animLvl val="lvl"/>
+      <dgm:resizeHandles val="exact"/>
+    </dgm:varLst>
+    <dgm:choose name="Name0">
+      <dgm:if name="Name1" func="var" arg="dir" op="equ" val="norm">
+        <dgm:alg type="hierChild">
+          <dgm:param type="linDir" val="fromT"/>
+          <dgm:param type="chAlign" val="l"/>
+        </dgm:alg>
+      </dgm:if>
+      <dgm:else name="Name2">
+        <dgm:alg type="hierChild">
+          <dgm:param type="linDir" val="fromT"/>
+          <dgm:param type="chAlign" val="r"/>
+        </dgm:alg>
+      </dgm:else>
+    </dgm:choose>
+    <dgm:shape xmlns:r="http://schemas.openxmlformats.org/officeDocument/2006/relationships" r:blip="">
+      <dgm:adjLst/>
+    </dgm:shape>
+    <dgm:presOf/>
+    <dgm:constrLst>
+      <dgm:constr type="h" for="des" ptType="node" refType="h"/>
+      <dgm:constr type="w" for="des" ptType="node" refType="h" refFor="des" refPtType="node" fact="2"/>
+      <dgm:constr type="sibSp" refType="h" refFor="des" refPtType="node" op="equ" fact="0.15"/>
+      <dgm:constr type="sibSp" for="des" forName="level2hierChild" refType="h" refFor="des" refPtType="node" op="equ" fact="0.15"/>
+      <dgm:constr type="sibSp" for="des" forName="level3hierChild" refType="h" refFor="des" refPtType="node" op="equ" fact="0.15"/>
+      <dgm:constr type="sp" for="des" forName="root1" refType="w" refFor="des" refPtType="node" fact="0.4"/>
+      <dgm:constr type="sp" for="des" forName="root2" refType="sp" refFor="des" refForName="root1" op="equ"/>
+      <dgm:constr type="primFontSz" for="des" ptType="node" op="equ" val="65"/>
+      <dgm:constr type="primFontSz" for="des" forName="connTx" op="equ" val="55"/>
+      <dgm:constr type="primFontSz" for="des" forName="connTx" refType="primFontSz" refFor="des" refPtType="node" op="lte" fact="0.8"/>
+    </dgm:constrLst>
+    <dgm:ruleLst/>
+    <dgm:forEach name="Name3" axis="ch">
+      <dgm:forEach name="Name4" axis="self" ptType="node">
+        <dgm:layoutNode name="root1">
+          <dgm:choose name="Name5">
+            <dgm:if name="Name6" func="var" arg="dir" op="equ" val="norm">
+              <dgm:alg type="hierRoot">
+                <dgm:param type="hierAlign" val="lCtrCh"/>
+              </dgm:alg>
+            </dgm:if>
+            <dgm:else name="Name7">
+              <dgm:alg type="hierRoot">
+                <dgm:param type="hierAlign" val="rCtrCh"/>
+              </dgm:alg>
+            </dgm:else>
+          </dgm:choose>
+          <dgm:shape xmlns:r="http://schemas.openxmlformats.org/officeDocument/2006/relationships" r:blip="">
+            <dgm:adjLst/>
+          </dgm:shape>
+          <dgm:presOf/>
+          <dgm:constrLst/>
+          <dgm:ruleLst/>
+          <dgm:layoutNode name="LevelOneTextNode" styleLbl="node0">
+            <dgm:varLst>
+              <dgm:chPref val="3"/>
+            </dgm:varLst>
+            <dgm:alg type="tx"/>
+            <dgm:shape xmlns:r="http://schemas.openxmlformats.org/officeDocument/2006/relationships" type="roundRect" r:blip="">
+              <dgm:adjLst>
+                <dgm:adj idx="1" val="0.1"/>
+              </dgm:adjLst>
+            </dgm:shape>
+            <dgm:presOf axis="self"/>
+            <dgm:constrLst>
+              <dgm:constr type="tMarg" refType="primFontSz" fact="0.05"/>
+              <dgm:constr type="bMarg" refType="primFontSz" fact="0.05"/>
+              <dgm:constr type="lMarg" refType="primFontSz" fact="0.05"/>
+              <dgm:constr type="rMarg" refType="primFontSz" fact="0.05"/>
+            </dgm:constrLst>
+            <dgm:ruleLst>
+              <dgm:rule type="primFontSz" val="5" fact="NaN" max="NaN"/>
+            </dgm:ruleLst>
+          </dgm:layoutNode>
+          <dgm:layoutNode name="level2hierChild">
+            <dgm:choose name="Name8">
+              <dgm:if name="Name9" func="var" arg="dir" op="equ" val="norm">
+                <dgm:alg type="hierChild">
+                  <dgm:param type="linDir" val="fromT"/>
+                  <dgm:param type="chAlign" val="l"/>
+                </dgm:alg>
+              </dgm:if>
+              <dgm:else name="Name10">
+                <dgm:alg type="hierChild">
+                  <dgm:param type="linDir" val="fromT"/>
+                  <dgm:param type="chAlign" val="r"/>
+                </dgm:alg>
+              </dgm:else>
+            </dgm:choose>
+            <dgm:shape xmlns:r="http://schemas.openxmlformats.org/officeDocument/2006/relationships" r:blip="">
+              <dgm:adjLst/>
+            </dgm:shape>
+            <dgm:presOf/>
+            <dgm:constrLst/>
+            <dgm:ruleLst/>
+            <dgm:forEach name="repeat" axis="ch">
+              <dgm:forEach name="Name11" axis="self" ptType="parTrans" cnt="1">
+                <dgm:layoutNode name="conn2-1">
+                  <dgm:choose name="Name12">
+                    <dgm:if name="Name13" func="var" arg="dir" op="equ" val="norm">
+                      <dgm:alg type="conn">
+                        <dgm:param type="dim" val="1D"/>
+                        <dgm:param type="begPts" val="midR"/>
+                        <dgm:param type="endPts" val="midL"/>
+                        <dgm:param type="endSty" val="noArr"/>
+                      </dgm:alg>
+                    </dgm:if>
+                    <dgm:else name="Name14">
+                      <dgm:alg type="conn">
+                        <dgm:param type="dim" val="1D"/>
+                        <dgm:param type="begPts" val="midL"/>
+                        <dgm:param type="endPts" val="midR"/>
+                        <dgm:param type="endSty" val="noArr"/>
+                      </dgm:alg>
+                    </dgm:else>
+                  </dgm:choose>
+                  <dgm:shape xmlns:r="http://schemas.openxmlformats.org/officeDocument/2006/relationships" type="conn" r:blip="">
+                    <dgm:adjLst/>
+                  </dgm:shape>
+                  <dgm:presOf axis="self"/>
+                  <dgm:constrLst>
+                    <dgm:constr type="w" val="1"/>
+                    <dgm:constr type="h" val="5"/>
+                    <dgm:constr type="connDist"/>
+                    <dgm:constr type="begPad"/>
+                    <dgm:constr type="endPad"/>
+                    <dgm:constr type="userA" for="ch" refType="connDist"/>
+                  </dgm:constrLst>
+                  <dgm:ruleLst/>
+                  <dgm:layoutNode name="connTx">
+                    <dgm:alg type="tx">
+                      <dgm:param type="autoTxRot" val="grav"/>
+                    </dgm:alg>
+                    <dgm:shape xmlns:r="http://schemas.openxmlformats.org/officeDocument/2006/relationships" type="rect" r:blip="" hideGeom="1">
+                      <dgm:adjLst/>
+                    </dgm:shape>
+                    <dgm:presOf axis="self"/>
+                    <dgm:constrLst>
+                      <dgm:constr type="userA"/>
+                      <dgm:constr type="w" refType="userA" fact="0.05"/>
+                      <dgm:constr type="h" refType="userA" fact="0.05"/>
+                      <dgm:constr type="lMarg" val="1"/>
+                      <dgm:constr type="rMarg" val="1"/>
+                      <dgm:constr type="tMarg"/>
+                      <dgm:constr type="bMarg"/>
+                    </dgm:constrLst>
+                    <dgm:ruleLst>
+                      <dgm:rule type="h" val="NaN" fact="0.25" max="NaN"/>
+                      <dgm:rule type="w" val="NaN" fact="0.8" max="NaN"/>
+                      <dgm:rule type="primFontSz" val="5" fact="NaN" max="NaN"/>
+                    </dgm:ruleLst>
+                  </dgm:layoutNode>
+                </dgm:layoutNode>
+              </dgm:forEach>
+              <dgm:forEach name="Name15" axis="self" ptType="node">
+                <dgm:layoutNode name="root2">
+                  <dgm:choose name="Name16">
+                    <dgm:if name="Name17" func="var" arg="dir" op="equ" val="norm">
+                      <dgm:alg type="hierRoot">
+                        <dgm:param type="hierAlign" val="lCtrCh"/>
+                      </dgm:alg>
+                    </dgm:if>
+                    <dgm:else name="Name18">
+                      <dgm:alg type="hierRoot">
+                        <dgm:param type="hierAlign" val="rCtrCh"/>
+                      </dgm:alg>
+                    </dgm:else>
+                  </dgm:choose>
+                  <dgm:shape xmlns:r="http://schemas.openxmlformats.org/officeDocument/2006/relationships" r:blip="">
+                    <dgm:adjLst/>
+                  </dgm:shape>
+                  <dgm:presOf/>
+                  <dgm:constrLst/>
+                  <dgm:ruleLst/>
+                  <dgm:layoutNode name="LevelTwoTextNode">
+                    <dgm:varLst>
+                      <dgm:chPref val="3"/>
+                    </dgm:varLst>
+                    <dgm:alg type="tx"/>
+                    <dgm:shape xmlns:r="http://schemas.openxmlformats.org/officeDocument/2006/relationships" type="roundRect" r:blip="">
+                      <dgm:adjLst>
+                        <dgm:adj idx="1" val="0.1"/>
+                      </dgm:adjLst>
+                    </dgm:shape>
+                    <dgm:presOf axis="self"/>
+                    <dgm:constrLst>
+                      <dgm:constr type="tMarg" refType="primFontSz" fact="0.05"/>
+                      <dgm:constr type="bMarg" refType="primFontSz" fact="0.05"/>
+                      <dgm:constr type="lMarg" refType="primFontSz" fact="0.05"/>
+                      <dgm:constr type="rMarg" refType="primFontSz" fact="0.05"/>
+                    </dgm:constrLst>
+                    <dgm:ruleLst>
+                      <dgm:rule type="primFontSz" val="5" fact="NaN" max="NaN"/>
+                    </dgm:ruleLst>
+                  </dgm:layoutNode>
+                  <dgm:layoutNode name="level3hierChild">
+                    <dgm:choose name="Name19">
+                      <dgm:if name="Name20" func="var" arg="dir" op="equ" val="norm">
+                        <dgm:alg type="hierChild">
+                          <dgm:param type="linDir" val="fromT"/>
+                          <dgm:param type="chAlign" val="l"/>
+                        </dgm:alg>
+                      </dgm:if>
+                      <dgm:else name="Name21">
+                        <dgm:alg type="hierChild">
+                          <dgm:param type="linDir" val="fromT"/>
+                          <dgm:param type="chAlign" val="r"/>
+                        </dgm:alg>
+                      </dgm:else>
+                    </dgm:choose>
+                    <dgm:shape xmlns:r="http://schemas.openxmlformats.org/officeDocument/2006/relationships" r:blip="">
+                      <dgm:adjLst/>
+                    </dgm:shape>
+                    <dgm:presOf/>
+                    <dgm:constrLst/>
+                    <dgm:ruleLst/>
+                    <dgm:forEach name="Name22" ref="repeat"/>
+                  </dgm:layoutNode>
+                </dgm:layoutNode>
+              </dgm:forEach>
+            </dgm:forEach>
+          </dgm:layoutNode>
+        </dgm:layoutNode>
+      </dgm:forEach>
+    </dgm:forEach>
+  </dgm:layoutNode>
+</dgm:layoutDef>
+</file>
+
+<file path=word/diagrams/quickStyle1.xml><?xml version="1.0" encoding="utf-8"?>
+<dgm:styleDef xmlns:dgm="http://schemas.openxmlformats.org/drawingml/2006/diagram" xmlns:a="http://schemas.openxmlformats.org/drawingml/2006/main" uniqueId="urn:microsoft.com/office/officeart/2005/8/quickstyle/simple1">
+  <dgm:title val=""/>
+  <dgm:desc val=""/>
+  <dgm:catLst>
+    <dgm:cat type="simple" pri="10100"/>
+  </dgm:catLst>
+  <dgm:scene3d>
+    <a:camera prst="orthographicFront"/>
+    <a:lightRig rig="threePt" dir="t"/>
+  </dgm:scene3d>
+  <dgm:styleLbl name="node0">
+    <dgm:scene3d>
+      <a:camera prst="orthographicFront"/>
+      <a:lightRig rig="threePt" dir="t"/>
+    </dgm:scene3d>
+    <dgm:sp3d/>
+    <dgm:txPr/>
+    <dgm:style>
+      <a:lnRef idx="2">
+        <a:scrgbClr r="0" g="0" b="0"/>
+      </a:lnRef>
+      <a:fillRef idx="1">
+        <a:scrgbClr r="0" g="0" b="0"/>
+      </a:fillRef>
+      <a:effectRef idx="0">
+        <a:scrgbClr r="0" g="0" b="0"/>
+      </a:effectRef>
+      <a:fontRef idx="minor">
+        <a:schemeClr val="lt1"/>
+      </a:fontRef>
+    </dgm:style>
+  </dgm:styleLbl>
+  <dgm:styleLbl name="lnNode1">
+    <dgm:scene3d>
+      <a:camera prst="orthographicFront"/>
+      <a:lightRig rig="threePt" dir="t"/>
+    </dgm:scene3d>
+    <dgm:sp3d/>
+    <dgm:txPr/>
+    <dgm:style>
+      <a:lnRef idx="2">
+        <a:scrgbClr r="0" g="0" b="0"/>
+      </a:lnRef>
+      <a:fillRef idx="1">
+        <a:scrgbClr r="0" g="0" b="0"/>
+      </a:fillRef>
+      <a:effectRef idx="0">
+        <a:scrgbClr r="0" g="0" b="0"/>
+      </a:effectRef>
+      <a:fontRef idx="minor">
+        <a:schemeClr val="lt1"/>
+      </a:fontRef>
+    </dgm:style>
+  </dgm:styleLbl>
+  <dgm:styleLbl name="vennNode1">
+    <dgm:scene3d>
+      <a:camera prst="orthographicFront"/>
+      <a:lightRig rig="threePt" dir="t"/>
+    </dgm:scene3d>
+    <dgm:sp3d/>
+    <dgm:txPr/>
+    <dgm:style>
+      <a:lnRef idx="2">
+        <a:scrgbClr r="0" g="0" b="0"/>
+      </a:lnRef>
+      <a:fillRef idx="1">
+        <a:scrgbClr r="0" g="0" b="0"/>
+      </a:fillRef>
+      <a:effectRef idx="0">
+        <a:scrgbClr r="0" g="0" b="0"/>
+      </a:effectRef>
+      <a:fontRef idx="minor">
+        <a:schemeClr val="tx1"/>
+      </a:fontRef>
+    </dgm:style>
+  </dgm:styleLbl>
+  <dgm:styleLbl name="alignNode1">
+    <dgm:scene3d>
+      <a:camera prst="orthographicFront"/>
+      <a:lightRig rig="threePt" dir="t"/>
+    </dgm:scene3d>
+    <dgm:sp3d/>
+    <dgm:txPr/>
+    <dgm:style>
+      <a:lnRef idx="2">
+        <a:scrgbClr r="0" g="0" b="0"/>
+      </a:lnRef>
+      <a:fillRef idx="1">
+        <a:scrgbClr r="0" g="0" b="0"/>
+      </a:fillRef>
+      <a:effectRef idx="0">
+        <a:scrgbClr r="0" g="0" b="0"/>
+      </a:effectRef>
+      <a:fontRef idx="minor">
+        <a:schemeClr val="lt1"/>
+      </a:fontRef>
+    </dgm:style>
+  </dgm:styleLbl>
+  <dgm:styleLbl name="node1">
+    <dgm:scene3d>
+      <a:camera prst="orthographicFront"/>
+      <a:lightRig rig="threePt" dir="t"/>
+    </dgm:scene3d>
+    <dgm:sp3d/>
+    <dgm:txPr/>
+    <dgm:style>
+      <a:lnRef idx="2">
+        <a:scrgbClr r="0" g="0" b="0"/>
+      </a:lnRef>
+      <a:fillRef idx="1">
+        <a:scrgbClr r="0" g="0" b="0"/>
+      </a:fillRef>
+      <a:effectRef idx="0">
+        <a:scrgbClr r="0" g="0" b="0"/>
+      </a:effectRef>
+      <a:fontRef idx="minor">
+        <a:schemeClr val="lt1"/>
+      </a:fontRef>
+    </dgm:style>
+  </dgm:styleLbl>
+  <dgm:styleLbl name="node2">
+    <dgm:scene3d>
+      <a:camera prst="orthographicFront"/>
+      <a:lightRig rig="threePt" dir="t"/>
+    </dgm:scene3d>
+    <dgm:sp3d/>
+    <dgm:txPr/>
+    <dgm:style>
+      <a:lnRef idx="2">
+        <a:scrgbClr r="0" g="0" b="0"/>
+      </a:lnRef>
+      <a:fillRef idx="1">
+        <a:scrgbClr r="0" g="0" b="0"/>
+      </a:fillRef>
+      <a:effectRef idx="0">
+        <a:scrgbClr r="0" g="0" b="0"/>
+      </a:effectRef>
+      <a:fontRef idx="minor">
+        <a:schemeClr val="lt1"/>
+      </a:fontRef>
+    </dgm:style>
+  </dgm:styleLbl>
+  <dgm:styleLbl name="node3">
+    <dgm:scene3d>
+      <a:camera prst="orthographicFront"/>
+      <a:lightRig rig="threePt" dir="t"/>
+    </dgm:scene3d>
+    <dgm:sp3d/>
+    <dgm:txPr/>
+    <dgm:style>
+      <a:lnRef idx="2">
+        <a:scrgbClr r="0" g="0" b="0"/>
+      </a:lnRef>
+      <a:fillRef idx="1">
+        <a:scrgbClr r="0" g="0" b="0"/>
+      </a:fillRef>
+      <a:effectRef idx="0">
+        <a:scrgbClr r="0" g="0" b="0"/>
+      </a:effectRef>
+      <a:fontRef idx="minor">
+        <a:schemeClr val="lt1"/>
+      </a:fontRef>
+    </dgm:style>
+  </dgm:styleLbl>
+  <dgm:styleLbl name="node4">
+    <dgm:scene3d>
+      <a:camera prst="orthographicFront"/>
+      <a:lightRig rig="threePt" dir="t"/>
+    </dgm:scene3d>
+    <dgm:sp3d/>
+    <dgm:txPr/>
+    <dgm:style>
+      <a:lnRef idx="2">
+        <a:scrgbClr r="0" g="0" b="0"/>
+      </a:lnRef>
+      <a:fillRef idx="1">
+        <a:scrgbClr r="0" g="0" b="0"/>
+      </a:fillRef>
+      <a:effectRef idx="0">
+        <a:scrgbClr r="0" g="0" b="0"/>
+      </a:effectRef>
+      <a:fontRef idx="minor">
+        <a:schemeClr val="lt1"/>
+      </a:fontRef>
+    </dgm:style>
+  </dgm:styleLbl>
+  <dgm:styleLbl name="fgImgPlace1">
+    <dgm:scene3d>
+      <a:camera prst="orthographicFront"/>
+      <a:lightRig rig="threePt" dir="t"/>
+    </dgm:scene3d>
+    <dgm:sp3d/>
+    <dgm:txPr/>
+    <dgm:style>
+      <a:lnRef idx="2">
+        <a:scrgbClr r="0" g="0" b="0"/>
+      </a:lnRef>
+      <a:fillRef idx="1">
+        <a:scrgbClr r="0" g="0" b="0"/>
+      </a:fillRef>
+      <a:effectRef idx="0">
+        <a:scrgbClr r="0" g="0" b="0"/>
+      </a:effectRef>
+      <a:fontRef idx="minor"/>
+    </dgm:style>
+  </dgm:styleLbl>
+  <dgm:styleLbl name="alignImgPlace1">
+    <dgm:scene3d>
+      <a:camera prst="orthographicFront"/>
+      <a:lightRig rig="threePt" dir="t"/>
+    </dgm:scene3d>
+    <dgm:sp3d/>
+    <dgm:txPr/>
+    <dgm:style>
+      <a:lnRef idx="2">
+        <a:scrgbClr r="0" g="0" b="0"/>
+      </a:lnRef>
+      <a:fillRef idx="1">
+        <a:scrgbClr r="0" g="0" b="0"/>
+      </a:fillRef>
+      <a:effectRef idx="0">
+        <a:scrgbClr r="0" g="0" b="0"/>
+      </a:effectRef>
+      <a:fontRef idx="minor"/>
+    </dgm:style>
+  </dgm:styleLbl>
+  <dgm:styleLbl name="bgImgPlace1">
+    <dgm:scene3d>
+      <a:camera prst="orthographicFront"/>
+      <a:lightRig rig="threePt" dir="t"/>
+    </dgm:scene3d>
+    <dgm:sp3d/>
+    <dgm:txPr/>
+    <dgm:style>
+      <a:lnRef idx="2">
+        <a:scrgbClr r="0" g="0" b="0"/>
+      </a:lnRef>
+      <a:fillRef idx="1">
+        <a:scrgbClr r="0" g="0" b="0"/>
+      </a:fillRef>
+      <a:effectRef idx="0">
+        <a:scrgbClr r="0" g="0" b="0"/>
+      </a:effectRef>
+      <a:fontRef idx="minor"/>
+    </dgm:style>
+  </dgm:styleLbl>
+  <dgm:styleLbl name="sibTrans2D1">
+    <dgm:scene3d>
+      <a:camera prst="orthographicFront"/>
+      <a:lightRig rig="threePt" dir="t"/>
+    </dgm:scene3d>
+    <dgm:sp3d/>
+    <dgm:txPr/>
+    <dgm:style>
+      <a:lnRef idx="0">
+        <a:scrgbClr r="0" g="0" b="0"/>
+      </a:lnRef>
+      <a:fillRef idx="1">
+        <a:scrgbClr r="0" g="0" b="0"/>
+      </a:fillRef>
+      <a:effectRef idx="0">
+        <a:scrgbClr r="0" g="0" b="0"/>
+      </a:effectRef>
+      <a:fontRef idx="minor">
+        <a:schemeClr val="lt1"/>
+      </a:fontRef>
+    </dgm:style>
+  </dgm:styleLbl>
+  <dgm:styleLbl name="fgSibTrans2D1">
+    <dgm:scene3d>
+      <a:camera prst="orthographicFront"/>
+      <a:lightRig rig="threePt" dir="t"/>
+    </dgm:scene3d>
+    <dgm:sp3d/>
+    <dgm:txPr/>
+    <dgm:style>
+      <a:lnRef idx="0">
+        <a:scrgbClr r="0" g="0" b="0"/>
+      </a:lnRef>
+      <a:fillRef idx="1">
+        <a:scrgbClr r="0" g="0" b="0"/>
+      </a:fillRef>
+      <a:effectRef idx="0">
+        <a:scrgbClr r="0" g="0" b="0"/>
+      </a:effectRef>
+      <a:fontRef idx="minor">
+        <a:schemeClr val="lt1"/>
+      </a:fontRef>
+    </dgm:style>
+  </dgm:styleLbl>
+  <dgm:styleLbl name="bgSibTrans2D1">
+    <dgm:scene3d>
+      <a:camera prst="orthographicFront"/>
+      <a:lightRig rig="threePt" dir="t"/>
+    </dgm:scene3d>
+    <dgm:sp3d/>
+    <dgm:txPr/>
+    <dgm:style>
+      <a:lnRef idx="0">
+        <a:scrgbClr r="0" g="0" b="0"/>
+      </a:lnRef>
+      <a:fillRef idx="1">
+        <a:scrgbClr r="0" g="0" b="0"/>
+      </a:fillRef>
+      <a:effectRef idx="0">
+        <a:scrgbClr r="0" g="0" b="0"/>
+      </a:effectRef>
+      <a:fontRef idx="minor">
+        <a:schemeClr val="lt1"/>
+      </a:fontRef>
+    </dgm:style>
+  </dgm:styleLbl>
+  <dgm:styleLbl name="sibTrans1D1">
+    <dgm:scene3d>
+      <a:camera prst="orthographicFront"/>
+      <a:lightRig rig="threePt" dir="t"/>
+    </dgm:scene3d>
+    <dgm:sp3d/>
+    <dgm:txPr/>
+    <dgm:style>
+      <a:lnRef idx="1">
+        <a:scrgbClr r="0" g="0" b="0"/>
+      </a:lnRef>
+      <a:fillRef idx="0">
+        <a:scrgbClr r="0" g="0" b="0"/>
+      </a:fillRef>
+      <a:effectRef idx="0">
+        <a:scrgbClr r="0" g="0" b="0"/>
+      </a:effectRef>
+      <a:fontRef idx="minor"/>
+    </dgm:style>
+  </dgm:styleLbl>
+  <dgm:styleLbl name="callout">
+    <dgm:scene3d>
+      <a:camera prst="orthographicFront"/>
+      <a:lightRig rig="threePt" dir="t"/>
+    </dgm:scene3d>
+    <dgm:sp3d/>
+    <dgm:txPr/>
+    <dgm:style>
+      <a:lnRef idx="2">
+        <a:scrgbClr r="0" g="0" b="0"/>
+      </a:lnRef>
+      <a:fillRef idx="1">
+        <a:scrgbClr r="0" g="0" b="0"/>
+      </a:fillRef>
+      <a:effectRef idx="0">
+        <a:scrgbClr r="0" g="0" b="0"/>
+      </a:effectRef>
+      <a:fontRef idx="minor"/>
+    </dgm:style>
+  </dgm:styleLbl>
+  <dgm:styleLbl name="asst0">
+    <dgm:scene3d>
+      <a:camera prst="orthographicFront"/>
+      <a:lightRig rig="threePt" dir="t"/>
+    </dgm:scene3d>
+    <dgm:sp3d/>
+    <dgm:txPr/>
+    <dgm:style>
+      <a:lnRef idx="2">
+        <a:scrgbClr r="0" g="0" b="0"/>
+      </a:lnRef>
+      <a:fillRef idx="1">
+        <a:scrgbClr r="0" g="0" b="0"/>
+      </a:fillRef>
+      <a:effectRef idx="0">
+        <a:scrgbClr r="0" g="0" b="0"/>
+      </a:effectRef>
+      <a:fontRef idx="minor">
+        <a:schemeClr val="lt1"/>
+      </a:fontRef>
+    </dgm:style>
+  </dgm:styleLbl>
+  <dgm:styleLbl name="asst1">
+    <dgm:scene3d>
+      <a:camera prst="orthographicFront"/>
+      <a:lightRig rig="threePt" dir="t"/>
+    </dgm:scene3d>
+    <dgm:sp3d/>
+    <dgm:txPr/>
+    <dgm:style>
+      <a:lnRef idx="2">
+        <a:scrgbClr r="0" g="0" b="0"/>
+      </a:lnRef>
+      <a:fillRef idx="1">
+        <a:scrgbClr r="0" g="0" b="0"/>
+      </a:fillRef>
+      <a:effectRef idx="0">
+        <a:scrgbClr r="0" g="0" b="0"/>
+      </a:effectRef>
+      <a:fontRef idx="minor">
+        <a:schemeClr val="lt1"/>
+      </a:fontRef>
+    </dgm:style>
+  </dgm:styleLbl>
+  <dgm:styleLbl name="asst2">
+    <dgm:scene3d>
+      <a:camera prst="orthographicFront"/>
+      <a:lightRig rig="threePt" dir="t"/>
+    </dgm:scene3d>
+    <dgm:sp3d/>
+    <dgm:txPr/>
+    <dgm:style>
+      <a:lnRef idx="2">
+        <a:scrgbClr r="0" g="0" b="0"/>
+      </a:lnRef>
+      <a:fillRef idx="1">
+        <a:scrgbClr r="0" g="0" b="0"/>
+      </a:fillRef>
+      <a:effectRef idx="0">
+        <a:scrgbClr r="0" g="0" b="0"/>
+      </a:effectRef>
+      <a:fontRef idx="minor">
+        <a:schemeClr val="lt1"/>
+      </a:fontRef>
+    </dgm:style>
+  </dgm:styleLbl>
+  <dgm:styleLbl name="asst3">
+    <dgm:scene3d>
+      <a:camera prst="orthographicFront"/>
+      <a:lightRig rig="threePt" dir="t"/>
+    </dgm:scene3d>
+    <dgm:sp3d/>
+    <dgm:txPr/>
+    <dgm:style>
+      <a:lnRef idx="2">
+        <a:scrgbClr r="0" g="0" b="0"/>
+      </a:lnRef>
+      <a:fillRef idx="1">
+        <a:scrgbClr r="0" g="0" b="0"/>
+      </a:fillRef>
+      <a:effectRef idx="0">
+        <a:scrgbClr r="0" g="0" b="0"/>
+      </a:effectRef>
+      <a:fontRef idx="minor">
+        <a:schemeClr val="lt1"/>
+      </a:fontRef>
+    </dgm:style>
+  </dgm:styleLbl>
+  <dgm:styleLbl name="asst4">
+    <dgm:scene3d>
+      <a:camera prst="orthographicFront"/>
+      <a:lightRig rig="threePt" dir="t"/>
+    </dgm:scene3d>
+    <dgm:sp3d/>
+    <dgm:txPr/>
+    <dgm:style>
+      <a:lnRef idx="2">
+        <a:scrgbClr r="0" g="0" b="0"/>
+      </a:lnRef>
+      <a:fillRef idx="1">
+        <a:scrgbClr r="0" g="0" b="0"/>
+      </a:fillRef>
+      <a:effectRef idx="0">
+        <a:scrgbClr r="0" g="0" b="0"/>
+      </a:effectRef>
+      <a:fontRef idx="minor">
+        <a:schemeClr val="lt1"/>
+      </a:fontRef>
+    </dgm:style>
+  </dgm:styleLbl>
+  <dgm:styleLbl name="parChTrans2D1">
+    <dgm:scene3d>
+      <a:camera prst="orthographicFront"/>
+      <a:lightRig rig="threePt" dir="t"/>
+    </dgm:scene3d>
+    <dgm:sp3d/>
+    <dgm:txPr/>
+    <dgm:style>
+      <a:lnRef idx="2">
+        <a:scrgbClr r="0" g="0" b="0"/>
+      </a:lnRef>
+      <a:fillRef idx="1">
+        <a:scrgbClr r="0" g="0" b="0"/>
+      </a:fillRef>
+      <a:effectRef idx="0">
+        <a:scrgbClr r="0" g="0" b="0"/>
+      </a:effectRef>
+      <a:fontRef idx="minor">
+        <a:schemeClr val="lt1"/>
+      </a:fontRef>
+    </dgm:style>
+  </dgm:styleLbl>
+  <dgm:styleLbl name="parChTrans2D2">
+    <dgm:scene3d>
+      <a:camera prst="orthographicFront"/>
+      <a:lightRig rig="threePt" dir="t"/>
+    </dgm:scene3d>
+    <dgm:sp3d/>
+    <dgm:txPr/>
+    <dgm:style>
+      <a:lnRef idx="2">
+        <a:scrgbClr r="0" g="0" b="0"/>
+      </a:lnRef>
+      <a:fillRef idx="1">
+        <a:scrgbClr r="0" g="0" b="0"/>
+      </a:fillRef>
+      <a:effectRef idx="0">
+        <a:scrgbClr r="0" g="0" b="0"/>
+      </a:effectRef>
+      <a:fontRef idx="minor">
+        <a:schemeClr val="lt1"/>
+      </a:fontRef>
+    </dgm:style>
+  </dgm:styleLbl>
+  <dgm:styleLbl name="parChTrans2D3">
+    <dgm:scene3d>
+      <a:camera prst="orthographicFront"/>
+      <a:lightRig rig="threePt" dir="t"/>
+    </dgm:scene3d>
+    <dgm:sp3d/>
+    <dgm:txPr/>
+    <dgm:style>
+      <a:lnRef idx="2">
+        <a:scrgbClr r="0" g="0" b="0"/>
+      </a:lnRef>
+      <a:fillRef idx="1">
+        <a:scrgbClr r="0" g="0" b="0"/>
+      </a:fillRef>
+      <a:effectRef idx="0">
+        <a:scrgbClr r="0" g="0" b="0"/>
+      </a:effectRef>
+      <a:fontRef idx="minor">
+        <a:schemeClr val="lt1"/>
+      </a:fontRef>
+    </dgm:style>
+  </dgm:styleLbl>
+  <dgm:styleLbl name="parChTrans2D4">
+    <dgm:scene3d>
+      <a:camera prst="orthographicFront"/>
+      <a:lightRig rig="threePt" dir="t"/>
+    </dgm:scene3d>
+    <dgm:sp3d/>
+    <dgm:txPr/>
+    <dgm:style>
+      <a:lnRef idx="2">
+        <a:scrgbClr r="0" g="0" b="0"/>
+      </a:lnRef>
+      <a:fillRef idx="1">
+        <a:scrgbClr r="0" g="0" b="0"/>
+      </a:fillRef>
+      <a:effectRef idx="0">
+        <a:scrgbClr r="0" g="0" b="0"/>
+      </a:effectRef>
+      <a:fontRef idx="minor">
+        <a:schemeClr val="lt1"/>
+      </a:fontRef>
+    </dgm:style>
+  </dgm:styleLbl>
+  <dgm:styleLbl name="parChTrans1D1">
+    <dgm:scene3d>
+      <a:camera prst="orthographicFront"/>
+      <a:lightRig rig="threePt" dir="t"/>
+    </dgm:scene3d>
+    <dgm:sp3d/>
+    <dgm:txPr/>
+    <dgm:style>
+      <a:lnRef idx="2">
+        <a:scrgbClr r="0" g="0" b="0"/>
+      </a:lnRef>
+      <a:fillRef idx="0">
+        <a:scrgbClr r="0" g="0" b="0"/>
+      </a:fillRef>
+      <a:effectRef idx="0">
+        <a:scrgbClr r="0" g="0" b="0"/>
+      </a:effectRef>
+      <a:fontRef idx="minor"/>
+    </dgm:style>
+  </dgm:styleLbl>
+  <dgm:styleLbl name="parChTrans1D2">
+    <dgm:scene3d>
+      <a:camera prst="orthographicFront"/>
+      <a:lightRig rig="threePt" dir="t"/>
+    </dgm:scene3d>
+    <dgm:sp3d/>
+    <dgm:txPr/>
+    <dgm:style>
+      <a:lnRef idx="2">
+        <a:scrgbClr r="0" g="0" b="0"/>
+      </a:lnRef>
+      <a:fillRef idx="0">
+        <a:scrgbClr r="0" g="0" b="0"/>
+      </a:fillRef>
+      <a:effectRef idx="0">
+        <a:scrgbClr r="0" g="0" b="0"/>
+      </a:effectRef>
+      <a:fontRef idx="minor"/>
+    </dgm:style>
+  </dgm:styleLbl>
+  <dgm:styleLbl name="parChTrans1D3">
+    <dgm:scene3d>
+      <a:camera prst="orthographicFront"/>
+      <a:lightRig rig="threePt" dir="t"/>
+    </dgm:scene3d>
+    <dgm:sp3d/>
+    <dgm:txPr/>
+    <dgm:style>
+      <a:lnRef idx="2">
+        <a:scrgbClr r="0" g="0" b="0"/>
+      </a:lnRef>
+      <a:fillRef idx="0">
+        <a:scrgbClr r="0" g="0" b="0"/>
+      </a:fillRef>
+      <a:effectRef idx="0">
+        <a:scrgbClr r="0" g="0" b="0"/>
+      </a:effectRef>
+      <a:fontRef idx="minor"/>
+    </dgm:style>
+  </dgm:styleLbl>
+  <dgm:styleLbl name="parChTrans1D4">
+    <dgm:scene3d>
+      <a:camera prst="orthographicFront"/>
+      <a:lightRig rig="threePt" dir="t"/>
+    </dgm:scene3d>
+    <dgm:sp3d/>
+    <dgm:txPr/>
+    <dgm:style>
+      <a:lnRef idx="2">
+        <a:scrgbClr r="0" g="0" b="0"/>
+      </a:lnRef>
+      <a:fillRef idx="0">
+        <a:scrgbClr r="0" g="0" b="0"/>
+      </a:fillRef>
+      <a:effectRef idx="0">
+        <a:scrgbClr r="0" g="0" b="0"/>
+      </a:effectRef>
+      <a:fontRef idx="minor"/>
+    </dgm:style>
+  </dgm:styleLbl>
+  <dgm:styleLbl name="fgAcc1">
+    <dgm:scene3d>
+      <a:camera prst="orthographicFront"/>
+      <a:lightRig rig="threePt" dir="t"/>
+    </dgm:scene3d>
+    <dgm:sp3d/>
+    <dgm:txPr/>
+    <dgm:style>
+      <a:lnRef idx="2">
+        <a:scrgbClr r="0" g="0" b="0"/>
+      </a:lnRef>
+      <a:fillRef idx="1">
+        <a:scrgbClr r="0" g="0" b="0"/>
+      </a:fillRef>
+      <a:effectRef idx="0">
+        <a:scrgbClr r="0" g="0" b="0"/>
+      </a:effectRef>
+      <a:fontRef idx="minor"/>
+    </dgm:style>
+  </dgm:styleLbl>
+  <dgm:styleLbl name="conFgAcc1">
+    <dgm:scene3d>
+      <a:camera prst="orthographicFront"/>
+      <a:lightRig rig="threePt" dir="t"/>
+    </dgm:scene3d>
+    <dgm:sp3d/>
+    <dgm:txPr/>
+    <dgm:style>
+      <a:lnRef idx="2">
+        <a:scrgbClr r="0" g="0" b="0"/>
+      </a:lnRef>
+      <a:fillRef idx="1">
+        <a:scrgbClr r="0" g="0" b="0"/>
+      </a:fillRef>
+      <a:effectRef idx="0">
+        <a:scrgbClr r="0" g="0" b="0"/>
+      </a:effectRef>
+      <a:fontRef idx="minor"/>
+    </dgm:style>
+  </dgm:styleLbl>
+  <dgm:styleLbl name="alignAcc1">
+    <dgm:scene3d>
+      <a:camera prst="orthographicFront"/>
+      <a:lightRig rig="threePt" dir="t"/>
+    </dgm:scene3d>
+    <dgm:sp3d/>
+    <dgm:txPr/>
+    <dgm:style>
+      <a:lnRef idx="2">
+        <a:scrgbClr r="0" g="0" b="0"/>
+      </a:lnRef>
+      <a:fillRef idx="1">
+        <a:scrgbClr r="0" g="0" b="0"/>
+      </a:fillRef>
+      <a:effectRef idx="0">
+        <a:scrgbClr r="0" g="0" b="0"/>
+      </a:effectRef>
+      <a:fontRef idx="minor"/>
+    </dgm:style>
+  </dgm:styleLbl>
+  <dgm:styleLbl name="trAlignAcc1">
+    <dgm:scene3d>
+      <a:camera prst="orthographicFront"/>
+      <a:lightRig rig="threePt" dir="t"/>
+    </dgm:scene3d>
+    <dgm:sp3d/>
+    <dgm:txPr/>
+    <dgm:style>
+      <a:lnRef idx="1">
+        <a:scrgbClr r="0" g="0" b="0"/>
+      </a:lnRef>
+      <a:fillRef idx="1">
+        <a:scrgbClr r="0" g="0" b="0"/>
+      </a:fillRef>
+      <a:effectRef idx="0">
+        <a:scrgbClr r="0" g="0" b="0"/>
+      </a:effectRef>
+      <a:fontRef idx="minor"/>
+    </dgm:style>
+  </dgm:styleLbl>
+  <dgm:styleLbl name="bgAcc1">
+    <dgm:scene3d>
+      <a:camera prst="orthographicFront"/>
+      <a:lightRig rig="threePt" dir="t"/>
+    </dgm:scene3d>
+    <dgm:sp3d/>
+    <dgm:txPr/>
+    <dgm:style>
+      <a:lnRef idx="2">
+        <a:scrgbClr r="0" g="0" b="0"/>
+      </a:lnRef>
+      <a:fillRef idx="1">
+        <a:scrgbClr r="0" g="0" b="0"/>
+      </a:fillRef>
+      <a:effectRef idx="0">
+        <a:scrgbClr r="0" g="0" b="0"/>
+      </a:effectRef>
+      <a:fontRef idx="minor"/>
+    </dgm:style>
+  </dgm:styleLbl>
+  <dgm:styleLbl name="solidFgAcc1">
+    <dgm:scene3d>
+      <a:camera prst="orthographicFront"/>
+      <a:lightRig rig="threePt" dir="t"/>
+    </dgm:scene3d>
+    <dgm:sp3d/>
+    <dgm:txPr/>
+    <dgm:style>
+      <a:lnRef idx="2">
+        <a:scrgbClr r="0" g="0" b="0"/>
+      </a:lnRef>
+      <a:fillRef idx="1">
+        <a:scrgbClr r="0" g="0" b="0"/>
+      </a:fillRef>
+      <a:effectRef idx="0">
+        <a:scrgbClr r="0" g="0" b="0"/>
+      </a:effectRef>
+      <a:fontRef idx="minor"/>
+    </dgm:style>
+  </dgm:styleLbl>
+  <dgm:styleLbl name="solidAlignAcc1">
+    <dgm:scene3d>
+      <a:camera prst="orthographicFront"/>
+      <a:lightRig rig="threePt" dir="t"/>
+    </dgm:scene3d>
+    <dgm:sp3d/>
+    <dgm:txPr/>
+    <dgm:style>
+      <a:lnRef idx="2">
+        <a:scrgbClr r="0" g="0" b="0"/>
+      </a:lnRef>
+      <a:fillRef idx="1">
+        <a:scrgbClr r="0" g="0" b="0"/>
+      </a:fillRef>
+      <a:effectRef idx="0">
+        <a:scrgbClr r="0" g="0" b="0"/>
+      </a:effectRef>
+      <a:fontRef idx="minor"/>
+    </dgm:style>
+  </dgm:styleLbl>
+  <dgm:styleLbl name="solidBgAcc1">
+    <dgm:scene3d>
+      <a:camera prst="orthographicFront"/>
+      <a:lightRig rig="threePt" dir="t"/>
+    </dgm:scene3d>
+    <dgm:sp3d/>
+    <dgm:txPr/>
+    <dgm:style>
+      <a:lnRef idx="2">
+        <a:scrgbClr r="0" g="0" b="0"/>
+      </a:lnRef>
+      <a:fillRef idx="1">
+        <a:scrgbClr r="0" g="0" b="0"/>
+      </a:fillRef>
+      <a:effectRef idx="0">
+        <a:scrgbClr r="0" g="0" b="0"/>
+      </a:effectRef>
+      <a:fontRef idx="minor"/>
+    </dgm:style>
+  </dgm:styleLbl>
+  <dgm:styleLbl name="fgAccFollowNode1">
+    <dgm:scene3d>
+      <a:camera prst="orthographicFront"/>
+      <a:lightRig rig="threePt" dir="t"/>
+    </dgm:scene3d>
+    <dgm:sp3d/>
+    <dgm:txPr/>
+    <dgm:style>
+      <a:lnRef idx="2">
+        <a:scrgbClr r="0" g="0" b="0"/>
+      </a:lnRef>
+      <a:fillRef idx="1">
+        <a:scrgbClr r="0" g="0" b="0"/>
+      </a:fillRef>
+      <a:effectRef idx="0">
+        <a:scrgbClr r="0" g="0" b="0"/>
+      </a:effectRef>
+      <a:fontRef idx="minor"/>
+    </dgm:style>
+  </dgm:styleLbl>
+  <dgm:styleLbl name="alignAccFollowNode1">
+    <dgm:scene3d>
+      <a:camera prst="orthographicFront"/>
+      <a:lightRig rig="threePt" dir="t"/>
+    </dgm:scene3d>
+    <dgm:sp3d/>
+    <dgm:txPr/>
+    <dgm:style>
+      <a:lnRef idx="2">
+        <a:scrgbClr r="0" g="0" b="0"/>
+      </a:lnRef>
+      <a:fillRef idx="1">
+        <a:scrgbClr r="0" g="0" b="0"/>
+      </a:fillRef>
+      <a:effectRef idx="0">
+        <a:scrgbClr r="0" g="0" b="0"/>
+      </a:effectRef>
+      <a:fontRef idx="minor"/>
+    </dgm:style>
+  </dgm:styleLbl>
+  <dgm:styleLbl name="bgAccFollowNode1">
+    <dgm:scene3d>
+      <a:camera prst="orthographicFront"/>
+      <a:lightRig rig="threePt" dir="t"/>
+    </dgm:scene3d>
+    <dgm:sp3d/>
+    <dgm:txPr/>
+    <dgm:style>
+      <a:lnRef idx="2">
+        <a:scrgbClr r="0" g="0" b="0"/>
+      </a:lnRef>
+      <a:fillRef idx="1">
+        <a:scrgbClr r="0" g="0" b="0"/>
+      </a:fillRef>
+      <a:effectRef idx="0">
+        <a:scrgbClr r="0" g="0" b="0"/>
+      </a:effectRef>
+      <a:fontRef idx="minor"/>
+    </dgm:style>
+  </dgm:styleLbl>
+  <dgm:styleLbl name="fgAcc0">
+    <dgm:scene3d>
+      <a:camera prst="orthographicFront"/>
+      <a:lightRig rig="threePt" dir="t"/>
+    </dgm:scene3d>
+    <dgm:sp3d/>
+    <dgm:txPr/>
+    <dgm:style>
+      <a:lnRef idx="2">
+        <a:scrgbClr r="0" g="0" b="0"/>
+      </a:lnRef>
+      <a:fillRef idx="1">
+        <a:scrgbClr r="0" g="0" b="0"/>
+      </a:fillRef>
+      <a:effectRef idx="0">
+        <a:scrgbClr r="0" g="0" b="0"/>
+      </a:effectRef>
+      <a:fontRef idx="minor"/>
+    </dgm:style>
+  </dgm:styleLbl>
+  <dgm:styleLbl name="fgAcc2">
+    <dgm:scene3d>
+      <a:camera prst="orthographicFront"/>
+      <a:lightRig rig="threePt" dir="t"/>
+    </dgm:scene3d>
+    <dgm:sp3d/>
+    <dgm:txPr/>
+    <dgm:style>
+      <a:lnRef idx="2">
+        <a:scrgbClr r="0" g="0" b="0"/>
+      </a:lnRef>
+      <a:fillRef idx="1">
+        <a:scrgbClr r="0" g="0" b="0"/>
+      </a:fillRef>
+      <a:effectRef idx="0">
+        <a:scrgbClr r="0" g="0" b="0"/>
+      </a:effectRef>
+      <a:fontRef idx="minor"/>
+    </dgm:style>
+  </dgm:styleLbl>
+  <dgm:styleLbl name="fgAcc3">
+    <dgm:scene3d>
+      <a:camera prst="orthographicFront"/>
+      <a:lightRig rig="threePt" dir="t"/>
+    </dgm:scene3d>
+    <dgm:sp3d/>
+    <dgm:txPr/>
+    <dgm:style>
+      <a:lnRef idx="2">
+        <a:scrgbClr r="0" g="0" b="0"/>
+      </a:lnRef>
+      <a:fillRef idx="1">
+        <a:scrgbClr r="0" g="0" b="0"/>
+      </a:fillRef>
+      <a:effectRef idx="0">
+        <a:scrgbClr r="0" g="0" b="0"/>
+      </a:effectRef>
+      <a:fontRef idx="minor"/>
+    </dgm:style>
+  </dgm:styleLbl>
+  <dgm:styleLbl name="fgAcc4">
+    <dgm:scene3d>
+      <a:camera prst="orthographicFront"/>
+      <a:lightRig rig="threePt" dir="t"/>
+    </dgm:scene3d>
+    <dgm:sp3d/>
+    <dgm:txPr/>
+    <dgm:style>
+      <a:lnRef idx="2">
+        <a:scrgbClr r="0" g="0" b="0"/>
+      </a:lnRef>
+      <a:fillRef idx="1">
+        <a:scrgbClr r="0" g="0" b="0"/>
+      </a:fillRef>
+      <a:effectRef idx="0">
+        <a:scrgbClr r="0" g="0" b="0"/>
+      </a:effectRef>
+      <a:fontRef idx="minor"/>
+    </dgm:style>
+  </dgm:styleLbl>
+  <dgm:styleLbl name="bgShp">
+    <dgm:scene3d>
+      <a:camera prst="orthographicFront"/>
+      <a:lightRig rig="threePt" dir="t"/>
+    </dgm:scene3d>
+    <dgm:sp3d/>
+    <dgm:txPr/>
+    <dgm:style>
+      <a:lnRef idx="0">
+        <a:scrgbClr r="0" g="0" b="0"/>
+      </a:lnRef>
+      <a:fillRef idx="1">
+        <a:scrgbClr r="0" g="0" b="0"/>
+      </a:fillRef>
+      <a:effectRef idx="0">
+        <a:scrgbClr r="0" g="0" b="0"/>
+      </a:effectRef>
+      <a:fontRef idx="minor"/>
+    </dgm:style>
+  </dgm:styleLbl>
+  <dgm:styleLbl name="dkBgShp">
+    <dgm:scene3d>
+      <a:camera prst="orthographicFront"/>
+      <a:lightRig rig="threePt" dir="t"/>
+    </dgm:scene3d>
+    <dgm:sp3d/>
+    <dgm:txPr/>
+    <dgm:style>
+      <a:lnRef idx="0">
+        <a:scrgbClr r="0" g="0" b="0"/>
+      </a:lnRef>
+      <a:fillRef idx="1">
+        <a:scrgbClr r="0" g="0" b="0"/>
+      </a:fillRef>
+      <a:effectRef idx="0">
+        <a:scrgbClr r="0" g="0" b="0"/>
+      </a:effectRef>
+      <a:fontRef idx="minor"/>
+    </dgm:style>
+  </dgm:styleLbl>
+  <dgm:styleLbl name="trBgShp">
+    <dgm:scene3d>
+      <a:camera prst="orthographicFront"/>
+      <a:lightRig rig="threePt" dir="t"/>
+    </dgm:scene3d>
+    <dgm:sp3d/>
+    <dgm:txPr/>
+    <dgm:style>
+      <a:lnRef idx="0">
+        <a:scrgbClr r="0" g="0" b="0"/>
+      </a:lnRef>
+      <a:fillRef idx="1">
+        <a:scrgbClr r="0" g="0" b="0"/>
+      </a:fillRef>
+      <a:effectRef idx="0">
+        <a:scrgbClr r="0" g="0" b="0"/>
+      </a:effectRef>
+      <a:fontRef idx="minor"/>
+    </dgm:style>
+  </dgm:styleLbl>
+  <dgm:styleLbl name="fgShp">
+    <dgm:scene3d>
+      <a:camera prst="orthographicFront"/>
+      <a:lightRig rig="threePt" dir="t"/>
+    </dgm:scene3d>
+    <dgm:sp3d/>
+    <dgm:txPr/>
+    <dgm:style>
+      <a:lnRef idx="2">
+        <a:scrgbClr r="0" g="0" b="0"/>
+      </a:lnRef>
+      <a:fillRef idx="1">
+        <a:scrgbClr r="0" g="0" b="0"/>
+      </a:fillRef>
+      <a:effectRef idx="0">
+        <a:scrgbClr r="0" g="0" b="0"/>
+      </a:effectRef>
+      <a:fontRef idx="minor"/>
+    </dgm:style>
+  </dgm:styleLbl>
+  <dgm:styleLbl name="revTx">
+    <dgm:scene3d>
+      <a:camera prst="orthographicFront"/>
+      <a:lightRig rig="threePt" dir="t"/>
+    </dgm:scene3d>
+    <dgm:sp3d/>
+    <dgm:txPr/>
+    <dgm:style>
+      <a:lnRef idx="0">
+        <a:scrgbClr r="0" g="0" b="0"/>
+      </a:lnRef>
+      <a:fillRef idx="0">
+        <a:scrgbClr r="0" g="0" b="0"/>
+      </a:fillRef>
+      <a:effectRef idx="0">
+        <a:scrgbClr r="0" g="0" b="0"/>
+      </a:effectRef>
+      <a:fontRef idx="minor"/>
+    </dgm:style>
+  </dgm:styleLbl>
+</dgm:styleDef>
 </file>
 
 <file path=word/theme/theme1.xml><?xml version="1.0" encoding="utf-8"?>

--- a/Final-Group-Project-Report/Group3_Report.docx
+++ b/Final-Group-Project-Report/Group3_Report.docx
@@ -419,8 +419,37 @@
           <w:numId w:val="3"/>
         </w:numPr>
       </w:pPr>
-      <w:r>
-        <w:t>Linear Support Vector Classification</w:t>
+      <w:proofErr w:type="spellStart"/>
+      <w:r>
+        <w:rPr>
+          <w:b/>
+          <w:bCs/>
+        </w:rPr>
+        <w:lastRenderedPageBreak/>
+        <w:t>LinearSVC</w:t>
+      </w:r>
+      <w:proofErr w:type="spellEnd"/>
+      <w:r>
+        <w:rPr>
+          <w:b/>
+          <w:bCs/>
+        </w:rPr>
+        <w:t xml:space="preserve"> (Support Vector Classifier):</w:t>
+      </w:r>
+      <w:r>
+        <w:t xml:space="preserve"> attempts to find the "best" separating hyperplane </w:t>
+      </w:r>
+      <w:r>
+        <w:t>that</w:t>
+      </w:r>
+      <w:r>
+        <w:t xml:space="preserve"> divides the TF-IDF feature space, distinguishing between different policy area categories. It aims to maximize the </w:t>
+      </w:r>
+      <w:r>
+        <w:t>distance</w:t>
+      </w:r>
+      <w:r>
+        <w:t xml:space="preserve"> between the closest data points (support vectors) of different classes.</w:t>
       </w:r>
     </w:p>
     <w:p>
@@ -432,8 +461,14 @@
         </w:numPr>
       </w:pPr>
       <w:r>
-        <w:lastRenderedPageBreak/>
-        <w:t>Logistic Regression</w:t>
+        <w:rPr>
+          <w:b/>
+          <w:bCs/>
+        </w:rPr>
+        <w:t>Logistic Regression:</w:t>
+      </w:r>
+      <w:r>
+        <w:t xml:space="preserve"> predicts the probability of an instance belonging to a particular class using a logistic (sigmoid) function applied to a linear combination of the input features (TF-IDF scores).</w:t>
       </w:r>
     </w:p>
     <w:p>
@@ -445,7 +480,248 @@
         </w:numPr>
       </w:pPr>
       <w:r>
-        <w:t>Multinomial Naïve Bayes</w:t>
+        <w:rPr>
+          <w:b/>
+          <w:bCs/>
+        </w:rPr>
+        <w:t>Multinomial Naive Bayes:</w:t>
+      </w:r>
+      <w:r>
+        <w:t xml:space="preserve"> calculates the probability of a document belonging to each policy area based on the frequency of terms within it, making a "naive" assumption that the features are independent of each other given the class</w:t>
+      </w:r>
+      <w:r>
+        <w:t>.</w:t>
+      </w:r>
+    </w:p>
+    <w:p/>
+    <w:p>
+      <w:r>
+        <w:t>I compared the options above using grid search cross-validation; this explores various parameter combinations across the TF-IDF vectorizer and these classifiers, comparing performance on weighted recall to return the best-performing combination.</w:t>
+      </w:r>
+    </w:p>
+    <w:p>
+      <w:r>
+        <w:t xml:space="preserve">For each combination, </w:t>
+      </w:r>
+      <w:commentRangeStart w:id="1"/>
+      <w:r>
+        <w:t xml:space="preserve">this search </w:t>
+      </w:r>
+      <w:r>
+        <w:t>performs 3-fold cross-validation</w:t>
+      </w:r>
+      <w:r>
+        <w:t>, where the data is split into 3 subsets; for each “fold”, a model is trained using 2 subsets and the remaining one serves as a validation set. This prevents overfitting</w:t>
+      </w:r>
+      <w:r>
+        <w:t>, where the model is unable to generalize effectively from its training data.</w:t>
+      </w:r>
+      <w:commentRangeEnd w:id="1"/>
+      <w:r>
+        <w:rPr>
+          <w:rStyle w:val="CommentReference"/>
+        </w:rPr>
+        <w:commentReference w:id="1"/>
+      </w:r>
+    </w:p>
+    <w:p>
+      <w:r>
+        <w:t>My grid search included different hyperparameter configurations, such as:</w:t>
+      </w:r>
+    </w:p>
+    <w:p>
+      <w:pPr>
+        <w:pStyle w:val="ListParagraph"/>
+        <w:numPr>
+          <w:ilvl w:val="0"/>
+          <w:numId w:val="3"/>
+        </w:numPr>
+      </w:pPr>
+      <w:r>
+        <w:rPr>
+          <w:b/>
+          <w:bCs/>
+        </w:rPr>
+        <w:t>C</w:t>
+      </w:r>
+      <w:r>
+        <w:t>: A regularization parameter penalizing misclassified examples; a larger C value prioritizes accurate classification but risks overfitting.</w:t>
+      </w:r>
+    </w:p>
+    <w:p>
+      <w:pPr>
+        <w:pStyle w:val="ListParagraph"/>
+        <w:numPr>
+          <w:ilvl w:val="0"/>
+          <w:numId w:val="3"/>
+        </w:numPr>
+      </w:pPr>
+      <w:r>
+        <w:rPr>
+          <w:b/>
+          <w:bCs/>
+        </w:rPr>
+        <w:t>Maximum iterations</w:t>
+      </w:r>
+      <w:r>
+        <w:t>:</w:t>
+      </w:r>
+      <w:r>
+        <w:rPr>
+          <w:b/>
+          <w:bCs/>
+        </w:rPr>
+        <w:t xml:space="preserve"> </w:t>
+      </w:r>
+      <w:r>
+        <w:t>The number of allowed iterations, altered to ensure that models are converging</w:t>
+      </w:r>
+    </w:p>
+    <w:p>
+      <w:r>
+        <w:t xml:space="preserve">I focused on </w:t>
+      </w:r>
+      <w:r>
+        <w:t>macro</w:t>
+      </w:r>
+      <w:r>
+        <w:t xml:space="preserve"> recall as my primary metric. Recall is the ratio of true positives over all actual positive instances for a class (including both true positives and false negatives)</w:t>
+      </w:r>
+      <w:r>
+        <w:t xml:space="preserve">; my methodology </w:t>
+      </w:r>
+      <w:r>
+        <w:t>averages recall across all classes without regard for imbalance. This decision is made out of perceived practical utility; for a policy affairs professional, catching every relevant piece of legislation (each “true positive”) for their potentially niche field is of the utmost importance, even if that arrives alongside a number of false positives.</w:t>
+      </w:r>
+    </w:p>
+    <w:p/>
+    <w:p/>
+    <w:p/>
+    <w:p>
+      <w:pPr>
+        <w:rPr>
+          <w:b/>
+          <w:bCs/>
+          <w:sz w:val="32"/>
+          <w:szCs w:val="32"/>
+        </w:rPr>
+      </w:pPr>
+      <w:r>
+        <w:rPr>
+          <w:b/>
+          <w:bCs/>
+          <w:sz w:val="32"/>
+          <w:szCs w:val="32"/>
+        </w:rPr>
+        <w:t>Results</w:t>
+      </w:r>
+    </w:p>
+    <w:p>
+      <w:r>
+        <w:lastRenderedPageBreak/>
+        <w:t xml:space="preserve">The linear SVC </w:t>
+      </w:r>
+      <w:r>
+        <w:t>model displayed the strongest performance by far</w:t>
+      </w:r>
+      <w:r>
+        <w:t>, reaching nearly 94% recall with grid search hyperparameter tuning!</w:t>
+      </w:r>
+    </w:p>
+    <w:p>
+      <w:r>
+        <w:t>This served as an encouraging sign for my line of investigation. Logistic regression followed close behind, while multinomial naïve Bayes was a distant third.</w:t>
+      </w:r>
+    </w:p>
+    <w:p/>
+    <w:p>
+      <w:r>
+        <w:rPr>
+          <w:noProof/>
+        </w:rPr>
+        <w:drawing>
+          <wp:inline distT="0" distB="0" distL="0" distR="0" wp14:anchorId="4DE6DF7C" wp14:editId="20DFCEE2">
+            <wp:extent cx="5486400" cy="3200400"/>
+            <wp:effectExtent l="0" t="0" r="0" b="0"/>
+            <wp:docPr id="1976905324" name="Chart 3"/>
+            <wp:cNvGraphicFramePr/>
+            <a:graphic xmlns:a="http://schemas.openxmlformats.org/drawingml/2006/main">
+              <a:graphicData uri="http://schemas.openxmlformats.org/drawingml/2006/chart">
+                <c:chart xmlns:c="http://schemas.openxmlformats.org/drawingml/2006/chart" xmlns:r="http://schemas.openxmlformats.org/officeDocument/2006/relationships" r:id="rId19"/>
+              </a:graphicData>
+            </a:graphic>
+          </wp:inline>
+        </w:drawing>
+      </w:r>
+    </w:p>
+    <w:p/>
+    <w:p>
+      <w:commentRangeStart w:id="2"/>
+      <w:r>
+        <w:t xml:space="preserve">While the </w:t>
+      </w:r>
+      <w:proofErr w:type="spellStart"/>
+      <w:r>
+        <w:t>LinearSVC</w:t>
+      </w:r>
+      <w:proofErr w:type="spellEnd"/>
+      <w:r>
+        <w:t xml:space="preserve"> model displayed excellent results, however, performance differed across different policy areas!</w:t>
+      </w:r>
+      <w:commentRangeEnd w:id="2"/>
+      <w:r>
+        <w:rPr>
+          <w:rStyle w:val="CommentReference"/>
+        </w:rPr>
+        <w:commentReference w:id="2"/>
+      </w:r>
+    </w:p>
+    <w:p>
+      <w:r>
+        <w:rPr>
+          <w:noProof/>
+        </w:rPr>
+        <w:lastRenderedPageBreak/>
+        <w:drawing>
+          <wp:inline distT="0" distB="0" distL="0" distR="0" wp14:anchorId="60B4005F" wp14:editId="26E5E9A1">
+            <wp:extent cx="5486400" cy="8418786"/>
+            <wp:effectExtent l="0" t="0" r="0" b="1905"/>
+            <wp:docPr id="38449806" name="Chart 4"/>
+            <wp:cNvGraphicFramePr/>
+            <a:graphic xmlns:a="http://schemas.openxmlformats.org/drawingml/2006/main">
+              <a:graphicData uri="http://schemas.openxmlformats.org/drawingml/2006/chart">
+                <c:chart xmlns:c="http://schemas.openxmlformats.org/drawingml/2006/chart" xmlns:r="http://schemas.openxmlformats.org/officeDocument/2006/relationships" r:id="rId20"/>
+              </a:graphicData>
+            </a:graphic>
+          </wp:inline>
+        </w:drawing>
+      </w:r>
+    </w:p>
+    <w:p/>
+    <w:p>
+      <w:r>
+        <w:t>These results support the notion that a classical approach can form a very robust classification mechanism for the federal legislation corpus.</w:t>
+      </w:r>
+    </w:p>
+    <w:p>
+      <w:r>
+        <w:t xml:space="preserve">The poor </w:t>
+      </w:r>
+      <w:proofErr w:type="spellStart"/>
+      <w:r>
+        <w:t>MultinomialNB</w:t>
+      </w:r>
+      <w:proofErr w:type="spellEnd"/>
+      <w:r>
+        <w:t xml:space="preserve"> performance suggests that this model’s assumption of independence may not hold; individual TF-IDF feature impacts on categorization cannot be viewed independently!</w:t>
+      </w:r>
+    </w:p>
+    <w:p>
+      <w:r>
+        <w:t xml:space="preserve">This makes sense intuitively; </w:t>
+      </w:r>
+      <w:r>
+        <w:t xml:space="preserve">terms found jointly in a document could imply classifications that the individual terms would not, such as “pharmacy benefit manager” and “energy security”.  </w:t>
       </w:r>
     </w:p>
     <w:sectPr>
@@ -476,24 +752,62 @@
       </w:r>
     </w:p>
   </w:comment>
+  <w:comment w:id="1" w:author="jehanbugli123@gmail.com" w:date="2025-04-29T21:11:00Z" w:initials="j">
+    <w:p>
+      <w:pPr>
+        <w:pStyle w:val="CommentText"/>
+      </w:pPr>
+      <w:r>
+        <w:rPr>
+          <w:rStyle w:val="CommentReference"/>
+        </w:rPr>
+        <w:annotationRef/>
+      </w:r>
+      <w:r>
+        <w:t>https://scikit-learn.org/stable/modules/cross_validation.html</w:t>
+      </w:r>
+    </w:p>
+  </w:comment>
+  <w:comment w:id="2" w:author="jehanbugli123@gmail.com" w:date="2025-04-29T22:00:00Z" w:initials="j">
+    <w:p>
+      <w:pPr>
+        <w:pStyle w:val="CommentText"/>
+      </w:pPr>
+      <w:r>
+        <w:rPr>
+          <w:rStyle w:val="CommentReference"/>
+        </w:rPr>
+        <w:annotationRef/>
+      </w:r>
+      <w:r>
+        <w:t>Insert analysis</w:t>
+      </w:r>
+    </w:p>
+  </w:comment>
 </w:comments>
 </file>
 
 <file path=word/commentsExtended.xml><?xml version="1.0" encoding="utf-8"?>
 <w15:commentsEx xmlns:wpc="http://schemas.microsoft.com/office/word/2010/wordprocessingCanvas" xmlns:cx="http://schemas.microsoft.com/office/drawing/2014/chartex" xmlns:cx1="http://schemas.microsoft.com/office/drawing/2015/9/8/chartex" xmlns:cx2="http://schemas.microsoft.com/office/drawing/2015/10/21/chartex" xmlns:cx3="http://schemas.microsoft.com/office/drawing/2016/5/9/chartex" xmlns:cx4="http://schemas.microsoft.com/office/drawing/2016/5/10/chartex" xmlns:cx5="http://schemas.microsoft.com/office/drawing/2016/5/11/chartex" xmlns:cx6="http://schemas.microsoft.com/office/drawing/2016/5/12/chartex" xmlns:cx7="http://schemas.microsoft.com/office/drawing/2016/5/13/chartex" xmlns:cx8="http://schemas.microsoft.com/office/drawing/2016/5/14/chartex" xmlns:mc="http://schemas.openxmlformats.org/markup-compatibility/2006" xmlns:aink="http://schemas.microsoft.com/office/drawing/2016/ink" xmlns:am3d="http://schemas.microsoft.com/office/drawing/2017/model3d" xmlns:o="urn:schemas-microsoft-com:office:office" xmlns:oel="http://schemas.microsoft.com/office/2019/extlst" xmlns:r="http://schemas.openxmlformats.org/officeDocument/2006/relationships" xmlns:m="http://schemas.openxmlformats.org/officeDocument/2006/math" xmlns:v="urn:schemas-microsoft-com:vml" xmlns:wp14="http://schemas.microsoft.com/office/word/2010/wordprocessingDrawing" xmlns:wp="http://schemas.openxmlformats.org/drawingml/2006/wordprocessingDrawing" xmlns:w10="urn:schemas-microsoft-com:office:word" xmlns:w="http://schemas.openxmlformats.org/wordprocessingml/2006/main" xmlns:w14="http://schemas.microsoft.com/office/word/2010/wordml" xmlns:w15="http://schemas.microsoft.com/office/word/2012/wordml" xmlns:w16cex="http://schemas.microsoft.com/office/word/2018/wordml/cex" xmlns:w16cid="http://schemas.microsoft.com/office/word/2016/wordml/cid" xmlns:w16="http://schemas.microsoft.com/office/word/2018/wordml" xmlns:w16du="http://schemas.microsoft.com/office/word/2023/wordml/word16du" xmlns:w16sdtdh="http://schemas.microsoft.com/office/word/2020/wordml/sdtdatahash" xmlns:w16sdtfl="http://schemas.microsoft.com/office/word/2024/wordml/sdtformatlock" xmlns:w16se="http://schemas.microsoft.com/office/word/2015/wordml/symex" xmlns:wpg="http://schemas.microsoft.com/office/word/2010/wordprocessingGroup" xmlns:wpi="http://schemas.microsoft.com/office/word/2010/wordprocessingInk" xmlns:wne="http://schemas.microsoft.com/office/word/2006/wordml" xmlns:wps="http://schemas.microsoft.com/office/word/2010/wordprocessingShape" mc:Ignorable="w14 w15 w16se w16cid w16 w16cex w16sdtdh w16sdtfl w16du wp14">
   <w15:commentEx w15:paraId="734544FF" w15:done="0"/>
+  <w15:commentEx w15:paraId="0724EAD6" w15:done="0"/>
+  <w15:commentEx w15:paraId="335D46F9" w15:done="0"/>
 </w15:commentsEx>
 </file>
 
 <file path=word/commentsExtensible.xml><?xml version="1.0" encoding="utf-8"?>
 <w16cex:commentsExtensible xmlns:wpc="http://schemas.microsoft.com/office/word/2010/wordprocessingCanvas" xmlns:cx="http://schemas.microsoft.com/office/drawing/2014/chartex" xmlns:cx1="http://schemas.microsoft.com/office/drawing/2015/9/8/chartex" xmlns:cx2="http://schemas.microsoft.com/office/drawing/2015/10/21/chartex" xmlns:cx3="http://schemas.microsoft.com/office/drawing/2016/5/9/chartex" xmlns:cx4="http://schemas.microsoft.com/office/drawing/2016/5/10/chartex" xmlns:cx5="http://schemas.microsoft.com/office/drawing/2016/5/11/chartex" xmlns:cx6="http://schemas.microsoft.com/office/drawing/2016/5/12/chartex" xmlns:cx7="http://schemas.microsoft.com/office/drawing/2016/5/13/chartex" xmlns:cx8="http://schemas.microsoft.com/office/drawing/2016/5/14/chartex" xmlns:cr="http://schemas.microsoft.com/office/comments/2020/reactions" xmlns:mc="http://schemas.openxmlformats.org/markup-compatibility/2006" xmlns:aink="http://schemas.microsoft.com/office/drawing/2016/ink" xmlns:am3d="http://schemas.microsoft.com/office/drawing/2017/model3d" xmlns:o="urn:schemas-microsoft-com:office:office" xmlns:oel="http://schemas.microsoft.com/office/2019/extlst" xmlns:r="http://schemas.openxmlformats.org/officeDocument/2006/relationships" xmlns:m="http://schemas.openxmlformats.org/officeDocument/2006/math" xmlns:v="urn:schemas-microsoft-com:vml" xmlns:wp14="http://schemas.microsoft.com/office/word/2010/wordprocessingDrawing" xmlns:wp="http://schemas.openxmlformats.org/drawingml/2006/wordprocessingDrawing" xmlns:w10="urn:schemas-microsoft-com:office:word" xmlns:w="http://schemas.openxmlformats.org/wordprocessingml/2006/main" xmlns:w14="http://schemas.microsoft.com/office/word/2010/wordml" xmlns:w15="http://schemas.microsoft.com/office/word/2012/wordml" xmlns:w16cex="http://schemas.microsoft.com/office/word/2018/wordml/cex" xmlns:w16cid="http://schemas.microsoft.com/office/word/2016/wordml/cid" xmlns:w16="http://schemas.microsoft.com/office/word/2018/wordml" xmlns:w16du="http://schemas.microsoft.com/office/word/2023/wordml/word16du" xmlns:w16sdtdh="http://schemas.microsoft.com/office/word/2020/wordml/sdtdatahash" xmlns:w16sdtfl="http://schemas.microsoft.com/office/word/2024/wordml/sdtformatlock" xmlns:w16se="http://schemas.microsoft.com/office/word/2015/wordml/symex" xmlns:wpg="http://schemas.microsoft.com/office/word/2010/wordprocessingGroup" xmlns:wpi="http://schemas.microsoft.com/office/word/2010/wordprocessingInk" xmlns:wne="http://schemas.microsoft.com/office/word/2006/wordml" xmlns:wps="http://schemas.microsoft.com/office/word/2010/wordprocessingShape" mc:Ignorable="w14 w15 w16se w16cid w16 w16cex w16sdtdh w16sdtfl cr w16du wp14">
   <w16cex:commentExtensible w16cex:durableId="00C24AAF" w16cex:dateUtc="2025-04-30T00:04:00Z"/>
+  <w16cex:commentExtensible w16cex:durableId="04CDE008" w16cex:dateUtc="2025-04-30T01:11:00Z"/>
+  <w16cex:commentExtensible w16cex:durableId="58EEF86C" w16cex:dateUtc="2025-04-30T02:00:00Z"/>
 </w16cex:commentsExtensible>
 </file>
 
 <file path=word/commentsIds.xml><?xml version="1.0" encoding="utf-8"?>
 <w16cid:commentsIds xmlns:wpc="http://schemas.microsoft.com/office/word/2010/wordprocessingCanvas" xmlns:cx="http://schemas.microsoft.com/office/drawing/2014/chartex" xmlns:cx1="http://schemas.microsoft.com/office/drawing/2015/9/8/chartex" xmlns:cx2="http://schemas.microsoft.com/office/drawing/2015/10/21/chartex" xmlns:cx3="http://schemas.microsoft.com/office/drawing/2016/5/9/chartex" xmlns:cx4="http://schemas.microsoft.com/office/drawing/2016/5/10/chartex" xmlns:cx5="http://schemas.microsoft.com/office/drawing/2016/5/11/chartex" xmlns:cx6="http://schemas.microsoft.com/office/drawing/2016/5/12/chartex" xmlns:cx7="http://schemas.microsoft.com/office/drawing/2016/5/13/chartex" xmlns:cx8="http://schemas.microsoft.com/office/drawing/2016/5/14/chartex" xmlns:mc="http://schemas.openxmlformats.org/markup-compatibility/2006" xmlns:aink="http://schemas.microsoft.com/office/drawing/2016/ink" xmlns:am3d="http://schemas.microsoft.com/office/drawing/2017/model3d" xmlns:o="urn:schemas-microsoft-com:office:office" xmlns:oel="http://schemas.microsoft.com/office/2019/extlst" xmlns:r="http://schemas.openxmlformats.org/officeDocument/2006/relationships" xmlns:m="http://schemas.openxmlformats.org/officeDocument/2006/math" xmlns:v="urn:schemas-microsoft-com:vml" xmlns:wp14="http://schemas.microsoft.com/office/word/2010/wordprocessingDrawing" xmlns:wp="http://schemas.openxmlformats.org/drawingml/2006/wordprocessingDrawing" xmlns:w10="urn:schemas-microsoft-com:office:word" xmlns:w="http://schemas.openxmlformats.org/wordprocessingml/2006/main" xmlns:w14="http://schemas.microsoft.com/office/word/2010/wordml" xmlns:w15="http://schemas.microsoft.com/office/word/2012/wordml" xmlns:w16cex="http://schemas.microsoft.com/office/word/2018/wordml/cex" xmlns:w16cid="http://schemas.microsoft.com/office/word/2016/wordml/cid" xmlns:w16="http://schemas.microsoft.com/office/word/2018/wordml" xmlns:w16du="http://schemas.microsoft.com/office/word/2023/wordml/word16du" xmlns:w16sdtdh="http://schemas.microsoft.com/office/word/2020/wordml/sdtdatahash" xmlns:w16sdtfl="http://schemas.microsoft.com/office/word/2024/wordml/sdtformatlock" xmlns:w16se="http://schemas.microsoft.com/office/word/2015/wordml/symex" xmlns:wpg="http://schemas.microsoft.com/office/word/2010/wordprocessingGroup" xmlns:wpi="http://schemas.microsoft.com/office/word/2010/wordprocessingInk" xmlns:wne="http://schemas.microsoft.com/office/word/2006/wordml" xmlns:wps="http://schemas.microsoft.com/office/word/2010/wordprocessingShape" mc:Ignorable="w14 w15 w16se w16cid w16 w16cex w16sdtdh w16sdtfl w16du wp14">
   <w16cid:commentId w16cid:paraId="734544FF" w16cid:durableId="00C24AAF"/>
+  <w16cid:commentId w16cid:paraId="0724EAD6" w16cid:durableId="04CDE008"/>
+  <w16cid:commentId w16cid:paraId="335D46F9" w16cid:durableId="58EEF86C"/>
 </w16cid:commentsIds>
 </file>
 
@@ -1256,7 +1570,7 @@
   <w:style w:type="paragraph" w:default="1" w:styleId="Normal">
     <w:name w:val="Normal"/>
     <w:qFormat/>
-    <w:rsid w:val="00626347"/>
+    <w:rsid w:val="00996C6F"/>
   </w:style>
   <w:style w:type="paragraph" w:styleId="Heading1">
     <w:name w:val="heading 1"/>
@@ -1872,6 +2186,2454 @@
     </w:rPr>
   </w:style>
 </w:styles>
+</file>
+
+<file path=word/charts/chart1.xml><?xml version="1.0" encoding="utf-8"?>
+<c:chartSpace xmlns:c="http://schemas.openxmlformats.org/drawingml/2006/chart" xmlns:a="http://schemas.openxmlformats.org/drawingml/2006/main" xmlns:r="http://schemas.openxmlformats.org/officeDocument/2006/relationships" xmlns:c16r2="http://schemas.microsoft.com/office/drawing/2015/06/chart">
+  <c:date1904 val="0"/>
+  <c:lang val="en-US"/>
+  <c:roundedCorners val="0"/>
+  <mc:AlternateContent xmlns:mc="http://schemas.openxmlformats.org/markup-compatibility/2006">
+    <mc:Choice xmlns:c14="http://schemas.microsoft.com/office/drawing/2007/8/2/chart" Requires="c14">
+      <c14:style val="102"/>
+    </mc:Choice>
+    <mc:Fallback>
+      <c:style val="2"/>
+    </mc:Fallback>
+  </mc:AlternateContent>
+  <c:chart>
+    <c:title>
+      <c:tx>
+        <c:rich>
+          <a:bodyPr rot="0" spcFirstLastPara="1" vertOverflow="ellipsis" vert="horz" wrap="square" anchor="ctr" anchorCtr="1"/>
+          <a:lstStyle/>
+          <a:p>
+            <a:pPr>
+              <a:defRPr sz="1400" b="0" i="0" u="none" strike="noStrike" kern="1200" spc="0" baseline="0">
+                <a:solidFill>
+                  <a:schemeClr val="tx1">
+                    <a:lumMod val="65000"/>
+                    <a:lumOff val="35000"/>
+                  </a:schemeClr>
+                </a:solidFill>
+                <a:latin typeface="+mn-lt"/>
+                <a:ea typeface="+mn-ea"/>
+                <a:cs typeface="+mn-cs"/>
+              </a:defRPr>
+            </a:pPr>
+            <a:r>
+              <a:rPr lang="en-US"/>
+              <a:t>Best recall performance by model</a:t>
+            </a:r>
+          </a:p>
+        </c:rich>
+      </c:tx>
+      <c:overlay val="0"/>
+      <c:spPr>
+        <a:noFill/>
+        <a:ln>
+          <a:noFill/>
+        </a:ln>
+        <a:effectLst/>
+      </c:spPr>
+      <c:txPr>
+        <a:bodyPr rot="0" spcFirstLastPara="1" vertOverflow="ellipsis" vert="horz" wrap="square" anchor="ctr" anchorCtr="1"/>
+        <a:lstStyle/>
+        <a:p>
+          <a:pPr>
+            <a:defRPr sz="1400" b="0" i="0" u="none" strike="noStrike" kern="1200" spc="0" baseline="0">
+              <a:solidFill>
+                <a:schemeClr val="tx1">
+                  <a:lumMod val="65000"/>
+                  <a:lumOff val="35000"/>
+                </a:schemeClr>
+              </a:solidFill>
+              <a:latin typeface="+mn-lt"/>
+              <a:ea typeface="+mn-ea"/>
+              <a:cs typeface="+mn-cs"/>
+            </a:defRPr>
+          </a:pPr>
+          <a:endParaRPr lang="en-US"/>
+        </a:p>
+      </c:txPr>
+    </c:title>
+    <c:autoTitleDeleted val="0"/>
+    <c:plotArea>
+      <c:layout/>
+      <c:barChart>
+        <c:barDir val="bar"/>
+        <c:grouping val="clustered"/>
+        <c:varyColors val="0"/>
+        <c:ser>
+          <c:idx val="0"/>
+          <c:order val="0"/>
+          <c:tx>
+            <c:strRef>
+              <c:f>Sheet1!$B$1</c:f>
+              <c:strCache>
+                <c:ptCount val="1"/>
+                <c:pt idx="0">
+                  <c:v>Recall</c:v>
+                </c:pt>
+              </c:strCache>
+            </c:strRef>
+          </c:tx>
+          <c:spPr>
+            <a:solidFill>
+              <a:schemeClr val="accent1"/>
+            </a:solidFill>
+            <a:ln>
+              <a:noFill/>
+            </a:ln>
+            <a:effectLst/>
+          </c:spPr>
+          <c:invertIfNegative val="0"/>
+          <c:cat>
+            <c:strRef>
+              <c:f>Sheet1!$A$2:$A$4</c:f>
+              <c:strCache>
+                <c:ptCount val="3"/>
+                <c:pt idx="0">
+                  <c:v>MultinomialNB</c:v>
+                </c:pt>
+                <c:pt idx="1">
+                  <c:v>LogisticRegression</c:v>
+                </c:pt>
+                <c:pt idx="2">
+                  <c:v>LinearSVC</c:v>
+                </c:pt>
+              </c:strCache>
+            </c:strRef>
+          </c:cat>
+          <c:val>
+            <c:numRef>
+              <c:f>Sheet1!$B$2:$B$4</c:f>
+              <c:numCache>
+                <c:formatCode>General</c:formatCode>
+                <c:ptCount val="3"/>
+                <c:pt idx="0">
+                  <c:v>0.69601999999999997</c:v>
+                </c:pt>
+                <c:pt idx="1">
+                  <c:v>0.89312499999999995</c:v>
+                </c:pt>
+                <c:pt idx="2">
+                  <c:v>0.93832199999999999</c:v>
+                </c:pt>
+              </c:numCache>
+            </c:numRef>
+          </c:val>
+          <c:extLst>
+            <c:ext xmlns:c16="http://schemas.microsoft.com/office/drawing/2014/chart" uri="{C3380CC4-5D6E-409C-BE32-E72D297353CC}">
+              <c16:uniqueId val="{00000000-2A15-4D2D-A638-6552C86B0FCF}"/>
+            </c:ext>
+          </c:extLst>
+        </c:ser>
+        <c:dLbls>
+          <c:showLegendKey val="0"/>
+          <c:showVal val="0"/>
+          <c:showCatName val="0"/>
+          <c:showSerName val="0"/>
+          <c:showPercent val="0"/>
+          <c:showBubbleSize val="0"/>
+        </c:dLbls>
+        <c:gapWidth val="182"/>
+        <c:axId val="1699533887"/>
+        <c:axId val="1699534367"/>
+      </c:barChart>
+      <c:catAx>
+        <c:axId val="1699533887"/>
+        <c:scaling>
+          <c:orientation val="minMax"/>
+        </c:scaling>
+        <c:delete val="0"/>
+        <c:axPos val="l"/>
+        <c:numFmt formatCode="General" sourceLinked="1"/>
+        <c:majorTickMark val="none"/>
+        <c:minorTickMark val="none"/>
+        <c:tickLblPos val="nextTo"/>
+        <c:spPr>
+          <a:noFill/>
+          <a:ln w="9525" cap="flat" cmpd="sng" algn="ctr">
+            <a:solidFill>
+              <a:schemeClr val="tx1">
+                <a:lumMod val="15000"/>
+                <a:lumOff val="85000"/>
+              </a:schemeClr>
+            </a:solidFill>
+            <a:round/>
+          </a:ln>
+          <a:effectLst/>
+        </c:spPr>
+        <c:txPr>
+          <a:bodyPr rot="-60000000" spcFirstLastPara="1" vertOverflow="ellipsis" vert="horz" wrap="square" anchor="ctr" anchorCtr="1"/>
+          <a:lstStyle/>
+          <a:p>
+            <a:pPr>
+              <a:defRPr sz="900" b="0" i="0" u="none" strike="noStrike" kern="1200" baseline="0">
+                <a:solidFill>
+                  <a:schemeClr val="tx1">
+                    <a:lumMod val="65000"/>
+                    <a:lumOff val="35000"/>
+                  </a:schemeClr>
+                </a:solidFill>
+                <a:latin typeface="+mn-lt"/>
+                <a:ea typeface="+mn-ea"/>
+                <a:cs typeface="+mn-cs"/>
+              </a:defRPr>
+            </a:pPr>
+            <a:endParaRPr lang="en-US"/>
+          </a:p>
+        </c:txPr>
+        <c:crossAx val="1699534367"/>
+        <c:crosses val="autoZero"/>
+        <c:auto val="1"/>
+        <c:lblAlgn val="ctr"/>
+        <c:lblOffset val="100"/>
+        <c:noMultiLvlLbl val="0"/>
+      </c:catAx>
+      <c:valAx>
+        <c:axId val="1699534367"/>
+        <c:scaling>
+          <c:orientation val="minMax"/>
+        </c:scaling>
+        <c:delete val="0"/>
+        <c:axPos val="b"/>
+        <c:majorGridlines>
+          <c:spPr>
+            <a:ln w="9525" cap="flat" cmpd="sng" algn="ctr">
+              <a:solidFill>
+                <a:schemeClr val="tx1">
+                  <a:lumMod val="15000"/>
+                  <a:lumOff val="85000"/>
+                </a:schemeClr>
+              </a:solidFill>
+              <a:round/>
+            </a:ln>
+            <a:effectLst/>
+          </c:spPr>
+        </c:majorGridlines>
+        <c:numFmt formatCode="General" sourceLinked="1"/>
+        <c:majorTickMark val="none"/>
+        <c:minorTickMark val="none"/>
+        <c:tickLblPos val="nextTo"/>
+        <c:spPr>
+          <a:noFill/>
+          <a:ln>
+            <a:noFill/>
+          </a:ln>
+          <a:effectLst/>
+        </c:spPr>
+        <c:txPr>
+          <a:bodyPr rot="-60000000" spcFirstLastPara="1" vertOverflow="ellipsis" vert="horz" wrap="square" anchor="ctr" anchorCtr="1"/>
+          <a:lstStyle/>
+          <a:p>
+            <a:pPr>
+              <a:defRPr sz="900" b="0" i="0" u="none" strike="noStrike" kern="1200" baseline="0">
+                <a:solidFill>
+                  <a:schemeClr val="tx1">
+                    <a:lumMod val="65000"/>
+                    <a:lumOff val="35000"/>
+                  </a:schemeClr>
+                </a:solidFill>
+                <a:latin typeface="+mn-lt"/>
+                <a:ea typeface="+mn-ea"/>
+                <a:cs typeface="+mn-cs"/>
+              </a:defRPr>
+            </a:pPr>
+            <a:endParaRPr lang="en-US"/>
+          </a:p>
+        </c:txPr>
+        <c:crossAx val="1699533887"/>
+        <c:crosses val="autoZero"/>
+        <c:crossBetween val="between"/>
+      </c:valAx>
+      <c:spPr>
+        <a:noFill/>
+        <a:ln>
+          <a:noFill/>
+        </a:ln>
+        <a:effectLst/>
+      </c:spPr>
+    </c:plotArea>
+    <c:legend>
+      <c:legendPos val="b"/>
+      <c:overlay val="0"/>
+      <c:spPr>
+        <a:noFill/>
+        <a:ln>
+          <a:noFill/>
+        </a:ln>
+        <a:effectLst/>
+      </c:spPr>
+      <c:txPr>
+        <a:bodyPr rot="0" spcFirstLastPara="1" vertOverflow="ellipsis" vert="horz" wrap="square" anchor="ctr" anchorCtr="1"/>
+        <a:lstStyle/>
+        <a:p>
+          <a:pPr>
+            <a:defRPr sz="900" b="0" i="0" u="none" strike="noStrike" kern="1200" baseline="0">
+              <a:solidFill>
+                <a:schemeClr val="tx1">
+                  <a:lumMod val="65000"/>
+                  <a:lumOff val="35000"/>
+                </a:schemeClr>
+              </a:solidFill>
+              <a:latin typeface="+mn-lt"/>
+              <a:ea typeface="+mn-ea"/>
+              <a:cs typeface="+mn-cs"/>
+            </a:defRPr>
+          </a:pPr>
+          <a:endParaRPr lang="en-US"/>
+        </a:p>
+      </c:txPr>
+    </c:legend>
+    <c:plotVisOnly val="1"/>
+    <c:dispBlanksAs val="gap"/>
+    <c:extLst>
+      <c:ext xmlns:c16r3="http://schemas.microsoft.com/office/drawing/2017/03/chart" uri="{56B9EC1D-385E-4148-901F-78D8002777C0}">
+        <c16r3:dataDisplayOptions16>
+          <c16r3:dispNaAsBlank val="1"/>
+        </c16r3:dataDisplayOptions16>
+      </c:ext>
+    </c:extLst>
+    <c:showDLblsOverMax val="0"/>
+  </c:chart>
+  <c:spPr>
+    <a:solidFill>
+      <a:schemeClr val="bg1"/>
+    </a:solidFill>
+    <a:ln w="9525" cap="flat" cmpd="sng" algn="ctr">
+      <a:solidFill>
+        <a:schemeClr val="tx1">
+          <a:lumMod val="15000"/>
+          <a:lumOff val="85000"/>
+        </a:schemeClr>
+      </a:solidFill>
+      <a:round/>
+    </a:ln>
+    <a:effectLst/>
+  </c:spPr>
+  <c:txPr>
+    <a:bodyPr/>
+    <a:lstStyle/>
+    <a:p>
+      <a:pPr>
+        <a:defRPr/>
+      </a:pPr>
+      <a:endParaRPr lang="en-US"/>
+    </a:p>
+  </c:txPr>
+  <c:externalData r:id="rId3">
+    <c:autoUpdate val="0"/>
+  </c:externalData>
+</c:chartSpace>
+</file>
+
+<file path=word/charts/chart2.xml><?xml version="1.0" encoding="utf-8"?>
+<c:chartSpace xmlns:c="http://schemas.openxmlformats.org/drawingml/2006/chart" xmlns:a="http://schemas.openxmlformats.org/drawingml/2006/main" xmlns:r="http://schemas.openxmlformats.org/officeDocument/2006/relationships" xmlns:c16r2="http://schemas.microsoft.com/office/drawing/2015/06/chart">
+  <c:date1904 val="0"/>
+  <c:lang val="en-US"/>
+  <c:roundedCorners val="0"/>
+  <mc:AlternateContent xmlns:mc="http://schemas.openxmlformats.org/markup-compatibility/2006">
+    <mc:Choice xmlns:c14="http://schemas.microsoft.com/office/drawing/2007/8/2/chart" Requires="c14">
+      <c14:style val="102"/>
+    </mc:Choice>
+    <mc:Fallback>
+      <c:style val="2"/>
+    </mc:Fallback>
+  </mc:AlternateContent>
+  <c:chart>
+    <c:title>
+      <c:tx>
+        <c:rich>
+          <a:bodyPr rot="0" spcFirstLastPara="1" vertOverflow="ellipsis" vert="horz" wrap="square" anchor="ctr" anchorCtr="1"/>
+          <a:lstStyle/>
+          <a:p>
+            <a:pPr>
+              <a:defRPr sz="1400" b="0" i="0" u="none" strike="noStrike" kern="1200" spc="0" baseline="0">
+                <a:solidFill>
+                  <a:schemeClr val="tx1">
+                    <a:lumMod val="65000"/>
+                    <a:lumOff val="35000"/>
+                  </a:schemeClr>
+                </a:solidFill>
+                <a:latin typeface="+mn-lt"/>
+                <a:ea typeface="+mn-ea"/>
+                <a:cs typeface="+mn-cs"/>
+              </a:defRPr>
+            </a:pPr>
+            <a:r>
+              <a:rPr lang="en-US"/>
+              <a:t>LinearSVC</a:t>
+            </a:r>
+            <a:r>
+              <a:rPr lang="en-US" baseline="0"/>
+              <a:t> precision, recall, and F1 score on the test set</a:t>
+            </a:r>
+            <a:endParaRPr lang="en-US"/>
+          </a:p>
+        </c:rich>
+      </c:tx>
+      <c:overlay val="0"/>
+      <c:spPr>
+        <a:noFill/>
+        <a:ln>
+          <a:noFill/>
+        </a:ln>
+        <a:effectLst/>
+      </c:spPr>
+      <c:txPr>
+        <a:bodyPr rot="0" spcFirstLastPara="1" vertOverflow="ellipsis" vert="horz" wrap="square" anchor="ctr" anchorCtr="1"/>
+        <a:lstStyle/>
+        <a:p>
+          <a:pPr>
+            <a:defRPr sz="1400" b="0" i="0" u="none" strike="noStrike" kern="1200" spc="0" baseline="0">
+              <a:solidFill>
+                <a:schemeClr val="tx1">
+                  <a:lumMod val="65000"/>
+                  <a:lumOff val="35000"/>
+                </a:schemeClr>
+              </a:solidFill>
+              <a:latin typeface="+mn-lt"/>
+              <a:ea typeface="+mn-ea"/>
+              <a:cs typeface="+mn-cs"/>
+            </a:defRPr>
+          </a:pPr>
+          <a:endParaRPr lang="en-US"/>
+        </a:p>
+      </c:txPr>
+    </c:title>
+    <c:autoTitleDeleted val="0"/>
+    <c:plotArea>
+      <c:layout/>
+      <c:barChart>
+        <c:barDir val="bar"/>
+        <c:grouping val="clustered"/>
+        <c:varyColors val="0"/>
+        <c:ser>
+          <c:idx val="0"/>
+          <c:order val="0"/>
+          <c:tx>
+            <c:strRef>
+              <c:f>Sheet1!$B$1</c:f>
+              <c:strCache>
+                <c:ptCount val="1"/>
+                <c:pt idx="0">
+                  <c:v>Precision</c:v>
+                </c:pt>
+              </c:strCache>
+            </c:strRef>
+          </c:tx>
+          <c:spPr>
+            <a:solidFill>
+              <a:schemeClr val="accent1"/>
+            </a:solidFill>
+            <a:ln>
+              <a:noFill/>
+            </a:ln>
+            <a:effectLst/>
+          </c:spPr>
+          <c:invertIfNegative val="0"/>
+          <c:cat>
+            <c:strRef>
+              <c:f>Sheet1!$F$2:$F$34</c:f>
+              <c:strCache>
+                <c:ptCount val="33"/>
+                <c:pt idx="0">
+                  <c:v>Agriculture and Food (489)</c:v>
+                </c:pt>
+                <c:pt idx="1">
+                  <c:v>Animals (125)</c:v>
+                </c:pt>
+                <c:pt idx="2">
+                  <c:v>Armed Forces and National Security (1853)</c:v>
+                </c:pt>
+                <c:pt idx="3">
+                  <c:v>Arts, Culture, Religion (126)</c:v>
+                </c:pt>
+                <c:pt idx="4">
+                  <c:v>Civil Rights and Liberties, Minority Issues (257)</c:v>
+                </c:pt>
+                <c:pt idx="5">
+                  <c:v>Commerce (707)</c:v>
+                </c:pt>
+                <c:pt idx="6">
+                  <c:v>Congress (1002)</c:v>
+                </c:pt>
+                <c:pt idx="7">
+                  <c:v>Crime and Law Enforcement (1280)</c:v>
+                </c:pt>
+                <c:pt idx="8">
+                  <c:v>Economics and Public Finance (362)</c:v>
+                </c:pt>
+                <c:pt idx="9">
+                  <c:v>Education (946)</c:v>
+                </c:pt>
+                <c:pt idx="10">
+                  <c:v>Emergency Management (382)</c:v>
+                </c:pt>
+                <c:pt idx="11">
+                  <c:v>Energy (620)</c:v>
+                </c:pt>
+                <c:pt idx="12">
+                  <c:v>Environmental Protection (589)</c:v>
+                </c:pt>
+                <c:pt idx="13">
+                  <c:v>Families (154)</c:v>
+                </c:pt>
+                <c:pt idx="14">
+                  <c:v>Finance and Financial Sector (913)</c:v>
+                </c:pt>
+                <c:pt idx="15">
+                  <c:v>Foreign Trade and International Finance (229)</c:v>
+                </c:pt>
+                <c:pt idx="16">
+                  <c:v>Government Operations and Politics (2018)</c:v>
+                </c:pt>
+                <c:pt idx="17">
+                  <c:v>Health (2538)</c:v>
+                </c:pt>
+                <c:pt idx="18">
+                  <c:v>Housing and Community Development (257)</c:v>
+                </c:pt>
+                <c:pt idx="19">
+                  <c:v>Immigration (610)</c:v>
+                </c:pt>
+                <c:pt idx="20">
+                  <c:v>International Affairs (1672)</c:v>
+                </c:pt>
+                <c:pt idx="21">
+                  <c:v>Labor and Employment (551)</c:v>
+                </c:pt>
+                <c:pt idx="22">
+                  <c:v>Law (211)</c:v>
+                </c:pt>
+                <c:pt idx="23">
+                  <c:v>Native Americans (396)</c:v>
+                </c:pt>
+                <c:pt idx="24">
+                  <c:v>Private Legislation (18)</c:v>
+                </c:pt>
+                <c:pt idx="25">
+                  <c:v>Public Lands and Natural Resources (1213)</c:v>
+                </c:pt>
+                <c:pt idx="26">
+                  <c:v>Science, Technology, Communications (701)</c:v>
+                </c:pt>
+                <c:pt idx="27">
+                  <c:v>Social Sciences and History (11)</c:v>
+                </c:pt>
+                <c:pt idx="28">
+                  <c:v>Social Welfare (255)</c:v>
+                </c:pt>
+                <c:pt idx="29">
+                  <c:v>Sports and Recreation (137)</c:v>
+                </c:pt>
+                <c:pt idx="30">
+                  <c:v>Taxation (1356)</c:v>
+                </c:pt>
+                <c:pt idx="31">
+                  <c:v>Transportation and Public Works (870)</c:v>
+                </c:pt>
+                <c:pt idx="32">
+                  <c:v>Water Resources Development (179)</c:v>
+                </c:pt>
+              </c:strCache>
+            </c:strRef>
+          </c:cat>
+          <c:val>
+            <c:numRef>
+              <c:f>Sheet1!$B$2:$B$34</c:f>
+              <c:numCache>
+                <c:formatCode>General</c:formatCode>
+                <c:ptCount val="33"/>
+                <c:pt idx="0">
+                  <c:v>0.94</c:v>
+                </c:pt>
+                <c:pt idx="1">
+                  <c:v>0.87</c:v>
+                </c:pt>
+                <c:pt idx="2">
+                  <c:v>0.96</c:v>
+                </c:pt>
+                <c:pt idx="3">
+                  <c:v>0.88</c:v>
+                </c:pt>
+                <c:pt idx="4">
+                  <c:v>0.94</c:v>
+                </c:pt>
+                <c:pt idx="5">
+                  <c:v>0.95</c:v>
+                </c:pt>
+                <c:pt idx="6">
+                  <c:v>0.96</c:v>
+                </c:pt>
+                <c:pt idx="7">
+                  <c:v>0.95</c:v>
+                </c:pt>
+                <c:pt idx="8">
+                  <c:v>0.91</c:v>
+                </c:pt>
+                <c:pt idx="9">
+                  <c:v>0.96</c:v>
+                </c:pt>
+                <c:pt idx="10">
+                  <c:v>0.95</c:v>
+                </c:pt>
+                <c:pt idx="11">
+                  <c:v>0.95</c:v>
+                </c:pt>
+                <c:pt idx="12">
+                  <c:v>0.94</c:v>
+                </c:pt>
+                <c:pt idx="13">
+                  <c:v>0.91</c:v>
+                </c:pt>
+                <c:pt idx="14">
+                  <c:v>0.95</c:v>
+                </c:pt>
+                <c:pt idx="15">
+                  <c:v>0.95</c:v>
+                </c:pt>
+                <c:pt idx="16">
+                  <c:v>0.94</c:v>
+                </c:pt>
+                <c:pt idx="17">
+                  <c:v>0.97</c:v>
+                </c:pt>
+                <c:pt idx="18">
+                  <c:v>0.94</c:v>
+                </c:pt>
+                <c:pt idx="19">
+                  <c:v>0.93</c:v>
+                </c:pt>
+                <c:pt idx="20">
+                  <c:v>0.96</c:v>
+                </c:pt>
+                <c:pt idx="21">
+                  <c:v>0.96</c:v>
+                </c:pt>
+                <c:pt idx="22">
+                  <c:v>0.95</c:v>
+                </c:pt>
+                <c:pt idx="23">
+                  <c:v>0.95</c:v>
+                </c:pt>
+                <c:pt idx="24">
+                  <c:v>1</c:v>
+                </c:pt>
+                <c:pt idx="25">
+                  <c:v>0.96</c:v>
+                </c:pt>
+                <c:pt idx="26">
+                  <c:v>0.93</c:v>
+                </c:pt>
+                <c:pt idx="27">
+                  <c:v>0.67</c:v>
+                </c:pt>
+                <c:pt idx="28">
+                  <c:v>0.92</c:v>
+                </c:pt>
+                <c:pt idx="29">
+                  <c:v>0.94</c:v>
+                </c:pt>
+                <c:pt idx="30">
+                  <c:v>0.97</c:v>
+                </c:pt>
+                <c:pt idx="31">
+                  <c:v>0.94</c:v>
+                </c:pt>
+                <c:pt idx="32">
+                  <c:v>0.94</c:v>
+                </c:pt>
+              </c:numCache>
+            </c:numRef>
+          </c:val>
+          <c:extLst>
+            <c:ext xmlns:c16="http://schemas.microsoft.com/office/drawing/2014/chart" uri="{C3380CC4-5D6E-409C-BE32-E72D297353CC}">
+              <c16:uniqueId val="{00000000-C8B6-4051-8074-E02FFE183B96}"/>
+            </c:ext>
+          </c:extLst>
+        </c:ser>
+        <c:ser>
+          <c:idx val="1"/>
+          <c:order val="1"/>
+          <c:tx>
+            <c:strRef>
+              <c:f>Sheet1!$C$1</c:f>
+              <c:strCache>
+                <c:ptCount val="1"/>
+                <c:pt idx="0">
+                  <c:v>Recall</c:v>
+                </c:pt>
+              </c:strCache>
+            </c:strRef>
+          </c:tx>
+          <c:spPr>
+            <a:solidFill>
+              <a:schemeClr val="accent2"/>
+            </a:solidFill>
+            <a:ln>
+              <a:noFill/>
+            </a:ln>
+            <a:effectLst/>
+          </c:spPr>
+          <c:invertIfNegative val="0"/>
+          <c:cat>
+            <c:strRef>
+              <c:f>Sheet1!$F$2:$F$34</c:f>
+              <c:strCache>
+                <c:ptCount val="33"/>
+                <c:pt idx="0">
+                  <c:v>Agriculture and Food (489)</c:v>
+                </c:pt>
+                <c:pt idx="1">
+                  <c:v>Animals (125)</c:v>
+                </c:pt>
+                <c:pt idx="2">
+                  <c:v>Armed Forces and National Security (1853)</c:v>
+                </c:pt>
+                <c:pt idx="3">
+                  <c:v>Arts, Culture, Religion (126)</c:v>
+                </c:pt>
+                <c:pt idx="4">
+                  <c:v>Civil Rights and Liberties, Minority Issues (257)</c:v>
+                </c:pt>
+                <c:pt idx="5">
+                  <c:v>Commerce (707)</c:v>
+                </c:pt>
+                <c:pt idx="6">
+                  <c:v>Congress (1002)</c:v>
+                </c:pt>
+                <c:pt idx="7">
+                  <c:v>Crime and Law Enforcement (1280)</c:v>
+                </c:pt>
+                <c:pt idx="8">
+                  <c:v>Economics and Public Finance (362)</c:v>
+                </c:pt>
+                <c:pt idx="9">
+                  <c:v>Education (946)</c:v>
+                </c:pt>
+                <c:pt idx="10">
+                  <c:v>Emergency Management (382)</c:v>
+                </c:pt>
+                <c:pt idx="11">
+                  <c:v>Energy (620)</c:v>
+                </c:pt>
+                <c:pt idx="12">
+                  <c:v>Environmental Protection (589)</c:v>
+                </c:pt>
+                <c:pt idx="13">
+                  <c:v>Families (154)</c:v>
+                </c:pt>
+                <c:pt idx="14">
+                  <c:v>Finance and Financial Sector (913)</c:v>
+                </c:pt>
+                <c:pt idx="15">
+                  <c:v>Foreign Trade and International Finance (229)</c:v>
+                </c:pt>
+                <c:pt idx="16">
+                  <c:v>Government Operations and Politics (2018)</c:v>
+                </c:pt>
+                <c:pt idx="17">
+                  <c:v>Health (2538)</c:v>
+                </c:pt>
+                <c:pt idx="18">
+                  <c:v>Housing and Community Development (257)</c:v>
+                </c:pt>
+                <c:pt idx="19">
+                  <c:v>Immigration (610)</c:v>
+                </c:pt>
+                <c:pt idx="20">
+                  <c:v>International Affairs (1672)</c:v>
+                </c:pt>
+                <c:pt idx="21">
+                  <c:v>Labor and Employment (551)</c:v>
+                </c:pt>
+                <c:pt idx="22">
+                  <c:v>Law (211)</c:v>
+                </c:pt>
+                <c:pt idx="23">
+                  <c:v>Native Americans (396)</c:v>
+                </c:pt>
+                <c:pt idx="24">
+                  <c:v>Private Legislation (18)</c:v>
+                </c:pt>
+                <c:pt idx="25">
+                  <c:v>Public Lands and Natural Resources (1213)</c:v>
+                </c:pt>
+                <c:pt idx="26">
+                  <c:v>Science, Technology, Communications (701)</c:v>
+                </c:pt>
+                <c:pt idx="27">
+                  <c:v>Social Sciences and History (11)</c:v>
+                </c:pt>
+                <c:pt idx="28">
+                  <c:v>Social Welfare (255)</c:v>
+                </c:pt>
+                <c:pt idx="29">
+                  <c:v>Sports and Recreation (137)</c:v>
+                </c:pt>
+                <c:pt idx="30">
+                  <c:v>Taxation (1356)</c:v>
+                </c:pt>
+                <c:pt idx="31">
+                  <c:v>Transportation and Public Works (870)</c:v>
+                </c:pt>
+                <c:pt idx="32">
+                  <c:v>Water Resources Development (179)</c:v>
+                </c:pt>
+              </c:strCache>
+            </c:strRef>
+          </c:cat>
+          <c:val>
+            <c:numRef>
+              <c:f>Sheet1!$C$2:$C$34</c:f>
+              <c:numCache>
+                <c:formatCode>General</c:formatCode>
+                <c:ptCount val="33"/>
+                <c:pt idx="0">
+                  <c:v>0.94</c:v>
+                </c:pt>
+                <c:pt idx="1">
+                  <c:v>0.92</c:v>
+                </c:pt>
+                <c:pt idx="2">
+                  <c:v>0.97</c:v>
+                </c:pt>
+                <c:pt idx="3">
+                  <c:v>0.84</c:v>
+                </c:pt>
+                <c:pt idx="4">
+                  <c:v>0.85</c:v>
+                </c:pt>
+                <c:pt idx="5">
+                  <c:v>0.96</c:v>
+                </c:pt>
+                <c:pt idx="6">
+                  <c:v>0.97</c:v>
+                </c:pt>
+                <c:pt idx="7">
+                  <c:v>0.95</c:v>
+                </c:pt>
+                <c:pt idx="8">
+                  <c:v>0.82</c:v>
+                </c:pt>
+                <c:pt idx="9">
+                  <c:v>0.96</c:v>
+                </c:pt>
+                <c:pt idx="10">
+                  <c:v>0.92</c:v>
+                </c:pt>
+                <c:pt idx="11">
+                  <c:v>0.94</c:v>
+                </c:pt>
+                <c:pt idx="12">
+                  <c:v>0.93</c:v>
+                </c:pt>
+                <c:pt idx="13">
+                  <c:v>0.95</c:v>
+                </c:pt>
+                <c:pt idx="14">
+                  <c:v>0.97</c:v>
+                </c:pt>
+                <c:pt idx="15">
+                  <c:v>0.91</c:v>
+                </c:pt>
+                <c:pt idx="16">
+                  <c:v>0.95</c:v>
+                </c:pt>
+                <c:pt idx="17">
+                  <c:v>0.97</c:v>
+                </c:pt>
+                <c:pt idx="18">
+                  <c:v>0.88</c:v>
+                </c:pt>
+                <c:pt idx="19">
+                  <c:v>0.93</c:v>
+                </c:pt>
+                <c:pt idx="20">
+                  <c:v>0.96</c:v>
+                </c:pt>
+                <c:pt idx="21">
+                  <c:v>0.95</c:v>
+                </c:pt>
+                <c:pt idx="22">
+                  <c:v>0.88</c:v>
+                </c:pt>
+                <c:pt idx="23">
+                  <c:v>0.96</c:v>
+                </c:pt>
+                <c:pt idx="24">
+                  <c:v>0.89</c:v>
+                </c:pt>
+                <c:pt idx="25">
+                  <c:v>0.97</c:v>
+                </c:pt>
+                <c:pt idx="26">
+                  <c:v>0.93</c:v>
+                </c:pt>
+                <c:pt idx="27">
+                  <c:v>0.55000000000000004</c:v>
+                </c:pt>
+                <c:pt idx="28">
+                  <c:v>0.88</c:v>
+                </c:pt>
+                <c:pt idx="29">
+                  <c:v>0.97</c:v>
+                </c:pt>
+                <c:pt idx="30">
+                  <c:v>0.98</c:v>
+                </c:pt>
+                <c:pt idx="31">
+                  <c:v>0.95</c:v>
+                </c:pt>
+                <c:pt idx="32">
+                  <c:v>0.92</c:v>
+                </c:pt>
+              </c:numCache>
+            </c:numRef>
+          </c:val>
+          <c:extLst>
+            <c:ext xmlns:c16="http://schemas.microsoft.com/office/drawing/2014/chart" uri="{C3380CC4-5D6E-409C-BE32-E72D297353CC}">
+              <c16:uniqueId val="{00000001-C8B6-4051-8074-E02FFE183B96}"/>
+            </c:ext>
+          </c:extLst>
+        </c:ser>
+        <c:ser>
+          <c:idx val="2"/>
+          <c:order val="2"/>
+          <c:tx>
+            <c:strRef>
+              <c:f>Sheet1!$D$1</c:f>
+              <c:strCache>
+                <c:ptCount val="1"/>
+                <c:pt idx="0">
+                  <c:v>F1-Score</c:v>
+                </c:pt>
+              </c:strCache>
+            </c:strRef>
+          </c:tx>
+          <c:spPr>
+            <a:solidFill>
+              <a:schemeClr val="accent3"/>
+            </a:solidFill>
+            <a:ln>
+              <a:noFill/>
+            </a:ln>
+            <a:effectLst/>
+          </c:spPr>
+          <c:invertIfNegative val="0"/>
+          <c:cat>
+            <c:strRef>
+              <c:f>Sheet1!$F$2:$F$34</c:f>
+              <c:strCache>
+                <c:ptCount val="33"/>
+                <c:pt idx="0">
+                  <c:v>Agriculture and Food (489)</c:v>
+                </c:pt>
+                <c:pt idx="1">
+                  <c:v>Animals (125)</c:v>
+                </c:pt>
+                <c:pt idx="2">
+                  <c:v>Armed Forces and National Security (1853)</c:v>
+                </c:pt>
+                <c:pt idx="3">
+                  <c:v>Arts, Culture, Religion (126)</c:v>
+                </c:pt>
+                <c:pt idx="4">
+                  <c:v>Civil Rights and Liberties, Minority Issues (257)</c:v>
+                </c:pt>
+                <c:pt idx="5">
+                  <c:v>Commerce (707)</c:v>
+                </c:pt>
+                <c:pt idx="6">
+                  <c:v>Congress (1002)</c:v>
+                </c:pt>
+                <c:pt idx="7">
+                  <c:v>Crime and Law Enforcement (1280)</c:v>
+                </c:pt>
+                <c:pt idx="8">
+                  <c:v>Economics and Public Finance (362)</c:v>
+                </c:pt>
+                <c:pt idx="9">
+                  <c:v>Education (946)</c:v>
+                </c:pt>
+                <c:pt idx="10">
+                  <c:v>Emergency Management (382)</c:v>
+                </c:pt>
+                <c:pt idx="11">
+                  <c:v>Energy (620)</c:v>
+                </c:pt>
+                <c:pt idx="12">
+                  <c:v>Environmental Protection (589)</c:v>
+                </c:pt>
+                <c:pt idx="13">
+                  <c:v>Families (154)</c:v>
+                </c:pt>
+                <c:pt idx="14">
+                  <c:v>Finance and Financial Sector (913)</c:v>
+                </c:pt>
+                <c:pt idx="15">
+                  <c:v>Foreign Trade and International Finance (229)</c:v>
+                </c:pt>
+                <c:pt idx="16">
+                  <c:v>Government Operations and Politics (2018)</c:v>
+                </c:pt>
+                <c:pt idx="17">
+                  <c:v>Health (2538)</c:v>
+                </c:pt>
+                <c:pt idx="18">
+                  <c:v>Housing and Community Development (257)</c:v>
+                </c:pt>
+                <c:pt idx="19">
+                  <c:v>Immigration (610)</c:v>
+                </c:pt>
+                <c:pt idx="20">
+                  <c:v>International Affairs (1672)</c:v>
+                </c:pt>
+                <c:pt idx="21">
+                  <c:v>Labor and Employment (551)</c:v>
+                </c:pt>
+                <c:pt idx="22">
+                  <c:v>Law (211)</c:v>
+                </c:pt>
+                <c:pt idx="23">
+                  <c:v>Native Americans (396)</c:v>
+                </c:pt>
+                <c:pt idx="24">
+                  <c:v>Private Legislation (18)</c:v>
+                </c:pt>
+                <c:pt idx="25">
+                  <c:v>Public Lands and Natural Resources (1213)</c:v>
+                </c:pt>
+                <c:pt idx="26">
+                  <c:v>Science, Technology, Communications (701)</c:v>
+                </c:pt>
+                <c:pt idx="27">
+                  <c:v>Social Sciences and History (11)</c:v>
+                </c:pt>
+                <c:pt idx="28">
+                  <c:v>Social Welfare (255)</c:v>
+                </c:pt>
+                <c:pt idx="29">
+                  <c:v>Sports and Recreation (137)</c:v>
+                </c:pt>
+                <c:pt idx="30">
+                  <c:v>Taxation (1356)</c:v>
+                </c:pt>
+                <c:pt idx="31">
+                  <c:v>Transportation and Public Works (870)</c:v>
+                </c:pt>
+                <c:pt idx="32">
+                  <c:v>Water Resources Development (179)</c:v>
+                </c:pt>
+              </c:strCache>
+            </c:strRef>
+          </c:cat>
+          <c:val>
+            <c:numRef>
+              <c:f>Sheet1!$D$2:$D$34</c:f>
+              <c:numCache>
+                <c:formatCode>General</c:formatCode>
+                <c:ptCount val="33"/>
+                <c:pt idx="0">
+                  <c:v>0.94</c:v>
+                </c:pt>
+                <c:pt idx="1">
+                  <c:v>0.89</c:v>
+                </c:pt>
+                <c:pt idx="2">
+                  <c:v>0.96</c:v>
+                </c:pt>
+                <c:pt idx="3">
+                  <c:v>0.86</c:v>
+                </c:pt>
+                <c:pt idx="4">
+                  <c:v>0.89</c:v>
+                </c:pt>
+                <c:pt idx="5">
+                  <c:v>0.95</c:v>
+                </c:pt>
+                <c:pt idx="6">
+                  <c:v>0.96</c:v>
+                </c:pt>
+                <c:pt idx="7">
+                  <c:v>0.95</c:v>
+                </c:pt>
+                <c:pt idx="8">
+                  <c:v>0.86</c:v>
+                </c:pt>
+                <c:pt idx="9">
+                  <c:v>0.96</c:v>
+                </c:pt>
+                <c:pt idx="10">
+                  <c:v>0.94</c:v>
+                </c:pt>
+                <c:pt idx="11">
+                  <c:v>0.95</c:v>
+                </c:pt>
+                <c:pt idx="12">
+                  <c:v>0.93</c:v>
+                </c:pt>
+                <c:pt idx="13">
+                  <c:v>0.93</c:v>
+                </c:pt>
+                <c:pt idx="14">
+                  <c:v>0.96</c:v>
+                </c:pt>
+                <c:pt idx="15">
+                  <c:v>0.93</c:v>
+                </c:pt>
+                <c:pt idx="16">
+                  <c:v>0.94</c:v>
+                </c:pt>
+                <c:pt idx="17">
+                  <c:v>0.97</c:v>
+                </c:pt>
+                <c:pt idx="18">
+                  <c:v>0.91</c:v>
+                </c:pt>
+                <c:pt idx="19">
+                  <c:v>0.93</c:v>
+                </c:pt>
+                <c:pt idx="20">
+                  <c:v>0.96</c:v>
+                </c:pt>
+                <c:pt idx="21">
+                  <c:v>0.95</c:v>
+                </c:pt>
+                <c:pt idx="22">
+                  <c:v>0.92</c:v>
+                </c:pt>
+                <c:pt idx="23">
+                  <c:v>0.96</c:v>
+                </c:pt>
+                <c:pt idx="24">
+                  <c:v>0.94</c:v>
+                </c:pt>
+                <c:pt idx="25">
+                  <c:v>0.97</c:v>
+                </c:pt>
+                <c:pt idx="26">
+                  <c:v>0.93</c:v>
+                </c:pt>
+                <c:pt idx="27">
+                  <c:v>0.6</c:v>
+                </c:pt>
+                <c:pt idx="28">
+                  <c:v>0.9</c:v>
+                </c:pt>
+                <c:pt idx="29">
+                  <c:v>0.96</c:v>
+                </c:pt>
+                <c:pt idx="30">
+                  <c:v>0.97</c:v>
+                </c:pt>
+                <c:pt idx="31">
+                  <c:v>0.95</c:v>
+                </c:pt>
+                <c:pt idx="32">
+                  <c:v>0.93</c:v>
+                </c:pt>
+              </c:numCache>
+            </c:numRef>
+          </c:val>
+          <c:extLst>
+            <c:ext xmlns:c16="http://schemas.microsoft.com/office/drawing/2014/chart" uri="{C3380CC4-5D6E-409C-BE32-E72D297353CC}">
+              <c16:uniqueId val="{00000002-C8B6-4051-8074-E02FFE183B96}"/>
+            </c:ext>
+          </c:extLst>
+        </c:ser>
+        <c:dLbls>
+          <c:showLegendKey val="0"/>
+          <c:showVal val="0"/>
+          <c:showCatName val="0"/>
+          <c:showSerName val="0"/>
+          <c:showPercent val="0"/>
+          <c:showBubbleSize val="0"/>
+        </c:dLbls>
+        <c:gapWidth val="182"/>
+        <c:axId val="1686800911"/>
+        <c:axId val="1686802351"/>
+      </c:barChart>
+      <c:catAx>
+        <c:axId val="1686800911"/>
+        <c:scaling>
+          <c:orientation val="minMax"/>
+        </c:scaling>
+        <c:delete val="0"/>
+        <c:axPos val="l"/>
+        <c:numFmt formatCode="General" sourceLinked="1"/>
+        <c:majorTickMark val="none"/>
+        <c:minorTickMark val="none"/>
+        <c:tickLblPos val="nextTo"/>
+        <c:spPr>
+          <a:noFill/>
+          <a:ln w="9525" cap="flat" cmpd="sng" algn="ctr">
+            <a:solidFill>
+              <a:schemeClr val="tx1">
+                <a:lumMod val="15000"/>
+                <a:lumOff val="85000"/>
+              </a:schemeClr>
+            </a:solidFill>
+            <a:round/>
+          </a:ln>
+          <a:effectLst/>
+        </c:spPr>
+        <c:txPr>
+          <a:bodyPr rot="-60000000" spcFirstLastPara="1" vertOverflow="ellipsis" vert="horz" wrap="square" anchor="ctr" anchorCtr="1"/>
+          <a:lstStyle/>
+          <a:p>
+            <a:pPr>
+              <a:defRPr sz="700" b="0" i="0" u="none" strike="noStrike" kern="1200" baseline="0">
+                <a:solidFill>
+                  <a:schemeClr val="tx1">
+                    <a:lumMod val="65000"/>
+                    <a:lumOff val="35000"/>
+                  </a:schemeClr>
+                </a:solidFill>
+                <a:latin typeface="+mn-lt"/>
+                <a:ea typeface="+mn-ea"/>
+                <a:cs typeface="+mn-cs"/>
+              </a:defRPr>
+            </a:pPr>
+            <a:endParaRPr lang="en-US"/>
+          </a:p>
+        </c:txPr>
+        <c:crossAx val="1686802351"/>
+        <c:crosses val="autoZero"/>
+        <c:auto val="1"/>
+        <c:lblAlgn val="ctr"/>
+        <c:lblOffset val="100"/>
+        <c:noMultiLvlLbl val="0"/>
+      </c:catAx>
+      <c:valAx>
+        <c:axId val="1686802351"/>
+        <c:scaling>
+          <c:orientation val="minMax"/>
+          <c:max val="1"/>
+        </c:scaling>
+        <c:delete val="0"/>
+        <c:axPos val="b"/>
+        <c:majorGridlines>
+          <c:spPr>
+            <a:ln w="9525" cap="flat" cmpd="sng" algn="ctr">
+              <a:solidFill>
+                <a:schemeClr val="tx1">
+                  <a:lumMod val="15000"/>
+                  <a:lumOff val="85000"/>
+                </a:schemeClr>
+              </a:solidFill>
+              <a:round/>
+            </a:ln>
+            <a:effectLst/>
+          </c:spPr>
+        </c:majorGridlines>
+        <c:numFmt formatCode="General" sourceLinked="1"/>
+        <c:majorTickMark val="none"/>
+        <c:minorTickMark val="none"/>
+        <c:tickLblPos val="nextTo"/>
+        <c:spPr>
+          <a:noFill/>
+          <a:ln>
+            <a:noFill/>
+          </a:ln>
+          <a:effectLst/>
+        </c:spPr>
+        <c:txPr>
+          <a:bodyPr rot="-60000000" spcFirstLastPara="1" vertOverflow="ellipsis" vert="horz" wrap="square" anchor="ctr" anchorCtr="1"/>
+          <a:lstStyle/>
+          <a:p>
+            <a:pPr>
+              <a:defRPr sz="900" b="0" i="0" u="none" strike="noStrike" kern="1200" baseline="0">
+                <a:solidFill>
+                  <a:schemeClr val="tx1">
+                    <a:lumMod val="65000"/>
+                    <a:lumOff val="35000"/>
+                  </a:schemeClr>
+                </a:solidFill>
+                <a:latin typeface="+mn-lt"/>
+                <a:ea typeface="+mn-ea"/>
+                <a:cs typeface="+mn-cs"/>
+              </a:defRPr>
+            </a:pPr>
+            <a:endParaRPr lang="en-US"/>
+          </a:p>
+        </c:txPr>
+        <c:crossAx val="1686800911"/>
+        <c:crosses val="autoZero"/>
+        <c:crossBetween val="between"/>
+      </c:valAx>
+      <c:spPr>
+        <a:noFill/>
+        <a:ln>
+          <a:noFill/>
+        </a:ln>
+        <a:effectLst/>
+      </c:spPr>
+    </c:plotArea>
+    <c:legend>
+      <c:legendPos val="b"/>
+      <c:overlay val="0"/>
+      <c:spPr>
+        <a:noFill/>
+        <a:ln>
+          <a:noFill/>
+        </a:ln>
+        <a:effectLst/>
+      </c:spPr>
+      <c:txPr>
+        <a:bodyPr rot="0" spcFirstLastPara="1" vertOverflow="ellipsis" vert="horz" wrap="square" anchor="ctr" anchorCtr="1"/>
+        <a:lstStyle/>
+        <a:p>
+          <a:pPr>
+            <a:defRPr sz="900" b="0" i="0" u="none" strike="noStrike" kern="1200" baseline="0">
+              <a:solidFill>
+                <a:schemeClr val="tx1">
+                  <a:lumMod val="65000"/>
+                  <a:lumOff val="35000"/>
+                </a:schemeClr>
+              </a:solidFill>
+              <a:latin typeface="+mn-lt"/>
+              <a:ea typeface="+mn-ea"/>
+              <a:cs typeface="+mn-cs"/>
+            </a:defRPr>
+          </a:pPr>
+          <a:endParaRPr lang="en-US"/>
+        </a:p>
+      </c:txPr>
+    </c:legend>
+    <c:plotVisOnly val="1"/>
+    <c:dispBlanksAs val="gap"/>
+    <c:extLst>
+      <c:ext xmlns:c16r3="http://schemas.microsoft.com/office/drawing/2017/03/chart" uri="{56B9EC1D-385E-4148-901F-78D8002777C0}">
+        <c16r3:dataDisplayOptions16>
+          <c16r3:dispNaAsBlank val="1"/>
+        </c16r3:dataDisplayOptions16>
+      </c:ext>
+    </c:extLst>
+    <c:showDLblsOverMax val="0"/>
+  </c:chart>
+  <c:spPr>
+    <a:solidFill>
+      <a:schemeClr val="bg1"/>
+    </a:solidFill>
+    <a:ln w="9525" cap="flat" cmpd="sng" algn="ctr">
+      <a:solidFill>
+        <a:schemeClr val="tx1">
+          <a:lumMod val="15000"/>
+          <a:lumOff val="85000"/>
+        </a:schemeClr>
+      </a:solidFill>
+      <a:round/>
+    </a:ln>
+    <a:effectLst/>
+  </c:spPr>
+  <c:txPr>
+    <a:bodyPr/>
+    <a:lstStyle/>
+    <a:p>
+      <a:pPr>
+        <a:defRPr/>
+      </a:pPr>
+      <a:endParaRPr lang="en-US"/>
+    </a:p>
+  </c:txPr>
+  <c:externalData r:id="rId3">
+    <c:autoUpdate val="0"/>
+  </c:externalData>
+</c:chartSpace>
+</file>
+
+<file path=word/charts/colors1.xml><?xml version="1.0" encoding="utf-8"?>
+<cs:colorStyle xmlns:cs="http://schemas.microsoft.com/office/drawing/2012/chartStyle" xmlns:a="http://schemas.openxmlformats.org/drawingml/2006/main" meth="cycle" id="10">
+  <a:schemeClr val="accent1"/>
+  <a:schemeClr val="accent2"/>
+  <a:schemeClr val="accent3"/>
+  <a:schemeClr val="accent4"/>
+  <a:schemeClr val="accent5"/>
+  <a:schemeClr val="accent6"/>
+  <cs:variation/>
+  <cs:variation>
+    <a:lumMod val="60000"/>
+  </cs:variation>
+  <cs:variation>
+    <a:lumMod val="80000"/>
+    <a:lumOff val="20000"/>
+  </cs:variation>
+  <cs:variation>
+    <a:lumMod val="80000"/>
+  </cs:variation>
+  <cs:variation>
+    <a:lumMod val="60000"/>
+    <a:lumOff val="40000"/>
+  </cs:variation>
+  <cs:variation>
+    <a:lumMod val="50000"/>
+  </cs:variation>
+  <cs:variation>
+    <a:lumMod val="70000"/>
+    <a:lumOff val="30000"/>
+  </cs:variation>
+  <cs:variation>
+    <a:lumMod val="70000"/>
+  </cs:variation>
+  <cs:variation>
+    <a:lumMod val="50000"/>
+    <a:lumOff val="50000"/>
+  </cs:variation>
+</cs:colorStyle>
+</file>
+
+<file path=word/charts/colors2.xml><?xml version="1.0" encoding="utf-8"?>
+<cs:colorStyle xmlns:cs="http://schemas.microsoft.com/office/drawing/2012/chartStyle" xmlns:a="http://schemas.openxmlformats.org/drawingml/2006/main" meth="cycle" id="10">
+  <a:schemeClr val="accent1"/>
+  <a:schemeClr val="accent2"/>
+  <a:schemeClr val="accent3"/>
+  <a:schemeClr val="accent4"/>
+  <a:schemeClr val="accent5"/>
+  <a:schemeClr val="accent6"/>
+  <cs:variation/>
+  <cs:variation>
+    <a:lumMod val="60000"/>
+  </cs:variation>
+  <cs:variation>
+    <a:lumMod val="80000"/>
+    <a:lumOff val="20000"/>
+  </cs:variation>
+  <cs:variation>
+    <a:lumMod val="80000"/>
+  </cs:variation>
+  <cs:variation>
+    <a:lumMod val="60000"/>
+    <a:lumOff val="40000"/>
+  </cs:variation>
+  <cs:variation>
+    <a:lumMod val="50000"/>
+  </cs:variation>
+  <cs:variation>
+    <a:lumMod val="70000"/>
+    <a:lumOff val="30000"/>
+  </cs:variation>
+  <cs:variation>
+    <a:lumMod val="70000"/>
+  </cs:variation>
+  <cs:variation>
+    <a:lumMod val="50000"/>
+    <a:lumOff val="50000"/>
+  </cs:variation>
+</cs:colorStyle>
+</file>
+
+<file path=word/charts/style1.xml><?xml version="1.0" encoding="utf-8"?>
+<cs:chartStyle xmlns:cs="http://schemas.microsoft.com/office/drawing/2012/chartStyle" xmlns:a="http://schemas.openxmlformats.org/drawingml/2006/main" id="216">
+  <cs:axisTitle>
+    <cs:lnRef idx="0"/>
+    <cs:fillRef idx="0"/>
+    <cs:effectRef idx="0"/>
+    <cs:fontRef idx="minor">
+      <a:schemeClr val="tx1">
+        <a:lumMod val="65000"/>
+        <a:lumOff val="35000"/>
+      </a:schemeClr>
+    </cs:fontRef>
+    <cs:defRPr sz="1000" kern="1200"/>
+  </cs:axisTitle>
+  <cs:categoryAxis>
+    <cs:lnRef idx="0"/>
+    <cs:fillRef idx="0"/>
+    <cs:effectRef idx="0"/>
+    <cs:fontRef idx="minor">
+      <a:schemeClr val="tx1">
+        <a:lumMod val="65000"/>
+        <a:lumOff val="35000"/>
+      </a:schemeClr>
+    </cs:fontRef>
+    <cs:spPr>
+      <a:ln w="9525" cap="flat" cmpd="sng" algn="ctr">
+        <a:solidFill>
+          <a:schemeClr val="tx1">
+            <a:lumMod val="15000"/>
+            <a:lumOff val="85000"/>
+          </a:schemeClr>
+        </a:solidFill>
+        <a:round/>
+      </a:ln>
+    </cs:spPr>
+    <cs:defRPr sz="900" kern="1200"/>
+  </cs:categoryAxis>
+  <cs:chartArea mods="allowNoFillOverride allowNoLineOverride">
+    <cs:lnRef idx="0"/>
+    <cs:fillRef idx="0"/>
+    <cs:effectRef idx="0"/>
+    <cs:fontRef idx="minor">
+      <a:schemeClr val="tx1"/>
+    </cs:fontRef>
+    <cs:spPr>
+      <a:solidFill>
+        <a:schemeClr val="bg1"/>
+      </a:solidFill>
+      <a:ln w="9525" cap="flat" cmpd="sng" algn="ctr">
+        <a:solidFill>
+          <a:schemeClr val="tx1">
+            <a:lumMod val="15000"/>
+            <a:lumOff val="85000"/>
+          </a:schemeClr>
+        </a:solidFill>
+        <a:round/>
+      </a:ln>
+    </cs:spPr>
+    <cs:defRPr sz="1000" kern="1200"/>
+  </cs:chartArea>
+  <cs:dataLabel>
+    <cs:lnRef idx="0"/>
+    <cs:fillRef idx="0"/>
+    <cs:effectRef idx="0"/>
+    <cs:fontRef idx="minor">
+      <a:schemeClr val="tx1">
+        <a:lumMod val="75000"/>
+        <a:lumOff val="25000"/>
+      </a:schemeClr>
+    </cs:fontRef>
+    <cs:defRPr sz="900" kern="1200"/>
+  </cs:dataLabel>
+  <cs:dataLabelCallout>
+    <cs:lnRef idx="0"/>
+    <cs:fillRef idx="0"/>
+    <cs:effectRef idx="0"/>
+    <cs:fontRef idx="minor">
+      <a:schemeClr val="dk1">
+        <a:lumMod val="65000"/>
+        <a:lumOff val="35000"/>
+      </a:schemeClr>
+    </cs:fontRef>
+    <cs:spPr>
+      <a:solidFill>
+        <a:schemeClr val="lt1"/>
+      </a:solidFill>
+      <a:ln>
+        <a:solidFill>
+          <a:schemeClr val="dk1">
+            <a:lumMod val="25000"/>
+            <a:lumOff val="75000"/>
+          </a:schemeClr>
+        </a:solidFill>
+      </a:ln>
+    </cs:spPr>
+    <cs:defRPr sz="900" kern="1200"/>
+    <cs:bodyPr rot="0" spcFirstLastPara="1" vertOverflow="clip" horzOverflow="clip" vert="horz" wrap="square" lIns="36576" tIns="18288" rIns="36576" bIns="18288" anchor="ctr" anchorCtr="1">
+      <a:spAutoFit/>
+    </cs:bodyPr>
+  </cs:dataLabelCallout>
+  <cs:dataPoint>
+    <cs:lnRef idx="0"/>
+    <cs:fillRef idx="1">
+      <cs:styleClr val="auto"/>
+    </cs:fillRef>
+    <cs:effectRef idx="0"/>
+    <cs:fontRef idx="minor">
+      <a:schemeClr val="tx1"/>
+    </cs:fontRef>
+  </cs:dataPoint>
+  <cs:dataPoint3D>
+    <cs:lnRef idx="0"/>
+    <cs:fillRef idx="1">
+      <cs:styleClr val="auto"/>
+    </cs:fillRef>
+    <cs:effectRef idx="0"/>
+    <cs:fontRef idx="minor">
+      <a:schemeClr val="tx1"/>
+    </cs:fontRef>
+  </cs:dataPoint3D>
+  <cs:dataPointLine>
+    <cs:lnRef idx="0">
+      <cs:styleClr val="auto"/>
+    </cs:lnRef>
+    <cs:fillRef idx="1"/>
+    <cs:effectRef idx="0"/>
+    <cs:fontRef idx="minor">
+      <a:schemeClr val="tx1"/>
+    </cs:fontRef>
+    <cs:spPr>
+      <a:ln w="28575" cap="rnd">
+        <a:solidFill>
+          <a:schemeClr val="phClr"/>
+        </a:solidFill>
+        <a:round/>
+      </a:ln>
+    </cs:spPr>
+  </cs:dataPointLine>
+  <cs:dataPointMarker>
+    <cs:lnRef idx="0">
+      <cs:styleClr val="auto"/>
+    </cs:lnRef>
+    <cs:fillRef idx="1">
+      <cs:styleClr val="auto"/>
+    </cs:fillRef>
+    <cs:effectRef idx="0"/>
+    <cs:fontRef idx="minor">
+      <a:schemeClr val="tx1"/>
+    </cs:fontRef>
+    <cs:spPr>
+      <a:ln w="9525">
+        <a:solidFill>
+          <a:schemeClr val="phClr"/>
+        </a:solidFill>
+      </a:ln>
+    </cs:spPr>
+  </cs:dataPointMarker>
+  <cs:dataPointMarkerLayout symbol="circle" size="5"/>
+  <cs:dataPointWireframe>
+    <cs:lnRef idx="0">
+      <cs:styleClr val="auto"/>
+    </cs:lnRef>
+    <cs:fillRef idx="1"/>
+    <cs:effectRef idx="0"/>
+    <cs:fontRef idx="minor">
+      <a:schemeClr val="tx1"/>
+    </cs:fontRef>
+    <cs:spPr>
+      <a:ln w="9525" cap="rnd">
+        <a:solidFill>
+          <a:schemeClr val="phClr"/>
+        </a:solidFill>
+        <a:round/>
+      </a:ln>
+    </cs:spPr>
+  </cs:dataPointWireframe>
+  <cs:dataTable>
+    <cs:lnRef idx="0"/>
+    <cs:fillRef idx="0"/>
+    <cs:effectRef idx="0"/>
+    <cs:fontRef idx="minor">
+      <a:schemeClr val="tx1">
+        <a:lumMod val="65000"/>
+        <a:lumOff val="35000"/>
+      </a:schemeClr>
+    </cs:fontRef>
+    <cs:spPr>
+      <a:noFill/>
+      <a:ln w="9525" cap="flat" cmpd="sng" algn="ctr">
+        <a:solidFill>
+          <a:schemeClr val="tx1">
+            <a:lumMod val="15000"/>
+            <a:lumOff val="85000"/>
+          </a:schemeClr>
+        </a:solidFill>
+        <a:round/>
+      </a:ln>
+    </cs:spPr>
+    <cs:defRPr sz="900" kern="1200"/>
+  </cs:dataTable>
+  <cs:downBar>
+    <cs:lnRef idx="0"/>
+    <cs:fillRef idx="0"/>
+    <cs:effectRef idx="0"/>
+    <cs:fontRef idx="minor">
+      <a:schemeClr val="tx1"/>
+    </cs:fontRef>
+    <cs:spPr>
+      <a:solidFill>
+        <a:schemeClr val="dk1">
+          <a:lumMod val="75000"/>
+          <a:lumOff val="25000"/>
+        </a:schemeClr>
+      </a:solidFill>
+      <a:ln w="9525" cap="flat" cmpd="sng" algn="ctr">
+        <a:solidFill>
+          <a:schemeClr val="tx1">
+            <a:lumMod val="65000"/>
+            <a:lumOff val="35000"/>
+          </a:schemeClr>
+        </a:solidFill>
+        <a:round/>
+      </a:ln>
+    </cs:spPr>
+  </cs:downBar>
+  <cs:dropLine>
+    <cs:lnRef idx="0"/>
+    <cs:fillRef idx="0"/>
+    <cs:effectRef idx="0"/>
+    <cs:fontRef idx="minor">
+      <a:schemeClr val="tx1"/>
+    </cs:fontRef>
+    <cs:spPr>
+      <a:ln w="9525" cap="flat" cmpd="sng" algn="ctr">
+        <a:solidFill>
+          <a:schemeClr val="tx1">
+            <a:lumMod val="35000"/>
+            <a:lumOff val="65000"/>
+          </a:schemeClr>
+        </a:solidFill>
+        <a:round/>
+      </a:ln>
+    </cs:spPr>
+  </cs:dropLine>
+  <cs:errorBar>
+    <cs:lnRef idx="0"/>
+    <cs:fillRef idx="0"/>
+    <cs:effectRef idx="0"/>
+    <cs:fontRef idx="minor">
+      <a:schemeClr val="tx1"/>
+    </cs:fontRef>
+    <cs:spPr>
+      <a:ln w="9525" cap="flat" cmpd="sng" algn="ctr">
+        <a:solidFill>
+          <a:schemeClr val="tx1">
+            <a:lumMod val="65000"/>
+            <a:lumOff val="35000"/>
+          </a:schemeClr>
+        </a:solidFill>
+        <a:round/>
+      </a:ln>
+    </cs:spPr>
+  </cs:errorBar>
+  <cs:floor>
+    <cs:lnRef idx="0"/>
+    <cs:fillRef idx="0"/>
+    <cs:effectRef idx="0"/>
+    <cs:fontRef idx="minor">
+      <a:schemeClr val="tx1"/>
+    </cs:fontRef>
+    <cs:spPr>
+      <a:noFill/>
+      <a:ln>
+        <a:noFill/>
+      </a:ln>
+    </cs:spPr>
+  </cs:floor>
+  <cs:gridlineMajor>
+    <cs:lnRef idx="0"/>
+    <cs:fillRef idx="0"/>
+    <cs:effectRef idx="0"/>
+    <cs:fontRef idx="minor">
+      <a:schemeClr val="tx1"/>
+    </cs:fontRef>
+    <cs:spPr>
+      <a:ln w="9525" cap="flat" cmpd="sng" algn="ctr">
+        <a:solidFill>
+          <a:schemeClr val="tx1">
+            <a:lumMod val="15000"/>
+            <a:lumOff val="85000"/>
+          </a:schemeClr>
+        </a:solidFill>
+        <a:round/>
+      </a:ln>
+    </cs:spPr>
+  </cs:gridlineMajor>
+  <cs:gridlineMinor>
+    <cs:lnRef idx="0"/>
+    <cs:fillRef idx="0"/>
+    <cs:effectRef idx="0"/>
+    <cs:fontRef idx="minor">
+      <a:schemeClr val="tx1"/>
+    </cs:fontRef>
+    <cs:spPr>
+      <a:ln w="9525" cap="flat" cmpd="sng" algn="ctr">
+        <a:solidFill>
+          <a:schemeClr val="tx1">
+            <a:lumMod val="5000"/>
+            <a:lumOff val="95000"/>
+          </a:schemeClr>
+        </a:solidFill>
+        <a:round/>
+      </a:ln>
+    </cs:spPr>
+  </cs:gridlineMinor>
+  <cs:hiLoLine>
+    <cs:lnRef idx="0"/>
+    <cs:fillRef idx="0"/>
+    <cs:effectRef idx="0"/>
+    <cs:fontRef idx="minor">
+      <a:schemeClr val="tx1"/>
+    </cs:fontRef>
+    <cs:spPr>
+      <a:ln w="9525" cap="flat" cmpd="sng" algn="ctr">
+        <a:solidFill>
+          <a:schemeClr val="tx1">
+            <a:lumMod val="50000"/>
+            <a:lumOff val="50000"/>
+          </a:schemeClr>
+        </a:solidFill>
+        <a:round/>
+      </a:ln>
+    </cs:spPr>
+  </cs:hiLoLine>
+  <cs:leaderLine>
+    <cs:lnRef idx="0"/>
+    <cs:fillRef idx="0"/>
+    <cs:effectRef idx="0"/>
+    <cs:fontRef idx="minor">
+      <a:schemeClr val="tx1"/>
+    </cs:fontRef>
+    <cs:spPr>
+      <a:ln w="9525" cap="flat" cmpd="sng" algn="ctr">
+        <a:solidFill>
+          <a:schemeClr val="tx1">
+            <a:lumMod val="35000"/>
+            <a:lumOff val="65000"/>
+          </a:schemeClr>
+        </a:solidFill>
+        <a:round/>
+      </a:ln>
+    </cs:spPr>
+  </cs:leaderLine>
+  <cs:legend>
+    <cs:lnRef idx="0"/>
+    <cs:fillRef idx="0"/>
+    <cs:effectRef idx="0"/>
+    <cs:fontRef idx="minor">
+      <a:schemeClr val="tx1">
+        <a:lumMod val="65000"/>
+        <a:lumOff val="35000"/>
+      </a:schemeClr>
+    </cs:fontRef>
+    <cs:defRPr sz="900" kern="1200"/>
+  </cs:legend>
+  <cs:plotArea mods="allowNoFillOverride allowNoLineOverride">
+    <cs:lnRef idx="0"/>
+    <cs:fillRef idx="0"/>
+    <cs:effectRef idx="0"/>
+    <cs:fontRef idx="minor">
+      <a:schemeClr val="tx1"/>
+    </cs:fontRef>
+  </cs:plotArea>
+  <cs:plotArea3D mods="allowNoFillOverride allowNoLineOverride">
+    <cs:lnRef idx="0"/>
+    <cs:fillRef idx="0"/>
+    <cs:effectRef idx="0"/>
+    <cs:fontRef idx="minor">
+      <a:schemeClr val="tx1"/>
+    </cs:fontRef>
+  </cs:plotArea3D>
+  <cs:seriesAxis>
+    <cs:lnRef idx="0"/>
+    <cs:fillRef idx="0"/>
+    <cs:effectRef idx="0"/>
+    <cs:fontRef idx="minor">
+      <a:schemeClr val="tx1">
+        <a:lumMod val="65000"/>
+        <a:lumOff val="35000"/>
+      </a:schemeClr>
+    </cs:fontRef>
+    <cs:defRPr sz="900" kern="1200"/>
+  </cs:seriesAxis>
+  <cs:seriesLine>
+    <cs:lnRef idx="0"/>
+    <cs:fillRef idx="0"/>
+    <cs:effectRef idx="0"/>
+    <cs:fontRef idx="minor">
+      <a:schemeClr val="tx1"/>
+    </cs:fontRef>
+    <cs:spPr>
+      <a:ln w="9525" cap="flat" cmpd="sng" algn="ctr">
+        <a:solidFill>
+          <a:schemeClr val="tx1">
+            <a:lumMod val="35000"/>
+            <a:lumOff val="65000"/>
+          </a:schemeClr>
+        </a:solidFill>
+        <a:round/>
+      </a:ln>
+    </cs:spPr>
+  </cs:seriesLine>
+  <cs:title>
+    <cs:lnRef idx="0"/>
+    <cs:fillRef idx="0"/>
+    <cs:effectRef idx="0"/>
+    <cs:fontRef idx="minor">
+      <a:schemeClr val="tx1">
+        <a:lumMod val="65000"/>
+        <a:lumOff val="35000"/>
+      </a:schemeClr>
+    </cs:fontRef>
+    <cs:defRPr sz="1400" b="0" kern="1200" spc="0" baseline="0"/>
+  </cs:title>
+  <cs:trendline>
+    <cs:lnRef idx="0">
+      <cs:styleClr val="auto"/>
+    </cs:lnRef>
+    <cs:fillRef idx="0"/>
+    <cs:effectRef idx="0"/>
+    <cs:fontRef idx="minor">
+      <a:schemeClr val="tx1"/>
+    </cs:fontRef>
+    <cs:spPr>
+      <a:ln w="19050" cap="rnd">
+        <a:solidFill>
+          <a:schemeClr val="phClr"/>
+        </a:solidFill>
+        <a:prstDash val="sysDot"/>
+      </a:ln>
+    </cs:spPr>
+  </cs:trendline>
+  <cs:trendlineLabel>
+    <cs:lnRef idx="0"/>
+    <cs:fillRef idx="0"/>
+    <cs:effectRef idx="0"/>
+    <cs:fontRef idx="minor">
+      <a:schemeClr val="tx1">
+        <a:lumMod val="65000"/>
+        <a:lumOff val="35000"/>
+      </a:schemeClr>
+    </cs:fontRef>
+    <cs:defRPr sz="900" kern="1200"/>
+  </cs:trendlineLabel>
+  <cs:upBar>
+    <cs:lnRef idx="0"/>
+    <cs:fillRef idx="0"/>
+    <cs:effectRef idx="0"/>
+    <cs:fontRef idx="minor">
+      <a:schemeClr val="tx1"/>
+    </cs:fontRef>
+    <cs:spPr>
+      <a:solidFill>
+        <a:schemeClr val="lt1"/>
+      </a:solidFill>
+      <a:ln w="9525" cap="flat" cmpd="sng" algn="ctr">
+        <a:solidFill>
+          <a:schemeClr val="tx1">
+            <a:lumMod val="65000"/>
+            <a:lumOff val="35000"/>
+          </a:schemeClr>
+        </a:solidFill>
+        <a:round/>
+      </a:ln>
+    </cs:spPr>
+  </cs:upBar>
+  <cs:valueAxis>
+    <cs:lnRef idx="0"/>
+    <cs:fillRef idx="0"/>
+    <cs:effectRef idx="0"/>
+    <cs:fontRef idx="minor">
+      <a:schemeClr val="tx1">
+        <a:lumMod val="65000"/>
+        <a:lumOff val="35000"/>
+      </a:schemeClr>
+    </cs:fontRef>
+    <cs:defRPr sz="900" kern="1200"/>
+  </cs:valueAxis>
+  <cs:wall>
+    <cs:lnRef idx="0"/>
+    <cs:fillRef idx="0"/>
+    <cs:effectRef idx="0"/>
+    <cs:fontRef idx="minor">
+      <a:schemeClr val="tx1"/>
+    </cs:fontRef>
+    <cs:spPr>
+      <a:noFill/>
+      <a:ln>
+        <a:noFill/>
+      </a:ln>
+    </cs:spPr>
+  </cs:wall>
+</cs:chartStyle>
+</file>
+
+<file path=word/charts/style2.xml><?xml version="1.0" encoding="utf-8"?>
+<cs:chartStyle xmlns:cs="http://schemas.microsoft.com/office/drawing/2012/chartStyle" xmlns:a="http://schemas.openxmlformats.org/drawingml/2006/main" id="216">
+  <cs:axisTitle>
+    <cs:lnRef idx="0"/>
+    <cs:fillRef idx="0"/>
+    <cs:effectRef idx="0"/>
+    <cs:fontRef idx="minor">
+      <a:schemeClr val="tx1">
+        <a:lumMod val="65000"/>
+        <a:lumOff val="35000"/>
+      </a:schemeClr>
+    </cs:fontRef>
+    <cs:defRPr sz="1000" kern="1200"/>
+  </cs:axisTitle>
+  <cs:categoryAxis>
+    <cs:lnRef idx="0"/>
+    <cs:fillRef idx="0"/>
+    <cs:effectRef idx="0"/>
+    <cs:fontRef idx="minor">
+      <a:schemeClr val="tx1">
+        <a:lumMod val="65000"/>
+        <a:lumOff val="35000"/>
+      </a:schemeClr>
+    </cs:fontRef>
+    <cs:spPr>
+      <a:ln w="9525" cap="flat" cmpd="sng" algn="ctr">
+        <a:solidFill>
+          <a:schemeClr val="tx1">
+            <a:lumMod val="15000"/>
+            <a:lumOff val="85000"/>
+          </a:schemeClr>
+        </a:solidFill>
+        <a:round/>
+      </a:ln>
+    </cs:spPr>
+    <cs:defRPr sz="900" kern="1200"/>
+  </cs:categoryAxis>
+  <cs:chartArea mods="allowNoFillOverride allowNoLineOverride">
+    <cs:lnRef idx="0"/>
+    <cs:fillRef idx="0"/>
+    <cs:effectRef idx="0"/>
+    <cs:fontRef idx="minor">
+      <a:schemeClr val="tx1"/>
+    </cs:fontRef>
+    <cs:spPr>
+      <a:solidFill>
+        <a:schemeClr val="bg1"/>
+      </a:solidFill>
+      <a:ln w="9525" cap="flat" cmpd="sng" algn="ctr">
+        <a:solidFill>
+          <a:schemeClr val="tx1">
+            <a:lumMod val="15000"/>
+            <a:lumOff val="85000"/>
+          </a:schemeClr>
+        </a:solidFill>
+        <a:round/>
+      </a:ln>
+    </cs:spPr>
+    <cs:defRPr sz="1000" kern="1200"/>
+  </cs:chartArea>
+  <cs:dataLabel>
+    <cs:lnRef idx="0"/>
+    <cs:fillRef idx="0"/>
+    <cs:effectRef idx="0"/>
+    <cs:fontRef idx="minor">
+      <a:schemeClr val="tx1">
+        <a:lumMod val="75000"/>
+        <a:lumOff val="25000"/>
+      </a:schemeClr>
+    </cs:fontRef>
+    <cs:defRPr sz="900" kern="1200"/>
+  </cs:dataLabel>
+  <cs:dataLabelCallout>
+    <cs:lnRef idx="0"/>
+    <cs:fillRef idx="0"/>
+    <cs:effectRef idx="0"/>
+    <cs:fontRef idx="minor">
+      <a:schemeClr val="dk1">
+        <a:lumMod val="65000"/>
+        <a:lumOff val="35000"/>
+      </a:schemeClr>
+    </cs:fontRef>
+    <cs:spPr>
+      <a:solidFill>
+        <a:schemeClr val="lt1"/>
+      </a:solidFill>
+      <a:ln>
+        <a:solidFill>
+          <a:schemeClr val="dk1">
+            <a:lumMod val="25000"/>
+            <a:lumOff val="75000"/>
+          </a:schemeClr>
+        </a:solidFill>
+      </a:ln>
+    </cs:spPr>
+    <cs:defRPr sz="900" kern="1200"/>
+    <cs:bodyPr rot="0" spcFirstLastPara="1" vertOverflow="clip" horzOverflow="clip" vert="horz" wrap="square" lIns="36576" tIns="18288" rIns="36576" bIns="18288" anchor="ctr" anchorCtr="1">
+      <a:spAutoFit/>
+    </cs:bodyPr>
+  </cs:dataLabelCallout>
+  <cs:dataPoint>
+    <cs:lnRef idx="0"/>
+    <cs:fillRef idx="1">
+      <cs:styleClr val="auto"/>
+    </cs:fillRef>
+    <cs:effectRef idx="0"/>
+    <cs:fontRef idx="minor">
+      <a:schemeClr val="tx1"/>
+    </cs:fontRef>
+  </cs:dataPoint>
+  <cs:dataPoint3D>
+    <cs:lnRef idx="0"/>
+    <cs:fillRef idx="1">
+      <cs:styleClr val="auto"/>
+    </cs:fillRef>
+    <cs:effectRef idx="0"/>
+    <cs:fontRef idx="minor">
+      <a:schemeClr val="tx1"/>
+    </cs:fontRef>
+  </cs:dataPoint3D>
+  <cs:dataPointLine>
+    <cs:lnRef idx="0">
+      <cs:styleClr val="auto"/>
+    </cs:lnRef>
+    <cs:fillRef idx="1"/>
+    <cs:effectRef idx="0"/>
+    <cs:fontRef idx="minor">
+      <a:schemeClr val="tx1"/>
+    </cs:fontRef>
+    <cs:spPr>
+      <a:ln w="28575" cap="rnd">
+        <a:solidFill>
+          <a:schemeClr val="phClr"/>
+        </a:solidFill>
+        <a:round/>
+      </a:ln>
+    </cs:spPr>
+  </cs:dataPointLine>
+  <cs:dataPointMarker>
+    <cs:lnRef idx="0">
+      <cs:styleClr val="auto"/>
+    </cs:lnRef>
+    <cs:fillRef idx="1">
+      <cs:styleClr val="auto"/>
+    </cs:fillRef>
+    <cs:effectRef idx="0"/>
+    <cs:fontRef idx="minor">
+      <a:schemeClr val="tx1"/>
+    </cs:fontRef>
+    <cs:spPr>
+      <a:ln w="9525">
+        <a:solidFill>
+          <a:schemeClr val="phClr"/>
+        </a:solidFill>
+      </a:ln>
+    </cs:spPr>
+  </cs:dataPointMarker>
+  <cs:dataPointMarkerLayout symbol="circle" size="5"/>
+  <cs:dataPointWireframe>
+    <cs:lnRef idx="0">
+      <cs:styleClr val="auto"/>
+    </cs:lnRef>
+    <cs:fillRef idx="1"/>
+    <cs:effectRef idx="0"/>
+    <cs:fontRef idx="minor">
+      <a:schemeClr val="tx1"/>
+    </cs:fontRef>
+    <cs:spPr>
+      <a:ln w="9525" cap="rnd">
+        <a:solidFill>
+          <a:schemeClr val="phClr"/>
+        </a:solidFill>
+        <a:round/>
+      </a:ln>
+    </cs:spPr>
+  </cs:dataPointWireframe>
+  <cs:dataTable>
+    <cs:lnRef idx="0"/>
+    <cs:fillRef idx="0"/>
+    <cs:effectRef idx="0"/>
+    <cs:fontRef idx="minor">
+      <a:schemeClr val="tx1">
+        <a:lumMod val="65000"/>
+        <a:lumOff val="35000"/>
+      </a:schemeClr>
+    </cs:fontRef>
+    <cs:spPr>
+      <a:noFill/>
+      <a:ln w="9525" cap="flat" cmpd="sng" algn="ctr">
+        <a:solidFill>
+          <a:schemeClr val="tx1">
+            <a:lumMod val="15000"/>
+            <a:lumOff val="85000"/>
+          </a:schemeClr>
+        </a:solidFill>
+        <a:round/>
+      </a:ln>
+    </cs:spPr>
+    <cs:defRPr sz="900" kern="1200"/>
+  </cs:dataTable>
+  <cs:downBar>
+    <cs:lnRef idx="0"/>
+    <cs:fillRef idx="0"/>
+    <cs:effectRef idx="0"/>
+    <cs:fontRef idx="minor">
+      <a:schemeClr val="tx1"/>
+    </cs:fontRef>
+    <cs:spPr>
+      <a:solidFill>
+        <a:schemeClr val="dk1">
+          <a:lumMod val="75000"/>
+          <a:lumOff val="25000"/>
+        </a:schemeClr>
+      </a:solidFill>
+      <a:ln w="9525" cap="flat" cmpd="sng" algn="ctr">
+        <a:solidFill>
+          <a:schemeClr val="tx1">
+            <a:lumMod val="65000"/>
+            <a:lumOff val="35000"/>
+          </a:schemeClr>
+        </a:solidFill>
+        <a:round/>
+      </a:ln>
+    </cs:spPr>
+  </cs:downBar>
+  <cs:dropLine>
+    <cs:lnRef idx="0"/>
+    <cs:fillRef idx="0"/>
+    <cs:effectRef idx="0"/>
+    <cs:fontRef idx="minor">
+      <a:schemeClr val="tx1"/>
+    </cs:fontRef>
+    <cs:spPr>
+      <a:ln w="9525" cap="flat" cmpd="sng" algn="ctr">
+        <a:solidFill>
+          <a:schemeClr val="tx1">
+            <a:lumMod val="35000"/>
+            <a:lumOff val="65000"/>
+          </a:schemeClr>
+        </a:solidFill>
+        <a:round/>
+      </a:ln>
+    </cs:spPr>
+  </cs:dropLine>
+  <cs:errorBar>
+    <cs:lnRef idx="0"/>
+    <cs:fillRef idx="0"/>
+    <cs:effectRef idx="0"/>
+    <cs:fontRef idx="minor">
+      <a:schemeClr val="tx1"/>
+    </cs:fontRef>
+    <cs:spPr>
+      <a:ln w="9525" cap="flat" cmpd="sng" algn="ctr">
+        <a:solidFill>
+          <a:schemeClr val="tx1">
+            <a:lumMod val="65000"/>
+            <a:lumOff val="35000"/>
+          </a:schemeClr>
+        </a:solidFill>
+        <a:round/>
+      </a:ln>
+    </cs:spPr>
+  </cs:errorBar>
+  <cs:floor>
+    <cs:lnRef idx="0"/>
+    <cs:fillRef idx="0"/>
+    <cs:effectRef idx="0"/>
+    <cs:fontRef idx="minor">
+      <a:schemeClr val="tx1"/>
+    </cs:fontRef>
+    <cs:spPr>
+      <a:noFill/>
+      <a:ln>
+        <a:noFill/>
+      </a:ln>
+    </cs:spPr>
+  </cs:floor>
+  <cs:gridlineMajor>
+    <cs:lnRef idx="0"/>
+    <cs:fillRef idx="0"/>
+    <cs:effectRef idx="0"/>
+    <cs:fontRef idx="minor">
+      <a:schemeClr val="tx1"/>
+    </cs:fontRef>
+    <cs:spPr>
+      <a:ln w="9525" cap="flat" cmpd="sng" algn="ctr">
+        <a:solidFill>
+          <a:schemeClr val="tx1">
+            <a:lumMod val="15000"/>
+            <a:lumOff val="85000"/>
+          </a:schemeClr>
+        </a:solidFill>
+        <a:round/>
+      </a:ln>
+    </cs:spPr>
+  </cs:gridlineMajor>
+  <cs:gridlineMinor>
+    <cs:lnRef idx="0"/>
+    <cs:fillRef idx="0"/>
+    <cs:effectRef idx="0"/>
+    <cs:fontRef idx="minor">
+      <a:schemeClr val="tx1"/>
+    </cs:fontRef>
+    <cs:spPr>
+      <a:ln w="9525" cap="flat" cmpd="sng" algn="ctr">
+        <a:solidFill>
+          <a:schemeClr val="tx1">
+            <a:lumMod val="5000"/>
+            <a:lumOff val="95000"/>
+          </a:schemeClr>
+        </a:solidFill>
+        <a:round/>
+      </a:ln>
+    </cs:spPr>
+  </cs:gridlineMinor>
+  <cs:hiLoLine>
+    <cs:lnRef idx="0"/>
+    <cs:fillRef idx="0"/>
+    <cs:effectRef idx="0"/>
+    <cs:fontRef idx="minor">
+      <a:schemeClr val="tx1"/>
+    </cs:fontRef>
+    <cs:spPr>
+      <a:ln w="9525" cap="flat" cmpd="sng" algn="ctr">
+        <a:solidFill>
+          <a:schemeClr val="tx1">
+            <a:lumMod val="50000"/>
+            <a:lumOff val="50000"/>
+          </a:schemeClr>
+        </a:solidFill>
+        <a:round/>
+      </a:ln>
+    </cs:spPr>
+  </cs:hiLoLine>
+  <cs:leaderLine>
+    <cs:lnRef idx="0"/>
+    <cs:fillRef idx="0"/>
+    <cs:effectRef idx="0"/>
+    <cs:fontRef idx="minor">
+      <a:schemeClr val="tx1"/>
+    </cs:fontRef>
+    <cs:spPr>
+      <a:ln w="9525" cap="flat" cmpd="sng" algn="ctr">
+        <a:solidFill>
+          <a:schemeClr val="tx1">
+            <a:lumMod val="35000"/>
+            <a:lumOff val="65000"/>
+          </a:schemeClr>
+        </a:solidFill>
+        <a:round/>
+      </a:ln>
+    </cs:spPr>
+  </cs:leaderLine>
+  <cs:legend>
+    <cs:lnRef idx="0"/>
+    <cs:fillRef idx="0"/>
+    <cs:effectRef idx="0"/>
+    <cs:fontRef idx="minor">
+      <a:schemeClr val="tx1">
+        <a:lumMod val="65000"/>
+        <a:lumOff val="35000"/>
+      </a:schemeClr>
+    </cs:fontRef>
+    <cs:defRPr sz="900" kern="1200"/>
+  </cs:legend>
+  <cs:plotArea mods="allowNoFillOverride allowNoLineOverride">
+    <cs:lnRef idx="0"/>
+    <cs:fillRef idx="0"/>
+    <cs:effectRef idx="0"/>
+    <cs:fontRef idx="minor">
+      <a:schemeClr val="tx1"/>
+    </cs:fontRef>
+  </cs:plotArea>
+  <cs:plotArea3D mods="allowNoFillOverride allowNoLineOverride">
+    <cs:lnRef idx="0"/>
+    <cs:fillRef idx="0"/>
+    <cs:effectRef idx="0"/>
+    <cs:fontRef idx="minor">
+      <a:schemeClr val="tx1"/>
+    </cs:fontRef>
+  </cs:plotArea3D>
+  <cs:seriesAxis>
+    <cs:lnRef idx="0"/>
+    <cs:fillRef idx="0"/>
+    <cs:effectRef idx="0"/>
+    <cs:fontRef idx="minor">
+      <a:schemeClr val="tx1">
+        <a:lumMod val="65000"/>
+        <a:lumOff val="35000"/>
+      </a:schemeClr>
+    </cs:fontRef>
+    <cs:defRPr sz="900" kern="1200"/>
+  </cs:seriesAxis>
+  <cs:seriesLine>
+    <cs:lnRef idx="0"/>
+    <cs:fillRef idx="0"/>
+    <cs:effectRef idx="0"/>
+    <cs:fontRef idx="minor">
+      <a:schemeClr val="tx1"/>
+    </cs:fontRef>
+    <cs:spPr>
+      <a:ln w="9525" cap="flat" cmpd="sng" algn="ctr">
+        <a:solidFill>
+          <a:schemeClr val="tx1">
+            <a:lumMod val="35000"/>
+            <a:lumOff val="65000"/>
+          </a:schemeClr>
+        </a:solidFill>
+        <a:round/>
+      </a:ln>
+    </cs:spPr>
+  </cs:seriesLine>
+  <cs:title>
+    <cs:lnRef idx="0"/>
+    <cs:fillRef idx="0"/>
+    <cs:effectRef idx="0"/>
+    <cs:fontRef idx="minor">
+      <a:schemeClr val="tx1">
+        <a:lumMod val="65000"/>
+        <a:lumOff val="35000"/>
+      </a:schemeClr>
+    </cs:fontRef>
+    <cs:defRPr sz="1400" b="0" kern="1200" spc="0" baseline="0"/>
+  </cs:title>
+  <cs:trendline>
+    <cs:lnRef idx="0">
+      <cs:styleClr val="auto"/>
+    </cs:lnRef>
+    <cs:fillRef idx="0"/>
+    <cs:effectRef idx="0"/>
+    <cs:fontRef idx="minor">
+      <a:schemeClr val="tx1"/>
+    </cs:fontRef>
+    <cs:spPr>
+      <a:ln w="19050" cap="rnd">
+        <a:solidFill>
+          <a:schemeClr val="phClr"/>
+        </a:solidFill>
+        <a:prstDash val="sysDot"/>
+      </a:ln>
+    </cs:spPr>
+  </cs:trendline>
+  <cs:trendlineLabel>
+    <cs:lnRef idx="0"/>
+    <cs:fillRef idx="0"/>
+    <cs:effectRef idx="0"/>
+    <cs:fontRef idx="minor">
+      <a:schemeClr val="tx1">
+        <a:lumMod val="65000"/>
+        <a:lumOff val="35000"/>
+      </a:schemeClr>
+    </cs:fontRef>
+    <cs:defRPr sz="900" kern="1200"/>
+  </cs:trendlineLabel>
+  <cs:upBar>
+    <cs:lnRef idx="0"/>
+    <cs:fillRef idx="0"/>
+    <cs:effectRef idx="0"/>
+    <cs:fontRef idx="minor">
+      <a:schemeClr val="tx1"/>
+    </cs:fontRef>
+    <cs:spPr>
+      <a:solidFill>
+        <a:schemeClr val="lt1"/>
+      </a:solidFill>
+      <a:ln w="9525" cap="flat" cmpd="sng" algn="ctr">
+        <a:solidFill>
+          <a:schemeClr val="tx1">
+            <a:lumMod val="65000"/>
+            <a:lumOff val="35000"/>
+          </a:schemeClr>
+        </a:solidFill>
+        <a:round/>
+      </a:ln>
+    </cs:spPr>
+  </cs:upBar>
+  <cs:valueAxis>
+    <cs:lnRef idx="0"/>
+    <cs:fillRef idx="0"/>
+    <cs:effectRef idx="0"/>
+    <cs:fontRef idx="minor">
+      <a:schemeClr val="tx1">
+        <a:lumMod val="65000"/>
+        <a:lumOff val="35000"/>
+      </a:schemeClr>
+    </cs:fontRef>
+    <cs:defRPr sz="900" kern="1200"/>
+  </cs:valueAxis>
+  <cs:wall>
+    <cs:lnRef idx="0"/>
+    <cs:fillRef idx="0"/>
+    <cs:effectRef idx="0"/>
+    <cs:fontRef idx="minor">
+      <a:schemeClr val="tx1"/>
+    </cs:fontRef>
+    <cs:spPr>
+      <a:noFill/>
+      <a:ln>
+        <a:noFill/>
+      </a:ln>
+    </cs:spPr>
+  </cs:wall>
+</cs:chartStyle>
 </file>
 
 <file path=word/diagrams/colors1.xml><?xml version="1.0" encoding="utf-8"?>

--- a/Final-Group-Project-Report/Group3_Report.docx
+++ b/Final-Group-Project-Report/Group3_Report.docx
@@ -68,45 +68,115 @@
         </w:r>
       </w:hyperlink>
       <w:r>
-        <w:t>, replacing an important yet tedious task that is currently completed manually by the Congressional Research Service (CRS). This uses classical methods, with a focus on interpretability, to support practical use.</w:t>
+        <w:t>, replacing an important yet tedious task that is currently completed manually by the Congressional Research Service (CRS).</w:t>
       </w:r>
     </w:p>
     <w:p>
       <w:r>
         <w:t xml:space="preserve">The CRS assists legislators with </w:t>
       </w:r>
-      <w:hyperlink r:id="rId6" w:history="1">
-        <w:r>
-          <w:rPr>
-            <w:rStyle w:val="Hyperlink"/>
-          </w:rPr>
-          <w:t>policy analysis</w:t>
-        </w:r>
-      </w:hyperlink>
+      <w:commentRangeStart w:id="0"/>
+      <w:r>
+        <w:t>policy analysis</w:t>
+      </w:r>
+      <w:commentRangeEnd w:id="0"/>
+      <w:r>
+        <w:rPr>
+          <w:rStyle w:val="CommentReference"/>
+        </w:rPr>
+        <w:commentReference w:id="0"/>
+      </w:r>
       <w:r>
         <w:t xml:space="preserve">, </w:t>
       </w:r>
-      <w:hyperlink r:id="rId7" w:history="1">
-        <w:r>
-          <w:rPr>
-            <w:rStyle w:val="Hyperlink"/>
-          </w:rPr>
-          <w:t>official bill summaries</w:t>
-        </w:r>
-      </w:hyperlink>
+      <w:commentRangeStart w:id="1"/>
+      <w:r>
+        <w:t>official bill summari</w:t>
+      </w:r>
+      <w:r>
+        <w:t>e</w:t>
+      </w:r>
+      <w:r>
+        <w:t>s</w:t>
+      </w:r>
+      <w:commentRangeEnd w:id="1"/>
+      <w:r>
+        <w:rPr>
+          <w:rStyle w:val="CommentReference"/>
+        </w:rPr>
+        <w:commentReference w:id="1"/>
+      </w:r>
       <w:r>
         <w:t xml:space="preserve">, and more; however, their job is rapidly becoming more difficult due to </w:t>
       </w:r>
-      <w:hyperlink r:id="rId8" w:history="1">
-        <w:r>
-          <w:rPr>
-            <w:rStyle w:val="Hyperlink"/>
-          </w:rPr>
-          <w:t>rapidly increasing bill introductions</w:t>
-        </w:r>
-      </w:hyperlink>
-      <w:r>
-        <w:t xml:space="preserve"> causing significant backlogs for official text releases, which in turn affects third parties reliant upon their processing efforts.</w:t>
+      <w:commentRangeStart w:id="2"/>
+      <w:r>
+        <w:t>rapidly increasing bill introductio</w:t>
+      </w:r>
+      <w:r>
+        <w:t>n</w:t>
+      </w:r>
+      <w:r>
+        <w:t>s</w:t>
+      </w:r>
+      <w:r>
+        <w:t xml:space="preserve"> </w:t>
+      </w:r>
+      <w:commentRangeEnd w:id="2"/>
+      <w:r>
+        <w:rPr>
+          <w:rStyle w:val="CommentReference"/>
+        </w:rPr>
+        <w:commentReference w:id="2"/>
+      </w:r>
+      <w:r>
+        <w:t>causing significant backlogs for official text releases, which in turn affects third parties reliant upon their processing efforts.</w:t>
+      </w:r>
+    </w:p>
+    <w:p>
+      <w:r>
+        <w:t>This experiment’s goal is to provide practical utility; as a result, this primarily leverages classical methods. These methods have two key advantages for policy area tagging relative to state-of-the-art neural networks:</w:t>
+      </w:r>
+    </w:p>
+    <w:p>
+      <w:pPr>
+        <w:pStyle w:val="ListParagraph"/>
+        <w:numPr>
+          <w:ilvl w:val="0"/>
+          <w:numId w:val="4"/>
+        </w:numPr>
+      </w:pPr>
+      <w:r>
+        <w:rPr>
+          <w:b/>
+          <w:bCs/>
+        </w:rPr>
+        <w:t>Interpretability:</w:t>
+      </w:r>
+      <w:r>
+        <w:t xml:space="preserve"> results can be traced back with relatively straightforward reasoning, which is critical for real-world adoption; analysts should be able to explain the logic behind these labels to various stakeholders (members of Congress, lobbyists, etc.)</w:t>
+      </w:r>
+    </w:p>
+    <w:p>
+      <w:pPr>
+        <w:pStyle w:val="ListParagraph"/>
+        <w:numPr>
+          <w:ilvl w:val="0"/>
+          <w:numId w:val="4"/>
+        </w:numPr>
+      </w:pPr>
+      <w:r>
+        <w:rPr>
+          <w:b/>
+          <w:bCs/>
+        </w:rPr>
+        <w:t>Cost:</w:t>
+      </w:r>
+      <w:r>
+        <w:t xml:space="preserve"> </w:t>
+      </w:r>
+      <w:r>
+        <w:t>models are significantly cheaper to train and run for inference</w:t>
       </w:r>
     </w:p>
     <w:p>
@@ -183,7 +253,7 @@
       <w:r>
         <w:t xml:space="preserve">Data was sourced from the </w:t>
       </w:r>
-      <w:hyperlink r:id="rId9" w:history="1">
+      <w:hyperlink r:id="rId10" w:history="1">
         <w:proofErr w:type="spellStart"/>
         <w:r>
           <w:rPr>
@@ -225,6 +295,7 @@
     </w:p>
     <w:p>
       <w:r>
+        <w:lastRenderedPageBreak/>
         <w:t xml:space="preserve"> I also downloaded associated data for each bill, including policy area tags and other CRS-processed item</w:t>
       </w:r>
       <w:r>
@@ -252,7 +323,6 @@
     </w:p>
     <w:p>
       <w:r>
-        <w:lastRenderedPageBreak/>
         <w:t xml:space="preserve">Using </w:t>
       </w:r>
       <w:proofErr w:type="spellStart"/>
@@ -301,7 +371,7 @@
             <wp:cNvGraphicFramePr/>
             <a:graphic xmlns:a="http://schemas.openxmlformats.org/drawingml/2006/main">
               <a:graphicData uri="http://schemas.openxmlformats.org/drawingml/2006/diagram">
-                <dgm:relIds xmlns:dgm="http://schemas.openxmlformats.org/drawingml/2006/diagram" xmlns:r="http://schemas.openxmlformats.org/officeDocument/2006/relationships" r:dm="rId10" r:lo="rId11" r:qs="rId12" r:cs="rId13"/>
+                <dgm:relIds xmlns:dgm="http://schemas.openxmlformats.org/drawingml/2006/diagram" xmlns:r="http://schemas.openxmlformats.org/officeDocument/2006/relationships" r:dm="rId11" r:lo="rId12" r:qs="rId13" r:cs="rId14"/>
               </a:graphicData>
             </a:graphic>
           </wp:inline>
@@ -333,16 +403,16 @@
       <w:r>
         <w:t xml:space="preserve">At its core, my approach uses Term Frequency – Inverse Document Frequency (TF-IDF). </w:t>
       </w:r>
-      <w:commentRangeStart w:id="0"/>
+      <w:commentRangeStart w:id="3"/>
       <w:r>
         <w:t>TF-IDF emerged out of pioneering information retrieval research as a method to quantify word importance.</w:t>
       </w:r>
-      <w:commentRangeEnd w:id="0"/>
+      <w:commentRangeEnd w:id="3"/>
       <w:r>
         <w:rPr>
           <w:rStyle w:val="CommentReference"/>
         </w:rPr>
-        <w:commentReference w:id="0"/>
+        <w:commentReference w:id="3"/>
       </w:r>
     </w:p>
     <w:p>
@@ -396,6 +466,7 @@
     </w:p>
     <w:p>
       <w:r>
+        <w:lastRenderedPageBreak/>
         <w:t>The TF-IDF score multiplies these metrics to weight terms that are frequent within a given document but relatively rare across the entire collection of documents.</w:t>
       </w:r>
       <w:r>
@@ -425,7 +496,6 @@
           <w:b/>
           <w:bCs/>
         </w:rPr>
-        <w:lastRenderedPageBreak/>
         <w:t>LinearSVC</w:t>
       </w:r>
       <w:proofErr w:type="spellEnd"/>
@@ -503,7 +573,7 @@
       <w:r>
         <w:t xml:space="preserve">For each combination, </w:t>
       </w:r>
-      <w:commentRangeStart w:id="1"/>
+      <w:commentRangeStart w:id="4"/>
       <w:r>
         <w:t xml:space="preserve">this search </w:t>
       </w:r>
@@ -516,12 +586,12 @@
       <w:r>
         <w:t>, where the model is unable to generalize effectively from its training data.</w:t>
       </w:r>
-      <w:commentRangeEnd w:id="1"/>
+      <w:commentRangeEnd w:id="4"/>
       <w:r>
         <w:rPr>
           <w:rStyle w:val="CommentReference"/>
         </w:rPr>
-        <w:commentReference w:id="1"/>
+        <w:commentReference w:id="4"/>
       </w:r>
     </w:p>
     <w:p>
@@ -618,7 +688,6 @@
     </w:p>
     <w:p>
       <w:r>
-        <w:lastRenderedPageBreak/>
         <w:t xml:space="preserve">The linear SVC </w:t>
       </w:r>
       <w:r>
@@ -647,7 +716,7 @@
             <wp:cNvGraphicFramePr/>
             <a:graphic xmlns:a="http://schemas.openxmlformats.org/drawingml/2006/main">
               <a:graphicData uri="http://schemas.openxmlformats.org/drawingml/2006/chart">
-                <c:chart xmlns:c="http://schemas.openxmlformats.org/drawingml/2006/chart" xmlns:r="http://schemas.openxmlformats.org/officeDocument/2006/relationships" r:id="rId19"/>
+                <c:chart xmlns:c="http://schemas.openxmlformats.org/drawingml/2006/chart" xmlns:r="http://schemas.openxmlformats.org/officeDocument/2006/relationships" r:id="rId16"/>
               </a:graphicData>
             </a:graphic>
           </wp:inline>
@@ -656,7 +725,7 @@
     </w:p>
     <w:p/>
     <w:p>
-      <w:commentRangeStart w:id="2"/>
+      <w:commentRangeStart w:id="5"/>
       <w:r>
         <w:t xml:space="preserve">While the </w:t>
       </w:r>
@@ -668,12 +737,12 @@
       <w:r>
         <w:t xml:space="preserve"> model displayed excellent results, however, performance differed across different policy areas!</w:t>
       </w:r>
-      <w:commentRangeEnd w:id="2"/>
+      <w:commentRangeEnd w:id="5"/>
       <w:r>
         <w:rPr>
           <w:rStyle w:val="CommentReference"/>
         </w:rPr>
-        <w:commentReference w:id="2"/>
+        <w:commentReference w:id="5"/>
       </w:r>
     </w:p>
     <w:p>
@@ -683,14 +752,14 @@
         </w:rPr>
         <w:lastRenderedPageBreak/>
         <w:drawing>
-          <wp:inline distT="0" distB="0" distL="0" distR="0" wp14:anchorId="60B4005F" wp14:editId="26E5E9A1">
+          <wp:inline distT="0" distB="0" distL="0" distR="0" wp14:anchorId="60B4005F" wp14:editId="026BBFB5">
             <wp:extent cx="5486400" cy="8418786"/>
             <wp:effectExtent l="0" t="0" r="0" b="1905"/>
             <wp:docPr id="38449806" name="Chart 4"/>
             <wp:cNvGraphicFramePr/>
             <a:graphic xmlns:a="http://schemas.openxmlformats.org/drawingml/2006/main">
               <a:graphicData uri="http://schemas.openxmlformats.org/drawingml/2006/chart">
-                <c:chart xmlns:c="http://schemas.openxmlformats.org/drawingml/2006/chart" xmlns:r="http://schemas.openxmlformats.org/officeDocument/2006/relationships" r:id="rId20"/>
+                <c:chart xmlns:c="http://schemas.openxmlformats.org/drawingml/2006/chart" xmlns:r="http://schemas.openxmlformats.org/officeDocument/2006/relationships" r:id="rId17"/>
               </a:graphicData>
             </a:graphic>
           </wp:inline>
@@ -736,7 +805,7 @@
 
 <file path=word/comments.xml><?xml version="1.0" encoding="utf-8"?>
 <w:comments xmlns:wpc="http://schemas.microsoft.com/office/word/2010/wordprocessingCanvas" xmlns:cx="http://schemas.microsoft.com/office/drawing/2014/chartex" xmlns:cx1="http://schemas.microsoft.com/office/drawing/2015/9/8/chartex" xmlns:cx2="http://schemas.microsoft.com/office/drawing/2015/10/21/chartex" xmlns:cx3="http://schemas.microsoft.com/office/drawing/2016/5/9/chartex" xmlns:cx4="http://schemas.microsoft.com/office/drawing/2016/5/10/chartex" xmlns:cx5="http://schemas.microsoft.com/office/drawing/2016/5/11/chartex" xmlns:cx6="http://schemas.microsoft.com/office/drawing/2016/5/12/chartex" xmlns:cx7="http://schemas.microsoft.com/office/drawing/2016/5/13/chartex" xmlns:cx8="http://schemas.microsoft.com/office/drawing/2016/5/14/chartex" xmlns:mc="http://schemas.openxmlformats.org/markup-compatibility/2006" xmlns:aink="http://schemas.microsoft.com/office/drawing/2016/ink" xmlns:am3d="http://schemas.microsoft.com/office/drawing/2017/model3d" xmlns:o="urn:schemas-microsoft-com:office:office" xmlns:oel="http://schemas.microsoft.com/office/2019/extlst" xmlns:r="http://schemas.openxmlformats.org/officeDocument/2006/relationships" xmlns:m="http://schemas.openxmlformats.org/officeDocument/2006/math" xmlns:v="urn:schemas-microsoft-com:vml" xmlns:wp14="http://schemas.microsoft.com/office/word/2010/wordprocessingDrawing" xmlns:wp="http://schemas.openxmlformats.org/drawingml/2006/wordprocessingDrawing" xmlns:w10="urn:schemas-microsoft-com:office:word" xmlns:w="http://schemas.openxmlformats.org/wordprocessingml/2006/main" xmlns:w14="http://schemas.microsoft.com/office/word/2010/wordml" xmlns:w15="http://schemas.microsoft.com/office/word/2012/wordml" xmlns:w16cex="http://schemas.microsoft.com/office/word/2018/wordml/cex" xmlns:w16cid="http://schemas.microsoft.com/office/word/2016/wordml/cid" xmlns:w16="http://schemas.microsoft.com/office/word/2018/wordml" xmlns:w16du="http://schemas.microsoft.com/office/word/2023/wordml/word16du" xmlns:w16sdtdh="http://schemas.microsoft.com/office/word/2020/wordml/sdtdatahash" xmlns:w16sdtfl="http://schemas.microsoft.com/office/word/2024/wordml/sdtformatlock" xmlns:w16se="http://schemas.microsoft.com/office/word/2015/wordml/symex" xmlns:wpg="http://schemas.microsoft.com/office/word/2010/wordprocessingGroup" xmlns:wpi="http://schemas.microsoft.com/office/word/2010/wordprocessingInk" xmlns:wne="http://schemas.microsoft.com/office/word/2006/wordml" xmlns:wps="http://schemas.microsoft.com/office/word/2010/wordprocessingShape" mc:Ignorable="w14 w15 w16se w16cid w16 w16cex w16sdtdh w16sdtfl w16du wp14">
-  <w:comment w:id="0" w:author="jehanbugli123@gmail.com" w:date="2025-04-29T20:04:00Z" w:initials="j">
+  <w:comment w:id="0" w:author="jehanbugli123@gmail.com" w:date="2025-04-29T22:20:00Z" w:initials="j">
     <w:p>
       <w:pPr>
         <w:pStyle w:val="CommentText"/>
@@ -748,11 +817,11 @@
         <w:annotationRef/>
       </w:r>
       <w:r>
-        <w:t>https://www.byteplus.com/en/topic/400324?title=the-origins-of-tf-idf-term-frequency-inverse-document-frequency</w:t>
+        <w:t>https://www.congress.gov/crs-products</w:t>
       </w:r>
     </w:p>
   </w:comment>
-  <w:comment w:id="1" w:author="jehanbugli123@gmail.com" w:date="2025-04-29T21:11:00Z" w:initials="j">
+  <w:comment w:id="1" w:author="jehanbugli123@gmail.com" w:date="2025-04-29T22:20:00Z" w:initials="j">
     <w:p>
       <w:pPr>
         <w:pStyle w:val="CommentText"/>
@@ -764,11 +833,59 @@
         <w:annotationRef/>
       </w:r>
       <w:r>
-        <w:t>https://scikit-learn.org/stable/modules/cross_validation.html</w:t>
+        <w:t>https://www.congress.gov/help/bill-summaries</w:t>
       </w:r>
     </w:p>
   </w:comment>
-  <w:comment w:id="2" w:author="jehanbugli123@gmail.com" w:date="2025-04-29T22:00:00Z" w:initials="j">
+  <w:comment w:id="2" w:author="jehanbugli123@gmail.com" w:date="2025-04-29T22:20:00Z" w:initials="j">
+    <w:p>
+      <w:pPr>
+        <w:pStyle w:val="CommentText"/>
+      </w:pPr>
+      <w:r>
+        <w:rPr>
+          <w:rStyle w:val="CommentReference"/>
+        </w:rPr>
+        <w:annotationRef/>
+      </w:r>
+      <w:r>
+        <w:t>https://rollcall.com/2025/03/05/publishing-pileup-congressional-bills-slow-to-reach-public/</w:t>
+      </w:r>
+    </w:p>
+  </w:comment>
+  <w:comment w:id="3" w:author="jehanbugli123@gmail.com" w:date="2025-04-29T20:04:00Z" w:initials="j">
+    <w:p>
+      <w:pPr>
+        <w:pStyle w:val="CommentText"/>
+      </w:pPr>
+      <w:r>
+        <w:rPr>
+          <w:rStyle w:val="CommentReference"/>
+        </w:rPr>
+        <w:annotationRef/>
+      </w:r>
+      <w:r>
+        <w:t>https://www.byteplus.com/en/topic/400324?title=the-origins-of-tf-idf-term-frequency-inverse-document-frequency</w:t>
+      </w:r>
+    </w:p>
+  </w:comment>
+  <w:comment w:id="4" w:author="jehanbugli123@gmail.com" w:date="2025-04-29T21:11:00Z" w:initials="j">
+    <w:p>
+      <w:pPr>
+        <w:pStyle w:val="CommentText"/>
+      </w:pPr>
+      <w:r>
+        <w:rPr>
+          <w:rStyle w:val="CommentReference"/>
+        </w:rPr>
+        <w:annotationRef/>
+      </w:r>
+      <w:r>
+        <w:t>https://scikit-learn.org/stable/modules/cross_validation.html</w:t>
+      </w:r>
+    </w:p>
+  </w:comment>
+  <w:comment w:id="5" w:author="jehanbugli123@gmail.com" w:date="2025-04-29T22:00:00Z" w:initials="j">
     <w:p>
       <w:pPr>
         <w:pStyle w:val="CommentText"/>
@@ -789,6 +906,9 @@
 
 <file path=word/commentsExtended.xml><?xml version="1.0" encoding="utf-8"?>
 <w15:commentsEx xmlns:wpc="http://schemas.microsoft.com/office/word/2010/wordprocessingCanvas" xmlns:cx="http://schemas.microsoft.com/office/drawing/2014/chartex" xmlns:cx1="http://schemas.microsoft.com/office/drawing/2015/9/8/chartex" xmlns:cx2="http://schemas.microsoft.com/office/drawing/2015/10/21/chartex" xmlns:cx3="http://schemas.microsoft.com/office/drawing/2016/5/9/chartex" xmlns:cx4="http://schemas.microsoft.com/office/drawing/2016/5/10/chartex" xmlns:cx5="http://schemas.microsoft.com/office/drawing/2016/5/11/chartex" xmlns:cx6="http://schemas.microsoft.com/office/drawing/2016/5/12/chartex" xmlns:cx7="http://schemas.microsoft.com/office/drawing/2016/5/13/chartex" xmlns:cx8="http://schemas.microsoft.com/office/drawing/2016/5/14/chartex" xmlns:mc="http://schemas.openxmlformats.org/markup-compatibility/2006" xmlns:aink="http://schemas.microsoft.com/office/drawing/2016/ink" xmlns:am3d="http://schemas.microsoft.com/office/drawing/2017/model3d" xmlns:o="urn:schemas-microsoft-com:office:office" xmlns:oel="http://schemas.microsoft.com/office/2019/extlst" xmlns:r="http://schemas.openxmlformats.org/officeDocument/2006/relationships" xmlns:m="http://schemas.openxmlformats.org/officeDocument/2006/math" xmlns:v="urn:schemas-microsoft-com:vml" xmlns:wp14="http://schemas.microsoft.com/office/word/2010/wordprocessingDrawing" xmlns:wp="http://schemas.openxmlformats.org/drawingml/2006/wordprocessingDrawing" xmlns:w10="urn:schemas-microsoft-com:office:word" xmlns:w="http://schemas.openxmlformats.org/wordprocessingml/2006/main" xmlns:w14="http://schemas.microsoft.com/office/word/2010/wordml" xmlns:w15="http://schemas.microsoft.com/office/word/2012/wordml" xmlns:w16cex="http://schemas.microsoft.com/office/word/2018/wordml/cex" xmlns:w16cid="http://schemas.microsoft.com/office/word/2016/wordml/cid" xmlns:w16="http://schemas.microsoft.com/office/word/2018/wordml" xmlns:w16du="http://schemas.microsoft.com/office/word/2023/wordml/word16du" xmlns:w16sdtdh="http://schemas.microsoft.com/office/word/2020/wordml/sdtdatahash" xmlns:w16sdtfl="http://schemas.microsoft.com/office/word/2024/wordml/sdtformatlock" xmlns:w16se="http://schemas.microsoft.com/office/word/2015/wordml/symex" xmlns:wpg="http://schemas.microsoft.com/office/word/2010/wordprocessingGroup" xmlns:wpi="http://schemas.microsoft.com/office/word/2010/wordprocessingInk" xmlns:wne="http://schemas.microsoft.com/office/word/2006/wordml" xmlns:wps="http://schemas.microsoft.com/office/word/2010/wordprocessingShape" mc:Ignorable="w14 w15 w16se w16cid w16 w16cex w16sdtdh w16sdtfl w16du wp14">
+  <w15:commentEx w15:paraId="2E107C30" w15:done="0"/>
+  <w15:commentEx w15:paraId="63380B20" w15:done="0"/>
+  <w15:commentEx w15:paraId="259694EA" w15:done="0"/>
   <w15:commentEx w15:paraId="734544FF" w15:done="0"/>
   <w15:commentEx w15:paraId="0724EAD6" w15:done="0"/>
   <w15:commentEx w15:paraId="335D46F9" w15:done="0"/>
@@ -797,6 +917,9 @@
 
 <file path=word/commentsExtensible.xml><?xml version="1.0" encoding="utf-8"?>
 <w16cex:commentsExtensible xmlns:wpc="http://schemas.microsoft.com/office/word/2010/wordprocessingCanvas" xmlns:cx="http://schemas.microsoft.com/office/drawing/2014/chartex" xmlns:cx1="http://schemas.microsoft.com/office/drawing/2015/9/8/chartex" xmlns:cx2="http://schemas.microsoft.com/office/drawing/2015/10/21/chartex" xmlns:cx3="http://schemas.microsoft.com/office/drawing/2016/5/9/chartex" xmlns:cx4="http://schemas.microsoft.com/office/drawing/2016/5/10/chartex" xmlns:cx5="http://schemas.microsoft.com/office/drawing/2016/5/11/chartex" xmlns:cx6="http://schemas.microsoft.com/office/drawing/2016/5/12/chartex" xmlns:cx7="http://schemas.microsoft.com/office/drawing/2016/5/13/chartex" xmlns:cx8="http://schemas.microsoft.com/office/drawing/2016/5/14/chartex" xmlns:cr="http://schemas.microsoft.com/office/comments/2020/reactions" xmlns:mc="http://schemas.openxmlformats.org/markup-compatibility/2006" xmlns:aink="http://schemas.microsoft.com/office/drawing/2016/ink" xmlns:am3d="http://schemas.microsoft.com/office/drawing/2017/model3d" xmlns:o="urn:schemas-microsoft-com:office:office" xmlns:oel="http://schemas.microsoft.com/office/2019/extlst" xmlns:r="http://schemas.openxmlformats.org/officeDocument/2006/relationships" xmlns:m="http://schemas.openxmlformats.org/officeDocument/2006/math" xmlns:v="urn:schemas-microsoft-com:vml" xmlns:wp14="http://schemas.microsoft.com/office/word/2010/wordprocessingDrawing" xmlns:wp="http://schemas.openxmlformats.org/drawingml/2006/wordprocessingDrawing" xmlns:w10="urn:schemas-microsoft-com:office:word" xmlns:w="http://schemas.openxmlformats.org/wordprocessingml/2006/main" xmlns:w14="http://schemas.microsoft.com/office/word/2010/wordml" xmlns:w15="http://schemas.microsoft.com/office/word/2012/wordml" xmlns:w16cex="http://schemas.microsoft.com/office/word/2018/wordml/cex" xmlns:w16cid="http://schemas.microsoft.com/office/word/2016/wordml/cid" xmlns:w16="http://schemas.microsoft.com/office/word/2018/wordml" xmlns:w16du="http://schemas.microsoft.com/office/word/2023/wordml/word16du" xmlns:w16sdtdh="http://schemas.microsoft.com/office/word/2020/wordml/sdtdatahash" xmlns:w16sdtfl="http://schemas.microsoft.com/office/word/2024/wordml/sdtformatlock" xmlns:w16se="http://schemas.microsoft.com/office/word/2015/wordml/symex" xmlns:wpg="http://schemas.microsoft.com/office/word/2010/wordprocessingGroup" xmlns:wpi="http://schemas.microsoft.com/office/word/2010/wordprocessingInk" xmlns:wne="http://schemas.microsoft.com/office/word/2006/wordml" xmlns:wps="http://schemas.microsoft.com/office/word/2010/wordprocessingShape" mc:Ignorable="w14 w15 w16se w16cid w16 w16cex w16sdtdh w16sdtfl cr w16du wp14">
+  <w16cex:commentExtensible w16cex:durableId="7A73F1CA" w16cex:dateUtc="2025-04-30T02:20:00Z"/>
+  <w16cex:commentExtensible w16cex:durableId="220923EE" w16cex:dateUtc="2025-04-30T02:20:00Z"/>
+  <w16cex:commentExtensible w16cex:durableId="3DF9E287" w16cex:dateUtc="2025-04-30T02:20:00Z"/>
   <w16cex:commentExtensible w16cex:durableId="00C24AAF" w16cex:dateUtc="2025-04-30T00:04:00Z"/>
   <w16cex:commentExtensible w16cex:durableId="04CDE008" w16cex:dateUtc="2025-04-30T01:11:00Z"/>
   <w16cex:commentExtensible w16cex:durableId="58EEF86C" w16cex:dateUtc="2025-04-30T02:00:00Z"/>
@@ -805,6 +928,9 @@
 
 <file path=word/commentsIds.xml><?xml version="1.0" encoding="utf-8"?>
 <w16cid:commentsIds xmlns:wpc="http://schemas.microsoft.com/office/word/2010/wordprocessingCanvas" xmlns:cx="http://schemas.microsoft.com/office/drawing/2014/chartex" xmlns:cx1="http://schemas.microsoft.com/office/drawing/2015/9/8/chartex" xmlns:cx2="http://schemas.microsoft.com/office/drawing/2015/10/21/chartex" xmlns:cx3="http://schemas.microsoft.com/office/drawing/2016/5/9/chartex" xmlns:cx4="http://schemas.microsoft.com/office/drawing/2016/5/10/chartex" xmlns:cx5="http://schemas.microsoft.com/office/drawing/2016/5/11/chartex" xmlns:cx6="http://schemas.microsoft.com/office/drawing/2016/5/12/chartex" xmlns:cx7="http://schemas.microsoft.com/office/drawing/2016/5/13/chartex" xmlns:cx8="http://schemas.microsoft.com/office/drawing/2016/5/14/chartex" xmlns:mc="http://schemas.openxmlformats.org/markup-compatibility/2006" xmlns:aink="http://schemas.microsoft.com/office/drawing/2016/ink" xmlns:am3d="http://schemas.microsoft.com/office/drawing/2017/model3d" xmlns:o="urn:schemas-microsoft-com:office:office" xmlns:oel="http://schemas.microsoft.com/office/2019/extlst" xmlns:r="http://schemas.openxmlformats.org/officeDocument/2006/relationships" xmlns:m="http://schemas.openxmlformats.org/officeDocument/2006/math" xmlns:v="urn:schemas-microsoft-com:vml" xmlns:wp14="http://schemas.microsoft.com/office/word/2010/wordprocessingDrawing" xmlns:wp="http://schemas.openxmlformats.org/drawingml/2006/wordprocessingDrawing" xmlns:w10="urn:schemas-microsoft-com:office:word" xmlns:w="http://schemas.openxmlformats.org/wordprocessingml/2006/main" xmlns:w14="http://schemas.microsoft.com/office/word/2010/wordml" xmlns:w15="http://schemas.microsoft.com/office/word/2012/wordml" xmlns:w16cex="http://schemas.microsoft.com/office/word/2018/wordml/cex" xmlns:w16cid="http://schemas.microsoft.com/office/word/2016/wordml/cid" xmlns:w16="http://schemas.microsoft.com/office/word/2018/wordml" xmlns:w16du="http://schemas.microsoft.com/office/word/2023/wordml/word16du" xmlns:w16sdtdh="http://schemas.microsoft.com/office/word/2020/wordml/sdtdatahash" xmlns:w16sdtfl="http://schemas.microsoft.com/office/word/2024/wordml/sdtformatlock" xmlns:w16se="http://schemas.microsoft.com/office/word/2015/wordml/symex" xmlns:wpg="http://schemas.microsoft.com/office/word/2010/wordprocessingGroup" xmlns:wpi="http://schemas.microsoft.com/office/word/2010/wordprocessingInk" xmlns:wne="http://schemas.microsoft.com/office/word/2006/wordml" xmlns:wps="http://schemas.microsoft.com/office/word/2010/wordprocessingShape" mc:Ignorable="w14 w15 w16se w16cid w16 w16cex w16sdtdh w16sdtfl w16du wp14">
+  <w16cid:commentId w16cid:paraId="2E107C30" w16cid:durableId="7A73F1CA"/>
+  <w16cid:commentId w16cid:paraId="63380B20" w16cid:durableId="220923EE"/>
+  <w16cid:commentId w16cid:paraId="259694EA" w16cid:durableId="3DF9E287"/>
   <w16cid:commentId w16cid:paraId="734544FF" w16cid:durableId="00C24AAF"/>
   <w16cid:commentId w16cid:paraId="0724EAD6" w16cid:durableId="04CDE008"/>
   <w16cid:commentId w16cid:paraId="335D46F9" w16cid:durableId="58EEF86C"/>
@@ -1039,6 +1165,118 @@
     </w:lvl>
   </w:abstractNum>
   <w:abstractNum w:abstractNumId="2" w15:restartNumberingAfterBreak="0">
+    <w:nsid w:val="73820C59"/>
+    <w:multiLevelType w:val="hybridMultilevel"/>
+    <w:tmpl w:val="460461AE"/>
+    <w:lvl w:ilvl="0" w:tplc="8EF4C620">
+      <w:numFmt w:val="bullet"/>
+      <w:lvlText w:val="-"/>
+      <w:lvlJc w:val="left"/>
+      <w:pPr>
+        <w:ind w:left="720" w:hanging="360"/>
+      </w:pPr>
+      <w:rPr>
+        <w:rFonts w:ascii="Calibri" w:eastAsiaTheme="minorHAnsi" w:hAnsi="Calibri" w:cs="Calibri" w:hint="default"/>
+      </w:rPr>
+    </w:lvl>
+    <w:lvl w:ilvl="1" w:tplc="04090003" w:tentative="1">
+      <w:start w:val="1"/>
+      <w:numFmt w:val="bullet"/>
+      <w:lvlText w:val="o"/>
+      <w:lvlJc w:val="left"/>
+      <w:pPr>
+        <w:ind w:left="1440" w:hanging="360"/>
+      </w:pPr>
+      <w:rPr>
+        <w:rFonts w:ascii="Courier New" w:hAnsi="Courier New" w:cs="Courier New" w:hint="default"/>
+      </w:rPr>
+    </w:lvl>
+    <w:lvl w:ilvl="2" w:tplc="04090005" w:tentative="1">
+      <w:start w:val="1"/>
+      <w:numFmt w:val="bullet"/>
+      <w:lvlText w:val=""/>
+      <w:lvlJc w:val="left"/>
+      <w:pPr>
+        <w:ind w:left="2160" w:hanging="360"/>
+      </w:pPr>
+      <w:rPr>
+        <w:rFonts w:ascii="Wingdings" w:hAnsi="Wingdings" w:hint="default"/>
+      </w:rPr>
+    </w:lvl>
+    <w:lvl w:ilvl="3" w:tplc="04090001" w:tentative="1">
+      <w:start w:val="1"/>
+      <w:numFmt w:val="bullet"/>
+      <w:lvlText w:val=""/>
+      <w:lvlJc w:val="left"/>
+      <w:pPr>
+        <w:ind w:left="2880" w:hanging="360"/>
+      </w:pPr>
+      <w:rPr>
+        <w:rFonts w:ascii="Symbol" w:hAnsi="Symbol" w:hint="default"/>
+      </w:rPr>
+    </w:lvl>
+    <w:lvl w:ilvl="4" w:tplc="04090003" w:tentative="1">
+      <w:start w:val="1"/>
+      <w:numFmt w:val="bullet"/>
+      <w:lvlText w:val="o"/>
+      <w:lvlJc w:val="left"/>
+      <w:pPr>
+        <w:ind w:left="3600" w:hanging="360"/>
+      </w:pPr>
+      <w:rPr>
+        <w:rFonts w:ascii="Courier New" w:hAnsi="Courier New" w:cs="Courier New" w:hint="default"/>
+      </w:rPr>
+    </w:lvl>
+    <w:lvl w:ilvl="5" w:tplc="04090005" w:tentative="1">
+      <w:start w:val="1"/>
+      <w:numFmt w:val="bullet"/>
+      <w:lvlText w:val=""/>
+      <w:lvlJc w:val="left"/>
+      <w:pPr>
+        <w:ind w:left="4320" w:hanging="360"/>
+      </w:pPr>
+      <w:rPr>
+        <w:rFonts w:ascii="Wingdings" w:hAnsi="Wingdings" w:hint="default"/>
+      </w:rPr>
+    </w:lvl>
+    <w:lvl w:ilvl="6" w:tplc="04090001" w:tentative="1">
+      <w:start w:val="1"/>
+      <w:numFmt w:val="bullet"/>
+      <w:lvlText w:val=""/>
+      <w:lvlJc w:val="left"/>
+      <w:pPr>
+        <w:ind w:left="5040" w:hanging="360"/>
+      </w:pPr>
+      <w:rPr>
+        <w:rFonts w:ascii="Symbol" w:hAnsi="Symbol" w:hint="default"/>
+      </w:rPr>
+    </w:lvl>
+    <w:lvl w:ilvl="7" w:tplc="04090003" w:tentative="1">
+      <w:start w:val="1"/>
+      <w:numFmt w:val="bullet"/>
+      <w:lvlText w:val="o"/>
+      <w:lvlJc w:val="left"/>
+      <w:pPr>
+        <w:ind w:left="5760" w:hanging="360"/>
+      </w:pPr>
+      <w:rPr>
+        <w:rFonts w:ascii="Courier New" w:hAnsi="Courier New" w:cs="Courier New" w:hint="default"/>
+      </w:rPr>
+    </w:lvl>
+    <w:lvl w:ilvl="8" w:tplc="04090005" w:tentative="1">
+      <w:start w:val="1"/>
+      <w:numFmt w:val="bullet"/>
+      <w:lvlText w:val=""/>
+      <w:lvlJc w:val="left"/>
+      <w:pPr>
+        <w:ind w:left="6480" w:hanging="360"/>
+      </w:pPr>
+      <w:rPr>
+        <w:rFonts w:ascii="Wingdings" w:hAnsi="Wingdings" w:hint="default"/>
+      </w:rPr>
+    </w:lvl>
+  </w:abstractNum>
+  <w:abstractNum w:abstractNumId="3" w15:restartNumberingAfterBreak="0">
     <w:nsid w:val="78A47774"/>
     <w:multiLevelType w:val="hybridMultilevel"/>
     <w:tmpl w:val="70C2538C"/>
@@ -1154,10 +1392,13 @@
     <w:abstractNumId w:val="0"/>
   </w:num>
   <w:num w:numId="2" w16cid:durableId="805128070">
-    <w:abstractNumId w:val="2"/>
+    <w:abstractNumId w:val="3"/>
   </w:num>
   <w:num w:numId="3" w16cid:durableId="428624029">
     <w:abstractNumId w:val="1"/>
+  </w:num>
+  <w:num w:numId="4" w16cid:durableId="1484614404">
+    <w:abstractNumId w:val="2"/>
   </w:num>
 </w:numbering>
 </file>
@@ -2185,6 +2426,18 @@
       <w:szCs w:val="20"/>
     </w:rPr>
   </w:style>
+  <w:style w:type="character" w:styleId="FollowedHyperlink">
+    <w:name w:val="FollowedHyperlink"/>
+    <w:basedOn w:val="DefaultParagraphFont"/>
+    <w:uiPriority w:val="99"/>
+    <w:semiHidden/>
+    <w:unhideWhenUsed/>
+    <w:rsid w:val="00E02CCD"/>
+    <w:rPr>
+      <w:color w:val="954F72" w:themeColor="followedHyperlink"/>
+      <w:u w:val="single"/>
+    </w:rPr>
+  </w:style>
 </w:styles>
 </file>
 
@@ -3446,7 +3699,7 @@
           <a:lstStyle/>
           <a:p>
             <a:pPr>
-              <a:defRPr sz="900" b="0" i="0" u="none" strike="noStrike" kern="1200" baseline="0">
+              <a:defRPr sz="700" b="0" i="0" u="none" strike="noStrike" kern="1200" baseline="0">
                 <a:solidFill>
                   <a:schemeClr val="tx1">
                     <a:lumMod val="65000"/>
@@ -5888,7 +6141,7 @@
   <dgm:whole/>
   <dgm:extLst>
     <a:ext uri="http://schemas.microsoft.com/office/drawing/2008/diagram">
-      <dsp:dataModelExt xmlns:dsp="http://schemas.microsoft.com/office/drawing/2008/diagram" relId="rId14" minVer="http://schemas.openxmlformats.org/drawingml/2006/diagram"/>
+      <dsp:dataModelExt xmlns:dsp="http://schemas.microsoft.com/office/drawing/2008/diagram" relId="rId15" minVer="http://schemas.openxmlformats.org/drawingml/2006/diagram"/>
     </a:ext>
   </dgm:extLst>
 </dgm:dataModel>

--- a/Final-Group-Project-Report/Group3_Report.docx
+++ b/Final-Group-Project-Report/Group3_Report.docx
@@ -91,13 +91,7 @@
       </w:r>
       <w:commentRangeStart w:id="1"/>
       <w:r>
-        <w:t>official bill summari</w:t>
-      </w:r>
-      <w:r>
-        <w:t>e</w:t>
-      </w:r>
-      <w:r>
-        <w:t>s</w:t>
+        <w:t>official bill summaries</w:t>
       </w:r>
       <w:commentRangeEnd w:id="1"/>
       <w:r>
@@ -111,13 +105,7 @@
       </w:r>
       <w:commentRangeStart w:id="2"/>
       <w:r>
-        <w:t>rapidly increasing bill introductio</w:t>
-      </w:r>
-      <w:r>
-        <w:t>n</w:t>
-      </w:r>
-      <w:r>
-        <w:t>s</w:t>
+        <w:t>rapidly increasing bill introductions</w:t>
       </w:r>
       <w:r>
         <w:t xml:space="preserve"> </w:t>
@@ -250,25 +238,18 @@
       </w:r>
     </w:p>
     <w:p>
+      <w:commentRangeStart w:id="3"/>
       <w:r>
         <w:t xml:space="preserve">Data was sourced from the </w:t>
       </w:r>
-      <w:hyperlink r:id="rId10" w:history="1">
-        <w:proofErr w:type="spellStart"/>
-        <w:r>
-          <w:rPr>
-            <w:rStyle w:val="Hyperlink"/>
-          </w:rPr>
-          <w:t>GovInfo</w:t>
-        </w:r>
-        <w:proofErr w:type="spellEnd"/>
-        <w:r>
-          <w:rPr>
-            <w:rStyle w:val="Hyperlink"/>
-          </w:rPr>
-          <w:t xml:space="preserve"> bulk data repository</w:t>
-        </w:r>
-      </w:hyperlink>
+      <w:proofErr w:type="spellStart"/>
+      <w:r>
+        <w:t>GovInfo</w:t>
+      </w:r>
+      <w:proofErr w:type="spellEnd"/>
+      <w:r>
+        <w:t xml:space="preserve"> bulk data repository</w:t>
+      </w:r>
       <w:r>
         <w:t xml:space="preserve"> which</w:t>
       </w:r>
@@ -284,6 +265,13 @@
       <w:r>
         <w:t xml:space="preserve"> session (2013-2015).</w:t>
       </w:r>
+      <w:commentRangeEnd w:id="3"/>
+      <w:r>
+        <w:rPr>
+          <w:rStyle w:val="CommentReference"/>
+        </w:rPr>
+        <w:commentReference w:id="3"/>
+      </w:r>
     </w:p>
     <w:p>
       <w:r>
@@ -355,7 +343,22 @@
     </w:p>
     <w:p>
       <w:r>
-        <w:t>These text version names were used to join the two files and construct my finalized input dataset.</w:t>
+        <w:t>These text version names were used to join the two files and construct my finalized input dataset</w:t>
+      </w:r>
+      <w:r>
+        <w:t xml:space="preserve">, containing </w:t>
+      </w:r>
+      <w:r>
+        <w:t>115</w:t>
+      </w:r>
+      <w:r>
+        <w:t>,</w:t>
+      </w:r>
+      <w:r>
+        <w:t>100</w:t>
+      </w:r>
+      <w:r>
+        <w:t xml:space="preserve"> tagged bill text samples.  </w:t>
       </w:r>
     </w:p>
     <w:p>
@@ -371,14 +374,13 @@
             <wp:cNvGraphicFramePr/>
             <a:graphic xmlns:a="http://schemas.openxmlformats.org/drawingml/2006/main">
               <a:graphicData uri="http://schemas.openxmlformats.org/drawingml/2006/diagram">
-                <dgm:relIds xmlns:dgm="http://schemas.openxmlformats.org/drawingml/2006/diagram" xmlns:r="http://schemas.openxmlformats.org/officeDocument/2006/relationships" r:dm="rId11" r:lo="rId12" r:qs="rId13" r:cs="rId14"/>
+                <dgm:relIds xmlns:dgm="http://schemas.openxmlformats.org/drawingml/2006/diagram" xmlns:r="http://schemas.openxmlformats.org/officeDocument/2006/relationships" r:dm="rId10" r:lo="rId11" r:qs="rId12" r:cs="rId13"/>
               </a:graphicData>
             </a:graphic>
           </wp:inline>
         </w:drawing>
       </w:r>
     </w:p>
-    <w:p/>
     <w:p/>
     <w:p>
       <w:pPr>
@@ -403,16 +405,16 @@
       <w:r>
         <w:t xml:space="preserve">At its core, my approach uses Term Frequency – Inverse Document Frequency (TF-IDF). </w:t>
       </w:r>
-      <w:commentRangeStart w:id="3"/>
+      <w:commentRangeStart w:id="4"/>
       <w:r>
         <w:t>TF-IDF emerged out of pioneering information retrieval research as a method to quantify word importance.</w:t>
       </w:r>
-      <w:commentRangeEnd w:id="3"/>
+      <w:commentRangeEnd w:id="4"/>
       <w:r>
         <w:rPr>
           <w:rStyle w:val="CommentReference"/>
         </w:rPr>
-        <w:commentReference w:id="3"/>
+        <w:commentReference w:id="4"/>
       </w:r>
     </w:p>
     <w:p>
@@ -476,10 +478,9 @@
         <w:t>for classification.</w:t>
       </w:r>
     </w:p>
-    <w:p/>
     <w:p>
       <w:r>
-        <w:t>I trained three different models on these extracted features:</w:t>
+        <w:t>After testing parameter combinations, I tuned TF-IDF vectorization by:</w:t>
       </w:r>
     </w:p>
     <w:p>
@@ -490,36 +491,8 @@
           <w:numId w:val="3"/>
         </w:numPr>
       </w:pPr>
-      <w:proofErr w:type="spellStart"/>
-      <w:r>
-        <w:rPr>
-          <w:b/>
-          <w:bCs/>
-        </w:rPr>
-        <w:t>LinearSVC</w:t>
-      </w:r>
-      <w:proofErr w:type="spellEnd"/>
-      <w:r>
-        <w:rPr>
-          <w:b/>
-          <w:bCs/>
-        </w:rPr>
-        <w:t xml:space="preserve"> (Support Vector Classifier):</w:t>
-      </w:r>
-      <w:r>
-        <w:t xml:space="preserve"> attempts to find the "best" separating hyperplane </w:t>
-      </w:r>
-      <w:r>
-        <w:t>that</w:t>
-      </w:r>
-      <w:r>
-        <w:t xml:space="preserve"> divides the TF-IDF feature space, distinguishing between different policy area categories. It aims to maximize the </w:t>
-      </w:r>
-      <w:r>
-        <w:t>distance</w:t>
-      </w:r>
-      <w:r>
-        <w:t xml:space="preserve"> between the closest data points (support vectors) of different classes.</w:t>
+      <w:r>
+        <w:t>Removing common English stop-words</w:t>
       </w:r>
     </w:p>
     <w:p>
@@ -531,14 +504,7 @@
         </w:numPr>
       </w:pPr>
       <w:r>
-        <w:rPr>
-          <w:b/>
-          <w:bCs/>
-        </w:rPr>
-        <w:t>Logistic Regression:</w:t>
-      </w:r>
-      <w:r>
-        <w:t xml:space="preserve"> predicts the probability of an instance belonging to a particular class using a logistic (sigmoid) function applied to a linear combination of the input features (TF-IDF scores).</w:t>
+        <w:t>Capturing individual words and meaningful two-word phrases</w:t>
       </w:r>
     </w:p>
     <w:p>
@@ -550,53 +516,7 @@
         </w:numPr>
       </w:pPr>
       <w:r>
-        <w:rPr>
-          <w:b/>
-          <w:bCs/>
-        </w:rPr>
-        <w:t>Multinomial Naive Bayes:</w:t>
-      </w:r>
-      <w:r>
-        <w:t xml:space="preserve"> calculates the probability of a document belonging to each policy area based on the frequency of terms within it, making a "naive" assumption that the features are independent of each other given the class</w:t>
-      </w:r>
-      <w:r>
-        <w:t>.</w:t>
-      </w:r>
-    </w:p>
-    <w:p/>
-    <w:p>
-      <w:r>
-        <w:t>I compared the options above using grid search cross-validation; this explores various parameter combinations across the TF-IDF vectorizer and these classifiers, comparing performance on weighted recall to return the best-performing combination.</w:t>
-      </w:r>
-    </w:p>
-    <w:p>
-      <w:r>
-        <w:t xml:space="preserve">For each combination, </w:t>
-      </w:r>
-      <w:commentRangeStart w:id="4"/>
-      <w:r>
-        <w:t xml:space="preserve">this search </w:t>
-      </w:r>
-      <w:r>
-        <w:t>performs 3-fold cross-validation</w:t>
-      </w:r>
-      <w:r>
-        <w:t>, where the data is split into 3 subsets; for each “fold”, a model is trained using 2 subsets and the remaining one serves as a validation set. This prevents overfitting</w:t>
-      </w:r>
-      <w:r>
-        <w:t>, where the model is unable to generalize effectively from its training data.</w:t>
-      </w:r>
-      <w:commentRangeEnd w:id="4"/>
-      <w:r>
-        <w:rPr>
-          <w:rStyle w:val="CommentReference"/>
-        </w:rPr>
-        <w:commentReference w:id="4"/>
-      </w:r>
-    </w:p>
-    <w:p>
-      <w:r>
-        <w:t>My grid search included different hyperparameter configurations, such as:</w:t>
+        <w:t>Ignoring terms that only appear in a single document</w:t>
       </w:r>
     </w:p>
     <w:p>
@@ -608,14 +528,13 @@
         </w:numPr>
       </w:pPr>
       <w:r>
-        <w:rPr>
-          <w:b/>
-          <w:bCs/>
-        </w:rPr>
-        <w:t>C</w:t>
-      </w:r>
-      <w:r>
-        <w:t>: A regularization parameter penalizing misclassified examples; a larger C value prioritizes accurate classification but risks overfitting.</w:t>
+        <w:t>Removing terms that appear in over 85% of documents</w:t>
+      </w:r>
+    </w:p>
+    <w:p/>
+    <w:p>
+      <w:r>
+        <w:t>I trained three different models on these extracted features:</w:t>
       </w:r>
     </w:p>
     <w:p>
@@ -626,6 +545,157 @@
           <w:numId w:val="3"/>
         </w:numPr>
       </w:pPr>
+      <w:commentRangeStart w:id="5"/>
+      <w:proofErr w:type="spellStart"/>
+      <w:r>
+        <w:rPr>
+          <w:b/>
+          <w:bCs/>
+        </w:rPr>
+        <w:t>LinearSVC</w:t>
+      </w:r>
+      <w:proofErr w:type="spellEnd"/>
+      <w:r>
+        <w:rPr>
+          <w:b/>
+          <w:bCs/>
+        </w:rPr>
+        <w:t xml:space="preserve"> (Support Vector Classifier):</w:t>
+      </w:r>
+      <w:r>
+        <w:t xml:space="preserve"> attempts to find the "best" separating hyperplane that divides the TF-IDF feature space, distinguishing between different policy area categories. It aims to maximize the </w:t>
+      </w:r>
+      <w:r>
+        <w:t>distance</w:t>
+      </w:r>
+      <w:r>
+        <w:t xml:space="preserve"> between the closest data points (support vectors) of different classes.</w:t>
+      </w:r>
+      <w:commentRangeEnd w:id="5"/>
+      <w:r>
+        <w:rPr>
+          <w:rStyle w:val="CommentReference"/>
+        </w:rPr>
+        <w:commentReference w:id="5"/>
+      </w:r>
+    </w:p>
+    <w:p>
+      <w:pPr>
+        <w:pStyle w:val="ListParagraph"/>
+        <w:numPr>
+          <w:ilvl w:val="0"/>
+          <w:numId w:val="3"/>
+        </w:numPr>
+      </w:pPr>
+      <w:commentRangeStart w:id="6"/>
+      <w:r>
+        <w:rPr>
+          <w:b/>
+          <w:bCs/>
+        </w:rPr>
+        <w:t>Logistic Regression:</w:t>
+      </w:r>
+      <w:r>
+        <w:t xml:space="preserve"> predicts the probability of an instance belonging to a particular class using a logistic (sigmoid) function applied to a linear combination of the input features (TF-IDF scores).</w:t>
+      </w:r>
+      <w:commentRangeEnd w:id="6"/>
+      <w:r>
+        <w:rPr>
+          <w:rStyle w:val="CommentReference"/>
+        </w:rPr>
+        <w:commentReference w:id="6"/>
+      </w:r>
+    </w:p>
+    <w:p>
+      <w:pPr>
+        <w:pStyle w:val="ListParagraph"/>
+        <w:numPr>
+          <w:ilvl w:val="0"/>
+          <w:numId w:val="3"/>
+        </w:numPr>
+      </w:pPr>
+      <w:commentRangeStart w:id="7"/>
+      <w:r>
+        <w:rPr>
+          <w:b/>
+          <w:bCs/>
+        </w:rPr>
+        <w:t>Multinomial Naive Bayes:</w:t>
+      </w:r>
+      <w:r>
+        <w:t xml:space="preserve"> calculates the probability of a document belonging to each policy area based on the frequency of terms within it, making a "naive" assumption that the features are independent of each other given the class.</w:t>
+      </w:r>
+      <w:commentRangeEnd w:id="7"/>
+      <w:r>
+        <w:rPr>
+          <w:rStyle w:val="CommentReference"/>
+        </w:rPr>
+        <w:commentReference w:id="7"/>
+      </w:r>
+    </w:p>
+    <w:p/>
+    <w:p>
+      <w:r>
+        <w:t>I compared the options above using grid search cross-validation; this explores various parameter combinations across the TF-IDF vectorizer and these classifiers, comparing performance on weighted recall to return the best-performing combination.</w:t>
+      </w:r>
+    </w:p>
+    <w:p>
+      <w:r>
+        <w:t xml:space="preserve">For each combination, </w:t>
+      </w:r>
+      <w:commentRangeStart w:id="8"/>
+      <w:r>
+        <w:t xml:space="preserve">this search </w:t>
+      </w:r>
+      <w:r>
+        <w:t>performs 3-fold cross-validation</w:t>
+      </w:r>
+      <w:r>
+        <w:t>, where the data is split into 3 subsets; for each “fold”, a model is trained using 2 subsets and the remaining one serves as a validation set. This prevents overfitting</w:t>
+      </w:r>
+      <w:r>
+        <w:t>, where the model is unable to generalize effectively from its training data.</w:t>
+      </w:r>
+      <w:commentRangeEnd w:id="8"/>
+      <w:r>
+        <w:rPr>
+          <w:rStyle w:val="CommentReference"/>
+        </w:rPr>
+        <w:commentReference w:id="8"/>
+      </w:r>
+    </w:p>
+    <w:p>
+      <w:r>
+        <w:t>My grid search included different hyperparameter configurations, such as:</w:t>
+      </w:r>
+    </w:p>
+    <w:p>
+      <w:pPr>
+        <w:pStyle w:val="ListParagraph"/>
+        <w:numPr>
+          <w:ilvl w:val="0"/>
+          <w:numId w:val="3"/>
+        </w:numPr>
+      </w:pPr>
+      <w:r>
+        <w:rPr>
+          <w:b/>
+          <w:bCs/>
+        </w:rPr>
+        <w:t>C</w:t>
+      </w:r>
+      <w:r>
+        <w:t>: A regularization parameter penalizing misclassified examples; a larger C value prioritizes accurate classification but risks overfitting.</w:t>
+      </w:r>
+    </w:p>
+    <w:p>
+      <w:pPr>
+        <w:pStyle w:val="ListParagraph"/>
+        <w:numPr>
+          <w:ilvl w:val="0"/>
+          <w:numId w:val="3"/>
+        </w:numPr>
+      </w:pPr>
       <w:r>
         <w:rPr>
           <w:b/>
@@ -649,6 +719,7 @@
     </w:p>
     <w:p>
       <w:r>
+        <w:lastRenderedPageBreak/>
         <w:t xml:space="preserve">I focused on </w:t>
       </w:r>
       <w:r>
@@ -664,8 +735,6 @@
         <w:t>averages recall across all classes without regard for imbalance. This decision is made out of perceived practical utility; for a policy affairs professional, catching every relevant piece of legislation (each “true positive”) for their potentially niche field is of the utmost importance, even if that arrives alongside a number of false positives.</w:t>
       </w:r>
     </w:p>
-    <w:p/>
-    <w:p/>
     <w:p/>
     <w:p>
       <w:pPr>
@@ -694,12 +763,67 @@
         <w:t>model displayed the strongest performance by far</w:t>
       </w:r>
       <w:r>
-        <w:t>, reaching nearly 94% recall with grid search hyperparameter tuning!</w:t>
+        <w:t xml:space="preserve">, reaching </w:t>
+      </w:r>
+      <w:r>
+        <w:t>~90</w:t>
+      </w:r>
+      <w:r>
+        <w:t>%</w:t>
+      </w:r>
+      <w:r>
+        <w:t xml:space="preserve"> macro</w:t>
+      </w:r>
+      <w:r>
+        <w:t xml:space="preserve"> recall with grid search hyperparameter tuning!</w:t>
       </w:r>
     </w:p>
     <w:p>
       <w:r>
-        <w:t>This served as an encouraging sign for my line of investigation. Logistic regression followed close behind, while multinomial naïve Bayes was a distant third.</w:t>
+        <w:t xml:space="preserve">This served as an encouraging sign for </w:t>
+      </w:r>
+      <w:r>
+        <w:t>the classical approach</w:t>
+      </w:r>
+      <w:r>
+        <w:t>. Logistic regression followed close behind, while multinomial naïve Bayes was a distant third.</w:t>
+      </w:r>
+    </w:p>
+    <w:p>
+      <w:r>
+        <w:t>The graphs below display:</w:t>
+      </w:r>
+    </w:p>
+    <w:p>
+      <w:pPr>
+        <w:pStyle w:val="ListParagraph"/>
+        <w:numPr>
+          <w:ilvl w:val="0"/>
+          <w:numId w:val="3"/>
+        </w:numPr>
+      </w:pPr>
+      <w:r>
+        <w:t>Macro recall performance across the three tested models, including their best results from grid search tuning</w:t>
+      </w:r>
+    </w:p>
+    <w:p>
+      <w:pPr>
+        <w:pStyle w:val="ListParagraph"/>
+        <w:numPr>
+          <w:ilvl w:val="0"/>
+          <w:numId w:val="3"/>
+        </w:numPr>
+      </w:pPr>
+      <w:r>
+        <w:t xml:space="preserve">Area-by-area recall, precision, and F1-score results for the best-performing </w:t>
+      </w:r>
+      <w:proofErr w:type="spellStart"/>
+      <w:r>
+        <w:t>LinearSVC</w:t>
+      </w:r>
+      <w:proofErr w:type="spellEnd"/>
+      <w:r>
+        <w:t xml:space="preserve"> model</w:t>
       </w:r>
     </w:p>
     <w:p/>
@@ -709,10 +833,31 @@
           <w:noProof/>
         </w:rPr>
         <w:drawing>
-          <wp:inline distT="0" distB="0" distL="0" distR="0" wp14:anchorId="4DE6DF7C" wp14:editId="20DFCEE2">
-            <wp:extent cx="5486400" cy="3200400"/>
-            <wp:effectExtent l="0" t="0" r="0" b="0"/>
-            <wp:docPr id="1976905324" name="Chart 3"/>
+          <wp:inline distT="0" distB="0" distL="0" distR="0" wp14:anchorId="45675A8F" wp14:editId="4A4E5174">
+            <wp:extent cx="5741581" cy="3200400"/>
+            <wp:effectExtent l="0" t="0" r="12065" b="0"/>
+            <wp:docPr id="1028270973" name="Chart 1"/>
+            <wp:cNvGraphicFramePr/>
+            <a:graphic xmlns:a="http://schemas.openxmlformats.org/drawingml/2006/main">
+              <a:graphicData uri="http://schemas.openxmlformats.org/drawingml/2006/chart">
+                <c:chart xmlns:c="http://schemas.openxmlformats.org/drawingml/2006/chart" xmlns:r="http://schemas.openxmlformats.org/officeDocument/2006/relationships" r:id="rId15"/>
+              </a:graphicData>
+            </a:graphic>
+          </wp:inline>
+        </w:drawing>
+      </w:r>
+    </w:p>
+    <w:p>
+      <w:r>
+        <w:rPr>
+          <w:noProof/>
+        </w:rPr>
+        <w:lastRenderedPageBreak/>
+        <w:drawing>
+          <wp:inline distT="0" distB="0" distL="0" distR="0" wp14:anchorId="60B4005F" wp14:editId="7FCFE564">
+            <wp:extent cx="5772647" cy="8418195"/>
+            <wp:effectExtent l="0" t="0" r="0" b="1905"/>
+            <wp:docPr id="38449806" name="Chart 4"/>
             <wp:cNvGraphicFramePr/>
             <a:graphic xmlns:a="http://schemas.openxmlformats.org/drawingml/2006/main">
               <a:graphicData uri="http://schemas.openxmlformats.org/drawingml/2006/chart">
@@ -725,7 +870,30 @@
     </w:p>
     <w:p/>
     <w:p>
-      <w:commentRangeStart w:id="5"/>
+      <w:pPr>
+        <w:rPr>
+          <w:b/>
+          <w:bCs/>
+          <w:sz w:val="32"/>
+          <w:szCs w:val="32"/>
+        </w:rPr>
+      </w:pPr>
+      <w:r>
+        <w:rPr>
+          <w:b/>
+          <w:bCs/>
+          <w:sz w:val="32"/>
+          <w:szCs w:val="32"/>
+        </w:rPr>
+        <w:t>Discussion</w:t>
+      </w:r>
+    </w:p>
+    <w:p>
+      <w:r>
+        <w:t>These results support the notion that a classical approach can form a very robust classification mechanism for the federal legislation corpus.</w:t>
+      </w:r>
+    </w:p>
+    <w:p>
       <w:r>
         <w:t xml:space="preserve">While the </w:t>
       </w:r>
@@ -735,64 +903,132 @@
       </w:r>
       <w:proofErr w:type="spellEnd"/>
       <w:r>
-        <w:t xml:space="preserve"> model displayed excellent results, however, performance differed across different policy areas!</w:t>
-      </w:r>
-      <w:commentRangeEnd w:id="5"/>
+        <w:t xml:space="preserve"> model displayed excellent results, however, performance differed across different policy areas as displayed in the </w:t>
+      </w:r>
+      <w:r>
+        <w:t>prior graph</w:t>
+      </w:r>
+      <w:r>
+        <w:t xml:space="preserve">! </w:t>
+      </w:r>
+    </w:p>
+    <w:p>
+      <w:r>
+        <w:t xml:space="preserve">For instance, “Private Legislation” saw especially low recall values, which is reasonable given its relative infrequency and </w:t>
+      </w:r>
+      <w:commentRangeStart w:id="9"/>
+      <w:r>
+        <w:t>lack of topic specificity</w:t>
+      </w:r>
+      <w:commentRangeEnd w:id="9"/>
       <w:r>
         <w:rPr>
           <w:rStyle w:val="CommentReference"/>
         </w:rPr>
-        <w:commentReference w:id="5"/>
+        <w:commentReference w:id="9"/>
+      </w:r>
+      <w:r>
+        <w:t>. There was stability with respect to class imbalance, likely thanks to the macro recall objective; “Social Sciences and History”, with only 10 test set instances, saw perfect recall.</w:t>
       </w:r>
     </w:p>
     <w:p>
       <w:r>
-        <w:rPr>
-          <w:noProof/>
-        </w:rPr>
-        <w:lastRenderedPageBreak/>
-        <w:drawing>
-          <wp:inline distT="0" distB="0" distL="0" distR="0" wp14:anchorId="60B4005F" wp14:editId="026BBFB5">
-            <wp:extent cx="5486400" cy="8418786"/>
-            <wp:effectExtent l="0" t="0" r="0" b="1905"/>
-            <wp:docPr id="38449806" name="Chart 4"/>
-            <wp:cNvGraphicFramePr/>
-            <a:graphic xmlns:a="http://schemas.openxmlformats.org/drawingml/2006/main">
-              <a:graphicData uri="http://schemas.openxmlformats.org/drawingml/2006/chart">
-                <c:chart xmlns:c="http://schemas.openxmlformats.org/drawingml/2006/chart" xmlns:r="http://schemas.openxmlformats.org/officeDocument/2006/relationships" r:id="rId17"/>
-              </a:graphicData>
-            </a:graphic>
-          </wp:inline>
-        </w:drawing>
+        <w:t xml:space="preserve">While discrepancies are noteworthy and warrant further investigation, I think that the generally robust performance is a positive sign for practical implementation. All class predictions carry a reasonably high degree of certainty, and while policy areas are assigned in a mutually exclusive manner, the bills themselves are not as neatly partitioned! For instance, “Foreign Trade and International Finance” could be viewed as adjacent to “Finance” as well as “International Affairs”. </w:t>
+      </w:r>
+    </w:p>
+    <w:p>
+      <w:r>
+        <w:t xml:space="preserve">The poor </w:t>
+      </w:r>
+      <w:proofErr w:type="spellStart"/>
+      <w:r>
+        <w:t>MultinomialNB</w:t>
+      </w:r>
+      <w:proofErr w:type="spellEnd"/>
+      <w:r>
+        <w:t xml:space="preserve"> performance suggests</w:t>
+      </w:r>
+      <w:r>
+        <w:t xml:space="preserve"> that the “naïve” assumption doesn’t hold, such that individual term impacts on categorization cannot be viewed independently!</w:t>
+      </w:r>
+    </w:p>
+    <w:p>
+      <w:r>
+        <w:t xml:space="preserve">This makes sense intuitively; compound terms or phrases found jointly in a document could imply classifications that the individual terms would not, such as “pharmacy benefit manager”. </w:t>
       </w:r>
     </w:p>
     <w:p/>
     <w:p>
-      <w:r>
-        <w:t>These results support the notion that a classical approach can form a very robust classification mechanism for the federal legislation corpus.</w:t>
+      <w:pPr>
+        <w:rPr>
+          <w:b/>
+          <w:bCs/>
+          <w:sz w:val="32"/>
+          <w:szCs w:val="32"/>
+        </w:rPr>
+      </w:pPr>
+      <w:r>
+        <w:rPr>
+          <w:b/>
+          <w:bCs/>
+          <w:sz w:val="32"/>
+          <w:szCs w:val="32"/>
+        </w:rPr>
+        <w:t>Conclusion</w:t>
       </w:r>
     </w:p>
     <w:p>
       <w:r>
-        <w:t xml:space="preserve">The poor </w:t>
-      </w:r>
-      <w:proofErr w:type="spellStart"/>
-      <w:r>
-        <w:t>MultinomialNB</w:t>
-      </w:r>
-      <w:proofErr w:type="spellEnd"/>
-      <w:r>
-        <w:t xml:space="preserve"> performance suggests that this model’s assumption of independence may not hold; individual TF-IDF feature impacts on categorization cannot be viewed independently!</w:t>
+        <w:t>Overall, the results ended up as a welcome surprise; while I was initially concerned about a potential trade-off between performance and interpretability, classical methods appear fully capable of supporting real-world tagging applications.</w:t>
       </w:r>
     </w:p>
     <w:p>
       <w:r>
-        <w:t xml:space="preserve">This makes sense intuitively; </w:t>
-      </w:r>
-      <w:r>
-        <w:t xml:space="preserve">terms found jointly in a document could imply classifications that the individual terms would not, such as “pharmacy benefit manager” and “energy security”.  </w:t>
+        <w:t>There are a number of avenues for further investigation and application.</w:t>
       </w:r>
     </w:p>
+    <w:p>
+      <w:pPr>
+        <w:rPr>
+          <w:b/>
+          <w:bCs/>
+        </w:rPr>
+      </w:pPr>
+      <w:r>
+        <w:t>As noted earlier, while policy areas are mutually exclusive, legislative contents can include relevant impacts on multiple. Simply judging this model based on the assigned class may not be sufficient to judge practical use; building out a representation of “adjacent” policy areas and their relationships could allow us to evaluate model performance in a more realistic manner.</w:t>
+      </w:r>
+    </w:p>
+    <w:p>
+      <w:r>
+        <w:lastRenderedPageBreak/>
+        <w:t xml:space="preserve">Testing whether this approach could be generalized to other text corpora is also </w:t>
+      </w:r>
+      <w:r>
+        <w:t xml:space="preserve">worth considering. For instance, state-level legislation, Federal Register rules, and others are classified fully independently (if at all)! A unified classification system could help the public more easily navigate the mass of </w:t>
+      </w:r>
+      <w:r>
+        <w:t xml:space="preserve">available </w:t>
+      </w:r>
+      <w:r>
+        <w:t>legal materials to identify items that are relevant to them.</w:t>
+      </w:r>
+    </w:p>
+    <w:p>
+      <w:r>
+        <w:t xml:space="preserve"> This also carries potential for retroactive</w:t>
+      </w:r>
+      <w:r>
+        <w:t xml:space="preserve"> or custom</w:t>
+      </w:r>
+      <w:r>
+        <w:t xml:space="preserve"> classification; </w:t>
+      </w:r>
+      <w:r>
+        <w:t xml:space="preserve">while legislative topics have shifted over time, the labels across the digitized corpus remain static. If the CRS wants to add a new label (e.g. “Artificial Intelligence”), they could potentially re-train a model on an expanded label set (adding the new label manually for a session) and retroactively reclassify older bills to reflect that change. Alternatively, if a public stakeholder (such as a policy affairs team) has an in-house set of labels that they apply to bills, this modeling approach could be used to improve tracking mechanisms. </w:t>
+      </w:r>
+    </w:p>
+    <w:p/>
+    <w:p/>
     <w:sectPr>
       <w:pgSz w:w="12240" w:h="15840"/>
       <w:pgMar w:top="1440" w:right="1440" w:bottom="1440" w:left="1440" w:header="720" w:footer="720" w:gutter="0"/>
@@ -853,7 +1089,7 @@
       </w:r>
     </w:p>
   </w:comment>
-  <w:comment w:id="3" w:author="jehanbugli123@gmail.com" w:date="2025-04-29T20:04:00Z" w:initials="j">
+  <w:comment w:id="3" w:author="jehanbugli123@gmail.com" w:date="2025-04-30T10:56:00Z" w:initials="j">
     <w:p>
       <w:pPr>
         <w:pStyle w:val="CommentText"/>
@@ -865,11 +1101,11 @@
         <w:annotationRef/>
       </w:r>
       <w:r>
-        <w:t>https://www.byteplus.com/en/topic/400324?title=the-origins-of-tf-idf-term-frequency-inverse-document-frequency</w:t>
+        <w:t>https://www.govinfo.gov/bulkdata</w:t>
       </w:r>
     </w:p>
   </w:comment>
-  <w:comment w:id="4" w:author="jehanbugli123@gmail.com" w:date="2025-04-29T21:11:00Z" w:initials="j">
+  <w:comment w:id="4" w:author="jehanbugli123@gmail.com" w:date="2025-04-29T20:04:00Z" w:initials="j">
     <w:p>
       <w:pPr>
         <w:pStyle w:val="CommentText"/>
@@ -881,11 +1117,11 @@
         <w:annotationRef/>
       </w:r>
       <w:r>
-        <w:t>https://scikit-learn.org/stable/modules/cross_validation.html</w:t>
+        <w:t>https://www.byteplus.com/en/topic/400324?title=the-origins-of-tf-idf-term-frequency-inverse-document-frequency</w:t>
       </w:r>
     </w:p>
   </w:comment>
-  <w:comment w:id="5" w:author="jehanbugli123@gmail.com" w:date="2025-04-29T22:00:00Z" w:initials="j">
+  <w:comment w:id="5" w:author="jehanbugli123@gmail.com" w:date="2025-04-30T11:40:00Z" w:initials="j">
     <w:p>
       <w:pPr>
         <w:pStyle w:val="CommentText"/>
@@ -897,7 +1133,71 @@
         <w:annotationRef/>
       </w:r>
       <w:r>
-        <w:t>Insert analysis</w:t>
+        <w:t>https://scikit-learn.org/stable/modules/svm.html#svm-classification</w:t>
+      </w:r>
+    </w:p>
+  </w:comment>
+  <w:comment w:id="6" w:author="jehanbugli123@gmail.com" w:date="2025-04-30T11:40:00Z" w:initials="j">
+    <w:p>
+      <w:pPr>
+        <w:pStyle w:val="CommentText"/>
+      </w:pPr>
+      <w:r>
+        <w:rPr>
+          <w:rStyle w:val="CommentReference"/>
+        </w:rPr>
+        <w:annotationRef/>
+      </w:r>
+      <w:r>
+        <w:t>https://scikit-learn.org/stable/modules/linear_model.html#logistic-regression</w:t>
+      </w:r>
+    </w:p>
+  </w:comment>
+  <w:comment w:id="7" w:author="jehanbugli123@gmail.com" w:date="2025-04-30T11:39:00Z" w:initials="j">
+    <w:p>
+      <w:pPr>
+        <w:pStyle w:val="CommentText"/>
+      </w:pPr>
+      <w:r>
+        <w:rPr>
+          <w:rStyle w:val="CommentReference"/>
+        </w:rPr>
+        <w:annotationRef/>
+      </w:r>
+      <w:r>
+        <w:t>https://scikit-learn.org/stable/modules/naive_bayes.html#multinomial-naive-bayes</w:t>
+      </w:r>
+    </w:p>
+  </w:comment>
+  <w:comment w:id="8" w:author="jehanbugli123@gmail.com" w:date="2025-04-29T21:11:00Z" w:initials="j">
+    <w:p>
+      <w:pPr>
+        <w:pStyle w:val="CommentText"/>
+      </w:pPr>
+      <w:r>
+        <w:rPr>
+          <w:rStyle w:val="CommentReference"/>
+        </w:rPr>
+        <w:annotationRef/>
+      </w:r>
+      <w:r>
+        <w:t>https://scikit-learn.org/stable/modules/cross_validation.html</w:t>
+      </w:r>
+    </w:p>
+  </w:comment>
+  <w:comment w:id="9" w:author="jehanbugli123@gmail.com" w:date="2025-04-30T11:31:00Z" w:initials="j">
+    <w:p>
+      <w:pPr>
+        <w:pStyle w:val="CommentText"/>
+      </w:pPr>
+      <w:r>
+        <w:rPr>
+          <w:rStyle w:val="CommentReference"/>
+        </w:rPr>
+        <w:annotationRef/>
+      </w:r>
+      <w:r>
+        <w:t>https://libguides.law.umn.edu/c.php?g=125795&amp;p=823607</w:t>
       </w:r>
     </w:p>
   </w:comment>
@@ -909,9 +1209,13 @@
   <w15:commentEx w15:paraId="2E107C30" w15:done="0"/>
   <w15:commentEx w15:paraId="63380B20" w15:done="0"/>
   <w15:commentEx w15:paraId="259694EA" w15:done="0"/>
+  <w15:commentEx w15:paraId="29AB6AE5" w15:done="0"/>
   <w15:commentEx w15:paraId="734544FF" w15:done="0"/>
+  <w15:commentEx w15:paraId="5F781956" w15:done="0"/>
+  <w15:commentEx w15:paraId="1827D01D" w15:done="0"/>
+  <w15:commentEx w15:paraId="5217F830" w15:done="0"/>
   <w15:commentEx w15:paraId="0724EAD6" w15:done="0"/>
-  <w15:commentEx w15:paraId="335D46F9" w15:done="0"/>
+  <w15:commentEx w15:paraId="5C62494C" w15:done="0"/>
 </w15:commentsEx>
 </file>
 
@@ -920,9 +1224,13 @@
   <w16cex:commentExtensible w16cex:durableId="7A73F1CA" w16cex:dateUtc="2025-04-30T02:20:00Z"/>
   <w16cex:commentExtensible w16cex:durableId="220923EE" w16cex:dateUtc="2025-04-30T02:20:00Z"/>
   <w16cex:commentExtensible w16cex:durableId="3DF9E287" w16cex:dateUtc="2025-04-30T02:20:00Z"/>
+  <w16cex:commentExtensible w16cex:durableId="6EB2C336" w16cex:dateUtc="2025-04-30T14:56:00Z"/>
   <w16cex:commentExtensible w16cex:durableId="00C24AAF" w16cex:dateUtc="2025-04-30T00:04:00Z"/>
+  <w16cex:commentExtensible w16cex:durableId="23035F97" w16cex:dateUtc="2025-04-30T15:40:00Z"/>
+  <w16cex:commentExtensible w16cex:durableId="66F045BC" w16cex:dateUtc="2025-04-30T15:40:00Z"/>
+  <w16cex:commentExtensible w16cex:durableId="137C411A" w16cex:dateUtc="2025-04-30T15:39:00Z"/>
   <w16cex:commentExtensible w16cex:durableId="04CDE008" w16cex:dateUtc="2025-04-30T01:11:00Z"/>
-  <w16cex:commentExtensible w16cex:durableId="58EEF86C" w16cex:dateUtc="2025-04-30T02:00:00Z"/>
+  <w16cex:commentExtensible w16cex:durableId="1C18CC23" w16cex:dateUtc="2025-04-30T15:31:00Z"/>
 </w16cex:commentsExtensible>
 </file>
 
@@ -931,9 +1239,13 @@
   <w16cid:commentId w16cid:paraId="2E107C30" w16cid:durableId="7A73F1CA"/>
   <w16cid:commentId w16cid:paraId="63380B20" w16cid:durableId="220923EE"/>
   <w16cid:commentId w16cid:paraId="259694EA" w16cid:durableId="3DF9E287"/>
+  <w16cid:commentId w16cid:paraId="29AB6AE5" w16cid:durableId="6EB2C336"/>
   <w16cid:commentId w16cid:paraId="734544FF" w16cid:durableId="00C24AAF"/>
+  <w16cid:commentId w16cid:paraId="5F781956" w16cid:durableId="23035F97"/>
+  <w16cid:commentId w16cid:paraId="1827D01D" w16cid:durableId="66F045BC"/>
+  <w16cid:commentId w16cid:paraId="5217F830" w16cid:durableId="137C411A"/>
   <w16cid:commentId w16cid:paraId="0724EAD6" w16cid:durableId="04CDE008"/>
-  <w16cid:commentId w16cid:paraId="335D46F9" w16cid:durableId="58EEF86C"/>
+  <w16cid:commentId w16cid:paraId="5C62494C" w16cid:durableId="1C18CC23"/>
 </w16cid:commentsIds>
 </file>
 
@@ -1811,7 +2123,7 @@
   <w:style w:type="paragraph" w:default="1" w:styleId="Normal">
     <w:name w:val="Normal"/>
     <w:qFormat/>
-    <w:rsid w:val="00996C6F"/>
+    <w:rsid w:val="00A75D0C"/>
   </w:style>
   <w:style w:type="paragraph" w:styleId="Heading1">
     <w:name w:val="heading 1"/>
@@ -2476,7 +2788,7 @@
             </a:pPr>
             <a:r>
               <a:rPr lang="en-US"/>
-              <a:t>Best recall performance by model</a:t>
+              <a:t>Best macro recall performance by model</a:t>
             </a:r>
           </a:p>
         </c:rich>
@@ -2526,7 +2838,7 @@
               <c:strCache>
                 <c:ptCount val="1"/>
                 <c:pt idx="0">
-                  <c:v>Recall</c:v>
+                  <c:v>Recall (Macro)</c:v>
                 </c:pt>
               </c:strCache>
             </c:strRef>
@@ -2565,20 +2877,20 @@
                 <c:formatCode>General</c:formatCode>
                 <c:ptCount val="3"/>
                 <c:pt idx="0">
-                  <c:v>0.69601999999999997</c:v>
+                  <c:v>0.40858800000000001</c:v>
                 </c:pt>
                 <c:pt idx="1">
-                  <c:v>0.89312499999999995</c:v>
+                  <c:v>0.79420800000000003</c:v>
                 </c:pt>
                 <c:pt idx="2">
-                  <c:v>0.93832199999999999</c:v>
+                  <c:v>0.899447</c:v>
                 </c:pt>
               </c:numCache>
             </c:numRef>
           </c:val>
           <c:extLst>
             <c:ext xmlns:c16="http://schemas.microsoft.com/office/drawing/2014/chart" uri="{C3380CC4-5D6E-409C-BE32-E72D297353CC}">
-              <c16:uniqueId val="{00000000-2A15-4D2D-A638-6552C86B0FCF}"/>
+              <c16:uniqueId val="{00000000-B6BD-482F-8CA9-C6EB9D063EB4}"/>
             </c:ext>
           </c:extLst>
         </c:ser>
@@ -2591,11 +2903,11 @@
           <c:showBubbleSize val="0"/>
         </c:dLbls>
         <c:gapWidth val="182"/>
-        <c:axId val="1699533887"/>
-        <c:axId val="1699534367"/>
+        <c:axId val="1101770912"/>
+        <c:axId val="1101781952"/>
       </c:barChart>
       <c:catAx>
-        <c:axId val="1699533887"/>
+        <c:axId val="1101770912"/>
         <c:scaling>
           <c:orientation val="minMax"/>
         </c:scaling>
@@ -2638,7 +2950,7 @@
             <a:endParaRPr lang="en-US"/>
           </a:p>
         </c:txPr>
-        <c:crossAx val="1699534367"/>
+        <c:crossAx val="1101781952"/>
         <c:crosses val="autoZero"/>
         <c:auto val="1"/>
         <c:lblAlgn val="ctr"/>
@@ -2646,7 +2958,7 @@
         <c:noMultiLvlLbl val="0"/>
       </c:catAx>
       <c:valAx>
-        <c:axId val="1699534367"/>
+        <c:axId val="1101781952"/>
         <c:scaling>
           <c:orientation val="minMax"/>
         </c:scaling>
@@ -2697,7 +3009,7 @@
             <a:endParaRPr lang="en-US"/>
           </a:p>
         </c:txPr>
-        <c:crossAx val="1699533887"/>
+        <c:crossAx val="1101770912"/>
         <c:crosses val="autoZero"/>
         <c:crossBetween val="between"/>
       </c:valAx>
@@ -2879,7 +3191,10 @@
           </c:tx>
           <c:spPr>
             <a:solidFill>
-              <a:schemeClr val="accent1"/>
+              <a:schemeClr val="accent1">
+                <a:lumMod val="60000"/>
+                <a:lumOff val="40000"/>
+              </a:schemeClr>
             </a:solidFill>
             <a:ln>
               <a:noFill/>
@@ -2889,107 +3204,107 @@
           <c:invertIfNegative val="0"/>
           <c:cat>
             <c:strRef>
-              <c:f>Sheet1!$F$2:$F$34</c:f>
+              <c:f>Sheet1!$A$2:$A$34</c:f>
               <c:strCache>
                 <c:ptCount val="33"/>
                 <c:pt idx="0">
-                  <c:v>Agriculture and Food (489)</c:v>
+                  <c:v>Agriculture and Food (441)</c:v>
                 </c:pt>
                 <c:pt idx="1">
-                  <c:v>Animals (125)</c:v>
+                  <c:v>Animals (109)</c:v>
                 </c:pt>
                 <c:pt idx="2">
-                  <c:v>Armed Forces and National Security (1853)</c:v>
+                  <c:v>Armed Forces and National Security (1602)</c:v>
                 </c:pt>
                 <c:pt idx="3">
-                  <c:v>Arts, Culture, Religion (126)</c:v>
+                  <c:v>Arts, Culture, Religion (120)</c:v>
                 </c:pt>
                 <c:pt idx="4">
-                  <c:v>Civil Rights and Liberties, Minority Issues (257)</c:v>
+                  <c:v>Civil Rights and Liberties, Minority Issues (240)</c:v>
                 </c:pt>
                 <c:pt idx="5">
-                  <c:v>Commerce (707)</c:v>
+                  <c:v>Commerce (608)</c:v>
                 </c:pt>
                 <c:pt idx="6">
-                  <c:v>Congress (1002)</c:v>
+                  <c:v>Congress (971)</c:v>
                 </c:pt>
                 <c:pt idx="7">
-                  <c:v>Crime and Law Enforcement (1280)</c:v>
+                  <c:v>Crime and Law Enforcement (1114)</c:v>
                 </c:pt>
                 <c:pt idx="8">
-                  <c:v>Economics and Public Finance (362)</c:v>
+                  <c:v>Economics and Public Finance (320)</c:v>
                 </c:pt>
                 <c:pt idx="9">
-                  <c:v>Education (946)</c:v>
+                  <c:v>Education (826)</c:v>
                 </c:pt>
                 <c:pt idx="10">
-                  <c:v>Emergency Management (382)</c:v>
+                  <c:v>Emergency Management (328)</c:v>
                 </c:pt>
                 <c:pt idx="11">
-                  <c:v>Energy (620)</c:v>
+                  <c:v>Energy (548)</c:v>
                 </c:pt>
                 <c:pt idx="12">
-                  <c:v>Environmental Protection (589)</c:v>
+                  <c:v>Environmental Protection (510)</c:v>
                 </c:pt>
                 <c:pt idx="13">
-                  <c:v>Families (154)</c:v>
+                  <c:v>Families (137)</c:v>
                 </c:pt>
                 <c:pt idx="14">
-                  <c:v>Finance and Financial Sector (913)</c:v>
+                  <c:v>Finance and Financial Sector (790)</c:v>
                 </c:pt>
                 <c:pt idx="15">
-                  <c:v>Foreign Trade and International Finance (229)</c:v>
+                  <c:v>Foreign Trade and International Finance (206)</c:v>
                 </c:pt>
                 <c:pt idx="16">
-                  <c:v>Government Operations and Politics (2018)</c:v>
+                  <c:v>Government Operations and Politics (1770)</c:v>
                 </c:pt>
                 <c:pt idx="17">
-                  <c:v>Health (2538)</c:v>
+                  <c:v>Health (2213)</c:v>
                 </c:pt>
                 <c:pt idx="18">
-                  <c:v>Housing and Community Development (257)</c:v>
+                  <c:v>Housing and Community Development (216)</c:v>
                 </c:pt>
                 <c:pt idx="19">
-                  <c:v>Immigration (610)</c:v>
+                  <c:v>Immigration (509)</c:v>
                 </c:pt>
                 <c:pt idx="20">
-                  <c:v>International Affairs (1672)</c:v>
+                  <c:v>International Affairs (1533)</c:v>
                 </c:pt>
                 <c:pt idx="21">
-                  <c:v>Labor and Employment (551)</c:v>
+                  <c:v>Labor and Employment (474)</c:v>
                 </c:pt>
                 <c:pt idx="22">
-                  <c:v>Law (211)</c:v>
+                  <c:v>Law (181)</c:v>
                 </c:pt>
                 <c:pt idx="23">
-                  <c:v>Native Americans (396)</c:v>
+                  <c:v>Native Americans (351)</c:v>
                 </c:pt>
                 <c:pt idx="24">
-                  <c:v>Private Legislation (18)</c:v>
+                  <c:v>Private Legislation (17)</c:v>
                 </c:pt>
                 <c:pt idx="25">
-                  <c:v>Public Lands and Natural Resources (1213)</c:v>
+                  <c:v>Public Lands and Natural Resources (1092)</c:v>
                 </c:pt>
                 <c:pt idx="26">
-                  <c:v>Science, Technology, Communications (701)</c:v>
+                  <c:v>Science, Technology, Communications (599)</c:v>
                 </c:pt>
                 <c:pt idx="27">
-                  <c:v>Social Sciences and History (11)</c:v>
+                  <c:v>Social Sciences and History (10)</c:v>
                 </c:pt>
                 <c:pt idx="28">
-                  <c:v>Social Welfare (255)</c:v>
+                  <c:v>Social Welfare (213)</c:v>
                 </c:pt>
                 <c:pt idx="29">
-                  <c:v>Sports and Recreation (137)</c:v>
+                  <c:v>Sports and Recreation (132)</c:v>
                 </c:pt>
                 <c:pt idx="30">
-                  <c:v>Taxation (1356)</c:v>
+                  <c:v>Taxation (1164)</c:v>
                 </c:pt>
                 <c:pt idx="31">
-                  <c:v>Transportation and Public Works (870)</c:v>
+                  <c:v>Transportation and Public Works (738)</c:v>
                 </c:pt>
                 <c:pt idx="32">
-                  <c:v>Water Resources Development (179)</c:v>
+                  <c:v>Water Resources Development (161)</c:v>
                 </c:pt>
               </c:strCache>
             </c:strRef>
@@ -3001,103 +3316,103 @@
                 <c:formatCode>General</c:formatCode>
                 <c:ptCount val="33"/>
                 <c:pt idx="0">
-                  <c:v>0.94</c:v>
+                  <c:v>0.93</c:v>
                 </c:pt>
                 <c:pt idx="1">
-                  <c:v>0.87</c:v>
+                  <c:v>0.81</c:v>
                 </c:pt>
                 <c:pt idx="2">
-                  <c:v>0.96</c:v>
+                  <c:v>0.95</c:v>
                 </c:pt>
                 <c:pt idx="3">
-                  <c:v>0.88</c:v>
+                  <c:v>0.85</c:v>
                 </c:pt>
                 <c:pt idx="4">
-                  <c:v>0.94</c:v>
+                  <c:v>0.91</c:v>
                 </c:pt>
                 <c:pt idx="5">
                   <c:v>0.95</c:v>
                 </c:pt>
                 <c:pt idx="6">
-                  <c:v>0.96</c:v>
+                  <c:v>0.97</c:v>
                 </c:pt>
                 <c:pt idx="7">
-                  <c:v>0.95</c:v>
+                  <c:v>0.94</c:v>
                 </c:pt>
                 <c:pt idx="8">
-                  <c:v>0.91</c:v>
+                  <c:v>0.93</c:v>
                 </c:pt>
                 <c:pt idx="9">
                   <c:v>0.96</c:v>
                 </c:pt>
                 <c:pt idx="10">
-                  <c:v>0.95</c:v>
+                  <c:v>0.94</c:v>
                 </c:pt>
                 <c:pt idx="11">
                   <c:v>0.95</c:v>
                 </c:pt>
                 <c:pt idx="12">
+                  <c:v>0.92</c:v>
+                </c:pt>
+                <c:pt idx="13">
+                  <c:v>0.93</c:v>
+                </c:pt>
+                <c:pt idx="14">
+                  <c:v>0.97</c:v>
+                </c:pt>
+                <c:pt idx="15">
                   <c:v>0.94</c:v>
                 </c:pt>
-                <c:pt idx="13">
-                  <c:v>0.91</c:v>
-                </c:pt>
-                <c:pt idx="14">
+                <c:pt idx="16">
                   <c:v>0.95</c:v>
-                </c:pt>
-                <c:pt idx="15">
-                  <c:v>0.95</c:v>
-                </c:pt>
-                <c:pt idx="16">
-                  <c:v>0.94</c:v>
                 </c:pt>
                 <c:pt idx="17">
                   <c:v>0.97</c:v>
                 </c:pt>
                 <c:pt idx="18">
-                  <c:v>0.94</c:v>
+                  <c:v>0.93</c:v>
                 </c:pt>
                 <c:pt idx="19">
                   <c:v>0.93</c:v>
                 </c:pt>
                 <c:pt idx="20">
-                  <c:v>0.96</c:v>
+                  <c:v>0.95</c:v>
                 </c:pt>
                 <c:pt idx="21">
-                  <c:v>0.96</c:v>
+                  <c:v>0.93</c:v>
                 </c:pt>
                 <c:pt idx="22">
                   <c:v>0.95</c:v>
                 </c:pt>
                 <c:pt idx="23">
-                  <c:v>0.95</c:v>
+                  <c:v>0.96</c:v>
                 </c:pt>
                 <c:pt idx="24">
                   <c:v>1</c:v>
                 </c:pt>
                 <c:pt idx="25">
-                  <c:v>0.96</c:v>
+                  <c:v>0.97</c:v>
                 </c:pt>
                 <c:pt idx="26">
-                  <c:v>0.93</c:v>
+                  <c:v>0.95</c:v>
                 </c:pt>
                 <c:pt idx="27">
-                  <c:v>0.67</c:v>
+                  <c:v>0.91</c:v>
                 </c:pt>
                 <c:pt idx="28">
-                  <c:v>0.92</c:v>
+                  <c:v>0.88</c:v>
                 </c:pt>
                 <c:pt idx="29">
-                  <c:v>0.94</c:v>
+                  <c:v>0.97</c:v>
                 </c:pt>
                 <c:pt idx="30">
                   <c:v>0.97</c:v>
                 </c:pt>
                 <c:pt idx="31">
-                  <c:v>0.94</c:v>
+                  <c:v>0.95</c:v>
                 </c:pt>
                 <c:pt idx="32">
-                  <c:v>0.94</c:v>
+                  <c:v>0.95</c:v>
                 </c:pt>
               </c:numCache>
             </c:numRef>
@@ -3124,7 +3439,10 @@
           </c:tx>
           <c:spPr>
             <a:solidFill>
-              <a:schemeClr val="accent2"/>
+              <a:schemeClr val="accent1">
+                <a:lumMod val="40000"/>
+                <a:lumOff val="60000"/>
+              </a:schemeClr>
             </a:solidFill>
             <a:ln>
               <a:noFill/>
@@ -3134,107 +3452,107 @@
           <c:invertIfNegative val="0"/>
           <c:cat>
             <c:strRef>
-              <c:f>Sheet1!$F$2:$F$34</c:f>
+              <c:f>Sheet1!$A$2:$A$34</c:f>
               <c:strCache>
                 <c:ptCount val="33"/>
                 <c:pt idx="0">
-                  <c:v>Agriculture and Food (489)</c:v>
+                  <c:v>Agriculture and Food (441)</c:v>
                 </c:pt>
                 <c:pt idx="1">
-                  <c:v>Animals (125)</c:v>
+                  <c:v>Animals (109)</c:v>
                 </c:pt>
                 <c:pt idx="2">
-                  <c:v>Armed Forces and National Security (1853)</c:v>
+                  <c:v>Armed Forces and National Security (1602)</c:v>
                 </c:pt>
                 <c:pt idx="3">
-                  <c:v>Arts, Culture, Religion (126)</c:v>
+                  <c:v>Arts, Culture, Religion (120)</c:v>
                 </c:pt>
                 <c:pt idx="4">
-                  <c:v>Civil Rights and Liberties, Minority Issues (257)</c:v>
+                  <c:v>Civil Rights and Liberties, Minority Issues (240)</c:v>
                 </c:pt>
                 <c:pt idx="5">
-                  <c:v>Commerce (707)</c:v>
+                  <c:v>Commerce (608)</c:v>
                 </c:pt>
                 <c:pt idx="6">
-                  <c:v>Congress (1002)</c:v>
+                  <c:v>Congress (971)</c:v>
                 </c:pt>
                 <c:pt idx="7">
-                  <c:v>Crime and Law Enforcement (1280)</c:v>
+                  <c:v>Crime and Law Enforcement (1114)</c:v>
                 </c:pt>
                 <c:pt idx="8">
-                  <c:v>Economics and Public Finance (362)</c:v>
+                  <c:v>Economics and Public Finance (320)</c:v>
                 </c:pt>
                 <c:pt idx="9">
-                  <c:v>Education (946)</c:v>
+                  <c:v>Education (826)</c:v>
                 </c:pt>
                 <c:pt idx="10">
-                  <c:v>Emergency Management (382)</c:v>
+                  <c:v>Emergency Management (328)</c:v>
                 </c:pt>
                 <c:pt idx="11">
-                  <c:v>Energy (620)</c:v>
+                  <c:v>Energy (548)</c:v>
                 </c:pt>
                 <c:pt idx="12">
-                  <c:v>Environmental Protection (589)</c:v>
+                  <c:v>Environmental Protection (510)</c:v>
                 </c:pt>
                 <c:pt idx="13">
-                  <c:v>Families (154)</c:v>
+                  <c:v>Families (137)</c:v>
                 </c:pt>
                 <c:pt idx="14">
-                  <c:v>Finance and Financial Sector (913)</c:v>
+                  <c:v>Finance and Financial Sector (790)</c:v>
                 </c:pt>
                 <c:pt idx="15">
-                  <c:v>Foreign Trade and International Finance (229)</c:v>
+                  <c:v>Foreign Trade and International Finance (206)</c:v>
                 </c:pt>
                 <c:pt idx="16">
-                  <c:v>Government Operations and Politics (2018)</c:v>
+                  <c:v>Government Operations and Politics (1770)</c:v>
                 </c:pt>
                 <c:pt idx="17">
-                  <c:v>Health (2538)</c:v>
+                  <c:v>Health (2213)</c:v>
                 </c:pt>
                 <c:pt idx="18">
-                  <c:v>Housing and Community Development (257)</c:v>
+                  <c:v>Housing and Community Development (216)</c:v>
                 </c:pt>
                 <c:pt idx="19">
-                  <c:v>Immigration (610)</c:v>
+                  <c:v>Immigration (509)</c:v>
                 </c:pt>
                 <c:pt idx="20">
-                  <c:v>International Affairs (1672)</c:v>
+                  <c:v>International Affairs (1533)</c:v>
                 </c:pt>
                 <c:pt idx="21">
-                  <c:v>Labor and Employment (551)</c:v>
+                  <c:v>Labor and Employment (474)</c:v>
                 </c:pt>
                 <c:pt idx="22">
-                  <c:v>Law (211)</c:v>
+                  <c:v>Law (181)</c:v>
                 </c:pt>
                 <c:pt idx="23">
-                  <c:v>Native Americans (396)</c:v>
+                  <c:v>Native Americans (351)</c:v>
                 </c:pt>
                 <c:pt idx="24">
-                  <c:v>Private Legislation (18)</c:v>
+                  <c:v>Private Legislation (17)</c:v>
                 </c:pt>
                 <c:pt idx="25">
-                  <c:v>Public Lands and Natural Resources (1213)</c:v>
+                  <c:v>Public Lands and Natural Resources (1092)</c:v>
                 </c:pt>
                 <c:pt idx="26">
-                  <c:v>Science, Technology, Communications (701)</c:v>
+                  <c:v>Science, Technology, Communications (599)</c:v>
                 </c:pt>
                 <c:pt idx="27">
-                  <c:v>Social Sciences and History (11)</c:v>
+                  <c:v>Social Sciences and History (10)</c:v>
                 </c:pt>
                 <c:pt idx="28">
-                  <c:v>Social Welfare (255)</c:v>
+                  <c:v>Social Welfare (213)</c:v>
                 </c:pt>
                 <c:pt idx="29">
-                  <c:v>Sports and Recreation (137)</c:v>
+                  <c:v>Sports and Recreation (132)</c:v>
                 </c:pt>
                 <c:pt idx="30">
-                  <c:v>Taxation (1356)</c:v>
+                  <c:v>Taxation (1164)</c:v>
                 </c:pt>
                 <c:pt idx="31">
-                  <c:v>Transportation and Public Works (870)</c:v>
+                  <c:v>Transportation and Public Works (738)</c:v>
                 </c:pt>
                 <c:pt idx="32">
-                  <c:v>Water Resources Development (179)</c:v>
+                  <c:v>Water Resources Development (161)</c:v>
                 </c:pt>
               </c:strCache>
             </c:strRef>
@@ -3246,22 +3564,22 @@
                 <c:formatCode>General</c:formatCode>
                 <c:ptCount val="33"/>
                 <c:pt idx="0">
-                  <c:v>0.94</c:v>
+                  <c:v>0.96</c:v>
                 </c:pt>
                 <c:pt idx="1">
-                  <c:v>0.92</c:v>
+                  <c:v>0.87</c:v>
                 </c:pt>
                 <c:pt idx="2">
                   <c:v>0.97</c:v>
                 </c:pt>
                 <c:pt idx="3">
-                  <c:v>0.84</c:v>
+                  <c:v>0.86</c:v>
                 </c:pt>
                 <c:pt idx="4">
-                  <c:v>0.85</c:v>
+                  <c:v>0.88</c:v>
                 </c:pt>
                 <c:pt idx="5">
-                  <c:v>0.96</c:v>
+                  <c:v>0.93</c:v>
                 </c:pt>
                 <c:pt idx="6">
                   <c:v>0.97</c:v>
@@ -3270,70 +3588,70 @@
                   <c:v>0.95</c:v>
                 </c:pt>
                 <c:pt idx="8">
-                  <c:v>0.82</c:v>
+                  <c:v>0.86</c:v>
                 </c:pt>
                 <c:pt idx="9">
+                  <c:v>0.95</c:v>
+                </c:pt>
+                <c:pt idx="10">
+                  <c:v>0.94</c:v>
+                </c:pt>
+                <c:pt idx="11">
                   <c:v>0.96</c:v>
                 </c:pt>
-                <c:pt idx="10">
+                <c:pt idx="12">
+                  <c:v>0.9</c:v>
+                </c:pt>
+                <c:pt idx="13">
                   <c:v>0.92</c:v>
-                </c:pt>
-                <c:pt idx="11">
-                  <c:v>0.94</c:v>
-                </c:pt>
-                <c:pt idx="12">
-                  <c:v>0.93</c:v>
-                </c:pt>
-                <c:pt idx="13">
-                  <c:v>0.95</c:v>
                 </c:pt>
                 <c:pt idx="14">
                   <c:v>0.97</c:v>
                 </c:pt>
                 <c:pt idx="15">
-                  <c:v>0.91</c:v>
+                  <c:v>0.89</c:v>
                 </c:pt>
                 <c:pt idx="16">
                   <c:v>0.95</c:v>
                 </c:pt>
                 <c:pt idx="17">
-                  <c:v>0.97</c:v>
+                  <c:v>0.98</c:v>
                 </c:pt>
                 <c:pt idx="18">
-                  <c:v>0.88</c:v>
+                  <c:v>0.94</c:v>
                 </c:pt>
                 <c:pt idx="19">
                   <c:v>0.93</c:v>
                 </c:pt>
                 <c:pt idx="20">
-                  <c:v>0.96</c:v>
+                  <c:v>0.95</c:v>
                 </c:pt>
                 <c:pt idx="21">
                   <c:v>0.95</c:v>
                 </c:pt>
                 <c:pt idx="22">
-                  <c:v>0.88</c:v>
+                  <c:v>0.91</c:v>
                 </c:pt>
                 <c:pt idx="23">
-                  <c:v>0.96</c:v>
+                  <c:v>0.97</c:v>
                 </c:pt>
                 <c:pt idx="24">
-                  <c:v>0.89</c:v>
+                  <c:v>0.82</c:v>
                 </c:pt>
                 <c:pt idx="25">
                   <c:v>0.97</c:v>
                 </c:pt>
                 <c:pt idx="26">
-                  <c:v>0.93</c:v>
+                  <c:v>0.92</c:v>
                 </c:pt>
                 <c:pt idx="27">
-                  <c:v>0.55000000000000004</c:v>
+                  <c:v>1</c:v>
                 </c:pt>
                 <c:pt idx="28">
-                  <c:v>0.88</c:v>
+                  <c:v>0.89</c:v>
                 </c:pt>
                 <c:pt idx="29">
-                  <c:v>0.97</c:v>
+                  <c:v>0.96</c:v>
                 </c:pt>
                 <c:pt idx="30">
                   <c:v>0.98</c:v>
@@ -3342,7 +3660,7 @@
                   <c:v>0.95</c:v>
                 </c:pt>
                 <c:pt idx="32">
-                  <c:v>0.92</c:v>
+                  <c:v>0.93</c:v>
                 </c:pt>
               </c:numCache>
             </c:numRef>
@@ -3369,7 +3687,7 @@
           </c:tx>
           <c:spPr>
             <a:solidFill>
-              <a:schemeClr val="accent3"/>
+              <a:schemeClr val="accent1"/>
             </a:solidFill>
             <a:ln>
               <a:noFill/>
@@ -3379,107 +3697,107 @@
           <c:invertIfNegative val="0"/>
           <c:cat>
             <c:strRef>
-              <c:f>Sheet1!$F$2:$F$34</c:f>
+              <c:f>Sheet1!$A$2:$A$34</c:f>
               <c:strCache>
                 <c:ptCount val="33"/>
                 <c:pt idx="0">
-                  <c:v>Agriculture and Food (489)</c:v>
+                  <c:v>Agriculture and Food (441)</c:v>
                 </c:pt>
                 <c:pt idx="1">
-                  <c:v>Animals (125)</c:v>
+                  <c:v>Animals (109)</c:v>
                 </c:pt>
                 <c:pt idx="2">
-                  <c:v>Armed Forces and National Security (1853)</c:v>
+                  <c:v>Armed Forces and National Security (1602)</c:v>
                 </c:pt>
                 <c:pt idx="3">
-                  <c:v>Arts, Culture, Religion (126)</c:v>
+                  <c:v>Arts, Culture, Religion (120)</c:v>
                 </c:pt>
                 <c:pt idx="4">
-                  <c:v>Civil Rights and Liberties, Minority Issues (257)</c:v>
+                  <c:v>Civil Rights and Liberties, Minority Issues (240)</c:v>
                 </c:pt>
                 <c:pt idx="5">
-                  <c:v>Commerce (707)</c:v>
+                  <c:v>Commerce (608)</c:v>
                 </c:pt>
                 <c:pt idx="6">
-                  <c:v>Congress (1002)</c:v>
+                  <c:v>Congress (971)</c:v>
                 </c:pt>
                 <c:pt idx="7">
-                  <c:v>Crime and Law Enforcement (1280)</c:v>
+                  <c:v>Crime and Law Enforcement (1114)</c:v>
                 </c:pt>
                 <c:pt idx="8">
-                  <c:v>Economics and Public Finance (362)</c:v>
+                  <c:v>Economics and Public Finance (320)</c:v>
                 </c:pt>
                 <c:pt idx="9">
-                  <c:v>Education (946)</c:v>
+                  <c:v>Education (826)</c:v>
                 </c:pt>
                 <c:pt idx="10">
-                  <c:v>Emergency Management (382)</c:v>
+                  <c:v>Emergency Management (328)</c:v>
                 </c:pt>
                 <c:pt idx="11">
-                  <c:v>Energy (620)</c:v>
+                  <c:v>Energy (548)</c:v>
                 </c:pt>
                 <c:pt idx="12">
-                  <c:v>Environmental Protection (589)</c:v>
+                  <c:v>Environmental Protection (510)</c:v>
                 </c:pt>
                 <c:pt idx="13">
-                  <c:v>Families (154)</c:v>
+                  <c:v>Families (137)</c:v>
                 </c:pt>
                 <c:pt idx="14">
-                  <c:v>Finance and Financial Sector (913)</c:v>
+                  <c:v>Finance and Financial Sector (790)</c:v>
                 </c:pt>
                 <c:pt idx="15">
-                  <c:v>Foreign Trade and International Finance (229)</c:v>
+                  <c:v>Foreign Trade and International Finance (206)</c:v>
                 </c:pt>
                 <c:pt idx="16">
-                  <c:v>Government Operations and Politics (2018)</c:v>
+                  <c:v>Government Operations and Politics (1770)</c:v>
                 </c:pt>
                 <c:pt idx="17">
-                  <c:v>Health (2538)</c:v>
+                  <c:v>Health (2213)</c:v>
                 </c:pt>
                 <c:pt idx="18">
-                  <c:v>Housing and Community Development (257)</c:v>
+                  <c:v>Housing and Community Development (216)</c:v>
                 </c:pt>
                 <c:pt idx="19">
-                  <c:v>Immigration (610)</c:v>
+                  <c:v>Immigration (509)</c:v>
                 </c:pt>
                 <c:pt idx="20">
-                  <c:v>International Affairs (1672)</c:v>
+                  <c:v>International Affairs (1533)</c:v>
                 </c:pt>
                 <c:pt idx="21">
-                  <c:v>Labor and Employment (551)</c:v>
+                  <c:v>Labor and Employment (474)</c:v>
                 </c:pt>
                 <c:pt idx="22">
-                  <c:v>Law (211)</c:v>
+                  <c:v>Law (181)</c:v>
                 </c:pt>
                 <c:pt idx="23">
-                  <c:v>Native Americans (396)</c:v>
+                  <c:v>Native Americans (351)</c:v>
                 </c:pt>
                 <c:pt idx="24">
-                  <c:v>Private Legislation (18)</c:v>
+                  <c:v>Private Legislation (17)</c:v>
                 </c:pt>
                 <c:pt idx="25">
-                  <c:v>Public Lands and Natural Resources (1213)</c:v>
+                  <c:v>Public Lands and Natural Resources (1092)</c:v>
                 </c:pt>
                 <c:pt idx="26">
-                  <c:v>Science, Technology, Communications (701)</c:v>
+                  <c:v>Science, Technology, Communications (599)</c:v>
                 </c:pt>
                 <c:pt idx="27">
-                  <c:v>Social Sciences and History (11)</c:v>
+                  <c:v>Social Sciences and History (10)</c:v>
                 </c:pt>
                 <c:pt idx="28">
-                  <c:v>Social Welfare (255)</c:v>
+                  <c:v>Social Welfare (213)</c:v>
                 </c:pt>
                 <c:pt idx="29">
-                  <c:v>Sports and Recreation (137)</c:v>
+                  <c:v>Sports and Recreation (132)</c:v>
                 </c:pt>
                 <c:pt idx="30">
-                  <c:v>Taxation (1356)</c:v>
+                  <c:v>Taxation (1164)</c:v>
                 </c:pt>
                 <c:pt idx="31">
-                  <c:v>Transportation and Public Works (870)</c:v>
+                  <c:v>Transportation and Public Works (738)</c:v>
                 </c:pt>
                 <c:pt idx="32">
-                  <c:v>Water Resources Development (179)</c:v>
+                  <c:v>Water Resources Development (161)</c:v>
                 </c:pt>
               </c:strCache>
             </c:strRef>
@@ -3491,79 +3809,79 @@
                 <c:formatCode>General</c:formatCode>
                 <c:ptCount val="33"/>
                 <c:pt idx="0">
-                  <c:v>0.94</c:v>
+                  <c:v>0.95</c:v>
                 </c:pt>
                 <c:pt idx="1">
-                  <c:v>0.89</c:v>
+                  <c:v>0.84</c:v>
                 </c:pt>
                 <c:pt idx="2">
                   <c:v>0.96</c:v>
                 </c:pt>
                 <c:pt idx="3">
-                  <c:v>0.86</c:v>
+                  <c:v>0.85</c:v>
                 </c:pt>
                 <c:pt idx="4">
                   <c:v>0.89</c:v>
                 </c:pt>
                 <c:pt idx="5">
-                  <c:v>0.95</c:v>
+                  <c:v>0.94</c:v>
                 </c:pt>
                 <c:pt idx="6">
-                  <c:v>0.96</c:v>
+                  <c:v>0.97</c:v>
                 </c:pt>
                 <c:pt idx="7">
                   <c:v>0.95</c:v>
                 </c:pt>
                 <c:pt idx="8">
-                  <c:v>0.86</c:v>
+                  <c:v>0.89</c:v>
                 </c:pt>
                 <c:pt idx="9">
-                  <c:v>0.96</c:v>
+                  <c:v>0.95</c:v>
                 </c:pt>
                 <c:pt idx="10">
                   <c:v>0.94</c:v>
                 </c:pt>
                 <c:pt idx="11">
+                  <c:v>0.96</c:v>
+                </c:pt>
+                <c:pt idx="12">
+                  <c:v>0.91</c:v>
+                </c:pt>
+                <c:pt idx="13">
+                  <c:v>0.92</c:v>
+                </c:pt>
+                <c:pt idx="14">
+                  <c:v>0.97</c:v>
+                </c:pt>
+                <c:pt idx="15">
+                  <c:v>0.91</c:v>
+                </c:pt>
+                <c:pt idx="16">
                   <c:v>0.95</c:v>
-                </c:pt>
-                <c:pt idx="12">
-                  <c:v>0.93</c:v>
-                </c:pt>
-                <c:pt idx="13">
-                  <c:v>0.93</c:v>
-                </c:pt>
-                <c:pt idx="14">
-                  <c:v>0.96</c:v>
-                </c:pt>
-                <c:pt idx="15">
-                  <c:v>0.93</c:v>
-                </c:pt>
-                <c:pt idx="16">
-                  <c:v>0.94</c:v>
                 </c:pt>
                 <c:pt idx="17">
                   <c:v>0.97</c:v>
                 </c:pt>
                 <c:pt idx="18">
-                  <c:v>0.91</c:v>
+                  <c:v>0.93</c:v>
                 </c:pt>
                 <c:pt idx="19">
                   <c:v>0.93</c:v>
                 </c:pt>
                 <c:pt idx="20">
-                  <c:v>0.96</c:v>
+                  <c:v>0.95</c:v>
                 </c:pt>
                 <c:pt idx="21">
-                  <c:v>0.95</c:v>
+                  <c:v>0.94</c:v>
                 </c:pt>
                 <c:pt idx="22">
-                  <c:v>0.92</c:v>
+                  <c:v>0.93</c:v>
                 </c:pt>
                 <c:pt idx="23">
                   <c:v>0.96</c:v>
                 </c:pt>
                 <c:pt idx="24">
-                  <c:v>0.94</c:v>
+                  <c:v>0.9</c:v>
                 </c:pt>
                 <c:pt idx="25">
                   <c:v>0.97</c:v>
@@ -3572,22 +3890,22 @@
                   <c:v>0.93</c:v>
                 </c:pt>
                 <c:pt idx="27">
-                  <c:v>0.6</c:v>
+                  <c:v>0.95</c:v>
                 </c:pt>
                 <c:pt idx="28">
-                  <c:v>0.9</c:v>
+                  <c:v>0.89</c:v>
                 </c:pt>
                 <c:pt idx="29">
-                  <c:v>0.96</c:v>
+                  <c:v>0.97</c:v>
                 </c:pt>
                 <c:pt idx="30">
-                  <c:v>0.97</c:v>
+                  <c:v>0.98</c:v>
                 </c:pt>
                 <c:pt idx="31">
                   <c:v>0.95</c:v>
                 </c:pt>
                 <c:pt idx="32">
-                  <c:v>0.93</c:v>
+                  <c:v>0.94</c:v>
                 </c:pt>
               </c:numCache>
             </c:numRef>
@@ -3613,12 +3931,12 @@
       <c:catAx>
         <c:axId val="1686800911"/>
         <c:scaling>
-          <c:orientation val="minMax"/>
+          <c:orientation val="maxMin"/>
         </c:scaling>
         <c:delete val="0"/>
         <c:axPos val="l"/>
         <c:numFmt formatCode="General" sourceLinked="1"/>
-        <c:majorTickMark val="none"/>
+        <c:majorTickMark val="out"/>
         <c:minorTickMark val="none"/>
         <c:tickLblPos val="nextTo"/>
         <c:spPr>
@@ -3668,7 +3986,7 @@
           <c:max val="1"/>
         </c:scaling>
         <c:delete val="0"/>
-        <c:axPos val="b"/>
+        <c:axPos val="t"/>
         <c:majorGridlines>
           <c:spPr>
             <a:ln w="9525" cap="flat" cmpd="sng" algn="ctr">
@@ -3684,9 +4002,9 @@
           </c:spPr>
         </c:majorGridlines>
         <c:numFmt formatCode="General" sourceLinked="1"/>
-        <c:majorTickMark val="none"/>
+        <c:majorTickMark val="out"/>
         <c:minorTickMark val="none"/>
-        <c:tickLblPos val="nextTo"/>
+        <c:tickLblPos val="high"/>
         <c:spPr>
           <a:noFill/>
           <a:ln>
@@ -3727,7 +4045,17 @@
       </c:spPr>
     </c:plotArea>
     <c:legend>
-      <c:legendPos val="b"/>
+      <c:legendPos val="t"/>
+      <c:layout>
+        <c:manualLayout>
+          <c:xMode val="edge"/>
+          <c:yMode val="edge"/>
+          <c:x val="0.3806576405672063"/>
+          <c:y val="5.1429433506826591E-2"/>
+          <c:w val="0.23868471886558734"/>
+          <c:h val="2.1814058714486894E-2"/>
+        </c:manualLayout>
+      </c:layout>
       <c:overlay val="0"/>
       <c:spPr>
         <a:noFill/>
@@ -3741,7 +4069,7 @@
         <a:lstStyle/>
         <a:p>
           <a:pPr>
-            <a:defRPr sz="900" b="0" i="0" u="none" strike="noStrike" kern="1200" baseline="0">
+            <a:defRPr sz="700" b="0" i="0" u="none" strike="noStrike" kern="1200" baseline="0">
               <a:solidFill>
                 <a:schemeClr val="tx1">
                   <a:lumMod val="65000"/>
@@ -6141,7 +6469,7 @@
   <dgm:whole/>
   <dgm:extLst>
     <a:ext uri="http://schemas.microsoft.com/office/drawing/2008/diagram">
-      <dsp:dataModelExt xmlns:dsp="http://schemas.microsoft.com/office/drawing/2008/diagram" relId="rId15" minVer="http://schemas.openxmlformats.org/drawingml/2006/diagram"/>
+      <dsp:dataModelExt xmlns:dsp="http://schemas.microsoft.com/office/drawing/2008/diagram" relId="rId14" minVer="http://schemas.openxmlformats.org/drawingml/2006/diagram"/>
     </a:ext>
   </dgm:extLst>
 </dgm:dataModel>

--- a/Final-Group-Project-Report/Group3_Report.docx
+++ b/Final-Group-Project-Report/Group3_Report.docx
@@ -903,13 +903,7 @@
       </w:r>
       <w:proofErr w:type="spellEnd"/>
       <w:r>
-        <w:t xml:space="preserve"> model displayed excellent results, however, performance differed across different policy areas as displayed in the </w:t>
-      </w:r>
-      <w:r>
-        <w:t>prior graph</w:t>
-      </w:r>
-      <w:r>
-        <w:t xml:space="preserve">! </w:t>
+        <w:t xml:space="preserve"> model displayed excellent results, however, performance differed across different policy areas as displayed in the prior graph! </w:t>
       </w:r>
     </w:p>
     <w:p>
@@ -946,15 +940,25 @@
       </w:r>
       <w:proofErr w:type="spellEnd"/>
       <w:r>
-        <w:t xml:space="preserve"> performance suggests</w:t>
-      </w:r>
-      <w:r>
-        <w:t xml:space="preserve"> that the “naïve” assumption doesn’t hold, such that individual term impacts on categorization cannot be viewed independently!</w:t>
+        <w:t xml:space="preserve"> performance suggests that the “naïve” assumption doesn’t hold, such that individual term impacts on categorization cannot be viewed independently!</w:t>
       </w:r>
     </w:p>
     <w:p>
       <w:r>
-        <w:t xml:space="preserve">This makes sense intuitively; compound terms or phrases found jointly in a document could imply classifications that the individual terms would not, such as “pharmacy benefit manager”. </w:t>
+        <w:t>This makes sense intuitively; compound terms or phrases found jointly in a document could imply classifications that the individual terms would not, such as “pharmacy benefit manager”.</w:t>
+      </w:r>
+    </w:p>
+    <w:p>
+      <w:r>
+        <w:t xml:space="preserve">I think that results could be improved to a degree by refining stop-words to target common legal phrasing; the current results use the standard </w:t>
+      </w:r>
+      <w:proofErr w:type="spellStart"/>
+      <w:r>
+        <w:t>TfidfVectorizer</w:t>
+      </w:r>
+      <w:proofErr w:type="spellEnd"/>
+      <w:r>
+        <w:t xml:space="preserve"> English set, which may be a poor fit.</w:t>
       </w:r>
     </w:p>
     <w:p/>
@@ -995,12 +999,15 @@
         </w:rPr>
       </w:pPr>
       <w:r>
-        <w:t>As noted earlier, while policy areas are mutually exclusive, legislative contents can include relevant impacts on multiple. Simply judging this model based on the assigned class may not be sufficient to judge practical use; building out a representation of “adjacent” policy areas and their relationships could allow us to evaluate model performance in a more realistic manner.</w:t>
+        <w:t xml:space="preserve">As noted earlier, while policy areas are mutually exclusive, legislative contents can include relevant impacts on multiple. Simply judging this model based on the assigned class may not be </w:t>
+      </w:r>
+      <w:r>
+        <w:lastRenderedPageBreak/>
+        <w:t>sufficient to judge practical use; building out a representation of “adjacent” policy areas and their relationships could allow us to evaluate model performance in a more realistic manner.</w:t>
       </w:r>
     </w:p>
     <w:p>
       <w:r>
-        <w:lastRenderedPageBreak/>
         <w:t xml:space="preserve">Testing whether this approach could be generalized to other text corpora is also </w:t>
       </w:r>
       <w:r>
@@ -1015,7 +1022,7 @@
     </w:p>
     <w:p>
       <w:r>
-        <w:t xml:space="preserve"> This also carries potential for retroactive</w:t>
+        <w:t>This also carries potential for retroactive</w:t>
       </w:r>
       <w:r>
         <w:t xml:space="preserve"> or custom</w:t>
@@ -1027,8 +1034,19 @@
         <w:t xml:space="preserve">while legislative topics have shifted over time, the labels across the digitized corpus remain static. If the CRS wants to add a new label (e.g. “Artificial Intelligence”), they could potentially re-train a model on an expanded label set (adding the new label manually for a session) and retroactively reclassify older bills to reflect that change. Alternatively, if a public stakeholder (such as a policy affairs team) has an in-house set of labels that they apply to bills, this modeling approach could be used to improve tracking mechanisms. </w:t>
       </w:r>
     </w:p>
-    <w:p/>
-    <w:p/>
+    <w:p>
+      <w:r>
+        <w:t xml:space="preserve">Finally, I think that this method has value for investigating legislative attitudes at large across the training corpus. For instance, while the current model </w:t>
+      </w:r>
+      <w:proofErr w:type="gramStart"/>
+      <w:r>
+        <w:t>associates</w:t>
+      </w:r>
+      <w:proofErr w:type="gramEnd"/>
+      <w:r>
+        <w:t xml:space="preserve"> “China” and “Africa” with “International Affairs”, it associates “Chinese” and “African” with “Armed Forces and National Security”. Understanding such term interactions may reveal subtle trends and biases that a less interpretable modeling approach might not reveal.</w:t>
+      </w:r>
+    </w:p>
     <w:sectPr>
       <w:pgSz w:w="12240" w:h="15840"/>
       <w:pgMar w:top="1440" w:right="1440" w:bottom="1440" w:left="1440" w:header="720" w:footer="720" w:gutter="0"/>
@@ -2327,6 +2345,7 @@
   <w:style w:type="character" w:default="1" w:styleId="DefaultParagraphFont">
     <w:name w:val="Default Paragraph Font"/>
     <w:uiPriority w:val="1"/>
+    <w:semiHidden/>
     <w:unhideWhenUsed/>
   </w:style>
   <w:style w:type="table" w:default="1" w:styleId="TableNormal">

--- a/Final-Group-Project-Report/Group3_Report.docx
+++ b/Final-Group-Project-Report/Group3_Report.docx
@@ -59,14 +59,15 @@
       <w:r>
         <w:t xml:space="preserve">This project tags congressional bills with one of </w:t>
       </w:r>
-      <w:hyperlink r:id="rId5" w:history="1">
-        <w:r>
-          <w:rPr>
-            <w:rStyle w:val="Hyperlink"/>
-          </w:rPr>
-          <w:t>32 policy area designations</w:t>
-        </w:r>
-      </w:hyperlink>
+      <w:r>
+        <w:t>32 policy area designations</w:t>
+      </w:r>
+      <w:r>
+        <w:rPr>
+          <w:vertAlign w:val="superscript"/>
+        </w:rPr>
+        <w:t>1</w:t>
+      </w:r>
       <w:r>
         <w:t>, replacing an important yet tedious task that is currently completed manually by the Congressional Research Service (CRS).</w:t>
       </w:r>
@@ -75,50 +76,49 @@
       <w:r>
         <w:t xml:space="preserve">The CRS assists legislators with </w:t>
       </w:r>
-      <w:commentRangeStart w:id="0"/>
       <w:r>
         <w:t>policy analysis</w:t>
       </w:r>
-      <w:commentRangeEnd w:id="0"/>
       <w:r>
         <w:rPr>
-          <w:rStyle w:val="CommentReference"/>
+          <w:vertAlign w:val="superscript"/>
         </w:rPr>
-        <w:commentReference w:id="0"/>
+        <w:t>2</w:t>
       </w:r>
       <w:r>
         <w:t xml:space="preserve">, </w:t>
       </w:r>
-      <w:commentRangeStart w:id="1"/>
       <w:r>
         <w:t>official bill summaries</w:t>
       </w:r>
-      <w:commentRangeEnd w:id="1"/>
       <w:r>
         <w:rPr>
-          <w:rStyle w:val="CommentReference"/>
+          <w:vertAlign w:val="superscript"/>
         </w:rPr>
-        <w:commentReference w:id="1"/>
-      </w:r>
-      <w:r>
-        <w:t xml:space="preserve">, and more; however, their job is rapidly becoming more difficult due to </w:t>
-      </w:r>
-      <w:commentRangeStart w:id="2"/>
+        <w:t>3</w:t>
+      </w:r>
+      <w:r>
+        <w:t xml:space="preserve">, and more; however, their job is becoming more difficult due to </w:t>
+      </w:r>
       <w:r>
         <w:t>rapidly increasing bill introductions</w:t>
       </w:r>
       <w:r>
-        <w:t xml:space="preserve"> </w:t>
-      </w:r>
-      <w:commentRangeEnd w:id="2"/>
+        <w:t xml:space="preserve"> causing significant backlogs for official text releases</w:t>
+      </w:r>
       <w:r>
         <w:rPr>
-          <w:rStyle w:val="CommentReference"/>
+          <w:vertAlign w:val="superscript"/>
         </w:rPr>
-        <w:commentReference w:id="2"/>
-      </w:r>
-      <w:r>
-        <w:t>causing significant backlogs for official text releases, which in turn affects third parties reliant upon their processing efforts.</w:t>
+        <w:t>4</w:t>
+      </w:r>
+      <w:r>
+        <w:t>, which in turn affects third parties reliant upon their processing efforts.</w:t>
+      </w:r>
+    </w:p>
+    <w:p>
+      <w:r>
+        <w:t>Automated policy area assignments appeared as the natural choice for an NLP-based solution. Policy area designations are relatively static, remaining essentially unchanged since their implementation, providing a stable modeling target. In addition, legislative text is uniquely suitable for this purpose; bill text and code citations are frequently re-used across bills covering similar topics, and legislative terminology follows very precise and formally defined specifications.</w:t>
       </w:r>
     </w:p>
     <w:p>
@@ -144,6 +144,9 @@
       <w:r>
         <w:t xml:space="preserve"> results can be traced back with relatively straightforward reasoning, which is critical for real-world adoption; analysts should be able to explain the logic behind these labels to various stakeholders (members of Congress, lobbyists, etc.)</w:t>
       </w:r>
+      <w:r>
+        <w:t>.</w:t>
+      </w:r>
     </w:p>
     <w:p>
       <w:pPr>
@@ -165,6 +168,9 @@
       </w:r>
       <w:r>
         <w:t>models are significantly cheaper to train and run for inference</w:t>
+      </w:r>
+      <w:r>
+        <w:t>, which is especially useful for a resource-constrained organization like the CRS.</w:t>
       </w:r>
     </w:p>
     <w:p>
@@ -218,13 +224,24 @@
           <w:szCs w:val="32"/>
         </w:rPr>
       </w:pPr>
-      <w:r>
+    </w:p>
+    <w:p>
+      <w:pPr>
         <w:rPr>
           <w:b/>
           <w:bCs/>
           <w:sz w:val="32"/>
           <w:szCs w:val="32"/>
         </w:rPr>
+      </w:pPr>
+      <w:r>
+        <w:rPr>
+          <w:b/>
+          <w:bCs/>
+          <w:sz w:val="32"/>
+          <w:szCs w:val="32"/>
+        </w:rPr>
+        <w:lastRenderedPageBreak/>
         <w:t>Data</w:t>
       </w:r>
       <w:r>
@@ -238,7 +255,11 @@
       </w:r>
     </w:p>
     <w:p>
-      <w:commentRangeStart w:id="3"/>
+      <w:pPr>
+        <w:rPr>
+          <w:vertAlign w:val="superscript"/>
+        </w:rPr>
+      </w:pPr>
       <w:r>
         <w:t xml:space="preserve">Data was sourced from the </w:t>
       </w:r>
@@ -265,17 +286,31 @@
       <w:r>
         <w:t xml:space="preserve"> session (2013-2015).</w:t>
       </w:r>
-      <w:commentRangeEnd w:id="3"/>
       <w:r>
         <w:rPr>
-          <w:rStyle w:val="CommentReference"/>
+          <w:vertAlign w:val="superscript"/>
         </w:rPr>
-        <w:commentReference w:id="3"/>
+        <w:t>5</w:t>
       </w:r>
     </w:p>
     <w:p>
       <w:r>
-        <w:t>To start, I downloaded bill text for each bill in the available sessions. This includes every version; for instance, if a bill received amendments between introduction and enactment, both the amended and original versions would be included.</w:t>
+        <w:t>This includes downloaded</w:t>
+      </w:r>
+      <w:r>
+        <w:t xml:space="preserve"> text for each bill </w:t>
+      </w:r>
+      <w:r>
+        <w:t xml:space="preserve">version </w:t>
+      </w:r>
+      <w:r>
+        <w:t xml:space="preserve">in the available sessions. </w:t>
+      </w:r>
+      <w:r>
+        <w:t>F</w:t>
+      </w:r>
+      <w:r>
+        <w:t>or instance, if a bill received amendments between introduction and enactment, both the amended and original versions would be included.</w:t>
       </w:r>
       <w:r>
         <w:t xml:space="preserve"> These were saved as a collection of session-specific .zip files.</w:t>
@@ -283,8 +318,10 @@
     </w:p>
     <w:p>
       <w:r>
-        <w:lastRenderedPageBreak/>
-        <w:t xml:space="preserve"> I also downloaded associated data for each bill, including policy area tags and other CRS-processed item</w:t>
+        <w:t xml:space="preserve">Apart from bill text, sourcing included a separate collection of zipped XML files with </w:t>
+      </w:r>
+      <w:r>
+        <w:t>associated data for each bill, including policy area tags and other CRS-processed item</w:t>
       </w:r>
       <w:r>
         <w:t>s, in the same format as noted earlier.</w:t>
@@ -292,89 +329,124 @@
     </w:p>
     <w:p>
       <w:r>
-        <w:t>Before further processing, I opted to “flatten” both folders, unzipping contents into two main directories.</w:t>
+        <w:t xml:space="preserve">Before further processing, </w:t>
+      </w:r>
+      <w:r>
+        <w:t xml:space="preserve">both folders were “flattened”, </w:t>
+      </w:r>
+      <w:r>
+        <w:t>unzipping contents into two main directories.</w:t>
+      </w:r>
+    </w:p>
+    <w:p/>
+    <w:p>
+      <w:r>
+        <w:t>Each</w:t>
+      </w:r>
+      <w:r>
+        <w:t xml:space="preserve"> flattened folder </w:t>
+      </w:r>
+      <w:r>
+        <w:t xml:space="preserve">was processed to form </w:t>
+      </w:r>
+      <w:r>
+        <w:t xml:space="preserve">a tabular dataset. The folder with bill text was processed to </w:t>
+      </w:r>
+      <w:r>
+        <w:t xml:space="preserve">generate </w:t>
+      </w:r>
+      <w:r>
+        <w:t>a parquet file storing each file’s name and bill text.</w:t>
       </w:r>
     </w:p>
     <w:p>
       <w:r>
-        <w:t xml:space="preserve">Then, I </w:t>
-      </w:r>
-      <w:r>
-        <w:t xml:space="preserve">converted each flattened folder into a tabular dataset. The folder with bill text was processed to </w:t>
-      </w:r>
-      <w:r>
-        <w:t xml:space="preserve">generate </w:t>
-      </w:r>
-      <w:r>
-        <w:t>a parquet file storing each file’s name and bill text.</w:t>
+        <w:t xml:space="preserve">Bill text was cleaned using </w:t>
+      </w:r>
+      <w:proofErr w:type="spellStart"/>
+      <w:r>
+        <w:t>BeautifulSoup’s</w:t>
+      </w:r>
+      <w:proofErr w:type="spellEnd"/>
+      <w:r>
+        <w:t xml:space="preserve"> XML parser; the data collection script searches for valid legislative body tags</w:t>
+      </w:r>
+      <w:r>
+        <w:t xml:space="preserve"> (e.g. ‘</w:t>
+      </w:r>
+      <w:proofErr w:type="spellStart"/>
+      <w:r>
+        <w:t>legis</w:t>
+      </w:r>
+      <w:proofErr w:type="spellEnd"/>
+      <w:r>
+        <w:t>-body’, ‘preamble’) and discard</w:t>
+      </w:r>
+      <w:r>
+        <w:t>s</w:t>
+      </w:r>
+      <w:r>
+        <w:t xml:space="preserve"> components such as the title, publishing date, sponsors, sessions, and more.</w:t>
+      </w:r>
+      <w:r>
+        <w:t xml:space="preserve"> While some of these items certainly may have provided some predictive value</w:t>
+      </w:r>
+      <w:r>
+        <w:t>,</w:t>
+      </w:r>
+      <w:r>
+        <w:t xml:space="preserve"> such modeling may step outside of the NLP realm and muddy the results’ interpretability.</w:t>
       </w:r>
     </w:p>
     <w:p>
       <w:r>
-        <w:t xml:space="preserve">Using </w:t>
-      </w:r>
-      <w:proofErr w:type="spellStart"/>
-      <w:r>
-        <w:t>BeautifulSoup’s</w:t>
-      </w:r>
-      <w:proofErr w:type="spellEnd"/>
-      <w:r>
-        <w:t xml:space="preserve"> XML parser, I searched for valid legislative body tags (e.g. ‘</w:t>
-      </w:r>
-      <w:proofErr w:type="spellStart"/>
-      <w:r>
-        <w:t>legis</w:t>
-      </w:r>
-      <w:proofErr w:type="spellEnd"/>
-      <w:r>
-        <w:t>-body’, ‘preamble’) and discarded components such as the title, publishing date, sponsors, sessions, and more.</w:t>
-      </w:r>
-      <w:r>
-        <w:t xml:space="preserve"> While some of these items certainly may have provided some predictive value, I was concerned that such modeling may step outside of the NLP realm and muddy the results’ interpretability.</w:t>
+        <w:t>The folder with additional bill data was processed to generate a parquet file storing policy areas alongside</w:t>
+      </w:r>
+      <w:r>
+        <w:t xml:space="preserve"> text version names.</w:t>
       </w:r>
     </w:p>
     <w:p>
       <w:r>
-        <w:t>The folder with additional bill data was processed to generate a parquet file storing policy areas alongside</w:t>
-      </w:r>
-      <w:r>
-        <w:t xml:space="preserve"> text version names.</w:t>
+        <w:t xml:space="preserve">These text version names were used to join the two files and construct </w:t>
+      </w:r>
+      <w:r>
+        <w:t>the</w:t>
+      </w:r>
+      <w:r>
+        <w:t xml:space="preserve"> finalized input dataset</w:t>
+      </w:r>
+      <w:r>
+        <w:t xml:space="preserve">, containing </w:t>
+      </w:r>
+      <w:r>
+        <w:t>115</w:t>
+      </w:r>
+      <w:r>
+        <w:t>,</w:t>
+      </w:r>
+      <w:r>
+        <w:t>100</w:t>
+      </w:r>
+      <w:r>
+        <w:t xml:space="preserve"> tagged bill text samples.  </w:t>
       </w:r>
     </w:p>
-    <w:p>
-      <w:r>
-        <w:t>These text version names were used to join the two files and construct my finalized input dataset</w:t>
-      </w:r>
-      <w:r>
-        <w:t xml:space="preserve">, containing </w:t>
-      </w:r>
-      <w:r>
-        <w:t>115</w:t>
-      </w:r>
-      <w:r>
-        <w:t>,</w:t>
-      </w:r>
-      <w:r>
-        <w:t>100</w:t>
-      </w:r>
-      <w:r>
-        <w:t xml:space="preserve"> tagged bill text samples.  </w:t>
-      </w:r>
-    </w:p>
+    <w:p/>
     <w:p>
       <w:r>
         <w:rPr>
           <w:noProof/>
         </w:rPr>
         <w:drawing>
-          <wp:inline distT="0" distB="0" distL="0" distR="0" wp14:anchorId="445A8BF0" wp14:editId="1DCAF3ED">
+          <wp:inline distT="0" distB="0" distL="0" distR="0" wp14:anchorId="19166BDD" wp14:editId="0C34AAD4">
             <wp:extent cx="5891917" cy="1398270"/>
             <wp:effectExtent l="0" t="0" r="13970" b="0"/>
             <wp:docPr id="940977483" name="Diagram 1"/>
             <wp:cNvGraphicFramePr/>
             <a:graphic xmlns:a="http://schemas.openxmlformats.org/drawingml/2006/main">
               <a:graphicData uri="http://schemas.openxmlformats.org/drawingml/2006/diagram">
-                <dgm:relIds xmlns:dgm="http://schemas.openxmlformats.org/drawingml/2006/diagram" xmlns:r="http://schemas.openxmlformats.org/officeDocument/2006/relationships" r:dm="rId10" r:lo="rId11" r:qs="rId12" r:cs="rId13"/>
+                <dgm:relIds xmlns:dgm="http://schemas.openxmlformats.org/drawingml/2006/diagram" xmlns:r="http://schemas.openxmlformats.org/officeDocument/2006/relationships" r:dm="rId5" r:lo="rId6" r:qs="rId7" r:cs="rId8"/>
               </a:graphicData>
             </a:graphic>
           </wp:inline>
@@ -398,23 +470,36 @@
           <w:sz w:val="32"/>
           <w:szCs w:val="32"/>
         </w:rPr>
+        <w:lastRenderedPageBreak/>
         <w:t>Modeling approaches</w:t>
       </w:r>
     </w:p>
     <w:p>
-      <w:r>
-        <w:t xml:space="preserve">At its core, my approach uses Term Frequency – Inverse Document Frequency (TF-IDF). </w:t>
-      </w:r>
-      <w:commentRangeStart w:id="4"/>
-      <w:r>
-        <w:t>TF-IDF emerged out of pioneering information retrieval research as a method to quantify word importance.</w:t>
-      </w:r>
-      <w:commentRangeEnd w:id="4"/>
-      <w:r>
+      <w:pPr>
         <w:rPr>
-          <w:rStyle w:val="CommentReference"/>
+          <w:vertAlign w:val="superscript"/>
         </w:rPr>
-        <w:commentReference w:id="4"/>
+      </w:pPr>
+      <w:r>
+        <w:t xml:space="preserve">At its core, </w:t>
+      </w:r>
+      <w:r>
+        <w:t>the experimental</w:t>
+      </w:r>
+      <w:r>
+        <w:t xml:space="preserve"> approach uses Term Frequency – Inverse Document Frequency (TF-IDF)</w:t>
+      </w:r>
+      <w:r>
+        <w:t xml:space="preserve"> to extract useful features</w:t>
+      </w:r>
+      <w:r>
+        <w:t>. TF-IDF emerged out of pioneering information retrieval research as a method to quantify word importance.</w:t>
+      </w:r>
+      <w:r>
+        <w:rPr>
+          <w:vertAlign w:val="superscript"/>
+        </w:rPr>
+        <w:t>6</w:t>
       </w:r>
     </w:p>
     <w:p>
@@ -468,7 +553,6 @@
     </w:p>
     <w:p>
       <w:r>
-        <w:lastRenderedPageBreak/>
         <w:t>The TF-IDF score multiplies these metrics to weight terms that are frequent within a given document but relatively rare across the entire collection of documents.</w:t>
       </w:r>
       <w:r>
@@ -480,7 +564,13 @@
     </w:p>
     <w:p>
       <w:r>
-        <w:t>After testing parameter combinations, I tuned TF-IDF vectorization by:</w:t>
+        <w:t xml:space="preserve">After testing parameter combinations, TF-IDF vectorization </w:t>
+      </w:r>
+      <w:r>
+        <w:t xml:space="preserve">was tuned </w:t>
+      </w:r>
+      <w:r>
+        <w:t>by:</w:t>
       </w:r>
     </w:p>
     <w:p>
@@ -534,7 +624,16 @@
     <w:p/>
     <w:p>
       <w:r>
-        <w:t>I trained three different models on these extracted features:</w:t>
+        <w:t>T</w:t>
+      </w:r>
+      <w:r>
+        <w:t xml:space="preserve">hree different models </w:t>
+      </w:r>
+      <w:r>
+        <w:t xml:space="preserve">were trained </w:t>
+      </w:r>
+      <w:r>
+        <w:t>on these extracted features:</w:t>
       </w:r>
     </w:p>
     <w:p>
@@ -545,7 +644,6 @@
           <w:numId w:val="3"/>
         </w:numPr>
       </w:pPr>
-      <w:commentRangeStart w:id="5"/>
       <w:proofErr w:type="spellStart"/>
       <w:r>
         <w:rPr>
@@ -571,12 +669,11 @@
       <w:r>
         <w:t xml:space="preserve"> between the closest data points (support vectors) of different classes.</w:t>
       </w:r>
-      <w:commentRangeEnd w:id="5"/>
       <w:r>
         <w:rPr>
-          <w:rStyle w:val="CommentReference"/>
+          <w:vertAlign w:val="superscript"/>
         </w:rPr>
-        <w:commentReference w:id="5"/>
+        <w:t>7</w:t>
       </w:r>
     </w:p>
     <w:p>
@@ -587,7 +684,6 @@
           <w:numId w:val="3"/>
         </w:numPr>
       </w:pPr>
-      <w:commentRangeStart w:id="6"/>
       <w:r>
         <w:rPr>
           <w:b/>
@@ -598,12 +694,11 @@
       <w:r>
         <w:t xml:space="preserve"> predicts the probability of an instance belonging to a particular class using a logistic (sigmoid) function applied to a linear combination of the input features (TF-IDF scores).</w:t>
       </w:r>
-      <w:commentRangeEnd w:id="6"/>
       <w:r>
         <w:rPr>
-          <w:rStyle w:val="CommentReference"/>
+          <w:vertAlign w:val="superscript"/>
         </w:rPr>
-        <w:commentReference w:id="6"/>
+        <w:t>8</w:t>
       </w:r>
     </w:p>
     <w:p>
@@ -614,7 +709,6 @@
           <w:numId w:val="3"/>
         </w:numPr>
       </w:pPr>
-      <w:commentRangeStart w:id="7"/>
       <w:r>
         <w:rPr>
           <w:b/>
@@ -625,27 +719,31 @@
       <w:r>
         <w:t xml:space="preserve"> calculates the probability of a document belonging to each policy area based on the frequency of terms within it, making a "naive" assumption that the features are independent of each other given the class.</w:t>
       </w:r>
-      <w:commentRangeEnd w:id="7"/>
       <w:r>
         <w:rPr>
-          <w:rStyle w:val="CommentReference"/>
+          <w:vertAlign w:val="superscript"/>
         </w:rPr>
-        <w:commentReference w:id="7"/>
+        <w:t>9</w:t>
       </w:r>
     </w:p>
     <w:p/>
     <w:p>
       <w:r>
-        <w:t>I compared the options above using grid search cross-validation; this explores various parameter combinations across the TF-IDF vectorizer and these classifiers, comparing performance on weighted recall to return the best-performing combination.</w:t>
+        <w:t>These were compared</w:t>
+      </w:r>
+      <w:r>
+        <w:t xml:space="preserve"> using grid search cross-validation; this explores various parameter combinations across the TF-IDF vectorizer and these classifiers, comparing performance on weighted recall to return the best-performing combination.</w:t>
       </w:r>
     </w:p>
     <w:p>
-      <w:r>
-        <w:t xml:space="preserve">For each combination, </w:t>
-      </w:r>
-      <w:commentRangeStart w:id="8"/>
-      <w:r>
-        <w:t xml:space="preserve">this search </w:t>
+      <w:pPr>
+        <w:rPr>
+          <w:vertAlign w:val="superscript"/>
+        </w:rPr>
+      </w:pPr>
+      <w:r>
+        <w:lastRenderedPageBreak/>
+        <w:t xml:space="preserve">For each combination, this search </w:t>
       </w:r>
       <w:r>
         <w:t>performs 3-fold cross-validation</w:t>
@@ -656,17 +754,19 @@
       <w:r>
         <w:t>, where the model is unable to generalize effectively from its training data.</w:t>
       </w:r>
-      <w:commentRangeEnd w:id="8"/>
       <w:r>
         <w:rPr>
-          <w:rStyle w:val="CommentReference"/>
+          <w:vertAlign w:val="superscript"/>
         </w:rPr>
-        <w:commentReference w:id="8"/>
+        <w:t>10</w:t>
       </w:r>
     </w:p>
     <w:p>
       <w:r>
-        <w:t>My grid search included different hyperparameter configurations, such as:</w:t>
+        <w:t>The</w:t>
+      </w:r>
+      <w:r>
+        <w:t xml:space="preserve"> grid search included different hyperparameter configurations, such as:</w:t>
       </w:r>
     </w:p>
     <w:p>
@@ -687,6 +787,12 @@
       <w:r>
         <w:t>: A regularization parameter penalizing misclassified examples; a larger C value prioritizes accurate classification but risks overfitting.</w:t>
       </w:r>
+      <w:r>
+        <w:rPr>
+          <w:vertAlign w:val="superscript"/>
+        </w:rPr>
+        <w:t>11</w:t>
+      </w:r>
     </w:p>
     <w:p>
       <w:pPr>
@@ -719,20 +825,43 @@
     </w:p>
     <w:p>
       <w:r>
-        <w:lastRenderedPageBreak/>
-        <w:t xml:space="preserve">I focused on </w:t>
-      </w:r>
-      <w:r>
-        <w:t>macro</w:t>
-      </w:r>
-      <w:r>
-        <w:t xml:space="preserve"> recall as my primary metric. Recall is the ratio of true positives over all actual positive instances for a class (including both true positives and false negatives)</w:t>
-      </w:r>
-      <w:r>
-        <w:t xml:space="preserve">; my methodology </w:t>
-      </w:r>
-      <w:r>
-        <w:t>averages recall across all classes without regard for imbalance. This decision is made out of perceived practical utility; for a policy affairs professional, catching every relevant piece of legislation (each “true positive”) for their potentially niche field is of the utmost importance, even if that arrives alongside a number of false positives.</w:t>
+        <w:t>Macro</w:t>
+      </w:r>
+      <w:r>
+        <w:t xml:space="preserve"> recall </w:t>
+      </w:r>
+      <w:r>
+        <w:t>w</w:t>
+      </w:r>
+      <w:r>
+        <w:t>as</w:t>
+      </w:r>
+      <w:r>
+        <w:t xml:space="preserve"> the</w:t>
+      </w:r>
+      <w:r>
+        <w:t xml:space="preserve"> primary metric. Recall is the ratio of true positives over all actual positive instances for a class (including both true positives and false negatives)</w:t>
+      </w:r>
+      <w:r>
+        <w:t xml:space="preserve">; </w:t>
+      </w:r>
+      <w:r>
+        <w:t xml:space="preserve">this </w:t>
+      </w:r>
+      <w:r>
+        <w:t xml:space="preserve">methodology </w:t>
+      </w:r>
+      <w:r>
+        <w:t>averages recall across all classes without regard for imbalance.</w:t>
+      </w:r>
+      <w:r>
+        <w:rPr>
+          <w:vertAlign w:val="superscript"/>
+        </w:rPr>
+        <w:t>12</w:t>
+      </w:r>
+      <w:r>
+        <w:t xml:space="preserve"> This decision is made out of perceived practical utility; for a policy affairs professional, catching every relevant piece of legislation (each “true positive”) for their potentially niche field is of the utmost importance, even if that arrives alongside a number of false positives.</w:t>
       </w:r>
     </w:p>
     <w:p/>
@@ -745,13 +874,124 @@
           <w:szCs w:val="32"/>
         </w:rPr>
       </w:pPr>
-      <w:r>
+    </w:p>
+    <w:p>
+      <w:pPr>
         <w:rPr>
           <w:b/>
           <w:bCs/>
           <w:sz w:val="32"/>
           <w:szCs w:val="32"/>
         </w:rPr>
+      </w:pPr>
+    </w:p>
+    <w:p>
+      <w:pPr>
+        <w:rPr>
+          <w:b/>
+          <w:bCs/>
+          <w:sz w:val="32"/>
+          <w:szCs w:val="32"/>
+        </w:rPr>
+      </w:pPr>
+    </w:p>
+    <w:p>
+      <w:pPr>
+        <w:rPr>
+          <w:b/>
+          <w:bCs/>
+          <w:sz w:val="32"/>
+          <w:szCs w:val="32"/>
+        </w:rPr>
+      </w:pPr>
+    </w:p>
+    <w:p>
+      <w:pPr>
+        <w:rPr>
+          <w:b/>
+          <w:bCs/>
+          <w:sz w:val="32"/>
+          <w:szCs w:val="32"/>
+        </w:rPr>
+      </w:pPr>
+    </w:p>
+    <w:p>
+      <w:pPr>
+        <w:rPr>
+          <w:b/>
+          <w:bCs/>
+          <w:sz w:val="32"/>
+          <w:szCs w:val="32"/>
+        </w:rPr>
+      </w:pPr>
+    </w:p>
+    <w:p>
+      <w:pPr>
+        <w:rPr>
+          <w:b/>
+          <w:bCs/>
+          <w:sz w:val="32"/>
+          <w:szCs w:val="32"/>
+        </w:rPr>
+      </w:pPr>
+    </w:p>
+    <w:p>
+      <w:pPr>
+        <w:rPr>
+          <w:b/>
+          <w:bCs/>
+          <w:sz w:val="32"/>
+          <w:szCs w:val="32"/>
+        </w:rPr>
+      </w:pPr>
+    </w:p>
+    <w:p>
+      <w:pPr>
+        <w:rPr>
+          <w:b/>
+          <w:bCs/>
+          <w:sz w:val="32"/>
+          <w:szCs w:val="32"/>
+        </w:rPr>
+      </w:pPr>
+    </w:p>
+    <w:p>
+      <w:pPr>
+        <w:rPr>
+          <w:b/>
+          <w:bCs/>
+          <w:sz w:val="32"/>
+          <w:szCs w:val="32"/>
+        </w:rPr>
+      </w:pPr>
+    </w:p>
+    <w:p>
+      <w:pPr>
+        <w:rPr>
+          <w:b/>
+          <w:bCs/>
+          <w:sz w:val="32"/>
+          <w:szCs w:val="32"/>
+        </w:rPr>
+      </w:pPr>
+    </w:p>
+    <w:p>
+      <w:pPr>
+        <w:rPr>
+          <w:b/>
+          <w:bCs/>
+          <w:sz w:val="32"/>
+          <w:szCs w:val="32"/>
+        </w:rPr>
+      </w:pPr>
+      <w:r>
+        <w:rPr>
+          <w:b/>
+          <w:bCs/>
+          <w:sz w:val="32"/>
+          <w:szCs w:val="32"/>
+        </w:rPr>
+        <w:lastRenderedPageBreak/>
         <w:t>Results</w:t>
       </w:r>
     </w:p>
@@ -827,20 +1067,22 @@
       </w:r>
     </w:p>
     <w:p/>
+    <w:p/>
+    <w:p/>
     <w:p>
       <w:r>
         <w:rPr>
           <w:noProof/>
         </w:rPr>
         <w:drawing>
-          <wp:inline distT="0" distB="0" distL="0" distR="0" wp14:anchorId="45675A8F" wp14:editId="4A4E5174">
+          <wp:inline distT="0" distB="0" distL="0" distR="0" wp14:anchorId="45675A8F" wp14:editId="78D636EF">
             <wp:extent cx="5741581" cy="3200400"/>
             <wp:effectExtent l="0" t="0" r="12065" b="0"/>
             <wp:docPr id="1028270973" name="Chart 1"/>
             <wp:cNvGraphicFramePr/>
             <a:graphic xmlns:a="http://schemas.openxmlformats.org/drawingml/2006/main">
               <a:graphicData uri="http://schemas.openxmlformats.org/drawingml/2006/chart">
-                <c:chart xmlns:c="http://schemas.openxmlformats.org/drawingml/2006/chart" xmlns:r="http://schemas.openxmlformats.org/officeDocument/2006/relationships" r:id="rId15"/>
+                <c:chart xmlns:c="http://schemas.openxmlformats.org/drawingml/2006/chart" xmlns:r="http://schemas.openxmlformats.org/officeDocument/2006/relationships" r:id="rId10"/>
               </a:graphicData>
             </a:graphic>
           </wp:inline>
@@ -861,7 +1103,7 @@
             <wp:cNvGraphicFramePr/>
             <a:graphic xmlns:a="http://schemas.openxmlformats.org/drawingml/2006/main">
               <a:graphicData uri="http://schemas.openxmlformats.org/drawingml/2006/chart">
-                <c:chart xmlns:c="http://schemas.openxmlformats.org/drawingml/2006/chart" xmlns:r="http://schemas.openxmlformats.org/officeDocument/2006/relationships" r:id="rId16"/>
+                <c:chart xmlns:c="http://schemas.openxmlformats.org/drawingml/2006/chart" xmlns:r="http://schemas.openxmlformats.org/officeDocument/2006/relationships" r:id="rId11"/>
               </a:graphicData>
             </a:graphic>
           </wp:inline>
@@ -908,26 +1150,27 @@
     </w:p>
     <w:p>
       <w:r>
-        <w:t xml:space="preserve">For instance, “Private Legislation” saw especially low recall values, which is reasonable given its relative infrequency and </w:t>
-      </w:r>
-      <w:commentRangeStart w:id="9"/>
-      <w:r>
-        <w:t>lack of topic specificity</w:t>
-      </w:r>
-      <w:commentRangeEnd w:id="9"/>
+        <w:t>For instance, “Private Legislation” saw especially low recall values, which is reasonable given its relative infrequency and lack of topic specificity.</w:t>
+      </w:r>
       <w:r>
         <w:rPr>
-          <w:rStyle w:val="CommentReference"/>
+          <w:vertAlign w:val="superscript"/>
         </w:rPr>
-        <w:commentReference w:id="9"/>
-      </w:r>
-      <w:r>
-        <w:t>. There was stability with respect to class imbalance, likely thanks to the macro recall objective; “Social Sciences and History”, with only 10 test set instances, saw perfect recall.</w:t>
+        <w:t>13</w:t>
+      </w:r>
+      <w:r>
+        <w:t xml:space="preserve"> There was stability with respect to class imbalance, likely thanks to the macro recall objective; “Social Sciences and History”, with only 10 test set instances, saw perfect recall.</w:t>
       </w:r>
     </w:p>
     <w:p>
       <w:r>
-        <w:t xml:space="preserve">While discrepancies are noteworthy and warrant further investigation, I think that the generally robust performance is a positive sign for practical implementation. All class predictions carry a reasonably high degree of certainty, and while policy areas are assigned in a mutually exclusive manner, the bills themselves are not as neatly partitioned! For instance, “Foreign Trade and International Finance” could be viewed as adjacent to “Finance” as well as “International Affairs”. </w:t>
+        <w:t>While discrepancies are noteworthy and warrant further investigation, the generally robust performance is a positive sign for practical implementation. All class predictions carry a reasonably high degree of certainty, and while policy areas are assigned in a mutually exclusive manner, the bills themselves are not as neatly partitioned! For instance, “Foreign Trade and International Finance” could be viewed as adjacent to “Finance” as well as “International Affairs”</w:t>
+      </w:r>
+      <w:r>
+        <w:t>, and a resulting misclassification (relative to a CRS analyst’s decision) may still be highly relevant</w:t>
+      </w:r>
+      <w:r>
+        <w:t xml:space="preserve">. </w:t>
       </w:r>
     </w:p>
     <w:p>
@@ -949,16 +1192,27 @@
       </w:r>
     </w:p>
     <w:p>
-      <w:r>
-        <w:t xml:space="preserve">I think that results could be improved to a degree by refining stop-words to target common legal phrasing; the current results use the standard </w:t>
+      <w:pPr>
+        <w:rPr>
+          <w:vertAlign w:val="superscript"/>
+        </w:rPr>
+      </w:pPr>
+      <w:r>
+        <w:t xml:space="preserve">Initially, the poor performance led to suspicions regarding TF-IDF suitability, since </w:t>
       </w:r>
       <w:proofErr w:type="spellStart"/>
       <w:r>
-        <w:t>TfidfVectorizer</w:t>
+        <w:t>MultinomialNB</w:t>
       </w:r>
       <w:proofErr w:type="spellEnd"/>
       <w:r>
-        <w:t xml:space="preserve"> English set, which may be a poor fit.</w:t>
+        <w:t xml:space="preserve"> is usually used with feature counts rather than these vectors; however, the scikit-learn documentation explicitly notes this as a valid approach for practical use.</w:t>
+      </w:r>
+      <w:r>
+        <w:rPr>
+          <w:vertAlign w:val="superscript"/>
+        </w:rPr>
+        <w:t>14</w:t>
       </w:r>
     </w:p>
     <w:p/>
@@ -971,42 +1225,127 @@
           <w:szCs w:val="32"/>
         </w:rPr>
       </w:pPr>
-      <w:r>
+    </w:p>
+    <w:p>
+      <w:pPr>
         <w:rPr>
           <w:b/>
           <w:bCs/>
           <w:sz w:val="32"/>
           <w:szCs w:val="32"/>
         </w:rPr>
-        <w:t>Conclusion</w:t>
-      </w:r>
+      </w:pPr>
     </w:p>
     <w:p>
-      <w:r>
-        <w:t>Overall, the results ended up as a welcome surprise; while I was initially concerned about a potential trade-off between performance and interpretability, classical methods appear fully capable of supporting real-world tagging applications.</w:t>
-      </w:r>
+      <w:pPr>
+        <w:rPr>
+          <w:b/>
+          <w:bCs/>
+          <w:sz w:val="32"/>
+          <w:szCs w:val="32"/>
+        </w:rPr>
+      </w:pPr>
     </w:p>
     <w:p>
-      <w:r>
-        <w:t>There are a number of avenues for further investigation and application.</w:t>
-      </w:r>
+      <w:pPr>
+        <w:rPr>
+          <w:b/>
+          <w:bCs/>
+          <w:sz w:val="32"/>
+          <w:szCs w:val="32"/>
+        </w:rPr>
+      </w:pPr>
     </w:p>
     <w:p>
       <w:pPr>
+        <w:rPr>
+          <w:b/>
+          <w:bCs/>
+          <w:sz w:val="32"/>
+          <w:szCs w:val="32"/>
+        </w:rPr>
+      </w:pPr>
+      <w:r>
+        <w:rPr>
+          <w:b/>
+          <w:bCs/>
+          <w:sz w:val="32"/>
+          <w:szCs w:val="32"/>
+        </w:rPr>
+        <w:lastRenderedPageBreak/>
+        <w:t>Conclusion</w:t>
+      </w:r>
+    </w:p>
+    <w:p>
+      <w:r>
+        <w:t xml:space="preserve">Overall, the results ended up as a welcome surprise; while </w:t>
+      </w:r>
+      <w:r>
+        <w:t>there were initial concerns</w:t>
+      </w:r>
+      <w:r>
+        <w:t xml:space="preserve"> about a potential trade-off between performance and interpretability, classical methods appear fully capable of supporting real-world tagging applications</w:t>
+      </w:r>
+      <w:r>
+        <w:t>!</w:t>
+      </w:r>
+    </w:p>
+    <w:p>
+      <w:r>
+        <w:t>There are a number of avenues for further investigation and application.</w:t>
+      </w:r>
+    </w:p>
+    <w:p>
+      <w:pPr>
+        <w:pStyle w:val="ListParagraph"/>
+        <w:numPr>
+          <w:ilvl w:val="0"/>
+          <w:numId w:val="3"/>
+        </w:numPr>
         <w:rPr>
           <w:b/>
           <w:bCs/>
         </w:rPr>
       </w:pPr>
       <w:r>
-        <w:t xml:space="preserve">As noted earlier, while policy areas are mutually exclusive, legislative contents can include relevant impacts on multiple. Simply judging this model based on the assigned class may not be </w:t>
-      </w:r>
-      <w:r>
-        <w:lastRenderedPageBreak/>
-        <w:t>sufficient to judge practical use; building out a representation of “adjacent” policy areas and their relationships could allow us to evaluate model performance in a more realistic manner.</w:t>
+        <w:rPr>
+          <w:b/>
+          <w:bCs/>
+        </w:rPr>
+        <w:t>Representing related classes in scoring:</w:t>
+      </w:r>
+      <w:r>
+        <w:t xml:space="preserve"> </w:t>
+      </w:r>
+      <w:r>
+        <w:t xml:space="preserve">As noted earlier, while policy areas are mutually exclusive, legislative contents </w:t>
+      </w:r>
+      <w:r>
+        <w:t>can include relevant impacts across many discrete fields. Judging this model by the CRS-</w:t>
+      </w:r>
+      <w:r>
+        <w:t>assigned class may not be sufficient to judge practical use; building out a representation of “adjacent” policy areas and their relationships could allow us to evaluate model performance in a more realistic manner.</w:t>
       </w:r>
     </w:p>
     <w:p>
+      <w:pPr>
+        <w:pStyle w:val="ListParagraph"/>
+        <w:numPr>
+          <w:ilvl w:val="0"/>
+          <w:numId w:val="3"/>
+        </w:numPr>
+        <w:rPr>
+          <w:b/>
+          <w:bCs/>
+        </w:rPr>
+      </w:pPr>
+      <w:r>
+        <w:rPr>
+          <w:b/>
+          <w:bCs/>
+        </w:rPr>
+        <w:t xml:space="preserve">Generalization: </w:t>
+      </w:r>
       <w:r>
         <w:t xml:space="preserve">Testing whether this approach could be generalized to other text corpora is also </w:t>
       </w:r>
@@ -1017,26 +1356,104 @@
         <w:t xml:space="preserve">available </w:t>
       </w:r>
       <w:r>
-        <w:t>legal materials to identify items that are relevant to them.</w:t>
+        <w:t xml:space="preserve">legal materials to identify </w:t>
+      </w:r>
+      <w:r>
+        <w:t>relevant items.</w:t>
       </w:r>
     </w:p>
     <w:p>
-      <w:r>
-        <w:t>This also carries potential for retroactive</w:t>
-      </w:r>
-      <w:r>
-        <w:t xml:space="preserve"> or custom</w:t>
-      </w:r>
-      <w:r>
-        <w:t xml:space="preserve"> classification; </w:t>
-      </w:r>
-      <w:r>
-        <w:t xml:space="preserve">while legislative topics have shifted over time, the labels across the digitized corpus remain static. If the CRS wants to add a new label (e.g. “Artificial Intelligence”), they could potentially re-train a model on an expanded label set (adding the new label manually for a session) and retroactively reclassify older bills to reflect that change. Alternatively, if a public stakeholder (such as a policy affairs team) has an in-house set of labels that they apply to bills, this modeling approach could be used to improve tracking mechanisms. </w:t>
+      <w:pPr>
+        <w:pStyle w:val="ListParagraph"/>
+        <w:numPr>
+          <w:ilvl w:val="0"/>
+          <w:numId w:val="3"/>
+        </w:numPr>
+        <w:rPr>
+          <w:b/>
+          <w:bCs/>
+        </w:rPr>
+      </w:pPr>
+      <w:r>
+        <w:rPr>
+          <w:b/>
+          <w:bCs/>
+        </w:rPr>
+        <w:t>Stop-words:</w:t>
+      </w:r>
+      <w:r>
+        <w:t xml:space="preserve"> </w:t>
+      </w:r>
+      <w:r>
+        <w:t xml:space="preserve">Results could potentially be improved to a degree by refining stop-words to target common legal phrasing; the current results use the standard </w:t>
+      </w:r>
+      <w:proofErr w:type="spellStart"/>
+      <w:r>
+        <w:t>TfidfVectorizer</w:t>
+      </w:r>
+      <w:proofErr w:type="spellEnd"/>
+      <w:r>
+        <w:t xml:space="preserve"> English set, which may be a poor fit.</w:t>
+      </w:r>
+      <w:r>
+        <w:t xml:space="preserve"> Unfortunately, the effort involved in compiling and leveraging a </w:t>
+      </w:r>
+      <w:r>
+        <w:t>custom list moved that outside of this experiment’s scope.</w:t>
       </w:r>
     </w:p>
     <w:p>
-      <w:r>
-        <w:t xml:space="preserve">Finally, I think that this method has value for investigating legislative attitudes at large across the training corpus. For instance, while the current model </w:t>
+      <w:pPr>
+        <w:pStyle w:val="ListParagraph"/>
+        <w:numPr>
+          <w:ilvl w:val="0"/>
+          <w:numId w:val="3"/>
+        </w:numPr>
+        <w:rPr>
+          <w:b/>
+          <w:bCs/>
+        </w:rPr>
+      </w:pPr>
+      <w:r>
+        <w:rPr>
+          <w:b/>
+          <w:bCs/>
+        </w:rPr>
+        <w:t>Retroactive or custom classification:</w:t>
+      </w:r>
+      <w:r>
+        <w:t xml:space="preserve"> While</w:t>
+      </w:r>
+      <w:r>
+        <w:t xml:space="preserve"> legislative topics have shifted over time, the labels across the digitized corpus remain static. If the CRS wants to add a new label (e.g. “Artificial Intelligence”), they could potentially re-train a model on an expanded label set (adding the new label manually for a session) and retroactively reclassify older bills to reflect that change. Alternatively, if a public stakeholder (such as a policy affairs team) has an in-house set of labels that they apply to bills, this modeling approach could be used to improve tracking mechanisms. </w:t>
+      </w:r>
+    </w:p>
+    <w:p>
+      <w:pPr>
+        <w:pStyle w:val="ListParagraph"/>
+        <w:numPr>
+          <w:ilvl w:val="0"/>
+          <w:numId w:val="3"/>
+        </w:numPr>
+      </w:pPr>
+      <w:r>
+        <w:rPr>
+          <w:b/>
+          <w:bCs/>
+        </w:rPr>
+        <w:t>Investigating term representations:</w:t>
+      </w:r>
+      <w:r>
+        <w:t xml:space="preserve"> </w:t>
+      </w:r>
+      <w:r>
+        <w:t xml:space="preserve">Finally, this method </w:t>
+      </w:r>
+      <w:r>
+        <w:t>may hold</w:t>
+      </w:r>
+      <w:r>
+        <w:t xml:space="preserve"> value for investigating legislative attitudes at large across the training corpus. For instance, while the current model </w:t>
       </w:r>
       <w:proofErr w:type="gramStart"/>
       <w:r>
@@ -1046,6 +1463,709 @@
       <w:r>
         <w:t xml:space="preserve"> “China” and “Africa” with “International Affairs”, it associates “Chinese” and “African” with “Armed Forces and National Security”. Understanding such term interactions may reveal subtle trends and biases that a less interpretable modeling approach might not reveal.</w:t>
       </w:r>
+    </w:p>
+    <w:p/>
+    <w:p/>
+    <w:p/>
+    <w:p>
+      <w:pPr>
+        <w:rPr>
+          <w:b/>
+          <w:bCs/>
+          <w:sz w:val="32"/>
+          <w:szCs w:val="32"/>
+        </w:rPr>
+      </w:pPr>
+      <w:r>
+        <w:rPr>
+          <w:b/>
+          <w:bCs/>
+          <w:sz w:val="32"/>
+          <w:szCs w:val="32"/>
+        </w:rPr>
+        <w:lastRenderedPageBreak/>
+        <w:t>References</w:t>
+      </w:r>
+    </w:p>
+    <w:p>
+      <w:r>
+        <w:t xml:space="preserve">Notably, while </w:t>
+      </w:r>
+      <w:r>
+        <w:t xml:space="preserve">the experiment </w:t>
+      </w:r>
+      <w:r>
+        <w:t xml:space="preserve">did not borrow code directly from any individual website or repository, LLM assistance </w:t>
+      </w:r>
+      <w:r>
+        <w:t xml:space="preserve">was used heavily </w:t>
+      </w:r>
+      <w:r>
+        <w:t xml:space="preserve">for certain portions of </w:t>
+      </w:r>
+      <w:r>
+        <w:t xml:space="preserve">the </w:t>
+      </w:r>
+      <w:r>
+        <w:t>project, including all tests; see the individual report section for details.</w:t>
+      </w:r>
+    </w:p>
+    <w:p>
+      <w:pPr>
+        <w:pStyle w:val="ListParagraph"/>
+        <w:numPr>
+          <w:ilvl w:val="0"/>
+          <w:numId w:val="5"/>
+        </w:numPr>
+      </w:pPr>
+      <w:r>
+        <w:t>“</w:t>
+      </w:r>
+      <w:r>
+        <w:t>Policy Areas — Field Values</w:t>
+      </w:r>
+      <w:r>
+        <w:t xml:space="preserve">”, </w:t>
+      </w:r>
+      <w:r>
+        <w:rPr>
+          <w:i/>
+          <w:iCs/>
+        </w:rPr>
+        <w:t>Congress.gov</w:t>
+      </w:r>
+      <w:r>
+        <w:t xml:space="preserve">, accessed April 6, 2025, </w:t>
+      </w:r>
+      <w:hyperlink r:id="rId12" w:history="1">
+        <w:r>
+          <w:rPr>
+            <w:rStyle w:val="Hyperlink"/>
+          </w:rPr>
+          <w:t>https://www.congress.gov/help/field-values/policy-area</w:t>
+        </w:r>
+      </w:hyperlink>
+    </w:p>
+    <w:p>
+      <w:pPr>
+        <w:pStyle w:val="ListParagraph"/>
+        <w:numPr>
+          <w:ilvl w:val="0"/>
+          <w:numId w:val="5"/>
+        </w:numPr>
+      </w:pPr>
+      <w:r>
+        <w:t>“</w:t>
+      </w:r>
+      <w:r>
+        <w:t>CRS Products from the Library of Congress</w:t>
+      </w:r>
+      <w:r>
+        <w:t xml:space="preserve">”, </w:t>
+      </w:r>
+      <w:r>
+        <w:rPr>
+          <w:i/>
+          <w:iCs/>
+        </w:rPr>
+        <w:t>Congress.gov</w:t>
+      </w:r>
+      <w:r>
+        <w:t xml:space="preserve">, accessed April 6, 2025, </w:t>
+      </w:r>
+      <w:hyperlink r:id="rId13" w:history="1">
+        <w:r>
+          <w:rPr>
+            <w:rStyle w:val="Hyperlink"/>
+          </w:rPr>
+          <w:t>https://www.congress.gov/crs-products</w:t>
+        </w:r>
+      </w:hyperlink>
+    </w:p>
+    <w:p>
+      <w:pPr>
+        <w:pStyle w:val="ListParagraph"/>
+        <w:numPr>
+          <w:ilvl w:val="0"/>
+          <w:numId w:val="5"/>
+        </w:numPr>
+      </w:pPr>
+      <w:r>
+        <w:t>“</w:t>
+      </w:r>
+      <w:r>
+        <w:t>About CRS Bill Summaries</w:t>
+      </w:r>
+      <w:r>
+        <w:t xml:space="preserve">”, </w:t>
+      </w:r>
+      <w:r>
+        <w:rPr>
+          <w:i/>
+          <w:iCs/>
+        </w:rPr>
+        <w:t>Congress.gov</w:t>
+      </w:r>
+      <w:r>
+        <w:t xml:space="preserve">, accessed April 6, 2025, </w:t>
+      </w:r>
+      <w:hyperlink r:id="rId14" w:history="1">
+        <w:r>
+          <w:rPr>
+            <w:rStyle w:val="Hyperlink"/>
+          </w:rPr>
+          <w:t>https://www.congress.gov/help/bill-</w:t>
+        </w:r>
+        <w:r>
+          <w:rPr>
+            <w:rStyle w:val="Hyperlink"/>
+          </w:rPr>
+          <w:t>s</w:t>
+        </w:r>
+        <w:r>
+          <w:rPr>
+            <w:rStyle w:val="Hyperlink"/>
+          </w:rPr>
+          <w:t>ummaries</w:t>
+        </w:r>
+      </w:hyperlink>
+    </w:p>
+    <w:p>
+      <w:pPr>
+        <w:pStyle w:val="ListParagraph"/>
+        <w:numPr>
+          <w:ilvl w:val="0"/>
+          <w:numId w:val="5"/>
+        </w:numPr>
+      </w:pPr>
+      <w:r>
+        <w:t>Hunter Savery</w:t>
+      </w:r>
+      <w:r>
+        <w:t>, “</w:t>
+      </w:r>
+      <w:r>
+        <w:t>Publishing pileup: Congressional bills are slow to reach the public</w:t>
+      </w:r>
+      <w:r>
+        <w:t xml:space="preserve">”, </w:t>
+      </w:r>
+      <w:r>
+        <w:rPr>
+          <w:i/>
+          <w:iCs/>
+        </w:rPr>
+        <w:t>Roll Call</w:t>
+      </w:r>
+      <w:r>
+        <w:t xml:space="preserve">, March 5, 2025, </w:t>
+      </w:r>
+      <w:hyperlink r:id="rId15" w:history="1">
+        <w:r>
+          <w:rPr>
+            <w:rStyle w:val="Hyperlink"/>
+          </w:rPr>
+          <w:t>https://rollcall.com/2025/03/05/publishing-pileup-co</w:t>
+        </w:r>
+        <w:r>
+          <w:rPr>
+            <w:rStyle w:val="Hyperlink"/>
+          </w:rPr>
+          <w:t>n</w:t>
+        </w:r>
+        <w:r>
+          <w:rPr>
+            <w:rStyle w:val="Hyperlink"/>
+          </w:rPr>
+          <w:t>gressional-bills-slow-to-reach-public/</w:t>
+        </w:r>
+      </w:hyperlink>
+    </w:p>
+    <w:p>
+      <w:pPr>
+        <w:pStyle w:val="ListParagraph"/>
+        <w:numPr>
+          <w:ilvl w:val="0"/>
+          <w:numId w:val="5"/>
+        </w:numPr>
+      </w:pPr>
+      <w:r>
+        <w:t xml:space="preserve">“Bulk Data Repository”, </w:t>
+      </w:r>
+      <w:proofErr w:type="spellStart"/>
+      <w:r>
+        <w:rPr>
+          <w:i/>
+          <w:iCs/>
+        </w:rPr>
+        <w:t>GovInfo</w:t>
+      </w:r>
+      <w:proofErr w:type="spellEnd"/>
+      <w:r>
+        <w:t xml:space="preserve">, accessed April 30, 2025, </w:t>
+      </w:r>
+      <w:hyperlink r:id="rId16" w:history="1">
+        <w:r>
+          <w:rPr>
+            <w:rStyle w:val="Hyperlink"/>
+          </w:rPr>
+          <w:t>https://www.govinfo.gov/bulk</w:t>
+        </w:r>
+        <w:r>
+          <w:rPr>
+            <w:rStyle w:val="Hyperlink"/>
+          </w:rPr>
+          <w:t>d</w:t>
+        </w:r>
+        <w:r>
+          <w:rPr>
+            <w:rStyle w:val="Hyperlink"/>
+          </w:rPr>
+          <w:t>ata</w:t>
+        </w:r>
+      </w:hyperlink>
+    </w:p>
+    <w:p>
+      <w:pPr>
+        <w:pStyle w:val="ListParagraph"/>
+        <w:numPr>
+          <w:ilvl w:val="0"/>
+          <w:numId w:val="5"/>
+        </w:numPr>
+      </w:pPr>
+      <w:r>
+        <w:t>“</w:t>
+      </w:r>
+      <w:r>
+        <w:t>The origins of TF-IDF (term frequency-inverse document frequency)</w:t>
+      </w:r>
+      <w:r>
+        <w:t xml:space="preserve">”, </w:t>
+      </w:r>
+      <w:proofErr w:type="spellStart"/>
+      <w:r>
+        <w:rPr>
+          <w:i/>
+          <w:iCs/>
+        </w:rPr>
+        <w:t>BytePlus</w:t>
+      </w:r>
+      <w:proofErr w:type="spellEnd"/>
+      <w:r>
+        <w:t xml:space="preserve">, April 25, 2025, </w:t>
+      </w:r>
+      <w:hyperlink r:id="rId17" w:history="1">
+        <w:r>
+          <w:rPr>
+            <w:rStyle w:val="Hyperlink"/>
+          </w:rPr>
+          <w:t>https://www.byteplus.com/en/to</w:t>
+        </w:r>
+        <w:r>
+          <w:rPr>
+            <w:rStyle w:val="Hyperlink"/>
+          </w:rPr>
+          <w:t>p</w:t>
+        </w:r>
+        <w:r>
+          <w:rPr>
+            <w:rStyle w:val="Hyperlink"/>
+          </w:rPr>
+          <w:t>ic/400324?title=the-origins-of-tf-idf-term-frequency-inverse-document-frequency</w:t>
+        </w:r>
+      </w:hyperlink>
+    </w:p>
+    <w:p>
+      <w:pPr>
+        <w:pStyle w:val="ListParagraph"/>
+        <w:numPr>
+          <w:ilvl w:val="0"/>
+          <w:numId w:val="5"/>
+        </w:numPr>
+      </w:pPr>
+      <w:r>
+        <w:t>“</w:t>
+      </w:r>
+      <w:r>
+        <w:t>1.4. Support Vector Machines</w:t>
+      </w:r>
+      <w:r>
+        <w:t xml:space="preserve">”, </w:t>
+      </w:r>
+      <w:r>
+        <w:rPr>
+          <w:i/>
+          <w:iCs/>
+        </w:rPr>
+        <w:t>scikit-learn.org</w:t>
+      </w:r>
+      <w:r>
+        <w:t xml:space="preserve">, accessed April 30, 2025, </w:t>
+      </w:r>
+      <w:hyperlink r:id="rId18" w:history="1">
+        <w:r>
+          <w:rPr>
+            <w:rStyle w:val="Hyperlink"/>
+          </w:rPr>
+          <w:t>https://scikit-learn.org/stable/modules/svm.html#s</w:t>
+        </w:r>
+        <w:r>
+          <w:rPr>
+            <w:rStyle w:val="Hyperlink"/>
+          </w:rPr>
+          <w:t>v</w:t>
+        </w:r>
+        <w:r>
+          <w:rPr>
+            <w:rStyle w:val="Hyperlink"/>
+          </w:rPr>
+          <w:t>m-classification</w:t>
+        </w:r>
+      </w:hyperlink>
+    </w:p>
+    <w:p>
+      <w:pPr>
+        <w:pStyle w:val="ListParagraph"/>
+        <w:numPr>
+          <w:ilvl w:val="0"/>
+          <w:numId w:val="5"/>
+        </w:numPr>
+      </w:pPr>
+      <w:r>
+        <w:t>“</w:t>
+      </w:r>
+      <w:r>
+        <w:t>1.1.11. Logistic regression</w:t>
+      </w:r>
+      <w:r>
+        <w:t xml:space="preserve">”, </w:t>
+      </w:r>
+      <w:r>
+        <w:rPr>
+          <w:i/>
+          <w:iCs/>
+        </w:rPr>
+        <w:t>scikit-learn.org</w:t>
+      </w:r>
+      <w:r>
+        <w:t xml:space="preserve">, accessed April 30, 2025, </w:t>
+      </w:r>
+      <w:hyperlink r:id="rId19" w:history="1">
+        <w:r>
+          <w:rPr>
+            <w:rStyle w:val="Hyperlink"/>
+          </w:rPr>
+          <w:t>https://scikit-learn.org/stable/modules/linear_m</w:t>
+        </w:r>
+        <w:r>
+          <w:rPr>
+            <w:rStyle w:val="Hyperlink"/>
+          </w:rPr>
+          <w:t>o</w:t>
+        </w:r>
+        <w:r>
+          <w:rPr>
+            <w:rStyle w:val="Hyperlink"/>
+          </w:rPr>
+          <w:t>del.html#logistic-regression</w:t>
+        </w:r>
+      </w:hyperlink>
+    </w:p>
+    <w:p>
+      <w:pPr>
+        <w:pStyle w:val="ListParagraph"/>
+        <w:numPr>
+          <w:ilvl w:val="0"/>
+          <w:numId w:val="5"/>
+        </w:numPr>
+      </w:pPr>
+      <w:r>
+        <w:t>“</w:t>
+      </w:r>
+      <w:r>
+        <w:t>1.9. Naive Bayes</w:t>
+      </w:r>
+      <w:r>
+        <w:t xml:space="preserve">”, </w:t>
+      </w:r>
+      <w:r>
+        <w:rPr>
+          <w:i/>
+          <w:iCs/>
+        </w:rPr>
+        <w:t>scikit-learn.org</w:t>
+      </w:r>
+      <w:r>
+        <w:t xml:space="preserve">, accessed April 30, 2025, </w:t>
+      </w:r>
+      <w:hyperlink r:id="rId20" w:history="1">
+        <w:r>
+          <w:rPr>
+            <w:rStyle w:val="Hyperlink"/>
+          </w:rPr>
+          <w:t>https://scikit-learn.org/stable/m</w:t>
+        </w:r>
+        <w:r>
+          <w:rPr>
+            <w:rStyle w:val="Hyperlink"/>
+          </w:rPr>
+          <w:t>o</w:t>
+        </w:r>
+        <w:r>
+          <w:rPr>
+            <w:rStyle w:val="Hyperlink"/>
+          </w:rPr>
+          <w:t>dules/naive_bayes.html#multinomial-naive-bayes</w:t>
+        </w:r>
+      </w:hyperlink>
+    </w:p>
+    <w:p>
+      <w:pPr>
+        <w:pStyle w:val="ListParagraph"/>
+        <w:numPr>
+          <w:ilvl w:val="0"/>
+          <w:numId w:val="5"/>
+        </w:numPr>
+      </w:pPr>
+      <w:r>
+        <w:t>“</w:t>
+      </w:r>
+      <w:r>
+        <w:t>3.1. Cross-validation: evaluating estimator performance</w:t>
+      </w:r>
+      <w:r>
+        <w:t xml:space="preserve">”, </w:t>
+      </w:r>
+      <w:r>
+        <w:rPr>
+          <w:i/>
+          <w:iCs/>
+        </w:rPr>
+        <w:t>scikit-learn.org</w:t>
+      </w:r>
+      <w:r>
+        <w:t xml:space="preserve">, accessed April 30, 2025, </w:t>
+      </w:r>
+      <w:hyperlink r:id="rId21" w:history="1">
+        <w:r>
+          <w:rPr>
+            <w:rStyle w:val="Hyperlink"/>
+          </w:rPr>
+          <w:t>https://scikit-learn.org/stable/modules/cro</w:t>
+        </w:r>
+        <w:r>
+          <w:rPr>
+            <w:rStyle w:val="Hyperlink"/>
+          </w:rPr>
+          <w:t>s</w:t>
+        </w:r>
+        <w:r>
+          <w:rPr>
+            <w:rStyle w:val="Hyperlink"/>
+          </w:rPr>
+          <w:t>s_validation.html</w:t>
+        </w:r>
+      </w:hyperlink>
+    </w:p>
+    <w:p>
+      <w:pPr>
+        <w:pStyle w:val="ListParagraph"/>
+        <w:numPr>
+          <w:ilvl w:val="0"/>
+          <w:numId w:val="5"/>
+        </w:numPr>
+      </w:pPr>
+      <w:r>
+        <w:t xml:space="preserve">“SVC”, </w:t>
+      </w:r>
+      <w:r>
+        <w:rPr>
+          <w:i/>
+          <w:iCs/>
+        </w:rPr>
+        <w:t>scikit-learn.org</w:t>
+      </w:r>
+      <w:r>
+        <w:t xml:space="preserve">, accessed April 30, 2025, </w:t>
+      </w:r>
+      <w:hyperlink r:id="rId22" w:history="1">
+        <w:r>
+          <w:rPr>
+            <w:rStyle w:val="Hyperlink"/>
+          </w:rPr>
+          <w:t>https://scikit-learn.org/stable/modules/gen</w:t>
+        </w:r>
+        <w:r>
+          <w:rPr>
+            <w:rStyle w:val="Hyperlink"/>
+          </w:rPr>
+          <w:t>e</w:t>
+        </w:r>
+        <w:r>
+          <w:rPr>
+            <w:rStyle w:val="Hyperlink"/>
+          </w:rPr>
+          <w:t>rated/sklearn.svm.SVC.html</w:t>
+        </w:r>
+      </w:hyperlink>
+    </w:p>
+    <w:p>
+      <w:pPr>
+        <w:pStyle w:val="ListParagraph"/>
+        <w:numPr>
+          <w:ilvl w:val="0"/>
+          <w:numId w:val="5"/>
+        </w:numPr>
+      </w:pPr>
+      <w:r>
+        <w:t>“</w:t>
+      </w:r>
+      <w:proofErr w:type="spellStart"/>
+      <w:proofErr w:type="gramStart"/>
+      <w:r>
+        <w:t>recall</w:t>
+      </w:r>
+      <w:proofErr w:type="gramEnd"/>
+      <w:r>
+        <w:t>_score</w:t>
+      </w:r>
+      <w:proofErr w:type="spellEnd"/>
+      <w:r>
+        <w:t xml:space="preserve">”, </w:t>
+      </w:r>
+      <w:r>
+        <w:rPr>
+          <w:i/>
+          <w:iCs/>
+        </w:rPr>
+        <w:t>scikit-learn.org</w:t>
+      </w:r>
+      <w:r>
+        <w:t xml:space="preserve">, accessed April 30, 2025, </w:t>
+      </w:r>
+      <w:hyperlink r:id="rId23" w:history="1">
+        <w:r>
+          <w:rPr>
+            <w:rStyle w:val="Hyperlink"/>
+          </w:rPr>
+          <w:t>https://scikit-learn.org/stabl</w:t>
+        </w:r>
+        <w:r>
+          <w:rPr>
+            <w:rStyle w:val="Hyperlink"/>
+          </w:rPr>
+          <w:t>e</w:t>
+        </w:r>
+        <w:r>
+          <w:rPr>
+            <w:rStyle w:val="Hyperlink"/>
+          </w:rPr>
+          <w:t>/modules/generated/sklearn.metrics.recall_score.html</w:t>
+        </w:r>
+      </w:hyperlink>
+    </w:p>
+    <w:p>
+      <w:pPr>
+        <w:pStyle w:val="ListParagraph"/>
+        <w:numPr>
+          <w:ilvl w:val="0"/>
+          <w:numId w:val="5"/>
+        </w:numPr>
+      </w:pPr>
+      <w:r>
+        <w:t>“</w:t>
+      </w:r>
+      <w:r>
+        <w:t>Federal Legislative History Research</w:t>
+      </w:r>
+      <w:r>
+        <w:t xml:space="preserve">”, </w:t>
+      </w:r>
+      <w:r>
+        <w:rPr>
+          <w:i/>
+          <w:iCs/>
+        </w:rPr>
+        <w:t>University of Minnesota Law School</w:t>
+      </w:r>
+      <w:r>
+        <w:t xml:space="preserve">, accessed April 30, 2025, </w:t>
+      </w:r>
+      <w:hyperlink r:id="rId24" w:history="1">
+        <w:r>
+          <w:rPr>
+            <w:rStyle w:val="Hyperlink"/>
+          </w:rPr>
+          <w:t>https://libguides.law.umn.edu/c.ph</w:t>
+        </w:r>
+        <w:r>
+          <w:rPr>
+            <w:rStyle w:val="Hyperlink"/>
+          </w:rPr>
+          <w:t>p</w:t>
+        </w:r>
+        <w:r>
+          <w:rPr>
+            <w:rStyle w:val="Hyperlink"/>
+          </w:rPr>
+          <w:t>?g=125795&amp;p=823607</w:t>
+        </w:r>
+      </w:hyperlink>
+    </w:p>
+    <w:p>
+      <w:pPr>
+        <w:pStyle w:val="ListParagraph"/>
+        <w:numPr>
+          <w:ilvl w:val="0"/>
+          <w:numId w:val="5"/>
+        </w:numPr>
+      </w:pPr>
+      <w:r>
+        <w:t>“</w:t>
+      </w:r>
+      <w:proofErr w:type="spellStart"/>
+      <w:r>
+        <w:t>MultinomialNB</w:t>
+      </w:r>
+      <w:proofErr w:type="spellEnd"/>
+      <w:r>
+        <w:t xml:space="preserve">”, </w:t>
+      </w:r>
+      <w:r>
+        <w:rPr>
+          <w:i/>
+          <w:iCs/>
+        </w:rPr>
+        <w:t>scikit-learn.org</w:t>
+      </w:r>
+      <w:r>
+        <w:t xml:space="preserve">, accessed April 30, 2025, </w:t>
+      </w:r>
+      <w:hyperlink r:id="rId25" w:history="1">
+        <w:r>
+          <w:rPr>
+            <w:rStyle w:val="Hyperlink"/>
+          </w:rPr>
+          <w:t>https://scikit-learn.org/stable/modules/generated/sklearn.naive_bayes.</w:t>
+        </w:r>
+        <w:r>
+          <w:rPr>
+            <w:rStyle w:val="Hyperlink"/>
+          </w:rPr>
+          <w:t>M</w:t>
+        </w:r>
+        <w:r>
+          <w:rPr>
+            <w:rStyle w:val="Hyperlink"/>
+          </w:rPr>
+          <w:t>ultinomialNB.html</w:t>
+        </w:r>
+      </w:hyperlink>
+    </w:p>
+    <w:p>
+      <w:pPr>
+        <w:ind w:left="360"/>
+      </w:pPr>
     </w:p>
     <w:sectPr>
       <w:pgSz w:w="12240" w:h="15840"/>
@@ -1055,216 +2175,6 @@
     </w:sectPr>
   </w:body>
 </w:document>
-</file>
-
-<file path=word/comments.xml><?xml version="1.0" encoding="utf-8"?>
-<w:comments xmlns:wpc="http://schemas.microsoft.com/office/word/2010/wordprocessingCanvas" xmlns:cx="http://schemas.microsoft.com/office/drawing/2014/chartex" xmlns:cx1="http://schemas.microsoft.com/office/drawing/2015/9/8/chartex" xmlns:cx2="http://schemas.microsoft.com/office/drawing/2015/10/21/chartex" xmlns:cx3="http://schemas.microsoft.com/office/drawing/2016/5/9/chartex" xmlns:cx4="http://schemas.microsoft.com/office/drawing/2016/5/10/chartex" xmlns:cx5="http://schemas.microsoft.com/office/drawing/2016/5/11/chartex" xmlns:cx6="http://schemas.microsoft.com/office/drawing/2016/5/12/chartex" xmlns:cx7="http://schemas.microsoft.com/office/drawing/2016/5/13/chartex" xmlns:cx8="http://schemas.microsoft.com/office/drawing/2016/5/14/chartex" xmlns:mc="http://schemas.openxmlformats.org/markup-compatibility/2006" xmlns:aink="http://schemas.microsoft.com/office/drawing/2016/ink" xmlns:am3d="http://schemas.microsoft.com/office/drawing/2017/model3d" xmlns:o="urn:schemas-microsoft-com:office:office" xmlns:oel="http://schemas.microsoft.com/office/2019/extlst" xmlns:r="http://schemas.openxmlformats.org/officeDocument/2006/relationships" xmlns:m="http://schemas.openxmlformats.org/officeDocument/2006/math" xmlns:v="urn:schemas-microsoft-com:vml" xmlns:wp14="http://schemas.microsoft.com/office/word/2010/wordprocessingDrawing" xmlns:wp="http://schemas.openxmlformats.org/drawingml/2006/wordprocessingDrawing" xmlns:w10="urn:schemas-microsoft-com:office:word" xmlns:w="http://schemas.openxmlformats.org/wordprocessingml/2006/main" xmlns:w14="http://schemas.microsoft.com/office/word/2010/wordml" xmlns:w15="http://schemas.microsoft.com/office/word/2012/wordml" xmlns:w16cex="http://schemas.microsoft.com/office/word/2018/wordml/cex" xmlns:w16cid="http://schemas.microsoft.com/office/word/2016/wordml/cid" xmlns:w16="http://schemas.microsoft.com/office/word/2018/wordml" xmlns:w16du="http://schemas.microsoft.com/office/word/2023/wordml/word16du" xmlns:w16sdtdh="http://schemas.microsoft.com/office/word/2020/wordml/sdtdatahash" xmlns:w16sdtfl="http://schemas.microsoft.com/office/word/2024/wordml/sdtformatlock" xmlns:w16se="http://schemas.microsoft.com/office/word/2015/wordml/symex" xmlns:wpg="http://schemas.microsoft.com/office/word/2010/wordprocessingGroup" xmlns:wpi="http://schemas.microsoft.com/office/word/2010/wordprocessingInk" xmlns:wne="http://schemas.microsoft.com/office/word/2006/wordml" xmlns:wps="http://schemas.microsoft.com/office/word/2010/wordprocessingShape" mc:Ignorable="w14 w15 w16se w16cid w16 w16cex w16sdtdh w16sdtfl w16du wp14">
-  <w:comment w:id="0" w:author="jehanbugli123@gmail.com" w:date="2025-04-29T22:20:00Z" w:initials="j">
-    <w:p>
-      <w:pPr>
-        <w:pStyle w:val="CommentText"/>
-      </w:pPr>
-      <w:r>
-        <w:rPr>
-          <w:rStyle w:val="CommentReference"/>
-        </w:rPr>
-        <w:annotationRef/>
-      </w:r>
-      <w:r>
-        <w:t>https://www.congress.gov/crs-products</w:t>
-      </w:r>
-    </w:p>
-  </w:comment>
-  <w:comment w:id="1" w:author="jehanbugli123@gmail.com" w:date="2025-04-29T22:20:00Z" w:initials="j">
-    <w:p>
-      <w:pPr>
-        <w:pStyle w:val="CommentText"/>
-      </w:pPr>
-      <w:r>
-        <w:rPr>
-          <w:rStyle w:val="CommentReference"/>
-        </w:rPr>
-        <w:annotationRef/>
-      </w:r>
-      <w:r>
-        <w:t>https://www.congress.gov/help/bill-summaries</w:t>
-      </w:r>
-    </w:p>
-  </w:comment>
-  <w:comment w:id="2" w:author="jehanbugli123@gmail.com" w:date="2025-04-29T22:20:00Z" w:initials="j">
-    <w:p>
-      <w:pPr>
-        <w:pStyle w:val="CommentText"/>
-      </w:pPr>
-      <w:r>
-        <w:rPr>
-          <w:rStyle w:val="CommentReference"/>
-        </w:rPr>
-        <w:annotationRef/>
-      </w:r>
-      <w:r>
-        <w:t>https://rollcall.com/2025/03/05/publishing-pileup-congressional-bills-slow-to-reach-public/</w:t>
-      </w:r>
-    </w:p>
-  </w:comment>
-  <w:comment w:id="3" w:author="jehanbugli123@gmail.com" w:date="2025-04-30T10:56:00Z" w:initials="j">
-    <w:p>
-      <w:pPr>
-        <w:pStyle w:val="CommentText"/>
-      </w:pPr>
-      <w:r>
-        <w:rPr>
-          <w:rStyle w:val="CommentReference"/>
-        </w:rPr>
-        <w:annotationRef/>
-      </w:r>
-      <w:r>
-        <w:t>https://www.govinfo.gov/bulkdata</w:t>
-      </w:r>
-    </w:p>
-  </w:comment>
-  <w:comment w:id="4" w:author="jehanbugli123@gmail.com" w:date="2025-04-29T20:04:00Z" w:initials="j">
-    <w:p>
-      <w:pPr>
-        <w:pStyle w:val="CommentText"/>
-      </w:pPr>
-      <w:r>
-        <w:rPr>
-          <w:rStyle w:val="CommentReference"/>
-        </w:rPr>
-        <w:annotationRef/>
-      </w:r>
-      <w:r>
-        <w:t>https://www.byteplus.com/en/topic/400324?title=the-origins-of-tf-idf-term-frequency-inverse-document-frequency</w:t>
-      </w:r>
-    </w:p>
-  </w:comment>
-  <w:comment w:id="5" w:author="jehanbugli123@gmail.com" w:date="2025-04-30T11:40:00Z" w:initials="j">
-    <w:p>
-      <w:pPr>
-        <w:pStyle w:val="CommentText"/>
-      </w:pPr>
-      <w:r>
-        <w:rPr>
-          <w:rStyle w:val="CommentReference"/>
-        </w:rPr>
-        <w:annotationRef/>
-      </w:r>
-      <w:r>
-        <w:t>https://scikit-learn.org/stable/modules/svm.html#svm-classification</w:t>
-      </w:r>
-    </w:p>
-  </w:comment>
-  <w:comment w:id="6" w:author="jehanbugli123@gmail.com" w:date="2025-04-30T11:40:00Z" w:initials="j">
-    <w:p>
-      <w:pPr>
-        <w:pStyle w:val="CommentText"/>
-      </w:pPr>
-      <w:r>
-        <w:rPr>
-          <w:rStyle w:val="CommentReference"/>
-        </w:rPr>
-        <w:annotationRef/>
-      </w:r>
-      <w:r>
-        <w:t>https://scikit-learn.org/stable/modules/linear_model.html#logistic-regression</w:t>
-      </w:r>
-    </w:p>
-  </w:comment>
-  <w:comment w:id="7" w:author="jehanbugli123@gmail.com" w:date="2025-04-30T11:39:00Z" w:initials="j">
-    <w:p>
-      <w:pPr>
-        <w:pStyle w:val="CommentText"/>
-      </w:pPr>
-      <w:r>
-        <w:rPr>
-          <w:rStyle w:val="CommentReference"/>
-        </w:rPr>
-        <w:annotationRef/>
-      </w:r>
-      <w:r>
-        <w:t>https://scikit-learn.org/stable/modules/naive_bayes.html#multinomial-naive-bayes</w:t>
-      </w:r>
-    </w:p>
-  </w:comment>
-  <w:comment w:id="8" w:author="jehanbugli123@gmail.com" w:date="2025-04-29T21:11:00Z" w:initials="j">
-    <w:p>
-      <w:pPr>
-        <w:pStyle w:val="CommentText"/>
-      </w:pPr>
-      <w:r>
-        <w:rPr>
-          <w:rStyle w:val="CommentReference"/>
-        </w:rPr>
-        <w:annotationRef/>
-      </w:r>
-      <w:r>
-        <w:t>https://scikit-learn.org/stable/modules/cross_validation.html</w:t>
-      </w:r>
-    </w:p>
-  </w:comment>
-  <w:comment w:id="9" w:author="jehanbugli123@gmail.com" w:date="2025-04-30T11:31:00Z" w:initials="j">
-    <w:p>
-      <w:pPr>
-        <w:pStyle w:val="CommentText"/>
-      </w:pPr>
-      <w:r>
-        <w:rPr>
-          <w:rStyle w:val="CommentReference"/>
-        </w:rPr>
-        <w:annotationRef/>
-      </w:r>
-      <w:r>
-        <w:t>https://libguides.law.umn.edu/c.php?g=125795&amp;p=823607</w:t>
-      </w:r>
-    </w:p>
-  </w:comment>
-</w:comments>
-</file>
-
-<file path=word/commentsExtended.xml><?xml version="1.0" encoding="utf-8"?>
-<w15:commentsEx xmlns:wpc="http://schemas.microsoft.com/office/word/2010/wordprocessingCanvas" xmlns:cx="http://schemas.microsoft.com/office/drawing/2014/chartex" xmlns:cx1="http://schemas.microsoft.com/office/drawing/2015/9/8/chartex" xmlns:cx2="http://schemas.microsoft.com/office/drawing/2015/10/21/chartex" xmlns:cx3="http://schemas.microsoft.com/office/drawing/2016/5/9/chartex" xmlns:cx4="http://schemas.microsoft.com/office/drawing/2016/5/10/chartex" xmlns:cx5="http://schemas.microsoft.com/office/drawing/2016/5/11/chartex" xmlns:cx6="http://schemas.microsoft.com/office/drawing/2016/5/12/chartex" xmlns:cx7="http://schemas.microsoft.com/office/drawing/2016/5/13/chartex" xmlns:cx8="http://schemas.microsoft.com/office/drawing/2016/5/14/chartex" xmlns:mc="http://schemas.openxmlformats.org/markup-compatibility/2006" xmlns:aink="http://schemas.microsoft.com/office/drawing/2016/ink" xmlns:am3d="http://schemas.microsoft.com/office/drawing/2017/model3d" xmlns:o="urn:schemas-microsoft-com:office:office" xmlns:oel="http://schemas.microsoft.com/office/2019/extlst" xmlns:r="http://schemas.openxmlformats.org/officeDocument/2006/relationships" xmlns:m="http://schemas.openxmlformats.org/officeDocument/2006/math" xmlns:v="urn:schemas-microsoft-com:vml" xmlns:wp14="http://schemas.microsoft.com/office/word/2010/wordprocessingDrawing" xmlns:wp="http://schemas.openxmlformats.org/drawingml/2006/wordprocessingDrawing" xmlns:w10="urn:schemas-microsoft-com:office:word" xmlns:w="http://schemas.openxmlformats.org/wordprocessingml/2006/main" xmlns:w14="http://schemas.microsoft.com/office/word/2010/wordml" xmlns:w15="http://schemas.microsoft.com/office/word/2012/wordml" xmlns:w16cex="http://schemas.microsoft.com/office/word/2018/wordml/cex" xmlns:w16cid="http://schemas.microsoft.com/office/word/2016/wordml/cid" xmlns:w16="http://schemas.microsoft.com/office/word/2018/wordml" xmlns:w16du="http://schemas.microsoft.com/office/word/2023/wordml/word16du" xmlns:w16sdtdh="http://schemas.microsoft.com/office/word/2020/wordml/sdtdatahash" xmlns:w16sdtfl="http://schemas.microsoft.com/office/word/2024/wordml/sdtformatlock" xmlns:w16se="http://schemas.microsoft.com/office/word/2015/wordml/symex" xmlns:wpg="http://schemas.microsoft.com/office/word/2010/wordprocessingGroup" xmlns:wpi="http://schemas.microsoft.com/office/word/2010/wordprocessingInk" xmlns:wne="http://schemas.microsoft.com/office/word/2006/wordml" xmlns:wps="http://schemas.microsoft.com/office/word/2010/wordprocessingShape" mc:Ignorable="w14 w15 w16se w16cid w16 w16cex w16sdtdh w16sdtfl w16du wp14">
-  <w15:commentEx w15:paraId="2E107C30" w15:done="0"/>
-  <w15:commentEx w15:paraId="63380B20" w15:done="0"/>
-  <w15:commentEx w15:paraId="259694EA" w15:done="0"/>
-  <w15:commentEx w15:paraId="29AB6AE5" w15:done="0"/>
-  <w15:commentEx w15:paraId="734544FF" w15:done="0"/>
-  <w15:commentEx w15:paraId="5F781956" w15:done="0"/>
-  <w15:commentEx w15:paraId="1827D01D" w15:done="0"/>
-  <w15:commentEx w15:paraId="5217F830" w15:done="0"/>
-  <w15:commentEx w15:paraId="0724EAD6" w15:done="0"/>
-  <w15:commentEx w15:paraId="5C62494C" w15:done="0"/>
-</w15:commentsEx>
-</file>
-
-<file path=word/commentsExtensible.xml><?xml version="1.0" encoding="utf-8"?>
-<w16cex:commentsExtensible xmlns:wpc="http://schemas.microsoft.com/office/word/2010/wordprocessingCanvas" xmlns:cx="http://schemas.microsoft.com/office/drawing/2014/chartex" xmlns:cx1="http://schemas.microsoft.com/office/drawing/2015/9/8/chartex" xmlns:cx2="http://schemas.microsoft.com/office/drawing/2015/10/21/chartex" xmlns:cx3="http://schemas.microsoft.com/office/drawing/2016/5/9/chartex" xmlns:cx4="http://schemas.microsoft.com/office/drawing/2016/5/10/chartex" xmlns:cx5="http://schemas.microsoft.com/office/drawing/2016/5/11/chartex" xmlns:cx6="http://schemas.microsoft.com/office/drawing/2016/5/12/chartex" xmlns:cx7="http://schemas.microsoft.com/office/drawing/2016/5/13/chartex" xmlns:cx8="http://schemas.microsoft.com/office/drawing/2016/5/14/chartex" xmlns:cr="http://schemas.microsoft.com/office/comments/2020/reactions" xmlns:mc="http://schemas.openxmlformats.org/markup-compatibility/2006" xmlns:aink="http://schemas.microsoft.com/office/drawing/2016/ink" xmlns:am3d="http://schemas.microsoft.com/office/drawing/2017/model3d" xmlns:o="urn:schemas-microsoft-com:office:office" xmlns:oel="http://schemas.microsoft.com/office/2019/extlst" xmlns:r="http://schemas.openxmlformats.org/officeDocument/2006/relationships" xmlns:m="http://schemas.openxmlformats.org/officeDocument/2006/math" xmlns:v="urn:schemas-microsoft-com:vml" xmlns:wp14="http://schemas.microsoft.com/office/word/2010/wordprocessingDrawing" xmlns:wp="http://schemas.openxmlformats.org/drawingml/2006/wordprocessingDrawing" xmlns:w10="urn:schemas-microsoft-com:office:word" xmlns:w="http://schemas.openxmlformats.org/wordprocessingml/2006/main" xmlns:w14="http://schemas.microsoft.com/office/word/2010/wordml" xmlns:w15="http://schemas.microsoft.com/office/word/2012/wordml" xmlns:w16cex="http://schemas.microsoft.com/office/word/2018/wordml/cex" xmlns:w16cid="http://schemas.microsoft.com/office/word/2016/wordml/cid" xmlns:w16="http://schemas.microsoft.com/office/word/2018/wordml" xmlns:w16du="http://schemas.microsoft.com/office/word/2023/wordml/word16du" xmlns:w16sdtdh="http://schemas.microsoft.com/office/word/2020/wordml/sdtdatahash" xmlns:w16sdtfl="http://schemas.microsoft.com/office/word/2024/wordml/sdtformatlock" xmlns:w16se="http://schemas.microsoft.com/office/word/2015/wordml/symex" xmlns:wpg="http://schemas.microsoft.com/office/word/2010/wordprocessingGroup" xmlns:wpi="http://schemas.microsoft.com/office/word/2010/wordprocessingInk" xmlns:wne="http://schemas.microsoft.com/office/word/2006/wordml" xmlns:wps="http://schemas.microsoft.com/office/word/2010/wordprocessingShape" mc:Ignorable="w14 w15 w16se w16cid w16 w16cex w16sdtdh w16sdtfl cr w16du wp14">
-  <w16cex:commentExtensible w16cex:durableId="7A73F1CA" w16cex:dateUtc="2025-04-30T02:20:00Z"/>
-  <w16cex:commentExtensible w16cex:durableId="220923EE" w16cex:dateUtc="2025-04-30T02:20:00Z"/>
-  <w16cex:commentExtensible w16cex:durableId="3DF9E287" w16cex:dateUtc="2025-04-30T02:20:00Z"/>
-  <w16cex:commentExtensible w16cex:durableId="6EB2C336" w16cex:dateUtc="2025-04-30T14:56:00Z"/>
-  <w16cex:commentExtensible w16cex:durableId="00C24AAF" w16cex:dateUtc="2025-04-30T00:04:00Z"/>
-  <w16cex:commentExtensible w16cex:durableId="23035F97" w16cex:dateUtc="2025-04-30T15:40:00Z"/>
-  <w16cex:commentExtensible w16cex:durableId="66F045BC" w16cex:dateUtc="2025-04-30T15:40:00Z"/>
-  <w16cex:commentExtensible w16cex:durableId="137C411A" w16cex:dateUtc="2025-04-30T15:39:00Z"/>
-  <w16cex:commentExtensible w16cex:durableId="04CDE008" w16cex:dateUtc="2025-04-30T01:11:00Z"/>
-  <w16cex:commentExtensible w16cex:durableId="1C18CC23" w16cex:dateUtc="2025-04-30T15:31:00Z"/>
-</w16cex:commentsExtensible>
-</file>
-
-<file path=word/commentsIds.xml><?xml version="1.0" encoding="utf-8"?>
-<w16cid:commentsIds xmlns:wpc="http://schemas.microsoft.com/office/word/2010/wordprocessingCanvas" xmlns:cx="http://schemas.microsoft.com/office/drawing/2014/chartex" xmlns:cx1="http://schemas.microsoft.com/office/drawing/2015/9/8/chartex" xmlns:cx2="http://schemas.microsoft.com/office/drawing/2015/10/21/chartex" xmlns:cx3="http://schemas.microsoft.com/office/drawing/2016/5/9/chartex" xmlns:cx4="http://schemas.microsoft.com/office/drawing/2016/5/10/chartex" xmlns:cx5="http://schemas.microsoft.com/office/drawing/2016/5/11/chartex" xmlns:cx6="http://schemas.microsoft.com/office/drawing/2016/5/12/chartex" xmlns:cx7="http://schemas.microsoft.com/office/drawing/2016/5/13/chartex" xmlns:cx8="http://schemas.microsoft.com/office/drawing/2016/5/14/chartex" xmlns:mc="http://schemas.openxmlformats.org/markup-compatibility/2006" xmlns:aink="http://schemas.microsoft.com/office/drawing/2016/ink" xmlns:am3d="http://schemas.microsoft.com/office/drawing/2017/model3d" xmlns:o="urn:schemas-microsoft-com:office:office" xmlns:oel="http://schemas.microsoft.com/office/2019/extlst" xmlns:r="http://schemas.openxmlformats.org/officeDocument/2006/relationships" xmlns:m="http://schemas.openxmlformats.org/officeDocument/2006/math" xmlns:v="urn:schemas-microsoft-com:vml" xmlns:wp14="http://schemas.microsoft.com/office/word/2010/wordprocessingDrawing" xmlns:wp="http://schemas.openxmlformats.org/drawingml/2006/wordprocessingDrawing" xmlns:w10="urn:schemas-microsoft-com:office:word" xmlns:w="http://schemas.openxmlformats.org/wordprocessingml/2006/main" xmlns:w14="http://schemas.microsoft.com/office/word/2010/wordml" xmlns:w15="http://schemas.microsoft.com/office/word/2012/wordml" xmlns:w16cex="http://schemas.microsoft.com/office/word/2018/wordml/cex" xmlns:w16cid="http://schemas.microsoft.com/office/word/2016/wordml/cid" xmlns:w16="http://schemas.microsoft.com/office/word/2018/wordml" xmlns:w16du="http://schemas.microsoft.com/office/word/2023/wordml/word16du" xmlns:w16sdtdh="http://schemas.microsoft.com/office/word/2020/wordml/sdtdatahash" xmlns:w16sdtfl="http://schemas.microsoft.com/office/word/2024/wordml/sdtformatlock" xmlns:w16se="http://schemas.microsoft.com/office/word/2015/wordml/symex" xmlns:wpg="http://schemas.microsoft.com/office/word/2010/wordprocessingGroup" xmlns:wpi="http://schemas.microsoft.com/office/word/2010/wordprocessingInk" xmlns:wne="http://schemas.microsoft.com/office/word/2006/wordml" xmlns:wps="http://schemas.microsoft.com/office/word/2010/wordprocessingShape" mc:Ignorable="w14 w15 w16se w16cid w16 w16cex w16sdtdh w16sdtfl w16du wp14">
-  <w16cid:commentId w16cid:paraId="2E107C30" w16cid:durableId="7A73F1CA"/>
-  <w16cid:commentId w16cid:paraId="63380B20" w16cid:durableId="220923EE"/>
-  <w16cid:commentId w16cid:paraId="259694EA" w16cid:durableId="3DF9E287"/>
-  <w16cid:commentId w16cid:paraId="29AB6AE5" w16cid:durableId="6EB2C336"/>
-  <w16cid:commentId w16cid:paraId="734544FF" w16cid:durableId="00C24AAF"/>
-  <w16cid:commentId w16cid:paraId="5F781956" w16cid:durableId="23035F97"/>
-  <w16cid:commentId w16cid:paraId="1827D01D" w16cid:durableId="66F045BC"/>
-  <w16cid:commentId w16cid:paraId="5217F830" w16cid:durableId="137C411A"/>
-  <w16cid:commentId w16cid:paraId="0724EAD6" w16cid:durableId="04CDE008"/>
-  <w16cid:commentId w16cid:paraId="5C62494C" w16cid:durableId="1C18CC23"/>
-</w16cid:commentsIds>
 </file>
 
 <file path=word/numbering.xml><?xml version="1.0" encoding="utf-8"?>
@@ -1495,6 +2405,95 @@
     </w:lvl>
   </w:abstractNum>
   <w:abstractNum w:abstractNumId="2" w15:restartNumberingAfterBreak="0">
+    <w:nsid w:val="57965F2D"/>
+    <w:multiLevelType w:val="hybridMultilevel"/>
+    <w:tmpl w:val="1B9C7A38"/>
+    <w:lvl w:ilvl="0" w:tplc="0409000F">
+      <w:start w:val="1"/>
+      <w:numFmt w:val="decimal"/>
+      <w:lvlText w:val="%1."/>
+      <w:lvlJc w:val="left"/>
+      <w:pPr>
+        <w:ind w:left="720" w:hanging="360"/>
+      </w:pPr>
+      <w:rPr>
+        <w:rFonts w:hint="default"/>
+      </w:rPr>
+    </w:lvl>
+    <w:lvl w:ilvl="1" w:tplc="04090019" w:tentative="1">
+      <w:start w:val="1"/>
+      <w:numFmt w:val="lowerLetter"/>
+      <w:lvlText w:val="%2."/>
+      <w:lvlJc w:val="left"/>
+      <w:pPr>
+        <w:ind w:left="1440" w:hanging="360"/>
+      </w:pPr>
+    </w:lvl>
+    <w:lvl w:ilvl="2" w:tplc="0409001B" w:tentative="1">
+      <w:start w:val="1"/>
+      <w:numFmt w:val="lowerRoman"/>
+      <w:lvlText w:val="%3."/>
+      <w:lvlJc w:val="right"/>
+      <w:pPr>
+        <w:ind w:left="2160" w:hanging="180"/>
+      </w:pPr>
+    </w:lvl>
+    <w:lvl w:ilvl="3" w:tplc="0409000F" w:tentative="1">
+      <w:start w:val="1"/>
+      <w:numFmt w:val="decimal"/>
+      <w:lvlText w:val="%4."/>
+      <w:lvlJc w:val="left"/>
+      <w:pPr>
+        <w:ind w:left="2880" w:hanging="360"/>
+      </w:pPr>
+    </w:lvl>
+    <w:lvl w:ilvl="4" w:tplc="04090019" w:tentative="1">
+      <w:start w:val="1"/>
+      <w:numFmt w:val="lowerLetter"/>
+      <w:lvlText w:val="%5."/>
+      <w:lvlJc w:val="left"/>
+      <w:pPr>
+        <w:ind w:left="3600" w:hanging="360"/>
+      </w:pPr>
+    </w:lvl>
+    <w:lvl w:ilvl="5" w:tplc="0409001B" w:tentative="1">
+      <w:start w:val="1"/>
+      <w:numFmt w:val="lowerRoman"/>
+      <w:lvlText w:val="%6."/>
+      <w:lvlJc w:val="right"/>
+      <w:pPr>
+        <w:ind w:left="4320" w:hanging="180"/>
+      </w:pPr>
+    </w:lvl>
+    <w:lvl w:ilvl="6" w:tplc="0409000F" w:tentative="1">
+      <w:start w:val="1"/>
+      <w:numFmt w:val="decimal"/>
+      <w:lvlText w:val="%7."/>
+      <w:lvlJc w:val="left"/>
+      <w:pPr>
+        <w:ind w:left="5040" w:hanging="360"/>
+      </w:pPr>
+    </w:lvl>
+    <w:lvl w:ilvl="7" w:tplc="04090019" w:tentative="1">
+      <w:start w:val="1"/>
+      <w:numFmt w:val="lowerLetter"/>
+      <w:lvlText w:val="%8."/>
+      <w:lvlJc w:val="left"/>
+      <w:pPr>
+        <w:ind w:left="5760" w:hanging="360"/>
+      </w:pPr>
+    </w:lvl>
+    <w:lvl w:ilvl="8" w:tplc="0409001B" w:tentative="1">
+      <w:start w:val="1"/>
+      <w:numFmt w:val="lowerRoman"/>
+      <w:lvlText w:val="%9."/>
+      <w:lvlJc w:val="right"/>
+      <w:pPr>
+        <w:ind w:left="6480" w:hanging="180"/>
+      </w:pPr>
+    </w:lvl>
+  </w:abstractNum>
+  <w:abstractNum w:abstractNumId="3" w15:restartNumberingAfterBreak="0">
     <w:nsid w:val="73820C59"/>
     <w:multiLevelType w:val="hybridMultilevel"/>
     <w:tmpl w:val="460461AE"/>
@@ -1606,7 +2605,7 @@
       </w:rPr>
     </w:lvl>
   </w:abstractNum>
-  <w:abstractNum w:abstractNumId="3" w15:restartNumberingAfterBreak="0">
+  <w:abstractNum w:abstractNumId="4" w15:restartNumberingAfterBreak="0">
     <w:nsid w:val="78A47774"/>
     <w:multiLevelType w:val="hybridMultilevel"/>
     <w:tmpl w:val="70C2538C"/>
@@ -1722,23 +2721,18 @@
     <w:abstractNumId w:val="0"/>
   </w:num>
   <w:num w:numId="2" w16cid:durableId="805128070">
-    <w:abstractNumId w:val="3"/>
+    <w:abstractNumId w:val="4"/>
   </w:num>
   <w:num w:numId="3" w16cid:durableId="428624029">
     <w:abstractNumId w:val="1"/>
   </w:num>
   <w:num w:numId="4" w16cid:durableId="1484614404">
+    <w:abstractNumId w:val="3"/>
+  </w:num>
+  <w:num w:numId="5" w16cid:durableId="1821842657">
     <w:abstractNumId w:val="2"/>
   </w:num>
 </w:numbering>
-</file>
-
-<file path=word/people.xml><?xml version="1.0" encoding="utf-8"?>
-<w15:people xmlns:wpc="http://schemas.microsoft.com/office/word/2010/wordprocessingCanvas" xmlns:cx="http://schemas.microsoft.com/office/drawing/2014/chartex" xmlns:cx1="http://schemas.microsoft.com/office/drawing/2015/9/8/chartex" xmlns:cx2="http://schemas.microsoft.com/office/drawing/2015/10/21/chartex" xmlns:cx3="http://schemas.microsoft.com/office/drawing/2016/5/9/chartex" xmlns:cx4="http://schemas.microsoft.com/office/drawing/2016/5/10/chartex" xmlns:cx5="http://schemas.microsoft.com/office/drawing/2016/5/11/chartex" xmlns:cx6="http://schemas.microsoft.com/office/drawing/2016/5/12/chartex" xmlns:cx7="http://schemas.microsoft.com/office/drawing/2016/5/13/chartex" xmlns:cx8="http://schemas.microsoft.com/office/drawing/2016/5/14/chartex" xmlns:mc="http://schemas.openxmlformats.org/markup-compatibility/2006" xmlns:aink="http://schemas.microsoft.com/office/drawing/2016/ink" xmlns:am3d="http://schemas.microsoft.com/office/drawing/2017/model3d" xmlns:o="urn:schemas-microsoft-com:office:office" xmlns:oel="http://schemas.microsoft.com/office/2019/extlst" xmlns:r="http://schemas.openxmlformats.org/officeDocument/2006/relationships" xmlns:m="http://schemas.openxmlformats.org/officeDocument/2006/math" xmlns:v="urn:schemas-microsoft-com:vml" xmlns:wp14="http://schemas.microsoft.com/office/word/2010/wordprocessingDrawing" xmlns:wp="http://schemas.openxmlformats.org/drawingml/2006/wordprocessingDrawing" xmlns:w10="urn:schemas-microsoft-com:office:word" xmlns:w="http://schemas.openxmlformats.org/wordprocessingml/2006/main" xmlns:w14="http://schemas.microsoft.com/office/word/2010/wordml" xmlns:w15="http://schemas.microsoft.com/office/word/2012/wordml" xmlns:w16cex="http://schemas.microsoft.com/office/word/2018/wordml/cex" xmlns:w16cid="http://schemas.microsoft.com/office/word/2016/wordml/cid" xmlns:w16="http://schemas.microsoft.com/office/word/2018/wordml" xmlns:w16du="http://schemas.microsoft.com/office/word/2023/wordml/word16du" xmlns:w16sdtdh="http://schemas.microsoft.com/office/word/2020/wordml/sdtdatahash" xmlns:w16sdtfl="http://schemas.microsoft.com/office/word/2024/wordml/sdtformatlock" xmlns:w16se="http://schemas.microsoft.com/office/word/2015/wordml/symex" xmlns:wpg="http://schemas.microsoft.com/office/word/2010/wordprocessingGroup" xmlns:wpi="http://schemas.microsoft.com/office/word/2010/wordprocessingInk" xmlns:wne="http://schemas.microsoft.com/office/word/2006/wordml" xmlns:wps="http://schemas.microsoft.com/office/word/2010/wordprocessingShape" mc:Ignorable="w14 w15 w16se w16cid w16 w16cex w16sdtdh w16sdtfl w16du wp14">
-  <w15:person w15:author="jehanbugli123@gmail.com">
-    <w15:presenceInfo w15:providerId="Windows Live" w15:userId="9dfa679b3fcd14d0"/>
-  </w15:person>
-</w15:people>
 </file>
 
 <file path=word/styles.xml><?xml version="1.0" encoding="utf-8"?>
@@ -2345,7 +3339,6 @@
   <w:style w:type="character" w:default="1" w:styleId="DefaultParagraphFont">
     <w:name w:val="Default Paragraph Font"/>
     <w:uiPriority w:val="1"/>
-    <w:semiHidden/>
     <w:unhideWhenUsed/>
   </w:style>
   <w:style w:type="table" w:default="1" w:styleId="TableNormal">
@@ -2767,6 +3760,18 @@
     <w:rPr>
       <w:color w:val="954F72" w:themeColor="followedHyperlink"/>
       <w:u w:val="single"/>
+    </w:rPr>
+  </w:style>
+  <w:style w:type="character" w:styleId="UnresolvedMention">
+    <w:name w:val="Unresolved Mention"/>
+    <w:basedOn w:val="DefaultParagraphFont"/>
+    <w:uiPriority w:val="99"/>
+    <w:semiHidden/>
+    <w:unhideWhenUsed/>
+    <w:rsid w:val="002B1ED9"/>
+    <w:rPr>
+      <w:color w:val="605E5C"/>
+      <w:shd w:val="clear" w:color="auto" w:fill="E1DFDD"/>
     </w:rPr>
   </w:style>
 </w:styles>
@@ -6488,7 +7493,7 @@
   <dgm:whole/>
   <dgm:extLst>
     <a:ext uri="http://schemas.microsoft.com/office/drawing/2008/diagram">
-      <dsp:dataModelExt xmlns:dsp="http://schemas.microsoft.com/office/drawing/2008/diagram" relId="rId14" minVer="http://schemas.openxmlformats.org/drawingml/2006/diagram"/>
+      <dsp:dataModelExt xmlns:dsp="http://schemas.microsoft.com/office/drawing/2008/diagram" relId="rId9" minVer="http://schemas.openxmlformats.org/drawingml/2006/diagram"/>
     </a:ext>
   </dgm:extLst>
 </dgm:dataModel>
@@ -6509,7 +7514,7 @@
       </dsp:nvSpPr>
       <dsp:spPr>
         <a:xfrm>
-          <a:off x="2764" y="416135"/>
+          <a:off x="2570" y="416135"/>
           <a:ext cx="1131997" cy="565998"/>
         </a:xfrm>
         <a:prstGeom prst="roundRect">
@@ -6578,7 +7583,7 @@
         </a:p>
       </dsp:txBody>
       <dsp:txXfrm>
-        <a:off x="19342" y="432713"/>
+        <a:off x="19148" y="432713"/>
         <a:ext cx="1098841" cy="532842"/>
       </dsp:txXfrm>
     </dsp:sp>
@@ -6589,7 +7594,7 @@
       </dsp:nvSpPr>
       <dsp:spPr>
         <a:xfrm rot="19457599">
-          <a:off x="1082349" y="499979"/>
+          <a:off x="1082156" y="499979"/>
           <a:ext cx="557623" cy="72861"/>
         </a:xfrm>
         <a:custGeom>
@@ -6659,7 +7664,7 @@
         </a:p>
       </dsp:txBody>
       <dsp:txXfrm>
-        <a:off x="1347220" y="522469"/>
+        <a:off x="1347027" y="522469"/>
         <a:ext cx="27881" cy="27881"/>
       </dsp:txXfrm>
     </dsp:sp>
@@ -6670,7 +7675,7 @@
       </dsp:nvSpPr>
       <dsp:spPr>
         <a:xfrm>
-          <a:off x="1587561" y="90686"/>
+          <a:off x="1587367" y="90686"/>
           <a:ext cx="1131997" cy="565998"/>
         </a:xfrm>
         <a:prstGeom prst="roundRect">
@@ -6739,7 +7744,7 @@
         </a:p>
       </dsp:txBody>
       <dsp:txXfrm>
-        <a:off x="1604139" y="107264"/>
+        <a:off x="1603945" y="107264"/>
         <a:ext cx="1098841" cy="532842"/>
       </dsp:txXfrm>
     </dsp:sp>
@@ -6750,7 +7755,7 @@
       </dsp:nvSpPr>
       <dsp:spPr>
         <a:xfrm>
-          <a:off x="2719558" y="337254"/>
+          <a:off x="2719365" y="337254"/>
           <a:ext cx="452799" cy="72861"/>
         </a:xfrm>
         <a:custGeom>
@@ -6820,7 +7825,7 @@
         </a:p>
       </dsp:txBody>
       <dsp:txXfrm>
-        <a:off x="2934638" y="362365"/>
+        <a:off x="2934445" y="362365"/>
         <a:ext cx="22639" cy="22639"/>
       </dsp:txXfrm>
     </dsp:sp>
@@ -6831,7 +7836,7 @@
       </dsp:nvSpPr>
       <dsp:spPr>
         <a:xfrm>
-          <a:off x="3172358" y="90686"/>
+          <a:off x="3172164" y="90686"/>
           <a:ext cx="1131997" cy="565998"/>
         </a:xfrm>
         <a:prstGeom prst="roundRect">
@@ -6900,7 +7905,7 @@
         </a:p>
       </dsp:txBody>
       <dsp:txXfrm>
-        <a:off x="3188936" y="107264"/>
+        <a:off x="3188742" y="107264"/>
         <a:ext cx="1098841" cy="532842"/>
       </dsp:txXfrm>
     </dsp:sp>
@@ -6911,7 +7916,7 @@
       </dsp:nvSpPr>
       <dsp:spPr>
         <a:xfrm>
-          <a:off x="4304355" y="337254"/>
+          <a:off x="4304162" y="337254"/>
           <a:ext cx="452799" cy="72861"/>
         </a:xfrm>
         <a:custGeom>
@@ -6981,7 +7986,7 @@
         </a:p>
       </dsp:txBody>
       <dsp:txXfrm>
-        <a:off x="4519435" y="362365"/>
+        <a:off x="4519242" y="362365"/>
         <a:ext cx="22639" cy="22639"/>
       </dsp:txXfrm>
     </dsp:sp>
@@ -6992,7 +7997,7 @@
       </dsp:nvSpPr>
       <dsp:spPr>
         <a:xfrm>
-          <a:off x="4757155" y="90686"/>
+          <a:off x="4756961" y="90686"/>
           <a:ext cx="1131997" cy="565998"/>
         </a:xfrm>
         <a:prstGeom prst="roundRect">
@@ -7061,7 +8066,7 @@
         </a:p>
       </dsp:txBody>
       <dsp:txXfrm>
-        <a:off x="4773733" y="107264"/>
+        <a:off x="4773539" y="107264"/>
         <a:ext cx="1098841" cy="532842"/>
       </dsp:txXfrm>
     </dsp:sp>
@@ -7072,7 +8077,7 @@
       </dsp:nvSpPr>
       <dsp:spPr>
         <a:xfrm rot="2142401">
-          <a:off x="1082349" y="825429"/>
+          <a:off x="1082156" y="825429"/>
           <a:ext cx="557623" cy="72861"/>
         </a:xfrm>
         <a:custGeom>
@@ -7142,7 +8147,7 @@
         </a:p>
       </dsp:txBody>
       <dsp:txXfrm>
-        <a:off x="1347220" y="847919"/>
+        <a:off x="1347027" y="847919"/>
         <a:ext cx="27881" cy="27881"/>
       </dsp:txXfrm>
     </dsp:sp>
@@ -7153,7 +8158,7 @@
       </dsp:nvSpPr>
       <dsp:spPr>
         <a:xfrm>
-          <a:off x="1587561" y="741584"/>
+          <a:off x="1587367" y="741584"/>
           <a:ext cx="1131997" cy="565998"/>
         </a:xfrm>
         <a:prstGeom prst="roundRect">
@@ -7222,7 +8227,7 @@
         </a:p>
       </dsp:txBody>
       <dsp:txXfrm>
-        <a:off x="1604139" y="758162"/>
+        <a:off x="1603945" y="758162"/>
         <a:ext cx="1098841" cy="532842"/>
       </dsp:txXfrm>
     </dsp:sp>
@@ -7233,7 +8238,7 @@
       </dsp:nvSpPr>
       <dsp:spPr>
         <a:xfrm>
-          <a:off x="2719558" y="988153"/>
+          <a:off x="2719365" y="988153"/>
           <a:ext cx="452799" cy="72861"/>
         </a:xfrm>
         <a:custGeom>
@@ -7303,7 +8308,7 @@
         </a:p>
       </dsp:txBody>
       <dsp:txXfrm>
-        <a:off x="2934638" y="1013264"/>
+        <a:off x="2934445" y="1013264"/>
         <a:ext cx="22639" cy="22639"/>
       </dsp:txXfrm>
     </dsp:sp>
@@ -7314,7 +8319,7 @@
       </dsp:nvSpPr>
       <dsp:spPr>
         <a:xfrm>
-          <a:off x="3172358" y="741584"/>
+          <a:off x="3172164" y="741584"/>
           <a:ext cx="1131997" cy="565998"/>
         </a:xfrm>
         <a:prstGeom prst="roundRect">
@@ -7383,7 +8388,7 @@
         </a:p>
       </dsp:txBody>
       <dsp:txXfrm>
-        <a:off x="3188936" y="758162"/>
+        <a:off x="3188742" y="758162"/>
         <a:ext cx="1098841" cy="532842"/>
       </dsp:txXfrm>
     </dsp:sp>
@@ -7394,7 +8399,7 @@
       </dsp:nvSpPr>
       <dsp:spPr>
         <a:xfrm>
-          <a:off x="4304355" y="988153"/>
+          <a:off x="4304162" y="988153"/>
           <a:ext cx="452799" cy="72861"/>
         </a:xfrm>
         <a:custGeom>
@@ -7464,7 +8469,7 @@
         </a:p>
       </dsp:txBody>
       <dsp:txXfrm>
-        <a:off x="4519435" y="1013264"/>
+        <a:off x="4519242" y="1013264"/>
         <a:ext cx="22639" cy="22639"/>
       </dsp:txXfrm>
     </dsp:sp>
@@ -7475,7 +8480,7 @@
       </dsp:nvSpPr>
       <dsp:spPr>
         <a:xfrm>
-          <a:off x="4757155" y="741584"/>
+          <a:off x="4756961" y="741584"/>
           <a:ext cx="1131997" cy="565998"/>
         </a:xfrm>
         <a:prstGeom prst="roundRect">
@@ -7544,7 +8549,7 @@
         </a:p>
       </dsp:txBody>
       <dsp:txXfrm>
-        <a:off x="4773733" y="758162"/>
+        <a:off x="4773539" y="758162"/>
         <a:ext cx="1098841" cy="532842"/>
       </dsp:txXfrm>
     </dsp:sp>

--- a/Final-Group-Project-Report/Group3_Report.docx
+++ b/Final-Group-Project-Report/Group3_Report.docx
@@ -263,13 +263,8 @@
       <w:r>
         <w:t xml:space="preserve">Data was sourced from the </w:t>
       </w:r>
-      <w:proofErr w:type="spellStart"/>
-      <w:r>
-        <w:t>GovInfo</w:t>
-      </w:r>
-      <w:proofErr w:type="spellEnd"/>
-      <w:r>
-        <w:t xml:space="preserve"> bulk data repository</w:t>
+      <w:r>
+        <w:t>GovInfo bulk data repository</w:t>
       </w:r>
       <w:r>
         <w:t xml:space="preserve"> which</w:t>
@@ -361,26 +356,10 @@
     </w:p>
     <w:p>
       <w:r>
-        <w:t xml:space="preserve">Bill text was cleaned using </w:t>
-      </w:r>
-      <w:proofErr w:type="spellStart"/>
-      <w:r>
-        <w:t>BeautifulSoup’s</w:t>
-      </w:r>
-      <w:proofErr w:type="spellEnd"/>
-      <w:r>
-        <w:t xml:space="preserve"> XML parser; the data collection script searches for valid legislative body tags</w:t>
-      </w:r>
-      <w:r>
-        <w:t xml:space="preserve"> (e.g. ‘</w:t>
-      </w:r>
-      <w:proofErr w:type="spellStart"/>
-      <w:r>
-        <w:t>legis</w:t>
-      </w:r>
-      <w:proofErr w:type="spellEnd"/>
-      <w:r>
-        <w:t>-body’, ‘preamble’) and discard</w:t>
+        <w:t>Bill text was cleaned using BeautifulSoup’s XML parser; the data collection script searches for valid legislative body tags</w:t>
+      </w:r>
+      <w:r>
+        <w:t xml:space="preserve"> (e.g. ‘legis-body’, ‘preamble’) and discard</w:t>
       </w:r>
       <w:r>
         <w:t>s</w:t>
@@ -644,21 +623,12 @@
           <w:numId w:val="3"/>
         </w:numPr>
       </w:pPr>
-      <w:proofErr w:type="spellStart"/>
       <w:r>
         <w:rPr>
           <w:b/>
           <w:bCs/>
         </w:rPr>
-        <w:t>LinearSVC</w:t>
-      </w:r>
-      <w:proofErr w:type="spellEnd"/>
-      <w:r>
-        <w:rPr>
-          <w:b/>
-          <w:bCs/>
-        </w:rPr>
-        <w:t xml:space="preserve"> (Support Vector Classifier):</w:t>
+        <w:t>LinearSVC (Support Vector Classifier):</w:t>
       </w:r>
       <w:r>
         <w:t xml:space="preserve"> attempts to find the "best" separating hyperplane that divides the TF-IDF feature space, distinguishing between different policy area categories. It aims to maximize the </w:t>
@@ -1055,15 +1025,7 @@
         </w:numPr>
       </w:pPr>
       <w:r>
-        <w:t xml:space="preserve">Area-by-area recall, precision, and F1-score results for the best-performing </w:t>
-      </w:r>
-      <w:proofErr w:type="spellStart"/>
-      <w:r>
-        <w:t>LinearSVC</w:t>
-      </w:r>
-      <w:proofErr w:type="spellEnd"/>
-      <w:r>
-        <w:t xml:space="preserve"> model</w:t>
+        <w:t>Area-by-area recall, precision, and F1-score results for the best-performing LinearSVC model</w:t>
       </w:r>
     </w:p>
     <w:p/>
@@ -1137,15 +1099,7 @@
     </w:p>
     <w:p>
       <w:r>
-        <w:t xml:space="preserve">While the </w:t>
-      </w:r>
-      <w:proofErr w:type="spellStart"/>
-      <w:r>
-        <w:t>LinearSVC</w:t>
-      </w:r>
-      <w:proofErr w:type="spellEnd"/>
-      <w:r>
-        <w:t xml:space="preserve"> model displayed excellent results, however, performance differed across different policy areas as displayed in the prior graph! </w:t>
+        <w:t xml:space="preserve">While the LinearSVC model displayed excellent results, however, performance differed across different policy areas as displayed in the prior graph! </w:t>
       </w:r>
     </w:p>
     <w:p>
@@ -1175,15 +1129,7 @@
     </w:p>
     <w:p>
       <w:r>
-        <w:t xml:space="preserve">The poor </w:t>
-      </w:r>
-      <w:proofErr w:type="spellStart"/>
-      <w:r>
-        <w:t>MultinomialNB</w:t>
-      </w:r>
-      <w:proofErr w:type="spellEnd"/>
-      <w:r>
-        <w:t xml:space="preserve"> performance suggests that the “naïve” assumption doesn’t hold, such that individual term impacts on categorization cannot be viewed independently!</w:t>
+        <w:t>The poor MultinomialNB performance suggests that the “naïve” assumption doesn’t hold, such that individual term impacts on categorization cannot be viewed independently!</w:t>
       </w:r>
     </w:p>
     <w:p>
@@ -1198,15 +1144,7 @@
         </w:rPr>
       </w:pPr>
       <w:r>
-        <w:t xml:space="preserve">Initially, the poor performance led to suspicions regarding TF-IDF suitability, since </w:t>
-      </w:r>
-      <w:proofErr w:type="spellStart"/>
-      <w:r>
-        <w:t>MultinomialNB</w:t>
-      </w:r>
-      <w:proofErr w:type="spellEnd"/>
-      <w:r>
-        <w:t xml:space="preserve"> is usually used with feature counts rather than these vectors; however, the scikit-learn documentation explicitly notes this as a valid approach for practical use.</w:t>
+        <w:t>Initially, the poor performance led to suspicions regarding TF-IDF suitability, since MultinomialNB is usually used with feature counts rather than these vectors; however, the scikit-learn documentation explicitly notes this as a valid approach for practical use.</w:t>
       </w:r>
       <w:r>
         <w:rPr>
@@ -1385,15 +1323,7 @@
         <w:t xml:space="preserve"> </w:t>
       </w:r>
       <w:r>
-        <w:t xml:space="preserve">Results could potentially be improved to a degree by refining stop-words to target common legal phrasing; the current results use the standard </w:t>
-      </w:r>
-      <w:proofErr w:type="spellStart"/>
-      <w:r>
-        <w:t>TfidfVectorizer</w:t>
-      </w:r>
-      <w:proofErr w:type="spellEnd"/>
-      <w:r>
-        <w:t xml:space="preserve"> English set, which may be a poor fit.</w:t>
+        <w:t>Results could potentially be improved to a degree by refining stop-words to target common legal phrasing; the current results use the standard TfidfVectorizer English set, which may be a poor fit.</w:t>
       </w:r>
       <w:r>
         <w:t xml:space="preserve"> Unfortunately, the effort involved in compiling and leveraging a </w:t>
@@ -1453,15 +1383,7 @@
         <w:t>may hold</w:t>
       </w:r>
       <w:r>
-        <w:t xml:space="preserve"> value for investigating legislative attitudes at large across the training corpus. For instance, while the current model </w:t>
-      </w:r>
-      <w:proofErr w:type="gramStart"/>
-      <w:r>
-        <w:t>associates</w:t>
-      </w:r>
-      <w:proofErr w:type="gramEnd"/>
-      <w:r>
-        <w:t xml:space="preserve"> “China” and “Africa” with “International Affairs”, it associates “Chinese” and “African” with “Armed Forces and National Security”. Understanding such term interactions may reveal subtle trends and biases that a less interpretable modeling approach might not reveal.</w:t>
+        <w:t xml:space="preserve"> value for investigating legislative attitudes at large across the training corpus. For instance, while the current model associates “China” and “Africa” with “International Affairs”, it associates “Chinese” and “African” with “Armed Forces and National Security”. Understanding such term interactions may reveal subtle trends and biases that a less interpretable modeling approach might not reveal.</w:t>
       </w:r>
     </w:p>
     <w:p/>
@@ -1507,7 +1429,13 @@
         <w:t xml:space="preserve">the </w:t>
       </w:r>
       <w:r>
-        <w:t>project, including all tests; see the individual report section for details.</w:t>
+        <w:t xml:space="preserve">project, including all tests; see the </w:t>
+      </w:r>
+      <w:r>
+        <w:t>following page for details</w:t>
+      </w:r>
+      <w:r>
+        <w:t>.</w:t>
       </w:r>
     </w:p>
     <w:p>
@@ -1519,13 +1447,7 @@
         </w:numPr>
       </w:pPr>
       <w:r>
-        <w:t>“</w:t>
-      </w:r>
-      <w:r>
-        <w:t>Policy Areas — Field Values</w:t>
-      </w:r>
-      <w:r>
-        <w:t xml:space="preserve">”, </w:t>
+        <w:t xml:space="preserve">“Policy Areas — Field Values”, </w:t>
       </w:r>
       <w:r>
         <w:rPr>
@@ -1614,19 +1536,7 @@
           <w:rPr>
             <w:rStyle w:val="Hyperlink"/>
           </w:rPr>
-          <w:t>https://www.congress.gov/help/bill-</w:t>
-        </w:r>
-        <w:r>
-          <w:rPr>
-            <w:rStyle w:val="Hyperlink"/>
-          </w:rPr>
-          <w:t>s</w:t>
-        </w:r>
-        <w:r>
-          <w:rPr>
-            <w:rStyle w:val="Hyperlink"/>
-          </w:rPr>
-          <w:t>ummaries</w:t>
+          <w:t>https://www.congress.gov/help/bill-summaries</w:t>
         </w:r>
       </w:hyperlink>
     </w:p>
@@ -1665,19 +1575,7 @@
           <w:rPr>
             <w:rStyle w:val="Hyperlink"/>
           </w:rPr>
-          <w:t>https://rollcall.com/2025/03/05/publishing-pileup-co</w:t>
-        </w:r>
-        <w:r>
-          <w:rPr>
-            <w:rStyle w:val="Hyperlink"/>
-          </w:rPr>
-          <w:t>n</w:t>
-        </w:r>
-        <w:r>
-          <w:rPr>
-            <w:rStyle w:val="Hyperlink"/>
-          </w:rPr>
-          <w:t>gressional-bills-slow-to-reach-public/</w:t>
+          <w:t>https://rollcall.com/2025/03/05/publishing-pileup-congressional-bills-slow-to-reach-public/</w:t>
         </w:r>
       </w:hyperlink>
     </w:p>
@@ -1692,7 +1590,6 @@
       <w:r>
         <w:t xml:space="preserve">“Bulk Data Repository”, </w:t>
       </w:r>
-      <w:proofErr w:type="spellStart"/>
       <w:r>
         <w:rPr>
           <w:i/>
@@ -1700,7 +1597,6 @@
         </w:rPr>
         <w:t>GovInfo</w:t>
       </w:r>
-      <w:proofErr w:type="spellEnd"/>
       <w:r>
         <w:t xml:space="preserve">, accessed April 30, 2025, </w:t>
       </w:r>
@@ -1709,19 +1605,7 @@
           <w:rPr>
             <w:rStyle w:val="Hyperlink"/>
           </w:rPr>
-          <w:t>https://www.govinfo.gov/bulk</w:t>
-        </w:r>
-        <w:r>
-          <w:rPr>
-            <w:rStyle w:val="Hyperlink"/>
-          </w:rPr>
-          <w:t>d</w:t>
-        </w:r>
-        <w:r>
-          <w:rPr>
-            <w:rStyle w:val="Hyperlink"/>
-          </w:rPr>
-          <w:t>ata</w:t>
+          <w:t>https://www.govinfo.gov/bulkdata</w:t>
         </w:r>
       </w:hyperlink>
     </w:p>
@@ -1742,7 +1626,6 @@
       <w:r>
         <w:t xml:space="preserve">”, </w:t>
       </w:r>
-      <w:proofErr w:type="spellStart"/>
       <w:r>
         <w:rPr>
           <w:i/>
@@ -1750,7 +1633,6 @@
         </w:rPr>
         <w:t>BytePlus</w:t>
       </w:r>
-      <w:proofErr w:type="spellEnd"/>
       <w:r>
         <w:t xml:space="preserve">, April 25, 2025, </w:t>
       </w:r>
@@ -1759,19 +1641,7 @@
           <w:rPr>
             <w:rStyle w:val="Hyperlink"/>
           </w:rPr>
-          <w:t>https://www.byteplus.com/en/to</w:t>
-        </w:r>
-        <w:r>
-          <w:rPr>
-            <w:rStyle w:val="Hyperlink"/>
-          </w:rPr>
-          <w:t>p</w:t>
-        </w:r>
-        <w:r>
-          <w:rPr>
-            <w:rStyle w:val="Hyperlink"/>
-          </w:rPr>
-          <w:t>ic/400324?title=the-origins-of-tf-idf-term-frequency-inverse-document-frequency</w:t>
+          <w:t>https://www.byteplus.com/en/topic/400324?title=the-origins-of-tf-idf-term-frequency-inverse-document-frequency</w:t>
         </w:r>
       </w:hyperlink>
     </w:p>
@@ -1802,24 +1672,12 @@
       <w:r>
         <w:t xml:space="preserve">, accessed April 30, 2025, </w:t>
       </w:r>
-      <w:hyperlink r:id="rId18" w:history="1">
+      <w:hyperlink r:id="rId18" w:anchor="svm-classification" w:history="1">
         <w:r>
           <w:rPr>
             <w:rStyle w:val="Hyperlink"/>
           </w:rPr>
-          <w:t>https://scikit-learn.org/stable/modules/svm.html#s</w:t>
-        </w:r>
-        <w:r>
-          <w:rPr>
-            <w:rStyle w:val="Hyperlink"/>
-          </w:rPr>
-          <w:t>v</w:t>
-        </w:r>
-        <w:r>
-          <w:rPr>
-            <w:rStyle w:val="Hyperlink"/>
-          </w:rPr>
-          <w:t>m-classification</w:t>
+          <w:t>https://scikit-learn.org/stable/modules/svm.html#svm-classification</w:t>
         </w:r>
       </w:hyperlink>
     </w:p>
@@ -1850,24 +1708,12 @@
       <w:r>
         <w:t xml:space="preserve">, accessed April 30, 2025, </w:t>
       </w:r>
-      <w:hyperlink r:id="rId19" w:history="1">
+      <w:hyperlink r:id="rId19" w:anchor="logistic-regression" w:history="1">
         <w:r>
           <w:rPr>
             <w:rStyle w:val="Hyperlink"/>
           </w:rPr>
-          <w:t>https://scikit-learn.org/stable/modules/linear_m</w:t>
-        </w:r>
-        <w:r>
-          <w:rPr>
-            <w:rStyle w:val="Hyperlink"/>
-          </w:rPr>
-          <w:t>o</w:t>
-        </w:r>
-        <w:r>
-          <w:rPr>
-            <w:rStyle w:val="Hyperlink"/>
-          </w:rPr>
-          <w:t>del.html#logistic-regression</w:t>
+          <w:t>https://scikit-learn.org/stable/modules/linear_model.html#logistic-regression</w:t>
         </w:r>
       </w:hyperlink>
     </w:p>
@@ -1898,24 +1744,12 @@
       <w:r>
         <w:t xml:space="preserve">, accessed April 30, 2025, </w:t>
       </w:r>
-      <w:hyperlink r:id="rId20" w:history="1">
+      <w:hyperlink r:id="rId20" w:anchor="multinomial-naive-bayes" w:history="1">
         <w:r>
           <w:rPr>
             <w:rStyle w:val="Hyperlink"/>
           </w:rPr>
-          <w:t>https://scikit-learn.org/stable/m</w:t>
-        </w:r>
-        <w:r>
-          <w:rPr>
-            <w:rStyle w:val="Hyperlink"/>
-          </w:rPr>
-          <w:t>o</w:t>
-        </w:r>
-        <w:r>
-          <w:rPr>
-            <w:rStyle w:val="Hyperlink"/>
-          </w:rPr>
-          <w:t>dules/naive_bayes.html#multinomial-naive-bayes</w:t>
+          <w:t>https://scikit-learn.org/stable/modules/naive_bayes.html#multinomial-naive-bayes</w:t>
         </w:r>
       </w:hyperlink>
     </w:p>
@@ -1951,19 +1785,7 @@
           <w:rPr>
             <w:rStyle w:val="Hyperlink"/>
           </w:rPr>
-          <w:t>https://scikit-learn.org/stable/modules/cro</w:t>
-        </w:r>
-        <w:r>
-          <w:rPr>
-            <w:rStyle w:val="Hyperlink"/>
-          </w:rPr>
-          <w:t>s</w:t>
-        </w:r>
-        <w:r>
-          <w:rPr>
-            <w:rStyle w:val="Hyperlink"/>
-          </w:rPr>
-          <w:t>s_validation.html</w:t>
+          <w:t>https://scikit-learn.org/stable/modules/cross_validation.html</w:t>
         </w:r>
       </w:hyperlink>
     </w:p>
@@ -1993,19 +1815,7 @@
           <w:rPr>
             <w:rStyle w:val="Hyperlink"/>
           </w:rPr>
-          <w:t>https://scikit-learn.org/stable/modules/gen</w:t>
-        </w:r>
-        <w:r>
-          <w:rPr>
-            <w:rStyle w:val="Hyperlink"/>
-          </w:rPr>
-          <w:t>e</w:t>
-        </w:r>
-        <w:r>
-          <w:rPr>
-            <w:rStyle w:val="Hyperlink"/>
-          </w:rPr>
-          <w:t>rated/sklearn.svm.SVC.html</w:t>
+          <w:t>https://scikit-learn.org/stable/modules/generated/sklearn.svm.SVC.html</w:t>
         </w:r>
       </w:hyperlink>
     </w:p>
@@ -2020,16 +1830,9 @@
       <w:r>
         <w:t>“</w:t>
       </w:r>
-      <w:proofErr w:type="spellStart"/>
-      <w:proofErr w:type="gramStart"/>
-      <w:r>
-        <w:t>recall</w:t>
-      </w:r>
-      <w:proofErr w:type="gramEnd"/>
-      <w:r>
-        <w:t>_score</w:t>
-      </w:r>
-      <w:proofErr w:type="spellEnd"/>
+      <w:r>
+        <w:t>recall_score</w:t>
+      </w:r>
       <w:r>
         <w:t xml:space="preserve">”, </w:t>
       </w:r>
@@ -2048,19 +1851,7 @@
           <w:rPr>
             <w:rStyle w:val="Hyperlink"/>
           </w:rPr>
-          <w:t>https://scikit-learn.org/stabl</w:t>
-        </w:r>
-        <w:r>
-          <w:rPr>
-            <w:rStyle w:val="Hyperlink"/>
-          </w:rPr>
-          <w:t>e</w:t>
-        </w:r>
-        <w:r>
-          <w:rPr>
-            <w:rStyle w:val="Hyperlink"/>
-          </w:rPr>
-          <w:t>/modules/generated/sklearn.metrics.recall_score.html</w:t>
+          <w:t>https://scikit-learn.org/stable/modules/generated/sklearn.metrics.recall_score.html</w:t>
         </w:r>
       </w:hyperlink>
     </w:p>
@@ -2096,19 +1887,7 @@
           <w:rPr>
             <w:rStyle w:val="Hyperlink"/>
           </w:rPr>
-          <w:t>https://libguides.law.umn.edu/c.ph</w:t>
-        </w:r>
-        <w:r>
-          <w:rPr>
-            <w:rStyle w:val="Hyperlink"/>
-          </w:rPr>
-          <w:t>p</w:t>
-        </w:r>
-        <w:r>
-          <w:rPr>
-            <w:rStyle w:val="Hyperlink"/>
-          </w:rPr>
-          <w:t>?g=125795&amp;p=823607</w:t>
+          <w:t>https://libguides.law.umn.edu/c.php?g=125795&amp;p=823607</w:t>
         </w:r>
       </w:hyperlink>
     </w:p>
@@ -2123,11 +1902,9 @@
       <w:r>
         <w:t>“</w:t>
       </w:r>
-      <w:proofErr w:type="spellStart"/>
       <w:r>
         <w:t>MultinomialNB</w:t>
       </w:r>
-      <w:proofErr w:type="spellEnd"/>
       <w:r>
         <w:t xml:space="preserve">”, </w:t>
       </w:r>
@@ -2146,25 +1923,2460 @@
           <w:rPr>
             <w:rStyle w:val="Hyperlink"/>
           </w:rPr>
-          <w:t>https://scikit-learn.org/stable/modules/generated/sklearn.naive_bayes.</w:t>
-        </w:r>
-        <w:r>
-          <w:rPr>
-            <w:rStyle w:val="Hyperlink"/>
-          </w:rPr>
-          <w:t>M</w:t>
-        </w:r>
-        <w:r>
-          <w:rPr>
-            <w:rStyle w:val="Hyperlink"/>
-          </w:rPr>
-          <w:t>ultinomialNB.html</w:t>
+          <w:t>https://scikit-learn.org/stable/modules/generated/sklearn.naive_bayes.MultinomialNB.html</w:t>
         </w:r>
       </w:hyperlink>
     </w:p>
     <w:p>
       <w:pPr>
         <w:ind w:left="360"/>
+      </w:pPr>
+    </w:p>
+    <w:p>
+      <w:pPr>
+        <w:ind w:left="360"/>
+      </w:pPr>
+    </w:p>
+    <w:p>
+      <w:pPr>
+        <w:ind w:left="360"/>
+        <w:rPr>
+          <w:b/>
+          <w:bCs/>
+          <w:sz w:val="32"/>
+          <w:szCs w:val="32"/>
+        </w:rPr>
+      </w:pPr>
+      <w:r>
+        <w:rPr>
+          <w:b/>
+          <w:bCs/>
+          <w:sz w:val="32"/>
+          <w:szCs w:val="32"/>
+        </w:rPr>
+        <w:lastRenderedPageBreak/>
+        <w:t>LLM attributions</w:t>
+      </w:r>
+    </w:p>
+    <w:p>
+      <w:pPr>
+        <w:ind w:left="360"/>
+        <w:rPr>
+          <w:sz w:val="20"/>
+          <w:szCs w:val="20"/>
+        </w:rPr>
+      </w:pPr>
+      <w:r>
+        <w:rPr>
+          <w:sz w:val="20"/>
+          <w:szCs w:val="20"/>
+        </w:rPr>
+        <w:t>A significant portion of the code was written with LLM assistance (Gemini Pro 2.5, o4-Mini, and others).</w:t>
+      </w:r>
+      <w:r>
+        <w:rPr>
+          <w:sz w:val="20"/>
+          <w:szCs w:val="20"/>
+        </w:rPr>
+        <w:t xml:space="preserve"> Some rough estimates are provided below, broken out by module.</w:t>
+      </w:r>
+      <w:r>
+        <w:rPr>
+          <w:sz w:val="20"/>
+          <w:szCs w:val="20"/>
+        </w:rPr>
+        <w:t xml:space="preserve"> </w:t>
+      </w:r>
+      <w:r>
+        <w:rPr>
+          <w:sz w:val="20"/>
+          <w:szCs w:val="20"/>
+        </w:rPr>
+        <w:t>Numbers below represent lines of code</w:t>
+      </w:r>
+      <w:r>
+        <w:rPr>
+          <w:sz w:val="20"/>
+          <w:szCs w:val="20"/>
+        </w:rPr>
+        <w:t xml:space="preserve"> (including whitespace</w:t>
+      </w:r>
+      <w:r>
+        <w:rPr>
+          <w:sz w:val="20"/>
+          <w:szCs w:val="20"/>
+        </w:rPr>
+        <w:t>, excluding unused __name__ == ‘__main__’ blocks</w:t>
+      </w:r>
+      <w:r>
+        <w:rPr>
+          <w:sz w:val="20"/>
+          <w:szCs w:val="20"/>
+        </w:rPr>
+        <w:t>)</w:t>
+      </w:r>
+      <w:r>
+        <w:rPr>
+          <w:sz w:val="20"/>
+          <w:szCs w:val="20"/>
+        </w:rPr>
+        <w:t>.</w:t>
+      </w:r>
+    </w:p>
+    <w:p>
+      <w:pPr>
+        <w:ind w:left="360"/>
+        <w:rPr>
+          <w:sz w:val="20"/>
+          <w:szCs w:val="20"/>
+        </w:rPr>
+      </w:pPr>
+      <w:r>
+        <w:rPr>
+          <w:sz w:val="20"/>
+          <w:szCs w:val="20"/>
+        </w:rPr>
+        <w:t xml:space="preserve">“Original Code” implies that LLMs were not used at any stage in the drafting process. </w:t>
+      </w:r>
+      <w:r>
+        <w:rPr>
+          <w:sz w:val="20"/>
+          <w:szCs w:val="20"/>
+        </w:rPr>
+        <w:t>“</w:t>
+      </w:r>
+      <w:r>
+        <w:rPr>
+          <w:sz w:val="20"/>
+          <w:szCs w:val="20"/>
+        </w:rPr>
+        <w:t>LLM code (mod)</w:t>
+      </w:r>
+      <w:r>
+        <w:rPr>
+          <w:sz w:val="20"/>
+          <w:szCs w:val="20"/>
+        </w:rPr>
+        <w:t>” includes any slightly altered LLM outputs as well as cases where LLMs were used to wireframe a working implementation to help me explore available methods, test altered code structures, and more</w:t>
+      </w:r>
+      <w:r>
+        <w:rPr>
+          <w:sz w:val="20"/>
+          <w:szCs w:val="20"/>
+        </w:rPr>
+        <w:t xml:space="preserve"> without directly borrowed code.</w:t>
+      </w:r>
+      <w:r>
+        <w:rPr>
+          <w:sz w:val="20"/>
+          <w:szCs w:val="20"/>
+        </w:rPr>
+        <w:t xml:space="preserve"> “LLM code (unmod)” includes code that was used directly with little to no alterations.</w:t>
+      </w:r>
+    </w:p>
+    <w:p>
+      <w:pPr>
+        <w:ind w:left="360"/>
+        <w:rPr>
+          <w:sz w:val="20"/>
+          <w:szCs w:val="20"/>
+        </w:rPr>
+      </w:pPr>
+      <w:r>
+        <w:rPr>
+          <w:sz w:val="20"/>
+          <w:szCs w:val="20"/>
+        </w:rPr>
+        <w:t>Miscellaneous notes:</w:t>
+      </w:r>
+    </w:p>
+    <w:p>
+      <w:pPr>
+        <w:pStyle w:val="ListParagraph"/>
+        <w:numPr>
+          <w:ilvl w:val="0"/>
+          <w:numId w:val="7"/>
+        </w:numPr>
+        <w:rPr>
+          <w:sz w:val="20"/>
+          <w:szCs w:val="20"/>
+        </w:rPr>
+      </w:pPr>
+      <w:r>
+        <w:rPr>
+          <w:sz w:val="20"/>
+          <w:szCs w:val="20"/>
+        </w:rPr>
+        <w:t>The</w:t>
+      </w:r>
+      <w:r>
+        <w:rPr>
+          <w:sz w:val="20"/>
+          <w:szCs w:val="20"/>
+        </w:rPr>
+        <w:t xml:space="preserve"> asynchronous download implementation</w:t>
+      </w:r>
+      <w:r>
+        <w:rPr>
+          <w:sz w:val="20"/>
+          <w:szCs w:val="20"/>
+        </w:rPr>
+        <w:t xml:space="preserve"> in bulk_data.py</w:t>
+      </w:r>
+      <w:r>
+        <w:rPr>
+          <w:sz w:val="20"/>
+          <w:szCs w:val="20"/>
+        </w:rPr>
+        <w:t xml:space="preserve"> borrows from</w:t>
+      </w:r>
+      <w:r>
+        <w:rPr>
+          <w:sz w:val="20"/>
+          <w:szCs w:val="20"/>
+        </w:rPr>
+        <w:t xml:space="preserve"> </w:t>
+      </w:r>
+      <w:r>
+        <w:rPr>
+          <w:sz w:val="20"/>
+          <w:szCs w:val="20"/>
+        </w:rPr>
+        <w:t>original code created earlie</w:t>
+      </w:r>
+      <w:r>
+        <w:rPr>
+          <w:sz w:val="20"/>
+          <w:szCs w:val="20"/>
+        </w:rPr>
+        <w:t>r (outside of this class) for a different dataset</w:t>
+      </w:r>
+    </w:p>
+    <w:p>
+      <w:pPr>
+        <w:pStyle w:val="ListParagraph"/>
+        <w:numPr>
+          <w:ilvl w:val="0"/>
+          <w:numId w:val="7"/>
+        </w:numPr>
+        <w:rPr>
+          <w:sz w:val="20"/>
+          <w:szCs w:val="20"/>
+        </w:rPr>
+      </w:pPr>
+      <w:r>
+        <w:rPr>
+          <w:sz w:val="20"/>
+          <w:szCs w:val="20"/>
+        </w:rPr>
+        <w:t xml:space="preserve">Testing was entirely LLM-driven due </w:t>
+      </w:r>
+      <w:r>
+        <w:rPr>
+          <w:sz w:val="20"/>
+          <w:szCs w:val="20"/>
+        </w:rPr>
+        <w:t xml:space="preserve">to </w:t>
+      </w:r>
+      <w:r>
+        <w:rPr>
+          <w:sz w:val="20"/>
+          <w:szCs w:val="20"/>
+        </w:rPr>
+        <w:t xml:space="preserve">inexperience </w:t>
+      </w:r>
+      <w:r>
+        <w:rPr>
+          <w:sz w:val="20"/>
+          <w:szCs w:val="20"/>
+        </w:rPr>
+        <w:t>in this arena</w:t>
+      </w:r>
+    </w:p>
+    <w:tbl>
+      <w:tblPr>
+        <w:tblStyle w:val="TableGrid"/>
+        <w:tblW w:w="0" w:type="auto"/>
+        <w:tblInd w:w="360" w:type="dxa"/>
+        <w:tblCellMar>
+          <w:top w:w="72" w:type="dxa"/>
+          <w:left w:w="144" w:type="dxa"/>
+          <w:bottom w:w="72" w:type="dxa"/>
+          <w:right w:w="144" w:type="dxa"/>
+        </w:tblCellMar>
+        <w:tblLook w:val="04A0" w:firstRow="1" w:lastRow="0" w:firstColumn="1" w:lastColumn="0" w:noHBand="0" w:noVBand="1"/>
+      </w:tblPr>
+      <w:tblGrid>
+        <w:gridCol w:w="1958"/>
+        <w:gridCol w:w="1818"/>
+        <w:gridCol w:w="1769"/>
+        <w:gridCol w:w="1839"/>
+        <w:gridCol w:w="1606"/>
+      </w:tblGrid>
+      <w:tr>
+        <w:tc>
+          <w:tcPr>
+            <w:tcW w:w="8990" w:type="dxa"/>
+            <w:gridSpan w:val="5"/>
+          </w:tcPr>
+          <w:p>
+            <w:pPr>
+              <w:jc w:val="center"/>
+              <w:rPr>
+                <w:rFonts w:cstheme="minorHAnsi"/>
+                <w:b/>
+                <w:bCs/>
+                <w:sz w:val="16"/>
+                <w:szCs w:val="16"/>
+              </w:rPr>
+            </w:pPr>
+            <w:r>
+              <w:rPr>
+                <w:rFonts w:cstheme="minorHAnsi"/>
+                <w:b/>
+                <w:bCs/>
+                <w:sz w:val="16"/>
+                <w:szCs w:val="16"/>
+              </w:rPr>
+              <w:t>Module: data_collection</w:t>
+            </w:r>
+          </w:p>
+        </w:tc>
+      </w:tr>
+      <w:tr>
+        <w:tc>
+          <w:tcPr>
+            <w:tcW w:w="1958" w:type="dxa"/>
+          </w:tcPr>
+          <w:p>
+            <w:pPr>
+              <w:rPr>
+                <w:rFonts w:cstheme="minorHAnsi"/>
+                <w:b/>
+                <w:bCs/>
+                <w:sz w:val="16"/>
+                <w:szCs w:val="16"/>
+              </w:rPr>
+            </w:pPr>
+            <w:r>
+              <w:rPr>
+                <w:rFonts w:cstheme="minorHAnsi"/>
+                <w:b/>
+                <w:bCs/>
+                <w:sz w:val="16"/>
+                <w:szCs w:val="16"/>
+              </w:rPr>
+              <w:t>Script</w:t>
+            </w:r>
+          </w:p>
+        </w:tc>
+        <w:tc>
+          <w:tcPr>
+            <w:tcW w:w="1818" w:type="dxa"/>
+          </w:tcPr>
+          <w:p>
+            <w:pPr>
+              <w:rPr>
+                <w:rFonts w:cstheme="minorHAnsi"/>
+                <w:b/>
+                <w:bCs/>
+                <w:sz w:val="16"/>
+                <w:szCs w:val="16"/>
+              </w:rPr>
+            </w:pPr>
+            <w:r>
+              <w:rPr>
+                <w:rFonts w:cstheme="minorHAnsi"/>
+                <w:b/>
+                <w:bCs/>
+                <w:sz w:val="16"/>
+                <w:szCs w:val="16"/>
+              </w:rPr>
+              <w:t>Original code</w:t>
+            </w:r>
+          </w:p>
+        </w:tc>
+        <w:tc>
+          <w:tcPr>
+            <w:tcW w:w="1769" w:type="dxa"/>
+          </w:tcPr>
+          <w:p>
+            <w:pPr>
+              <w:rPr>
+                <w:rFonts w:cstheme="minorHAnsi"/>
+                <w:b/>
+                <w:bCs/>
+                <w:sz w:val="16"/>
+                <w:szCs w:val="16"/>
+              </w:rPr>
+            </w:pPr>
+            <w:r>
+              <w:rPr>
+                <w:rFonts w:cstheme="minorHAnsi"/>
+                <w:b/>
+                <w:bCs/>
+                <w:sz w:val="16"/>
+                <w:szCs w:val="16"/>
+              </w:rPr>
+              <w:t>LLM code (mod)</w:t>
+            </w:r>
+          </w:p>
+        </w:tc>
+        <w:tc>
+          <w:tcPr>
+            <w:tcW w:w="1839" w:type="dxa"/>
+          </w:tcPr>
+          <w:p>
+            <w:pPr>
+              <w:rPr>
+                <w:rFonts w:cstheme="minorHAnsi"/>
+                <w:b/>
+                <w:bCs/>
+                <w:sz w:val="16"/>
+                <w:szCs w:val="16"/>
+              </w:rPr>
+            </w:pPr>
+            <w:r>
+              <w:rPr>
+                <w:rFonts w:cstheme="minorHAnsi"/>
+                <w:b/>
+                <w:bCs/>
+                <w:sz w:val="16"/>
+                <w:szCs w:val="16"/>
+              </w:rPr>
+              <w:t>LLM code (unmod)</w:t>
+            </w:r>
+          </w:p>
+        </w:tc>
+        <w:tc>
+          <w:tcPr>
+            <w:tcW w:w="1606" w:type="dxa"/>
+          </w:tcPr>
+          <w:p>
+            <w:pPr>
+              <w:rPr>
+                <w:rFonts w:cstheme="minorHAnsi"/>
+                <w:b/>
+                <w:bCs/>
+                <w:sz w:val="16"/>
+                <w:szCs w:val="16"/>
+              </w:rPr>
+            </w:pPr>
+            <w:r>
+              <w:rPr>
+                <w:rFonts w:cstheme="minorHAnsi"/>
+                <w:b/>
+                <w:bCs/>
+                <w:sz w:val="16"/>
+                <w:szCs w:val="16"/>
+              </w:rPr>
+              <w:t>% borrowed</w:t>
+            </w:r>
+          </w:p>
+        </w:tc>
+      </w:tr>
+      <w:tr>
+        <w:tc>
+          <w:tcPr>
+            <w:tcW w:w="1958" w:type="dxa"/>
+          </w:tcPr>
+          <w:p>
+            <w:pPr>
+              <w:rPr>
+                <w:rFonts w:cstheme="minorHAnsi"/>
+                <w:sz w:val="16"/>
+                <w:szCs w:val="16"/>
+              </w:rPr>
+            </w:pPr>
+            <w:r>
+              <w:rPr>
+                <w:rFonts w:cstheme="minorHAnsi"/>
+                <w:sz w:val="16"/>
+                <w:szCs w:val="16"/>
+              </w:rPr>
+              <w:t>bulk_data.py</w:t>
+            </w:r>
+          </w:p>
+        </w:tc>
+        <w:tc>
+          <w:tcPr>
+            <w:tcW w:w="1818" w:type="dxa"/>
+          </w:tcPr>
+          <w:p>
+            <w:pPr>
+              <w:rPr>
+                <w:rFonts w:cstheme="minorHAnsi"/>
+                <w:sz w:val="16"/>
+                <w:szCs w:val="16"/>
+              </w:rPr>
+            </w:pPr>
+            <w:r>
+              <w:rPr>
+                <w:rFonts w:cstheme="minorHAnsi"/>
+                <w:sz w:val="16"/>
+                <w:szCs w:val="16"/>
+              </w:rPr>
+              <w:t>249</w:t>
+            </w:r>
+          </w:p>
+        </w:tc>
+        <w:tc>
+          <w:tcPr>
+            <w:tcW w:w="1769" w:type="dxa"/>
+          </w:tcPr>
+          <w:p>
+            <w:pPr>
+              <w:rPr>
+                <w:rFonts w:cstheme="minorHAnsi"/>
+                <w:sz w:val="16"/>
+                <w:szCs w:val="16"/>
+              </w:rPr>
+            </w:pPr>
+            <w:r>
+              <w:rPr>
+                <w:rFonts w:cstheme="minorHAnsi"/>
+                <w:sz w:val="16"/>
+                <w:szCs w:val="16"/>
+              </w:rPr>
+              <w:t>14</w:t>
+            </w:r>
+          </w:p>
+        </w:tc>
+        <w:tc>
+          <w:tcPr>
+            <w:tcW w:w="1839" w:type="dxa"/>
+          </w:tcPr>
+          <w:p>
+            <w:pPr>
+              <w:rPr>
+                <w:rFonts w:cstheme="minorHAnsi"/>
+                <w:sz w:val="16"/>
+                <w:szCs w:val="16"/>
+              </w:rPr>
+            </w:pPr>
+            <w:r>
+              <w:rPr>
+                <w:rFonts w:cstheme="minorHAnsi"/>
+                <w:sz w:val="16"/>
+                <w:szCs w:val="16"/>
+              </w:rPr>
+              <w:t>0</w:t>
+            </w:r>
+          </w:p>
+        </w:tc>
+        <w:tc>
+          <w:tcPr>
+            <w:tcW w:w="1606" w:type="dxa"/>
+          </w:tcPr>
+          <w:p>
+            <w:pPr>
+              <w:rPr>
+                <w:rFonts w:cstheme="minorHAnsi"/>
+                <w:sz w:val="16"/>
+                <w:szCs w:val="16"/>
+              </w:rPr>
+            </w:pPr>
+            <w:r>
+              <w:rPr>
+                <w:rFonts w:cstheme="minorHAnsi"/>
+                <w:sz w:val="16"/>
+                <w:szCs w:val="16"/>
+              </w:rPr>
+              <w:t>0</w:t>
+            </w:r>
+          </w:p>
+        </w:tc>
+      </w:tr>
+      <w:tr>
+        <w:tc>
+          <w:tcPr>
+            <w:tcW w:w="1958" w:type="dxa"/>
+          </w:tcPr>
+          <w:p>
+            <w:pPr>
+              <w:rPr>
+                <w:rFonts w:cstheme="minorHAnsi"/>
+                <w:sz w:val="16"/>
+                <w:szCs w:val="16"/>
+              </w:rPr>
+            </w:pPr>
+            <w:r>
+              <w:rPr>
+                <w:rFonts w:cstheme="minorHAnsi"/>
+                <w:sz w:val="16"/>
+                <w:szCs w:val="16"/>
+              </w:rPr>
+              <w:t>parsing.py</w:t>
+            </w:r>
+          </w:p>
+        </w:tc>
+        <w:tc>
+          <w:tcPr>
+            <w:tcW w:w="1818" w:type="dxa"/>
+          </w:tcPr>
+          <w:p>
+            <w:pPr>
+              <w:rPr>
+                <w:rFonts w:cstheme="minorHAnsi"/>
+                <w:sz w:val="16"/>
+                <w:szCs w:val="16"/>
+              </w:rPr>
+            </w:pPr>
+            <w:r>
+              <w:rPr>
+                <w:rFonts w:cstheme="minorHAnsi"/>
+                <w:sz w:val="16"/>
+                <w:szCs w:val="16"/>
+              </w:rPr>
+              <w:t>90</w:t>
+            </w:r>
+          </w:p>
+        </w:tc>
+        <w:tc>
+          <w:tcPr>
+            <w:tcW w:w="1769" w:type="dxa"/>
+          </w:tcPr>
+          <w:p>
+            <w:pPr>
+              <w:rPr>
+                <w:rFonts w:cstheme="minorHAnsi"/>
+                <w:sz w:val="16"/>
+                <w:szCs w:val="16"/>
+              </w:rPr>
+            </w:pPr>
+            <w:r>
+              <w:rPr>
+                <w:rFonts w:cstheme="minorHAnsi"/>
+                <w:sz w:val="16"/>
+                <w:szCs w:val="16"/>
+              </w:rPr>
+              <w:t>6</w:t>
+            </w:r>
+          </w:p>
+        </w:tc>
+        <w:tc>
+          <w:tcPr>
+            <w:tcW w:w="1839" w:type="dxa"/>
+          </w:tcPr>
+          <w:p>
+            <w:pPr>
+              <w:rPr>
+                <w:rFonts w:cstheme="minorHAnsi"/>
+                <w:sz w:val="16"/>
+                <w:szCs w:val="16"/>
+              </w:rPr>
+            </w:pPr>
+            <w:r>
+              <w:rPr>
+                <w:rFonts w:cstheme="minorHAnsi"/>
+                <w:sz w:val="16"/>
+                <w:szCs w:val="16"/>
+              </w:rPr>
+              <w:t>0</w:t>
+            </w:r>
+          </w:p>
+        </w:tc>
+        <w:tc>
+          <w:tcPr>
+            <w:tcW w:w="1606" w:type="dxa"/>
+          </w:tcPr>
+          <w:p>
+            <w:pPr>
+              <w:rPr>
+                <w:rFonts w:cstheme="minorHAnsi"/>
+                <w:sz w:val="16"/>
+                <w:szCs w:val="16"/>
+              </w:rPr>
+            </w:pPr>
+            <w:r>
+              <w:rPr>
+                <w:rFonts w:cstheme="minorHAnsi"/>
+                <w:sz w:val="16"/>
+                <w:szCs w:val="16"/>
+              </w:rPr>
+              <w:t>0</w:t>
+            </w:r>
+          </w:p>
+        </w:tc>
+      </w:tr>
+      <w:tr>
+        <w:tc>
+          <w:tcPr>
+            <w:tcW w:w="1958" w:type="dxa"/>
+          </w:tcPr>
+          <w:p>
+            <w:pPr>
+              <w:rPr>
+                <w:rFonts w:cstheme="minorHAnsi"/>
+                <w:sz w:val="16"/>
+                <w:szCs w:val="16"/>
+              </w:rPr>
+            </w:pPr>
+            <w:r>
+              <w:rPr>
+                <w:rFonts w:cstheme="minorHAnsi"/>
+                <w:sz w:val="16"/>
+                <w:szCs w:val="16"/>
+              </w:rPr>
+              <w:t>policy_areas.py</w:t>
+            </w:r>
+          </w:p>
+        </w:tc>
+        <w:tc>
+          <w:tcPr>
+            <w:tcW w:w="1818" w:type="dxa"/>
+          </w:tcPr>
+          <w:p>
+            <w:pPr>
+              <w:rPr>
+                <w:rFonts w:cstheme="minorHAnsi"/>
+                <w:sz w:val="16"/>
+                <w:szCs w:val="16"/>
+              </w:rPr>
+            </w:pPr>
+            <w:r>
+              <w:rPr>
+                <w:rFonts w:cstheme="minorHAnsi"/>
+                <w:sz w:val="16"/>
+                <w:szCs w:val="16"/>
+              </w:rPr>
+              <w:t>113</w:t>
+            </w:r>
+          </w:p>
+        </w:tc>
+        <w:tc>
+          <w:tcPr>
+            <w:tcW w:w="1769" w:type="dxa"/>
+          </w:tcPr>
+          <w:p>
+            <w:pPr>
+              <w:rPr>
+                <w:rFonts w:cstheme="minorHAnsi"/>
+                <w:sz w:val="16"/>
+                <w:szCs w:val="16"/>
+              </w:rPr>
+            </w:pPr>
+            <w:r>
+              <w:rPr>
+                <w:rFonts w:cstheme="minorHAnsi"/>
+                <w:sz w:val="16"/>
+                <w:szCs w:val="16"/>
+              </w:rPr>
+              <w:t>10</w:t>
+            </w:r>
+          </w:p>
+        </w:tc>
+        <w:tc>
+          <w:tcPr>
+            <w:tcW w:w="1839" w:type="dxa"/>
+          </w:tcPr>
+          <w:p>
+            <w:pPr>
+              <w:rPr>
+                <w:rFonts w:cstheme="minorHAnsi"/>
+                <w:sz w:val="16"/>
+                <w:szCs w:val="16"/>
+              </w:rPr>
+            </w:pPr>
+            <w:r>
+              <w:rPr>
+                <w:rFonts w:cstheme="minorHAnsi"/>
+                <w:sz w:val="16"/>
+                <w:szCs w:val="16"/>
+              </w:rPr>
+              <w:t>0</w:t>
+            </w:r>
+          </w:p>
+        </w:tc>
+        <w:tc>
+          <w:tcPr>
+            <w:tcW w:w="1606" w:type="dxa"/>
+          </w:tcPr>
+          <w:p>
+            <w:pPr>
+              <w:rPr>
+                <w:rFonts w:cstheme="minorHAnsi"/>
+                <w:sz w:val="16"/>
+                <w:szCs w:val="16"/>
+              </w:rPr>
+            </w:pPr>
+            <w:r>
+              <w:rPr>
+                <w:rFonts w:cstheme="minorHAnsi"/>
+                <w:sz w:val="16"/>
+                <w:szCs w:val="16"/>
+              </w:rPr>
+              <w:t>0</w:t>
+            </w:r>
+          </w:p>
+        </w:tc>
+      </w:tr>
+      <w:tr>
+        <w:tc>
+          <w:tcPr>
+            <w:tcW w:w="1958" w:type="dxa"/>
+          </w:tcPr>
+          <w:p>
+            <w:pPr>
+              <w:rPr>
+                <w:rFonts w:cstheme="minorHAnsi"/>
+                <w:sz w:val="16"/>
+                <w:szCs w:val="16"/>
+              </w:rPr>
+            </w:pPr>
+            <w:r>
+              <w:rPr>
+                <w:rFonts w:cstheme="minorHAnsi"/>
+                <w:sz w:val="16"/>
+                <w:szCs w:val="16"/>
+              </w:rPr>
+              <w:t>utils/downloads.py</w:t>
+            </w:r>
+          </w:p>
+        </w:tc>
+        <w:tc>
+          <w:tcPr>
+            <w:tcW w:w="1818" w:type="dxa"/>
+          </w:tcPr>
+          <w:p>
+            <w:pPr>
+              <w:rPr>
+                <w:rFonts w:cstheme="minorHAnsi"/>
+                <w:sz w:val="16"/>
+                <w:szCs w:val="16"/>
+              </w:rPr>
+            </w:pPr>
+            <w:r>
+              <w:rPr>
+                <w:rFonts w:cstheme="minorHAnsi"/>
+                <w:sz w:val="16"/>
+                <w:szCs w:val="16"/>
+              </w:rPr>
+              <w:t>39</w:t>
+            </w:r>
+          </w:p>
+        </w:tc>
+        <w:tc>
+          <w:tcPr>
+            <w:tcW w:w="1769" w:type="dxa"/>
+          </w:tcPr>
+          <w:p>
+            <w:pPr>
+              <w:rPr>
+                <w:rFonts w:cstheme="minorHAnsi"/>
+                <w:sz w:val="16"/>
+                <w:szCs w:val="16"/>
+              </w:rPr>
+            </w:pPr>
+            <w:r>
+              <w:rPr>
+                <w:rFonts w:cstheme="minorHAnsi"/>
+                <w:sz w:val="16"/>
+                <w:szCs w:val="16"/>
+              </w:rPr>
+              <w:t>0</w:t>
+            </w:r>
+          </w:p>
+        </w:tc>
+        <w:tc>
+          <w:tcPr>
+            <w:tcW w:w="1839" w:type="dxa"/>
+          </w:tcPr>
+          <w:p>
+            <w:pPr>
+              <w:rPr>
+                <w:rFonts w:cstheme="minorHAnsi"/>
+                <w:sz w:val="16"/>
+                <w:szCs w:val="16"/>
+              </w:rPr>
+            </w:pPr>
+            <w:r>
+              <w:rPr>
+                <w:rFonts w:cstheme="minorHAnsi"/>
+                <w:sz w:val="16"/>
+                <w:szCs w:val="16"/>
+              </w:rPr>
+              <w:t>0</w:t>
+            </w:r>
+          </w:p>
+        </w:tc>
+        <w:tc>
+          <w:tcPr>
+            <w:tcW w:w="1606" w:type="dxa"/>
+          </w:tcPr>
+          <w:p>
+            <w:pPr>
+              <w:rPr>
+                <w:rFonts w:cstheme="minorHAnsi"/>
+                <w:sz w:val="16"/>
+                <w:szCs w:val="16"/>
+              </w:rPr>
+            </w:pPr>
+            <w:r>
+              <w:rPr>
+                <w:rFonts w:cstheme="minorHAnsi"/>
+                <w:sz w:val="16"/>
+                <w:szCs w:val="16"/>
+              </w:rPr>
+              <w:t>0</w:t>
+            </w:r>
+          </w:p>
+        </w:tc>
+      </w:tr>
+    </w:tbl>
+    <w:p>
+      <w:pPr>
+        <w:rPr>
+          <w:rFonts w:cstheme="minorHAnsi"/>
+          <w:sz w:val="16"/>
+          <w:szCs w:val="16"/>
+        </w:rPr>
+      </w:pPr>
+    </w:p>
+    <w:tbl>
+      <w:tblPr>
+        <w:tblStyle w:val="TableGrid"/>
+        <w:tblW w:w="0" w:type="auto"/>
+        <w:tblInd w:w="360" w:type="dxa"/>
+        <w:tblCellMar>
+          <w:top w:w="72" w:type="dxa"/>
+          <w:left w:w="144" w:type="dxa"/>
+          <w:bottom w:w="72" w:type="dxa"/>
+          <w:right w:w="144" w:type="dxa"/>
+        </w:tblCellMar>
+        <w:tblLook w:val="04A0" w:firstRow="1" w:lastRow="0" w:firstColumn="1" w:lastColumn="0" w:noHBand="0" w:noVBand="1"/>
+      </w:tblPr>
+      <w:tblGrid>
+        <w:gridCol w:w="1958"/>
+        <w:gridCol w:w="1818"/>
+        <w:gridCol w:w="1769"/>
+        <w:gridCol w:w="1839"/>
+        <w:gridCol w:w="1606"/>
+      </w:tblGrid>
+      <w:tr>
+        <w:tc>
+          <w:tcPr>
+            <w:tcW w:w="8990" w:type="dxa"/>
+            <w:gridSpan w:val="5"/>
+          </w:tcPr>
+          <w:p>
+            <w:pPr>
+              <w:jc w:val="center"/>
+              <w:rPr>
+                <w:rFonts w:cstheme="minorHAnsi"/>
+                <w:b/>
+                <w:bCs/>
+                <w:sz w:val="16"/>
+                <w:szCs w:val="16"/>
+              </w:rPr>
+            </w:pPr>
+            <w:r>
+              <w:rPr>
+                <w:rFonts w:cstheme="minorHAnsi"/>
+                <w:b/>
+                <w:bCs/>
+                <w:sz w:val="16"/>
+                <w:szCs w:val="16"/>
+              </w:rPr>
+              <w:t>Module</w:t>
+            </w:r>
+            <w:r>
+              <w:rPr>
+                <w:rFonts w:cstheme="minorHAnsi"/>
+                <w:b/>
+                <w:bCs/>
+                <w:sz w:val="16"/>
+                <w:szCs w:val="16"/>
+              </w:rPr>
+              <w:t>s</w:t>
+            </w:r>
+            <w:r>
+              <w:rPr>
+                <w:rFonts w:cstheme="minorHAnsi"/>
+                <w:b/>
+                <w:bCs/>
+                <w:sz w:val="16"/>
+                <w:szCs w:val="16"/>
+              </w:rPr>
+              <w:t xml:space="preserve">: </w:t>
+            </w:r>
+            <w:r>
+              <w:rPr>
+                <w:rFonts w:cstheme="minorHAnsi"/>
+                <w:b/>
+                <w:bCs/>
+                <w:sz w:val="16"/>
+                <w:szCs w:val="16"/>
+              </w:rPr>
+              <w:t>training</w:t>
+            </w:r>
+            <w:r>
+              <w:rPr>
+                <w:rFonts w:cstheme="minorHAnsi"/>
+                <w:b/>
+                <w:bCs/>
+                <w:sz w:val="16"/>
+                <w:szCs w:val="16"/>
+              </w:rPr>
+              <w:t>, app</w:t>
+            </w:r>
+          </w:p>
+        </w:tc>
+      </w:tr>
+      <w:tr>
+        <w:tc>
+          <w:tcPr>
+            <w:tcW w:w="1958" w:type="dxa"/>
+          </w:tcPr>
+          <w:p>
+            <w:pPr>
+              <w:rPr>
+                <w:rFonts w:cstheme="minorHAnsi"/>
+                <w:b/>
+                <w:bCs/>
+                <w:sz w:val="16"/>
+                <w:szCs w:val="16"/>
+              </w:rPr>
+            </w:pPr>
+            <w:r>
+              <w:rPr>
+                <w:rFonts w:cstheme="minorHAnsi"/>
+                <w:b/>
+                <w:bCs/>
+                <w:sz w:val="16"/>
+                <w:szCs w:val="16"/>
+              </w:rPr>
+              <w:t>Script</w:t>
+            </w:r>
+          </w:p>
+        </w:tc>
+        <w:tc>
+          <w:tcPr>
+            <w:tcW w:w="1818" w:type="dxa"/>
+          </w:tcPr>
+          <w:p>
+            <w:pPr>
+              <w:rPr>
+                <w:rFonts w:cstheme="minorHAnsi"/>
+                <w:b/>
+                <w:bCs/>
+                <w:sz w:val="16"/>
+                <w:szCs w:val="16"/>
+              </w:rPr>
+            </w:pPr>
+            <w:r>
+              <w:rPr>
+                <w:rFonts w:cstheme="minorHAnsi"/>
+                <w:b/>
+                <w:bCs/>
+                <w:sz w:val="16"/>
+                <w:szCs w:val="16"/>
+              </w:rPr>
+              <w:t>Original code</w:t>
+            </w:r>
+          </w:p>
+        </w:tc>
+        <w:tc>
+          <w:tcPr>
+            <w:tcW w:w="1769" w:type="dxa"/>
+          </w:tcPr>
+          <w:p>
+            <w:pPr>
+              <w:rPr>
+                <w:rFonts w:cstheme="minorHAnsi"/>
+                <w:b/>
+                <w:bCs/>
+                <w:sz w:val="16"/>
+                <w:szCs w:val="16"/>
+              </w:rPr>
+            </w:pPr>
+            <w:r>
+              <w:rPr>
+                <w:rFonts w:cstheme="minorHAnsi"/>
+                <w:b/>
+                <w:bCs/>
+                <w:sz w:val="16"/>
+                <w:szCs w:val="16"/>
+              </w:rPr>
+              <w:t>LLM code (mod)</w:t>
+            </w:r>
+          </w:p>
+        </w:tc>
+        <w:tc>
+          <w:tcPr>
+            <w:tcW w:w="1839" w:type="dxa"/>
+          </w:tcPr>
+          <w:p>
+            <w:pPr>
+              <w:rPr>
+                <w:rFonts w:cstheme="minorHAnsi"/>
+                <w:b/>
+                <w:bCs/>
+                <w:sz w:val="16"/>
+                <w:szCs w:val="16"/>
+              </w:rPr>
+            </w:pPr>
+            <w:r>
+              <w:rPr>
+                <w:rFonts w:cstheme="minorHAnsi"/>
+                <w:b/>
+                <w:bCs/>
+                <w:sz w:val="16"/>
+                <w:szCs w:val="16"/>
+              </w:rPr>
+              <w:t>LLM code (unmod)</w:t>
+            </w:r>
+          </w:p>
+        </w:tc>
+        <w:tc>
+          <w:tcPr>
+            <w:tcW w:w="1606" w:type="dxa"/>
+          </w:tcPr>
+          <w:p>
+            <w:pPr>
+              <w:rPr>
+                <w:rFonts w:cstheme="minorHAnsi"/>
+                <w:b/>
+                <w:bCs/>
+                <w:sz w:val="16"/>
+                <w:szCs w:val="16"/>
+              </w:rPr>
+            </w:pPr>
+            <w:r>
+              <w:rPr>
+                <w:rFonts w:cstheme="minorHAnsi"/>
+                <w:b/>
+                <w:bCs/>
+                <w:sz w:val="16"/>
+                <w:szCs w:val="16"/>
+              </w:rPr>
+              <w:t>% borrowed</w:t>
+            </w:r>
+          </w:p>
+        </w:tc>
+      </w:tr>
+      <w:tr>
+        <w:tc>
+          <w:tcPr>
+            <w:tcW w:w="1958" w:type="dxa"/>
+          </w:tcPr>
+          <w:p>
+            <w:pPr>
+              <w:rPr>
+                <w:rFonts w:cstheme="minorHAnsi"/>
+                <w:sz w:val="16"/>
+                <w:szCs w:val="16"/>
+              </w:rPr>
+            </w:pPr>
+            <w:r>
+              <w:rPr>
+                <w:rFonts w:cstheme="minorHAnsi"/>
+                <w:sz w:val="16"/>
+                <w:szCs w:val="16"/>
+              </w:rPr>
+              <w:t>training.py</w:t>
+            </w:r>
+          </w:p>
+        </w:tc>
+        <w:tc>
+          <w:tcPr>
+            <w:tcW w:w="1818" w:type="dxa"/>
+          </w:tcPr>
+          <w:p>
+            <w:pPr>
+              <w:rPr>
+                <w:rFonts w:cstheme="minorHAnsi"/>
+                <w:sz w:val="16"/>
+                <w:szCs w:val="16"/>
+              </w:rPr>
+            </w:pPr>
+            <w:r>
+              <w:rPr>
+                <w:rFonts w:cstheme="minorHAnsi"/>
+                <w:sz w:val="16"/>
+                <w:szCs w:val="16"/>
+              </w:rPr>
+              <w:t>45</w:t>
+            </w:r>
+          </w:p>
+        </w:tc>
+        <w:tc>
+          <w:tcPr>
+            <w:tcW w:w="1769" w:type="dxa"/>
+          </w:tcPr>
+          <w:p>
+            <w:pPr>
+              <w:rPr>
+                <w:rFonts w:cstheme="minorHAnsi"/>
+                <w:sz w:val="16"/>
+                <w:szCs w:val="16"/>
+              </w:rPr>
+            </w:pPr>
+            <w:r>
+              <w:rPr>
+                <w:rFonts w:cstheme="minorHAnsi"/>
+                <w:sz w:val="16"/>
+                <w:szCs w:val="16"/>
+              </w:rPr>
+              <w:t>147</w:t>
+            </w:r>
+          </w:p>
+        </w:tc>
+        <w:tc>
+          <w:tcPr>
+            <w:tcW w:w="1839" w:type="dxa"/>
+          </w:tcPr>
+          <w:p>
+            <w:pPr>
+              <w:rPr>
+                <w:rFonts w:cstheme="minorHAnsi"/>
+                <w:sz w:val="16"/>
+                <w:szCs w:val="16"/>
+              </w:rPr>
+            </w:pPr>
+            <w:r>
+              <w:rPr>
+                <w:rFonts w:cstheme="minorHAnsi"/>
+                <w:sz w:val="16"/>
+                <w:szCs w:val="16"/>
+              </w:rPr>
+              <w:t>24</w:t>
+            </w:r>
+          </w:p>
+        </w:tc>
+        <w:tc>
+          <w:tcPr>
+            <w:tcW w:w="1606" w:type="dxa"/>
+          </w:tcPr>
+          <w:p>
+            <w:pPr>
+              <w:rPr>
+                <w:rFonts w:cstheme="minorHAnsi"/>
+                <w:sz w:val="16"/>
+                <w:szCs w:val="16"/>
+              </w:rPr>
+            </w:pPr>
+            <w:r>
+              <w:rPr>
+                <w:rFonts w:cstheme="minorHAnsi"/>
+                <w:sz w:val="16"/>
+                <w:szCs w:val="16"/>
+              </w:rPr>
+              <w:t>11</w:t>
+            </w:r>
+          </w:p>
+        </w:tc>
+      </w:tr>
+      <w:tr>
+        <w:tc>
+          <w:tcPr>
+            <w:tcW w:w="1958" w:type="dxa"/>
+          </w:tcPr>
+          <w:p>
+            <w:pPr>
+              <w:rPr>
+                <w:rFonts w:cstheme="minorHAnsi"/>
+                <w:sz w:val="16"/>
+                <w:szCs w:val="16"/>
+              </w:rPr>
+            </w:pPr>
+            <w:r>
+              <w:rPr>
+                <w:rFonts w:cstheme="minorHAnsi"/>
+                <w:sz w:val="16"/>
+                <w:szCs w:val="16"/>
+              </w:rPr>
+              <w:t>app.py</w:t>
+            </w:r>
+          </w:p>
+        </w:tc>
+        <w:tc>
+          <w:tcPr>
+            <w:tcW w:w="1818" w:type="dxa"/>
+          </w:tcPr>
+          <w:p>
+            <w:pPr>
+              <w:rPr>
+                <w:rFonts w:cstheme="minorHAnsi"/>
+                <w:sz w:val="16"/>
+                <w:szCs w:val="16"/>
+              </w:rPr>
+            </w:pPr>
+            <w:r>
+              <w:rPr>
+                <w:rFonts w:cstheme="minorHAnsi"/>
+                <w:sz w:val="16"/>
+                <w:szCs w:val="16"/>
+              </w:rPr>
+              <w:t>0</w:t>
+            </w:r>
+          </w:p>
+        </w:tc>
+        <w:tc>
+          <w:tcPr>
+            <w:tcW w:w="1769" w:type="dxa"/>
+          </w:tcPr>
+          <w:p>
+            <w:pPr>
+              <w:rPr>
+                <w:rFonts w:cstheme="minorHAnsi"/>
+                <w:sz w:val="16"/>
+                <w:szCs w:val="16"/>
+              </w:rPr>
+            </w:pPr>
+            <w:r>
+              <w:rPr>
+                <w:rFonts w:cstheme="minorHAnsi"/>
+                <w:sz w:val="16"/>
+                <w:szCs w:val="16"/>
+              </w:rPr>
+              <w:t>365</w:t>
+            </w:r>
+          </w:p>
+        </w:tc>
+        <w:tc>
+          <w:tcPr>
+            <w:tcW w:w="1839" w:type="dxa"/>
+          </w:tcPr>
+          <w:p>
+            <w:pPr>
+              <w:rPr>
+                <w:rFonts w:cstheme="minorHAnsi"/>
+                <w:sz w:val="16"/>
+                <w:szCs w:val="16"/>
+              </w:rPr>
+            </w:pPr>
+            <w:r>
+              <w:rPr>
+                <w:rFonts w:cstheme="minorHAnsi"/>
+                <w:sz w:val="16"/>
+                <w:szCs w:val="16"/>
+              </w:rPr>
+              <w:t>74</w:t>
+            </w:r>
+          </w:p>
+        </w:tc>
+        <w:tc>
+          <w:tcPr>
+            <w:tcW w:w="1606" w:type="dxa"/>
+          </w:tcPr>
+          <w:p>
+            <w:pPr>
+              <w:rPr>
+                <w:rFonts w:cstheme="minorHAnsi"/>
+                <w:sz w:val="16"/>
+                <w:szCs w:val="16"/>
+              </w:rPr>
+            </w:pPr>
+            <w:r>
+              <w:rPr>
+                <w:rFonts w:cstheme="minorHAnsi"/>
+                <w:sz w:val="16"/>
+                <w:szCs w:val="16"/>
+              </w:rPr>
+              <w:t>17</w:t>
+            </w:r>
+          </w:p>
+        </w:tc>
+      </w:tr>
+    </w:tbl>
+    <w:p>
+      <w:pPr>
+        <w:rPr>
+          <w:rFonts w:cstheme="minorHAnsi"/>
+          <w:sz w:val="16"/>
+          <w:szCs w:val="16"/>
+        </w:rPr>
+      </w:pPr>
+    </w:p>
+    <w:tbl>
+      <w:tblPr>
+        <w:tblStyle w:val="TableGrid"/>
+        <w:tblW w:w="0" w:type="auto"/>
+        <w:tblInd w:w="360" w:type="dxa"/>
+        <w:tblCellMar>
+          <w:top w:w="72" w:type="dxa"/>
+          <w:left w:w="144" w:type="dxa"/>
+          <w:bottom w:w="72" w:type="dxa"/>
+          <w:right w:w="144" w:type="dxa"/>
+        </w:tblCellMar>
+        <w:tblLook w:val="04A0" w:firstRow="1" w:lastRow="0" w:firstColumn="1" w:lastColumn="0" w:noHBand="0" w:noVBand="1"/>
+      </w:tblPr>
+      <w:tblGrid>
+        <w:gridCol w:w="1958"/>
+        <w:gridCol w:w="1818"/>
+        <w:gridCol w:w="1769"/>
+        <w:gridCol w:w="1839"/>
+        <w:gridCol w:w="1606"/>
+      </w:tblGrid>
+      <w:tr>
+        <w:tc>
+          <w:tcPr>
+            <w:tcW w:w="8990" w:type="dxa"/>
+            <w:gridSpan w:val="5"/>
+          </w:tcPr>
+          <w:p>
+            <w:pPr>
+              <w:jc w:val="center"/>
+              <w:rPr>
+                <w:rFonts w:cstheme="minorHAnsi"/>
+                <w:b/>
+                <w:bCs/>
+                <w:sz w:val="16"/>
+                <w:szCs w:val="16"/>
+              </w:rPr>
+            </w:pPr>
+            <w:r>
+              <w:rPr>
+                <w:rFonts w:cstheme="minorHAnsi"/>
+                <w:b/>
+                <w:bCs/>
+                <w:sz w:val="16"/>
+                <w:szCs w:val="16"/>
+              </w:rPr>
+              <w:t xml:space="preserve">Module: </w:t>
+            </w:r>
+            <w:r>
+              <w:rPr>
+                <w:rFonts w:cstheme="minorHAnsi"/>
+                <w:b/>
+                <w:bCs/>
+                <w:sz w:val="16"/>
+                <w:szCs w:val="16"/>
+              </w:rPr>
+              <w:t>cli</w:t>
+            </w:r>
+          </w:p>
+        </w:tc>
+      </w:tr>
+      <w:tr>
+        <w:tc>
+          <w:tcPr>
+            <w:tcW w:w="1958" w:type="dxa"/>
+          </w:tcPr>
+          <w:p>
+            <w:pPr>
+              <w:rPr>
+                <w:rFonts w:cstheme="minorHAnsi"/>
+                <w:b/>
+                <w:bCs/>
+                <w:sz w:val="16"/>
+                <w:szCs w:val="16"/>
+              </w:rPr>
+            </w:pPr>
+            <w:r>
+              <w:rPr>
+                <w:rFonts w:cstheme="minorHAnsi"/>
+                <w:b/>
+                <w:bCs/>
+                <w:sz w:val="16"/>
+                <w:szCs w:val="16"/>
+              </w:rPr>
+              <w:t>Script</w:t>
+            </w:r>
+          </w:p>
+        </w:tc>
+        <w:tc>
+          <w:tcPr>
+            <w:tcW w:w="1818" w:type="dxa"/>
+          </w:tcPr>
+          <w:p>
+            <w:pPr>
+              <w:rPr>
+                <w:rFonts w:cstheme="minorHAnsi"/>
+                <w:b/>
+                <w:bCs/>
+                <w:sz w:val="16"/>
+                <w:szCs w:val="16"/>
+              </w:rPr>
+            </w:pPr>
+            <w:r>
+              <w:rPr>
+                <w:rFonts w:cstheme="minorHAnsi"/>
+                <w:b/>
+                <w:bCs/>
+                <w:sz w:val="16"/>
+                <w:szCs w:val="16"/>
+              </w:rPr>
+              <w:t>Original code</w:t>
+            </w:r>
+          </w:p>
+        </w:tc>
+        <w:tc>
+          <w:tcPr>
+            <w:tcW w:w="1769" w:type="dxa"/>
+          </w:tcPr>
+          <w:p>
+            <w:pPr>
+              <w:rPr>
+                <w:rFonts w:cstheme="minorHAnsi"/>
+                <w:b/>
+                <w:bCs/>
+                <w:sz w:val="16"/>
+                <w:szCs w:val="16"/>
+              </w:rPr>
+            </w:pPr>
+            <w:r>
+              <w:rPr>
+                <w:rFonts w:cstheme="minorHAnsi"/>
+                <w:b/>
+                <w:bCs/>
+                <w:sz w:val="16"/>
+                <w:szCs w:val="16"/>
+              </w:rPr>
+              <w:t>LLM code (mod)</w:t>
+            </w:r>
+          </w:p>
+        </w:tc>
+        <w:tc>
+          <w:tcPr>
+            <w:tcW w:w="1839" w:type="dxa"/>
+          </w:tcPr>
+          <w:p>
+            <w:pPr>
+              <w:rPr>
+                <w:rFonts w:cstheme="minorHAnsi"/>
+                <w:b/>
+                <w:bCs/>
+                <w:sz w:val="16"/>
+                <w:szCs w:val="16"/>
+              </w:rPr>
+            </w:pPr>
+            <w:r>
+              <w:rPr>
+                <w:rFonts w:cstheme="minorHAnsi"/>
+                <w:b/>
+                <w:bCs/>
+                <w:sz w:val="16"/>
+                <w:szCs w:val="16"/>
+              </w:rPr>
+              <w:t>LLM code (unmod)</w:t>
+            </w:r>
+          </w:p>
+        </w:tc>
+        <w:tc>
+          <w:tcPr>
+            <w:tcW w:w="1606" w:type="dxa"/>
+          </w:tcPr>
+          <w:p>
+            <w:pPr>
+              <w:rPr>
+                <w:rFonts w:cstheme="minorHAnsi"/>
+                <w:b/>
+                <w:bCs/>
+                <w:sz w:val="16"/>
+                <w:szCs w:val="16"/>
+              </w:rPr>
+            </w:pPr>
+            <w:r>
+              <w:rPr>
+                <w:rFonts w:cstheme="minorHAnsi"/>
+                <w:b/>
+                <w:bCs/>
+                <w:sz w:val="16"/>
+                <w:szCs w:val="16"/>
+              </w:rPr>
+              <w:t>% borrowed</w:t>
+            </w:r>
+          </w:p>
+        </w:tc>
+      </w:tr>
+      <w:tr>
+        <w:tc>
+          <w:tcPr>
+            <w:tcW w:w="1958" w:type="dxa"/>
+          </w:tcPr>
+          <w:p>
+            <w:pPr>
+              <w:rPr>
+                <w:rFonts w:cstheme="minorHAnsi"/>
+                <w:sz w:val="16"/>
+                <w:szCs w:val="16"/>
+              </w:rPr>
+            </w:pPr>
+            <w:r>
+              <w:rPr>
+                <w:rFonts w:cstheme="minorHAnsi"/>
+                <w:sz w:val="16"/>
+                <w:szCs w:val="16"/>
+              </w:rPr>
+              <w:t>get_data</w:t>
+            </w:r>
+            <w:r>
+              <w:rPr>
+                <w:rFonts w:cstheme="minorHAnsi"/>
+                <w:sz w:val="16"/>
+                <w:szCs w:val="16"/>
+              </w:rPr>
+              <w:t>.py</w:t>
+            </w:r>
+          </w:p>
+        </w:tc>
+        <w:tc>
+          <w:tcPr>
+            <w:tcW w:w="1818" w:type="dxa"/>
+          </w:tcPr>
+          <w:p>
+            <w:pPr>
+              <w:rPr>
+                <w:rFonts w:cstheme="minorHAnsi"/>
+                <w:sz w:val="16"/>
+                <w:szCs w:val="16"/>
+              </w:rPr>
+            </w:pPr>
+            <w:r>
+              <w:rPr>
+                <w:rFonts w:cstheme="minorHAnsi"/>
+                <w:sz w:val="16"/>
+                <w:szCs w:val="16"/>
+              </w:rPr>
+              <w:t>99</w:t>
+            </w:r>
+          </w:p>
+        </w:tc>
+        <w:tc>
+          <w:tcPr>
+            <w:tcW w:w="1769" w:type="dxa"/>
+          </w:tcPr>
+          <w:p>
+            <w:pPr>
+              <w:rPr>
+                <w:rFonts w:cstheme="minorHAnsi"/>
+                <w:sz w:val="16"/>
+                <w:szCs w:val="16"/>
+              </w:rPr>
+            </w:pPr>
+            <w:r>
+              <w:rPr>
+                <w:rFonts w:cstheme="minorHAnsi"/>
+                <w:sz w:val="16"/>
+                <w:szCs w:val="16"/>
+              </w:rPr>
+              <w:t>0</w:t>
+            </w:r>
+          </w:p>
+        </w:tc>
+        <w:tc>
+          <w:tcPr>
+            <w:tcW w:w="1839" w:type="dxa"/>
+          </w:tcPr>
+          <w:p>
+            <w:pPr>
+              <w:rPr>
+                <w:rFonts w:cstheme="minorHAnsi"/>
+                <w:sz w:val="16"/>
+                <w:szCs w:val="16"/>
+              </w:rPr>
+            </w:pPr>
+            <w:r>
+              <w:rPr>
+                <w:rFonts w:cstheme="minorHAnsi"/>
+                <w:sz w:val="16"/>
+                <w:szCs w:val="16"/>
+              </w:rPr>
+              <w:t>0</w:t>
+            </w:r>
+          </w:p>
+        </w:tc>
+        <w:tc>
+          <w:tcPr>
+            <w:tcW w:w="1606" w:type="dxa"/>
+          </w:tcPr>
+          <w:p>
+            <w:pPr>
+              <w:rPr>
+                <w:rFonts w:cstheme="minorHAnsi"/>
+                <w:sz w:val="16"/>
+                <w:szCs w:val="16"/>
+              </w:rPr>
+            </w:pPr>
+            <w:r>
+              <w:rPr>
+                <w:rFonts w:cstheme="minorHAnsi"/>
+                <w:sz w:val="16"/>
+                <w:szCs w:val="16"/>
+              </w:rPr>
+              <w:t>0</w:t>
+            </w:r>
+          </w:p>
+        </w:tc>
+      </w:tr>
+      <w:tr>
+        <w:tc>
+          <w:tcPr>
+            <w:tcW w:w="1958" w:type="dxa"/>
+          </w:tcPr>
+          <w:p>
+            <w:pPr>
+              <w:rPr>
+                <w:rFonts w:cstheme="minorHAnsi"/>
+                <w:sz w:val="16"/>
+                <w:szCs w:val="16"/>
+              </w:rPr>
+            </w:pPr>
+            <w:r>
+              <w:rPr>
+                <w:rFonts w:cstheme="minorHAnsi"/>
+                <w:sz w:val="16"/>
+                <w:szCs w:val="16"/>
+              </w:rPr>
+              <w:t>run_app.py</w:t>
+            </w:r>
+          </w:p>
+        </w:tc>
+        <w:tc>
+          <w:tcPr>
+            <w:tcW w:w="1818" w:type="dxa"/>
+          </w:tcPr>
+          <w:p>
+            <w:pPr>
+              <w:rPr>
+                <w:rFonts w:cstheme="minorHAnsi"/>
+                <w:sz w:val="16"/>
+                <w:szCs w:val="16"/>
+              </w:rPr>
+            </w:pPr>
+            <w:r>
+              <w:rPr>
+                <w:rFonts w:cstheme="minorHAnsi"/>
+                <w:sz w:val="16"/>
+                <w:szCs w:val="16"/>
+              </w:rPr>
+              <w:t>64</w:t>
+            </w:r>
+          </w:p>
+        </w:tc>
+        <w:tc>
+          <w:tcPr>
+            <w:tcW w:w="1769" w:type="dxa"/>
+          </w:tcPr>
+          <w:p>
+            <w:pPr>
+              <w:rPr>
+                <w:rFonts w:cstheme="minorHAnsi"/>
+                <w:sz w:val="16"/>
+                <w:szCs w:val="16"/>
+              </w:rPr>
+            </w:pPr>
+            <w:r>
+              <w:rPr>
+                <w:rFonts w:cstheme="minorHAnsi"/>
+                <w:sz w:val="16"/>
+                <w:szCs w:val="16"/>
+              </w:rPr>
+              <w:t>0</w:t>
+            </w:r>
+          </w:p>
+        </w:tc>
+        <w:tc>
+          <w:tcPr>
+            <w:tcW w:w="1839" w:type="dxa"/>
+          </w:tcPr>
+          <w:p>
+            <w:pPr>
+              <w:rPr>
+                <w:rFonts w:cstheme="minorHAnsi"/>
+                <w:sz w:val="16"/>
+                <w:szCs w:val="16"/>
+              </w:rPr>
+            </w:pPr>
+            <w:r>
+              <w:rPr>
+                <w:rFonts w:cstheme="minorHAnsi"/>
+                <w:sz w:val="16"/>
+                <w:szCs w:val="16"/>
+              </w:rPr>
+              <w:t>0</w:t>
+            </w:r>
+          </w:p>
+        </w:tc>
+        <w:tc>
+          <w:tcPr>
+            <w:tcW w:w="1606" w:type="dxa"/>
+          </w:tcPr>
+          <w:p>
+            <w:pPr>
+              <w:rPr>
+                <w:rFonts w:cstheme="minorHAnsi"/>
+                <w:sz w:val="16"/>
+                <w:szCs w:val="16"/>
+              </w:rPr>
+            </w:pPr>
+            <w:r>
+              <w:rPr>
+                <w:rFonts w:cstheme="minorHAnsi"/>
+                <w:sz w:val="16"/>
+                <w:szCs w:val="16"/>
+              </w:rPr>
+              <w:t>0</w:t>
+            </w:r>
+          </w:p>
+        </w:tc>
+      </w:tr>
+      <w:tr>
+        <w:tc>
+          <w:tcPr>
+            <w:tcW w:w="1958" w:type="dxa"/>
+          </w:tcPr>
+          <w:p>
+            <w:pPr>
+              <w:rPr>
+                <w:rFonts w:cstheme="minorHAnsi"/>
+                <w:sz w:val="16"/>
+                <w:szCs w:val="16"/>
+              </w:rPr>
+            </w:pPr>
+            <w:r>
+              <w:rPr>
+                <w:rFonts w:cstheme="minorHAnsi"/>
+                <w:sz w:val="16"/>
+                <w:szCs w:val="16"/>
+              </w:rPr>
+              <w:t>train_model.py</w:t>
+            </w:r>
+          </w:p>
+        </w:tc>
+        <w:tc>
+          <w:tcPr>
+            <w:tcW w:w="1818" w:type="dxa"/>
+          </w:tcPr>
+          <w:p>
+            <w:pPr>
+              <w:rPr>
+                <w:rFonts w:cstheme="minorHAnsi"/>
+                <w:sz w:val="16"/>
+                <w:szCs w:val="16"/>
+              </w:rPr>
+            </w:pPr>
+            <w:r>
+              <w:rPr>
+                <w:rFonts w:cstheme="minorHAnsi"/>
+                <w:sz w:val="16"/>
+                <w:szCs w:val="16"/>
+              </w:rPr>
+              <w:t>64</w:t>
+            </w:r>
+          </w:p>
+        </w:tc>
+        <w:tc>
+          <w:tcPr>
+            <w:tcW w:w="1769" w:type="dxa"/>
+          </w:tcPr>
+          <w:p>
+            <w:pPr>
+              <w:rPr>
+                <w:rFonts w:cstheme="minorHAnsi"/>
+                <w:sz w:val="16"/>
+                <w:szCs w:val="16"/>
+              </w:rPr>
+            </w:pPr>
+            <w:r>
+              <w:rPr>
+                <w:rFonts w:cstheme="minorHAnsi"/>
+                <w:sz w:val="16"/>
+                <w:szCs w:val="16"/>
+              </w:rPr>
+              <w:t>0</w:t>
+            </w:r>
+          </w:p>
+        </w:tc>
+        <w:tc>
+          <w:tcPr>
+            <w:tcW w:w="1839" w:type="dxa"/>
+          </w:tcPr>
+          <w:p>
+            <w:pPr>
+              <w:rPr>
+                <w:rFonts w:cstheme="minorHAnsi"/>
+                <w:sz w:val="16"/>
+                <w:szCs w:val="16"/>
+              </w:rPr>
+            </w:pPr>
+            <w:r>
+              <w:rPr>
+                <w:rFonts w:cstheme="minorHAnsi"/>
+                <w:sz w:val="16"/>
+                <w:szCs w:val="16"/>
+              </w:rPr>
+              <w:t>0</w:t>
+            </w:r>
+          </w:p>
+        </w:tc>
+        <w:tc>
+          <w:tcPr>
+            <w:tcW w:w="1606" w:type="dxa"/>
+          </w:tcPr>
+          <w:p>
+            <w:pPr>
+              <w:rPr>
+                <w:rFonts w:cstheme="minorHAnsi"/>
+                <w:sz w:val="16"/>
+                <w:szCs w:val="16"/>
+              </w:rPr>
+            </w:pPr>
+            <w:r>
+              <w:rPr>
+                <w:rFonts w:cstheme="minorHAnsi"/>
+                <w:sz w:val="16"/>
+                <w:szCs w:val="16"/>
+              </w:rPr>
+              <w:t>0</w:t>
+            </w:r>
+          </w:p>
+        </w:tc>
+      </w:tr>
+    </w:tbl>
+    <w:p>
+      <w:pPr>
+        <w:rPr>
+          <w:rFonts w:cstheme="minorHAnsi"/>
+          <w:sz w:val="16"/>
+          <w:szCs w:val="16"/>
+        </w:rPr>
+      </w:pPr>
+    </w:p>
+    <w:tbl>
+      <w:tblPr>
+        <w:tblStyle w:val="TableGrid"/>
+        <w:tblW w:w="0" w:type="auto"/>
+        <w:tblInd w:w="360" w:type="dxa"/>
+        <w:tblCellMar>
+          <w:top w:w="72" w:type="dxa"/>
+          <w:left w:w="144" w:type="dxa"/>
+          <w:bottom w:w="72" w:type="dxa"/>
+          <w:right w:w="144" w:type="dxa"/>
+        </w:tblCellMar>
+        <w:tblLook w:val="04A0" w:firstRow="1" w:lastRow="0" w:firstColumn="1" w:lastColumn="0" w:noHBand="0" w:noVBand="1"/>
+      </w:tblPr>
+      <w:tblGrid>
+        <w:gridCol w:w="2679"/>
+        <w:gridCol w:w="1623"/>
+        <w:gridCol w:w="1560"/>
+        <w:gridCol w:w="1650"/>
+        <w:gridCol w:w="1478"/>
+      </w:tblGrid>
+      <w:tr>
+        <w:tc>
+          <w:tcPr>
+            <w:tcW w:w="8990" w:type="dxa"/>
+            <w:gridSpan w:val="5"/>
+          </w:tcPr>
+          <w:p>
+            <w:pPr>
+              <w:jc w:val="center"/>
+              <w:rPr>
+                <w:rFonts w:cstheme="minorHAnsi"/>
+                <w:b/>
+                <w:bCs/>
+                <w:sz w:val="16"/>
+                <w:szCs w:val="16"/>
+              </w:rPr>
+            </w:pPr>
+            <w:r>
+              <w:rPr>
+                <w:rFonts w:cstheme="minorHAnsi"/>
+                <w:b/>
+                <w:bCs/>
+                <w:sz w:val="16"/>
+                <w:szCs w:val="16"/>
+              </w:rPr>
+              <w:t>External folder: tests</w:t>
+            </w:r>
+          </w:p>
+        </w:tc>
+      </w:tr>
+      <w:tr>
+        <w:tc>
+          <w:tcPr>
+            <w:tcW w:w="2679" w:type="dxa"/>
+          </w:tcPr>
+          <w:p>
+            <w:pPr>
+              <w:rPr>
+                <w:rFonts w:cstheme="minorHAnsi"/>
+                <w:b/>
+                <w:bCs/>
+                <w:sz w:val="16"/>
+                <w:szCs w:val="16"/>
+              </w:rPr>
+            </w:pPr>
+            <w:r>
+              <w:rPr>
+                <w:rFonts w:cstheme="minorHAnsi"/>
+                <w:b/>
+                <w:bCs/>
+                <w:sz w:val="16"/>
+                <w:szCs w:val="16"/>
+              </w:rPr>
+              <w:t>Script</w:t>
+            </w:r>
+          </w:p>
+        </w:tc>
+        <w:tc>
+          <w:tcPr>
+            <w:tcW w:w="1623" w:type="dxa"/>
+          </w:tcPr>
+          <w:p>
+            <w:pPr>
+              <w:rPr>
+                <w:rFonts w:cstheme="minorHAnsi"/>
+                <w:b/>
+                <w:bCs/>
+                <w:sz w:val="16"/>
+                <w:szCs w:val="16"/>
+              </w:rPr>
+            </w:pPr>
+            <w:r>
+              <w:rPr>
+                <w:rFonts w:cstheme="minorHAnsi"/>
+                <w:b/>
+                <w:bCs/>
+                <w:sz w:val="16"/>
+                <w:szCs w:val="16"/>
+              </w:rPr>
+              <w:t>Original code</w:t>
+            </w:r>
+          </w:p>
+        </w:tc>
+        <w:tc>
+          <w:tcPr>
+            <w:tcW w:w="1560" w:type="dxa"/>
+          </w:tcPr>
+          <w:p>
+            <w:pPr>
+              <w:rPr>
+                <w:rFonts w:cstheme="minorHAnsi"/>
+                <w:b/>
+                <w:bCs/>
+                <w:sz w:val="16"/>
+                <w:szCs w:val="16"/>
+              </w:rPr>
+            </w:pPr>
+            <w:r>
+              <w:rPr>
+                <w:rFonts w:cstheme="minorHAnsi"/>
+                <w:b/>
+                <w:bCs/>
+                <w:sz w:val="16"/>
+                <w:szCs w:val="16"/>
+              </w:rPr>
+              <w:t>LLM code (mod)</w:t>
+            </w:r>
+          </w:p>
+        </w:tc>
+        <w:tc>
+          <w:tcPr>
+            <w:tcW w:w="1650" w:type="dxa"/>
+          </w:tcPr>
+          <w:p>
+            <w:pPr>
+              <w:rPr>
+                <w:rFonts w:cstheme="minorHAnsi"/>
+                <w:b/>
+                <w:bCs/>
+                <w:sz w:val="16"/>
+                <w:szCs w:val="16"/>
+              </w:rPr>
+            </w:pPr>
+            <w:r>
+              <w:rPr>
+                <w:rFonts w:cstheme="minorHAnsi"/>
+                <w:b/>
+                <w:bCs/>
+                <w:sz w:val="16"/>
+                <w:szCs w:val="16"/>
+              </w:rPr>
+              <w:t>LLM code (unmod)</w:t>
+            </w:r>
+          </w:p>
+        </w:tc>
+        <w:tc>
+          <w:tcPr>
+            <w:tcW w:w="1478" w:type="dxa"/>
+          </w:tcPr>
+          <w:p>
+            <w:pPr>
+              <w:rPr>
+                <w:rFonts w:cstheme="minorHAnsi"/>
+                <w:b/>
+                <w:bCs/>
+                <w:sz w:val="16"/>
+                <w:szCs w:val="16"/>
+              </w:rPr>
+            </w:pPr>
+            <w:r>
+              <w:rPr>
+                <w:rFonts w:cstheme="minorHAnsi"/>
+                <w:b/>
+                <w:bCs/>
+                <w:sz w:val="16"/>
+                <w:szCs w:val="16"/>
+              </w:rPr>
+              <w:t>% borrowed</w:t>
+            </w:r>
+          </w:p>
+        </w:tc>
+      </w:tr>
+      <w:tr>
+        <w:tc>
+          <w:tcPr>
+            <w:tcW w:w="2679" w:type="dxa"/>
+          </w:tcPr>
+          <w:p>
+            <w:pPr>
+              <w:rPr>
+                <w:rFonts w:cstheme="minorHAnsi"/>
+                <w:sz w:val="16"/>
+                <w:szCs w:val="16"/>
+              </w:rPr>
+            </w:pPr>
+            <w:r>
+              <w:rPr>
+                <w:rFonts w:cstheme="minorHAnsi"/>
+                <w:sz w:val="16"/>
+                <w:szCs w:val="16"/>
+              </w:rPr>
+              <w:t>data_collection/test_bulk_data.py</w:t>
+            </w:r>
+          </w:p>
+        </w:tc>
+        <w:tc>
+          <w:tcPr>
+            <w:tcW w:w="1623" w:type="dxa"/>
+          </w:tcPr>
+          <w:p>
+            <w:pPr>
+              <w:rPr>
+                <w:rFonts w:cstheme="minorHAnsi"/>
+                <w:sz w:val="16"/>
+                <w:szCs w:val="16"/>
+              </w:rPr>
+            </w:pPr>
+            <w:r>
+              <w:rPr>
+                <w:rFonts w:cstheme="minorHAnsi"/>
+                <w:sz w:val="16"/>
+                <w:szCs w:val="16"/>
+              </w:rPr>
+              <w:t>0</w:t>
+            </w:r>
+          </w:p>
+        </w:tc>
+        <w:tc>
+          <w:tcPr>
+            <w:tcW w:w="1560" w:type="dxa"/>
+          </w:tcPr>
+          <w:p>
+            <w:pPr>
+              <w:rPr>
+                <w:rFonts w:cstheme="minorHAnsi"/>
+                <w:sz w:val="16"/>
+                <w:szCs w:val="16"/>
+              </w:rPr>
+            </w:pPr>
+            <w:r>
+              <w:rPr>
+                <w:rFonts w:cstheme="minorHAnsi"/>
+                <w:sz w:val="16"/>
+                <w:szCs w:val="16"/>
+              </w:rPr>
+              <w:t>0</w:t>
+            </w:r>
+          </w:p>
+        </w:tc>
+        <w:tc>
+          <w:tcPr>
+            <w:tcW w:w="1650" w:type="dxa"/>
+          </w:tcPr>
+          <w:p>
+            <w:pPr>
+              <w:rPr>
+                <w:rFonts w:cstheme="minorHAnsi"/>
+                <w:sz w:val="16"/>
+                <w:szCs w:val="16"/>
+              </w:rPr>
+            </w:pPr>
+            <w:r>
+              <w:rPr>
+                <w:rFonts w:cstheme="minorHAnsi"/>
+                <w:sz w:val="16"/>
+                <w:szCs w:val="16"/>
+              </w:rPr>
+              <w:t>46</w:t>
+            </w:r>
+          </w:p>
+        </w:tc>
+        <w:tc>
+          <w:tcPr>
+            <w:tcW w:w="1478" w:type="dxa"/>
+          </w:tcPr>
+          <w:p>
+            <w:pPr>
+              <w:rPr>
+                <w:rFonts w:cstheme="minorHAnsi"/>
+                <w:sz w:val="16"/>
+                <w:szCs w:val="16"/>
+              </w:rPr>
+            </w:pPr>
+            <w:r>
+              <w:rPr>
+                <w:rFonts w:cstheme="minorHAnsi"/>
+                <w:sz w:val="16"/>
+                <w:szCs w:val="16"/>
+              </w:rPr>
+              <w:t>100</w:t>
+            </w:r>
+          </w:p>
+        </w:tc>
+      </w:tr>
+      <w:tr>
+        <w:tc>
+          <w:tcPr>
+            <w:tcW w:w="2679" w:type="dxa"/>
+          </w:tcPr>
+          <w:p>
+            <w:pPr>
+              <w:rPr>
+                <w:rFonts w:cstheme="minorHAnsi"/>
+                <w:sz w:val="16"/>
+                <w:szCs w:val="16"/>
+              </w:rPr>
+            </w:pPr>
+            <w:r>
+              <w:rPr>
+                <w:rFonts w:cstheme="minorHAnsi"/>
+                <w:sz w:val="16"/>
+                <w:szCs w:val="16"/>
+              </w:rPr>
+              <w:t>data_collection/test_</w:t>
+            </w:r>
+            <w:r>
+              <w:rPr>
+                <w:rFonts w:cstheme="minorHAnsi"/>
+                <w:sz w:val="16"/>
+                <w:szCs w:val="16"/>
+              </w:rPr>
+              <w:t>policy_areas</w:t>
+            </w:r>
+            <w:r>
+              <w:rPr>
+                <w:rFonts w:cstheme="minorHAnsi"/>
+                <w:sz w:val="16"/>
+                <w:szCs w:val="16"/>
+              </w:rPr>
+              <w:t>.py</w:t>
+            </w:r>
+          </w:p>
+        </w:tc>
+        <w:tc>
+          <w:tcPr>
+            <w:tcW w:w="1623" w:type="dxa"/>
+          </w:tcPr>
+          <w:p>
+            <w:pPr>
+              <w:rPr>
+                <w:rFonts w:cstheme="minorHAnsi"/>
+                <w:sz w:val="16"/>
+                <w:szCs w:val="16"/>
+              </w:rPr>
+            </w:pPr>
+            <w:r>
+              <w:rPr>
+                <w:rFonts w:cstheme="minorHAnsi"/>
+                <w:sz w:val="16"/>
+                <w:szCs w:val="16"/>
+              </w:rPr>
+              <w:t>0</w:t>
+            </w:r>
+          </w:p>
+        </w:tc>
+        <w:tc>
+          <w:tcPr>
+            <w:tcW w:w="1560" w:type="dxa"/>
+          </w:tcPr>
+          <w:p>
+            <w:pPr>
+              <w:rPr>
+                <w:rFonts w:cstheme="minorHAnsi"/>
+                <w:sz w:val="16"/>
+                <w:szCs w:val="16"/>
+              </w:rPr>
+            </w:pPr>
+            <w:r>
+              <w:rPr>
+                <w:rFonts w:cstheme="minorHAnsi"/>
+                <w:sz w:val="16"/>
+                <w:szCs w:val="16"/>
+              </w:rPr>
+              <w:t>0</w:t>
+            </w:r>
+          </w:p>
+        </w:tc>
+        <w:tc>
+          <w:tcPr>
+            <w:tcW w:w="1650" w:type="dxa"/>
+          </w:tcPr>
+          <w:p>
+            <w:pPr>
+              <w:rPr>
+                <w:rFonts w:cstheme="minorHAnsi"/>
+                <w:sz w:val="16"/>
+                <w:szCs w:val="16"/>
+              </w:rPr>
+            </w:pPr>
+            <w:r>
+              <w:rPr>
+                <w:rFonts w:cstheme="minorHAnsi"/>
+                <w:sz w:val="16"/>
+                <w:szCs w:val="16"/>
+              </w:rPr>
+              <w:t>26</w:t>
+            </w:r>
+          </w:p>
+        </w:tc>
+        <w:tc>
+          <w:tcPr>
+            <w:tcW w:w="1478" w:type="dxa"/>
+          </w:tcPr>
+          <w:p>
+            <w:pPr>
+              <w:rPr>
+                <w:rFonts w:cstheme="minorHAnsi"/>
+                <w:sz w:val="16"/>
+                <w:szCs w:val="16"/>
+              </w:rPr>
+            </w:pPr>
+            <w:r>
+              <w:rPr>
+                <w:rFonts w:cstheme="minorHAnsi"/>
+                <w:sz w:val="16"/>
+                <w:szCs w:val="16"/>
+              </w:rPr>
+              <w:t>100</w:t>
+            </w:r>
+          </w:p>
+        </w:tc>
+      </w:tr>
+      <w:tr>
+        <w:tc>
+          <w:tcPr>
+            <w:tcW w:w="2679" w:type="dxa"/>
+          </w:tcPr>
+          <w:p>
+            <w:pPr>
+              <w:rPr>
+                <w:rFonts w:cstheme="minorHAnsi"/>
+                <w:sz w:val="16"/>
+                <w:szCs w:val="16"/>
+              </w:rPr>
+            </w:pPr>
+            <w:r>
+              <w:rPr>
+                <w:rFonts w:cstheme="minorHAnsi"/>
+                <w:sz w:val="16"/>
+                <w:szCs w:val="16"/>
+              </w:rPr>
+              <w:t>app/test_app.py</w:t>
+            </w:r>
+          </w:p>
+        </w:tc>
+        <w:tc>
+          <w:tcPr>
+            <w:tcW w:w="1623" w:type="dxa"/>
+          </w:tcPr>
+          <w:p>
+            <w:pPr>
+              <w:rPr>
+                <w:rFonts w:cstheme="minorHAnsi"/>
+                <w:sz w:val="16"/>
+                <w:szCs w:val="16"/>
+              </w:rPr>
+            </w:pPr>
+            <w:r>
+              <w:rPr>
+                <w:rFonts w:cstheme="minorHAnsi"/>
+                <w:sz w:val="16"/>
+                <w:szCs w:val="16"/>
+              </w:rPr>
+              <w:t>0</w:t>
+            </w:r>
+          </w:p>
+        </w:tc>
+        <w:tc>
+          <w:tcPr>
+            <w:tcW w:w="1560" w:type="dxa"/>
+          </w:tcPr>
+          <w:p>
+            <w:pPr>
+              <w:rPr>
+                <w:rFonts w:cstheme="minorHAnsi"/>
+                <w:sz w:val="16"/>
+                <w:szCs w:val="16"/>
+              </w:rPr>
+            </w:pPr>
+            <w:r>
+              <w:rPr>
+                <w:rFonts w:cstheme="minorHAnsi"/>
+                <w:sz w:val="16"/>
+                <w:szCs w:val="16"/>
+              </w:rPr>
+              <w:t>0</w:t>
+            </w:r>
+          </w:p>
+        </w:tc>
+        <w:tc>
+          <w:tcPr>
+            <w:tcW w:w="1650" w:type="dxa"/>
+          </w:tcPr>
+          <w:p>
+            <w:pPr>
+              <w:rPr>
+                <w:rFonts w:cstheme="minorHAnsi"/>
+                <w:sz w:val="16"/>
+                <w:szCs w:val="16"/>
+              </w:rPr>
+            </w:pPr>
+            <w:r>
+              <w:rPr>
+                <w:rFonts w:cstheme="minorHAnsi"/>
+                <w:sz w:val="16"/>
+                <w:szCs w:val="16"/>
+              </w:rPr>
+              <w:t>191</w:t>
+            </w:r>
+          </w:p>
+        </w:tc>
+        <w:tc>
+          <w:tcPr>
+            <w:tcW w:w="1478" w:type="dxa"/>
+          </w:tcPr>
+          <w:p>
+            <w:pPr>
+              <w:rPr>
+                <w:rFonts w:cstheme="minorHAnsi"/>
+                <w:sz w:val="16"/>
+                <w:szCs w:val="16"/>
+              </w:rPr>
+            </w:pPr>
+            <w:r>
+              <w:rPr>
+                <w:rFonts w:cstheme="minorHAnsi"/>
+                <w:sz w:val="16"/>
+                <w:szCs w:val="16"/>
+              </w:rPr>
+              <w:t>100</w:t>
+            </w:r>
+          </w:p>
+        </w:tc>
+      </w:tr>
+    </w:tbl>
+    <w:p>
+      <w:pPr>
+        <w:rPr>
+          <w:rFonts w:cstheme="minorHAnsi"/>
+          <w:sz w:val="16"/>
+          <w:szCs w:val="16"/>
+        </w:rPr>
       </w:pPr>
     </w:p>
     <w:sectPr>
@@ -2405,6 +4617,118 @@
     </w:lvl>
   </w:abstractNum>
   <w:abstractNum w:abstractNumId="2" w15:restartNumberingAfterBreak="0">
+    <w:nsid w:val="56FF4FC5"/>
+    <w:multiLevelType w:val="hybridMultilevel"/>
+    <w:tmpl w:val="A5040D9E"/>
+    <w:lvl w:ilvl="0" w:tplc="226CD436">
+      <w:numFmt w:val="bullet"/>
+      <w:lvlText w:val=""/>
+      <w:lvlJc w:val="left"/>
+      <w:pPr>
+        <w:ind w:left="720" w:hanging="360"/>
+      </w:pPr>
+      <w:rPr>
+        <w:rFonts w:ascii="Symbol" w:eastAsiaTheme="minorHAnsi" w:hAnsi="Symbol" w:cstheme="minorBidi" w:hint="default"/>
+      </w:rPr>
+    </w:lvl>
+    <w:lvl w:ilvl="1" w:tplc="04090003" w:tentative="1">
+      <w:start w:val="1"/>
+      <w:numFmt w:val="bullet"/>
+      <w:lvlText w:val="o"/>
+      <w:lvlJc w:val="left"/>
+      <w:pPr>
+        <w:ind w:left="1440" w:hanging="360"/>
+      </w:pPr>
+      <w:rPr>
+        <w:rFonts w:ascii="Courier New" w:hAnsi="Courier New" w:cs="Courier New" w:hint="default"/>
+      </w:rPr>
+    </w:lvl>
+    <w:lvl w:ilvl="2" w:tplc="04090005" w:tentative="1">
+      <w:start w:val="1"/>
+      <w:numFmt w:val="bullet"/>
+      <w:lvlText w:val=""/>
+      <w:lvlJc w:val="left"/>
+      <w:pPr>
+        <w:ind w:left="2160" w:hanging="360"/>
+      </w:pPr>
+      <w:rPr>
+        <w:rFonts w:ascii="Wingdings" w:hAnsi="Wingdings" w:hint="default"/>
+      </w:rPr>
+    </w:lvl>
+    <w:lvl w:ilvl="3" w:tplc="04090001" w:tentative="1">
+      <w:start w:val="1"/>
+      <w:numFmt w:val="bullet"/>
+      <w:lvlText w:val=""/>
+      <w:lvlJc w:val="left"/>
+      <w:pPr>
+        <w:ind w:left="2880" w:hanging="360"/>
+      </w:pPr>
+      <w:rPr>
+        <w:rFonts w:ascii="Symbol" w:hAnsi="Symbol" w:hint="default"/>
+      </w:rPr>
+    </w:lvl>
+    <w:lvl w:ilvl="4" w:tplc="04090003" w:tentative="1">
+      <w:start w:val="1"/>
+      <w:numFmt w:val="bullet"/>
+      <w:lvlText w:val="o"/>
+      <w:lvlJc w:val="left"/>
+      <w:pPr>
+        <w:ind w:left="3600" w:hanging="360"/>
+      </w:pPr>
+      <w:rPr>
+        <w:rFonts w:ascii="Courier New" w:hAnsi="Courier New" w:cs="Courier New" w:hint="default"/>
+      </w:rPr>
+    </w:lvl>
+    <w:lvl w:ilvl="5" w:tplc="04090005" w:tentative="1">
+      <w:start w:val="1"/>
+      <w:numFmt w:val="bullet"/>
+      <w:lvlText w:val=""/>
+      <w:lvlJc w:val="left"/>
+      <w:pPr>
+        <w:ind w:left="4320" w:hanging="360"/>
+      </w:pPr>
+      <w:rPr>
+        <w:rFonts w:ascii="Wingdings" w:hAnsi="Wingdings" w:hint="default"/>
+      </w:rPr>
+    </w:lvl>
+    <w:lvl w:ilvl="6" w:tplc="04090001" w:tentative="1">
+      <w:start w:val="1"/>
+      <w:numFmt w:val="bullet"/>
+      <w:lvlText w:val=""/>
+      <w:lvlJc w:val="left"/>
+      <w:pPr>
+        <w:ind w:left="5040" w:hanging="360"/>
+      </w:pPr>
+      <w:rPr>
+        <w:rFonts w:ascii="Symbol" w:hAnsi="Symbol" w:hint="default"/>
+      </w:rPr>
+    </w:lvl>
+    <w:lvl w:ilvl="7" w:tplc="04090003" w:tentative="1">
+      <w:start w:val="1"/>
+      <w:numFmt w:val="bullet"/>
+      <w:lvlText w:val="o"/>
+      <w:lvlJc w:val="left"/>
+      <w:pPr>
+        <w:ind w:left="5760" w:hanging="360"/>
+      </w:pPr>
+      <w:rPr>
+        <w:rFonts w:ascii="Courier New" w:hAnsi="Courier New" w:cs="Courier New" w:hint="default"/>
+      </w:rPr>
+    </w:lvl>
+    <w:lvl w:ilvl="8" w:tplc="04090005" w:tentative="1">
+      <w:start w:val="1"/>
+      <w:numFmt w:val="bullet"/>
+      <w:lvlText w:val=""/>
+      <w:lvlJc w:val="left"/>
+      <w:pPr>
+        <w:ind w:left="6480" w:hanging="360"/>
+      </w:pPr>
+      <w:rPr>
+        <w:rFonts w:ascii="Wingdings" w:hAnsi="Wingdings" w:hint="default"/>
+      </w:rPr>
+    </w:lvl>
+  </w:abstractNum>
+  <w:abstractNum w:abstractNumId="3" w15:restartNumberingAfterBreak="0">
     <w:nsid w:val="57965F2D"/>
     <w:multiLevelType w:val="hybridMultilevel"/>
     <w:tmpl w:val="1B9C7A38"/>
@@ -2493,7 +4817,119 @@
       </w:pPr>
     </w:lvl>
   </w:abstractNum>
-  <w:abstractNum w:abstractNumId="3" w15:restartNumberingAfterBreak="0">
+  <w:abstractNum w:abstractNumId="4" w15:restartNumberingAfterBreak="0">
+    <w:nsid w:val="6BD51052"/>
+    <w:multiLevelType w:val="hybridMultilevel"/>
+    <w:tmpl w:val="DFBE1EE8"/>
+    <w:lvl w:ilvl="0" w:tplc="B27A66D2">
+      <w:numFmt w:val="bullet"/>
+      <w:lvlText w:val=""/>
+      <w:lvlJc w:val="left"/>
+      <w:pPr>
+        <w:ind w:left="720" w:hanging="360"/>
+      </w:pPr>
+      <w:rPr>
+        <w:rFonts w:ascii="Symbol" w:eastAsiaTheme="minorHAnsi" w:hAnsi="Symbol" w:cstheme="minorBidi" w:hint="default"/>
+      </w:rPr>
+    </w:lvl>
+    <w:lvl w:ilvl="1" w:tplc="04090003" w:tentative="1">
+      <w:start w:val="1"/>
+      <w:numFmt w:val="bullet"/>
+      <w:lvlText w:val="o"/>
+      <w:lvlJc w:val="left"/>
+      <w:pPr>
+        <w:ind w:left="1440" w:hanging="360"/>
+      </w:pPr>
+      <w:rPr>
+        <w:rFonts w:ascii="Courier New" w:hAnsi="Courier New" w:cs="Courier New" w:hint="default"/>
+      </w:rPr>
+    </w:lvl>
+    <w:lvl w:ilvl="2" w:tplc="04090005" w:tentative="1">
+      <w:start w:val="1"/>
+      <w:numFmt w:val="bullet"/>
+      <w:lvlText w:val=""/>
+      <w:lvlJc w:val="left"/>
+      <w:pPr>
+        <w:ind w:left="2160" w:hanging="360"/>
+      </w:pPr>
+      <w:rPr>
+        <w:rFonts w:ascii="Wingdings" w:hAnsi="Wingdings" w:hint="default"/>
+      </w:rPr>
+    </w:lvl>
+    <w:lvl w:ilvl="3" w:tplc="04090001" w:tentative="1">
+      <w:start w:val="1"/>
+      <w:numFmt w:val="bullet"/>
+      <w:lvlText w:val=""/>
+      <w:lvlJc w:val="left"/>
+      <w:pPr>
+        <w:ind w:left="2880" w:hanging="360"/>
+      </w:pPr>
+      <w:rPr>
+        <w:rFonts w:ascii="Symbol" w:hAnsi="Symbol" w:hint="default"/>
+      </w:rPr>
+    </w:lvl>
+    <w:lvl w:ilvl="4" w:tplc="04090003" w:tentative="1">
+      <w:start w:val="1"/>
+      <w:numFmt w:val="bullet"/>
+      <w:lvlText w:val="o"/>
+      <w:lvlJc w:val="left"/>
+      <w:pPr>
+        <w:ind w:left="3600" w:hanging="360"/>
+      </w:pPr>
+      <w:rPr>
+        <w:rFonts w:ascii="Courier New" w:hAnsi="Courier New" w:cs="Courier New" w:hint="default"/>
+      </w:rPr>
+    </w:lvl>
+    <w:lvl w:ilvl="5" w:tplc="04090005" w:tentative="1">
+      <w:start w:val="1"/>
+      <w:numFmt w:val="bullet"/>
+      <w:lvlText w:val=""/>
+      <w:lvlJc w:val="left"/>
+      <w:pPr>
+        <w:ind w:left="4320" w:hanging="360"/>
+      </w:pPr>
+      <w:rPr>
+        <w:rFonts w:ascii="Wingdings" w:hAnsi="Wingdings" w:hint="default"/>
+      </w:rPr>
+    </w:lvl>
+    <w:lvl w:ilvl="6" w:tplc="04090001" w:tentative="1">
+      <w:start w:val="1"/>
+      <w:numFmt w:val="bullet"/>
+      <w:lvlText w:val=""/>
+      <w:lvlJc w:val="left"/>
+      <w:pPr>
+        <w:ind w:left="5040" w:hanging="360"/>
+      </w:pPr>
+      <w:rPr>
+        <w:rFonts w:ascii="Symbol" w:hAnsi="Symbol" w:hint="default"/>
+      </w:rPr>
+    </w:lvl>
+    <w:lvl w:ilvl="7" w:tplc="04090003" w:tentative="1">
+      <w:start w:val="1"/>
+      <w:numFmt w:val="bullet"/>
+      <w:lvlText w:val="o"/>
+      <w:lvlJc w:val="left"/>
+      <w:pPr>
+        <w:ind w:left="5760" w:hanging="360"/>
+      </w:pPr>
+      <w:rPr>
+        <w:rFonts w:ascii="Courier New" w:hAnsi="Courier New" w:cs="Courier New" w:hint="default"/>
+      </w:rPr>
+    </w:lvl>
+    <w:lvl w:ilvl="8" w:tplc="04090005" w:tentative="1">
+      <w:start w:val="1"/>
+      <w:numFmt w:val="bullet"/>
+      <w:lvlText w:val=""/>
+      <w:lvlJc w:val="left"/>
+      <w:pPr>
+        <w:ind w:left="6480" w:hanging="360"/>
+      </w:pPr>
+      <w:rPr>
+        <w:rFonts w:ascii="Wingdings" w:hAnsi="Wingdings" w:hint="default"/>
+      </w:rPr>
+    </w:lvl>
+  </w:abstractNum>
+  <w:abstractNum w:abstractNumId="5" w15:restartNumberingAfterBreak="0">
     <w:nsid w:val="73820C59"/>
     <w:multiLevelType w:val="hybridMultilevel"/>
     <w:tmpl w:val="460461AE"/>
@@ -2605,7 +5041,7 @@
       </w:rPr>
     </w:lvl>
   </w:abstractNum>
-  <w:abstractNum w:abstractNumId="4" w15:restartNumberingAfterBreak="0">
+  <w:abstractNum w:abstractNumId="6" w15:restartNumberingAfterBreak="0">
     <w:nsid w:val="78A47774"/>
     <w:multiLevelType w:val="hybridMultilevel"/>
     <w:tmpl w:val="70C2538C"/>
@@ -2721,15 +5157,21 @@
     <w:abstractNumId w:val="0"/>
   </w:num>
   <w:num w:numId="2" w16cid:durableId="805128070">
-    <w:abstractNumId w:val="4"/>
+    <w:abstractNumId w:val="6"/>
   </w:num>
   <w:num w:numId="3" w16cid:durableId="428624029">
     <w:abstractNumId w:val="1"/>
   </w:num>
   <w:num w:numId="4" w16cid:durableId="1484614404">
+    <w:abstractNumId w:val="5"/>
+  </w:num>
+  <w:num w:numId="5" w16cid:durableId="1821842657">
     <w:abstractNumId w:val="3"/>
   </w:num>
-  <w:num w:numId="5" w16cid:durableId="1821842657">
+  <w:num w:numId="6" w16cid:durableId="139924693">
+    <w:abstractNumId w:val="4"/>
+  </w:num>
+  <w:num w:numId="7" w16cid:durableId="1886985938">
     <w:abstractNumId w:val="2"/>
   </w:num>
 </w:numbering>
@@ -3135,7 +5577,7 @@
   <w:style w:type="paragraph" w:default="1" w:styleId="Normal">
     <w:name w:val="Normal"/>
     <w:qFormat/>
-    <w:rsid w:val="00A75D0C"/>
+    <w:rsid w:val="00032E5B"/>
   </w:style>
   <w:style w:type="paragraph" w:styleId="Heading1">
     <w:name w:val="heading 1"/>
@@ -3773,6 +6215,25 @@
       <w:color w:val="605E5C"/>
       <w:shd w:val="clear" w:color="auto" w:fill="E1DFDD"/>
     </w:rPr>
+  </w:style>
+  <w:style w:type="table" w:styleId="TableGrid">
+    <w:name w:val="Table Grid"/>
+    <w:basedOn w:val="TableNormal"/>
+    <w:uiPriority w:val="39"/>
+    <w:rsid w:val="00980BAB"/>
+    <w:pPr>
+      <w:spacing w:after="0" w:line="240" w:lineRule="auto"/>
+    </w:pPr>
+    <w:tblPr>
+      <w:tblBorders>
+        <w:top w:val="single" w:sz="4" w:space="0" w:color="auto"/>
+        <w:left w:val="single" w:sz="4" w:space="0" w:color="auto"/>
+        <w:bottom w:val="single" w:sz="4" w:space="0" w:color="auto"/>
+        <w:right w:val="single" w:sz="4" w:space="0" w:color="auto"/>
+        <w:insideH w:val="single" w:sz="4" w:space="0" w:color="auto"/>
+        <w:insideV w:val="single" w:sz="4" w:space="0" w:color="auto"/>
+      </w:tblBorders>
+    </w:tblPr>
   </w:style>
 </w:styles>
 </file>
@@ -7514,7 +9975,7 @@
       </dsp:nvSpPr>
       <dsp:spPr>
         <a:xfrm>
-          <a:off x="2570" y="416135"/>
+          <a:off x="2764" y="416135"/>
           <a:ext cx="1131997" cy="565998"/>
         </a:xfrm>
         <a:prstGeom prst="roundRect">
@@ -7583,7 +10044,7 @@
         </a:p>
       </dsp:txBody>
       <dsp:txXfrm>
-        <a:off x="19148" y="432713"/>
+        <a:off x="19342" y="432713"/>
         <a:ext cx="1098841" cy="532842"/>
       </dsp:txXfrm>
     </dsp:sp>
@@ -7594,7 +10055,7 @@
       </dsp:nvSpPr>
       <dsp:spPr>
         <a:xfrm rot="19457599">
-          <a:off x="1082156" y="499979"/>
+          <a:off x="1082349" y="499979"/>
           <a:ext cx="557623" cy="72861"/>
         </a:xfrm>
         <a:custGeom>
@@ -7664,7 +10125,7 @@
         </a:p>
       </dsp:txBody>
       <dsp:txXfrm>
-        <a:off x="1347027" y="522469"/>
+        <a:off x="1347220" y="522469"/>
         <a:ext cx="27881" cy="27881"/>
       </dsp:txXfrm>
     </dsp:sp>
@@ -7675,7 +10136,7 @@
       </dsp:nvSpPr>
       <dsp:spPr>
         <a:xfrm>
-          <a:off x="1587367" y="90686"/>
+          <a:off x="1587561" y="90686"/>
           <a:ext cx="1131997" cy="565998"/>
         </a:xfrm>
         <a:prstGeom prst="roundRect">
@@ -7744,7 +10205,7 @@
         </a:p>
       </dsp:txBody>
       <dsp:txXfrm>
-        <a:off x="1603945" y="107264"/>
+        <a:off x="1604139" y="107264"/>
         <a:ext cx="1098841" cy="532842"/>
       </dsp:txXfrm>
     </dsp:sp>
@@ -7755,7 +10216,7 @@
       </dsp:nvSpPr>
       <dsp:spPr>
         <a:xfrm>
-          <a:off x="2719365" y="337254"/>
+          <a:off x="2719558" y="337254"/>
           <a:ext cx="452799" cy="72861"/>
         </a:xfrm>
         <a:custGeom>
@@ -7825,7 +10286,7 @@
         </a:p>
       </dsp:txBody>
       <dsp:txXfrm>
-        <a:off x="2934445" y="362365"/>
+        <a:off x="2934638" y="362365"/>
         <a:ext cx="22639" cy="22639"/>
       </dsp:txXfrm>
     </dsp:sp>
@@ -7836,7 +10297,7 @@
       </dsp:nvSpPr>
       <dsp:spPr>
         <a:xfrm>
-          <a:off x="3172164" y="90686"/>
+          <a:off x="3172358" y="90686"/>
           <a:ext cx="1131997" cy="565998"/>
         </a:xfrm>
         <a:prstGeom prst="roundRect">
@@ -7905,7 +10366,7 @@
         </a:p>
       </dsp:txBody>
       <dsp:txXfrm>
-        <a:off x="3188742" y="107264"/>
+        <a:off x="3188936" y="107264"/>
         <a:ext cx="1098841" cy="532842"/>
       </dsp:txXfrm>
     </dsp:sp>
@@ -7916,7 +10377,7 @@
       </dsp:nvSpPr>
       <dsp:spPr>
         <a:xfrm>
-          <a:off x="4304162" y="337254"/>
+          <a:off x="4304355" y="337254"/>
           <a:ext cx="452799" cy="72861"/>
         </a:xfrm>
         <a:custGeom>
@@ -7986,7 +10447,7 @@
         </a:p>
       </dsp:txBody>
       <dsp:txXfrm>
-        <a:off x="4519242" y="362365"/>
+        <a:off x="4519435" y="362365"/>
         <a:ext cx="22639" cy="22639"/>
       </dsp:txXfrm>
     </dsp:sp>
@@ -7997,7 +10458,7 @@
       </dsp:nvSpPr>
       <dsp:spPr>
         <a:xfrm>
-          <a:off x="4756961" y="90686"/>
+          <a:off x="4757155" y="90686"/>
           <a:ext cx="1131997" cy="565998"/>
         </a:xfrm>
         <a:prstGeom prst="roundRect">
@@ -8066,7 +10527,7 @@
         </a:p>
       </dsp:txBody>
       <dsp:txXfrm>
-        <a:off x="4773539" y="107264"/>
+        <a:off x="4773733" y="107264"/>
         <a:ext cx="1098841" cy="532842"/>
       </dsp:txXfrm>
     </dsp:sp>
@@ -8077,7 +10538,7 @@
       </dsp:nvSpPr>
       <dsp:spPr>
         <a:xfrm rot="2142401">
-          <a:off x="1082156" y="825429"/>
+          <a:off x="1082349" y="825429"/>
           <a:ext cx="557623" cy="72861"/>
         </a:xfrm>
         <a:custGeom>
@@ -8147,7 +10608,7 @@
         </a:p>
       </dsp:txBody>
       <dsp:txXfrm>
-        <a:off x="1347027" y="847919"/>
+        <a:off x="1347220" y="847919"/>
         <a:ext cx="27881" cy="27881"/>
       </dsp:txXfrm>
     </dsp:sp>
@@ -8158,7 +10619,7 @@
       </dsp:nvSpPr>
       <dsp:spPr>
         <a:xfrm>
-          <a:off x="1587367" y="741584"/>
+          <a:off x="1587561" y="741584"/>
           <a:ext cx="1131997" cy="565998"/>
         </a:xfrm>
         <a:prstGeom prst="roundRect">
@@ -8227,7 +10688,7 @@
         </a:p>
       </dsp:txBody>
       <dsp:txXfrm>
-        <a:off x="1603945" y="758162"/>
+        <a:off x="1604139" y="758162"/>
         <a:ext cx="1098841" cy="532842"/>
       </dsp:txXfrm>
     </dsp:sp>
@@ -8238,7 +10699,7 @@
       </dsp:nvSpPr>
       <dsp:spPr>
         <a:xfrm>
-          <a:off x="2719365" y="988153"/>
+          <a:off x="2719558" y="988153"/>
           <a:ext cx="452799" cy="72861"/>
         </a:xfrm>
         <a:custGeom>
@@ -8308,7 +10769,7 @@
         </a:p>
       </dsp:txBody>
       <dsp:txXfrm>
-        <a:off x="2934445" y="1013264"/>
+        <a:off x="2934638" y="1013264"/>
         <a:ext cx="22639" cy="22639"/>
       </dsp:txXfrm>
     </dsp:sp>
@@ -8319,7 +10780,7 @@
       </dsp:nvSpPr>
       <dsp:spPr>
         <a:xfrm>
-          <a:off x="3172164" y="741584"/>
+          <a:off x="3172358" y="741584"/>
           <a:ext cx="1131997" cy="565998"/>
         </a:xfrm>
         <a:prstGeom prst="roundRect">
@@ -8388,7 +10849,7 @@
         </a:p>
       </dsp:txBody>
       <dsp:txXfrm>
-        <a:off x="3188742" y="758162"/>
+        <a:off x="3188936" y="758162"/>
         <a:ext cx="1098841" cy="532842"/>
       </dsp:txXfrm>
     </dsp:sp>
@@ -8399,7 +10860,7 @@
       </dsp:nvSpPr>
       <dsp:spPr>
         <a:xfrm>
-          <a:off x="4304162" y="988153"/>
+          <a:off x="4304355" y="988153"/>
           <a:ext cx="452799" cy="72861"/>
         </a:xfrm>
         <a:custGeom>
@@ -8469,7 +10930,7 @@
         </a:p>
       </dsp:txBody>
       <dsp:txXfrm>
-        <a:off x="4519242" y="1013264"/>
+        <a:off x="4519435" y="1013264"/>
         <a:ext cx="22639" cy="22639"/>
       </dsp:txXfrm>
     </dsp:sp>
@@ -8480,7 +10941,7 @@
       </dsp:nvSpPr>
       <dsp:spPr>
         <a:xfrm>
-          <a:off x="4756961" y="741584"/>
+          <a:off x="4757155" y="741584"/>
           <a:ext cx="1131997" cy="565998"/>
         </a:xfrm>
         <a:prstGeom prst="roundRect">
@@ -8549,7 +11010,7 @@
         </a:p>
       </dsp:txBody>
       <dsp:txXfrm>
-        <a:off x="4773539" y="758162"/>
+        <a:off x="4773733" y="758162"/>
         <a:ext cx="1098841" cy="532842"/>
       </dsp:txXfrm>
     </dsp:sp>
